--- a/Đồ án 20180125.docx
+++ b/Đồ án 20180125.docx
@@ -1,6 +1,6 @@
 
 <file path=word/document.xml><?xml version="1.0" encoding="utf-8"?>
-<w:document xmlns:wpc="http://schemas.microsoft.com/office/word/2010/wordprocessingCanvas" xmlns:mc="http://schemas.openxmlformats.org/markup-compatibility/2006" xmlns:o="urn:schemas-microsoft-com:office:office" xmlns:r="http://schemas.openxmlformats.org/officeDocument/2006/relationships" xmlns:m="http://schemas.openxmlformats.org/officeDocument/2006/math" xmlns:v="urn:schemas-microsoft-com:vml" xmlns:wp14="http://schemas.microsoft.com/office/word/2010/wordprocessingDrawing" xmlns:wp="http://schemas.openxmlformats.org/drawingml/2006/wordprocessingDrawing" xmlns:w10="urn:schemas-microsoft-com:office:word" xmlns:w="http://schemas.openxmlformats.org/wordprocessingml/2006/main" xmlns:w14="http://schemas.microsoft.com/office/word/2010/wordml" xmlns:w15="http://schemas.microsoft.com/office/word/2012/wordml" xmlns:wpg="http://schemas.microsoft.com/office/word/2010/wordprocessingGroup" xmlns:wpi="http://schemas.microsoft.com/office/word/2010/wordprocessingInk" xmlns:wne="http://schemas.microsoft.com/office/word/2006/wordml" xmlns:wps="http://schemas.microsoft.com/office/word/2010/wordprocessingShape" mc:Ignorable="w14 w15 wp14">
+<w:document xmlns:wpc="http://schemas.microsoft.com/office/word/2010/wordprocessingCanvas" xmlns:mc="http://schemas.openxmlformats.org/markup-compatibility/2006" xmlns:o="urn:schemas-microsoft-com:office:office" xmlns:r="http://schemas.openxmlformats.org/officeDocument/2006/relationships" xmlns:m="http://schemas.openxmlformats.org/officeDocument/2006/math" xmlns:v="urn:schemas-microsoft-com:vml" xmlns:wp14="http://schemas.microsoft.com/office/word/2010/wordprocessingDrawing" xmlns:wp="http://schemas.openxmlformats.org/drawingml/2006/wordprocessingDrawing" xmlns:w10="urn:schemas-microsoft-com:office:word" xmlns:w="http://schemas.openxmlformats.org/wordprocessingml/2006/main" xmlns:w14="http://schemas.microsoft.com/office/word/2010/wordml" xmlns:wpg="http://schemas.microsoft.com/office/word/2010/wordprocessingGroup" xmlns:wpi="http://schemas.microsoft.com/office/word/2010/wordprocessingInk" xmlns:wne="http://schemas.microsoft.com/office/word/2006/wordml" xmlns:wps="http://schemas.microsoft.com/office/word/2010/wordprocessingShape" mc:Ignorable="w14 wp14">
   <w:body>
     <w:p>
       <w:pPr>
@@ -73,7 +73,7 @@
           <w:tab w:val="right" w:leader="dot" w:pos="9800"/>
         </w:tabs>
         <w:rPr>
-          <w:rFonts w:asciiTheme="minorHAnsi" w:eastAsiaTheme="minorEastAsia" w:hAnsiTheme="minorHAnsi"/>
+          <w:rFonts w:asciiTheme="minorHAnsi" w:hAnsiTheme="minorHAnsi"/>
           <w:noProof/>
           <w:sz w:val="22"/>
           <w:lang w:val="en-US"/>
@@ -147,7 +147,7 @@
           <w:tab w:val="right" w:leader="dot" w:pos="9800"/>
         </w:tabs>
         <w:rPr>
-          <w:rFonts w:asciiTheme="minorHAnsi" w:eastAsiaTheme="minorEastAsia" w:hAnsiTheme="minorHAnsi"/>
+          <w:rFonts w:asciiTheme="minorHAnsi" w:hAnsiTheme="minorHAnsi"/>
           <w:noProof/>
           <w:sz w:val="22"/>
           <w:lang w:val="en-US"/>
@@ -221,7 +221,7 @@
           <w:tab w:val="right" w:leader="dot" w:pos="9800"/>
         </w:tabs>
         <w:rPr>
-          <w:rFonts w:asciiTheme="minorHAnsi" w:eastAsiaTheme="minorEastAsia" w:hAnsiTheme="minorHAnsi"/>
+          <w:rFonts w:asciiTheme="minorHAnsi" w:hAnsiTheme="minorHAnsi"/>
           <w:noProof/>
           <w:sz w:val="22"/>
           <w:lang w:val="en-US"/>
@@ -295,7 +295,7 @@
           <w:tab w:val="right" w:leader="dot" w:pos="9800"/>
         </w:tabs>
         <w:rPr>
-          <w:rFonts w:asciiTheme="minorHAnsi" w:eastAsiaTheme="minorEastAsia" w:hAnsiTheme="minorHAnsi"/>
+          <w:rFonts w:asciiTheme="minorHAnsi" w:hAnsiTheme="minorHAnsi"/>
           <w:noProof/>
           <w:sz w:val="22"/>
           <w:lang w:val="en-US"/>
@@ -370,7 +370,7 @@
           <w:tab w:val="right" w:leader="dot" w:pos="9800"/>
         </w:tabs>
         <w:rPr>
-          <w:rFonts w:asciiTheme="minorHAnsi" w:eastAsiaTheme="minorEastAsia" w:hAnsiTheme="minorHAnsi"/>
+          <w:rFonts w:asciiTheme="minorHAnsi" w:hAnsiTheme="minorHAnsi"/>
           <w:noProof/>
           <w:sz w:val="22"/>
           <w:lang w:val="en-US"/>
@@ -389,7 +389,7 @@
         </w:r>
         <w:r>
           <w:rPr>
-            <w:rFonts w:asciiTheme="minorHAnsi" w:eastAsiaTheme="minorEastAsia" w:hAnsiTheme="minorHAnsi"/>
+            <w:rFonts w:asciiTheme="minorHAnsi" w:hAnsiTheme="minorHAnsi"/>
             <w:noProof/>
             <w:sz w:val="22"/>
             <w:lang w:val="en-US"/>
@@ -464,7 +464,6 @@
           <w:tab w:val="right" w:leader="dot" w:pos="9800"/>
         </w:tabs>
         <w:rPr>
-          <w:rFonts w:eastAsiaTheme="minorEastAsia"/>
           <w:noProof/>
           <w:lang w:val="en-US"/>
         </w:rPr>
@@ -482,7 +481,6 @@
         </w:r>
         <w:r>
           <w:rPr>
-            <w:rFonts w:eastAsiaTheme="minorEastAsia"/>
             <w:noProof/>
             <w:lang w:val="en-US"/>
           </w:rPr>
@@ -556,7 +554,6 @@
           <w:tab w:val="right" w:leader="dot" w:pos="9800"/>
         </w:tabs>
         <w:rPr>
-          <w:rFonts w:eastAsiaTheme="minorEastAsia"/>
           <w:noProof/>
           <w:lang w:val="en-US"/>
         </w:rPr>
@@ -574,7 +571,6 @@
         </w:r>
         <w:r>
           <w:rPr>
-            <w:rFonts w:eastAsiaTheme="minorEastAsia"/>
             <w:noProof/>
             <w:lang w:val="en-US"/>
           </w:rPr>
@@ -648,7 +644,6 @@
           <w:tab w:val="right" w:leader="dot" w:pos="9800"/>
         </w:tabs>
         <w:rPr>
-          <w:rFonts w:eastAsiaTheme="minorEastAsia"/>
           <w:noProof/>
           <w:lang w:val="en-US"/>
         </w:rPr>
@@ -666,7 +661,6 @@
         </w:r>
         <w:r>
           <w:rPr>
-            <w:rFonts w:eastAsiaTheme="minorEastAsia"/>
             <w:noProof/>
             <w:lang w:val="en-US"/>
           </w:rPr>
@@ -740,7 +734,6 @@
           <w:tab w:val="right" w:leader="dot" w:pos="9800"/>
         </w:tabs>
         <w:rPr>
-          <w:rFonts w:eastAsiaTheme="minorEastAsia"/>
           <w:noProof/>
           <w:lang w:val="en-US"/>
         </w:rPr>
@@ -758,7 +751,6 @@
         </w:r>
         <w:r>
           <w:rPr>
-            <w:rFonts w:eastAsiaTheme="minorEastAsia"/>
             <w:noProof/>
             <w:lang w:val="en-US"/>
           </w:rPr>
@@ -832,7 +824,6 @@
           <w:tab w:val="right" w:leader="dot" w:pos="9800"/>
         </w:tabs>
         <w:rPr>
-          <w:rFonts w:eastAsiaTheme="minorEastAsia"/>
           <w:noProof/>
           <w:lang w:val="en-US"/>
         </w:rPr>
@@ -850,7 +841,6 @@
         </w:r>
         <w:r>
           <w:rPr>
-            <w:rFonts w:eastAsiaTheme="minorEastAsia"/>
             <w:noProof/>
             <w:lang w:val="en-US"/>
           </w:rPr>
@@ -924,7 +914,7 @@
           <w:tab w:val="right" w:leader="dot" w:pos="9800"/>
         </w:tabs>
         <w:rPr>
-          <w:rFonts w:asciiTheme="minorHAnsi" w:eastAsiaTheme="minorEastAsia" w:hAnsiTheme="minorHAnsi"/>
+          <w:rFonts w:asciiTheme="minorHAnsi" w:hAnsiTheme="minorHAnsi"/>
           <w:noProof/>
           <w:sz w:val="22"/>
           <w:lang w:val="en-US"/>
@@ -943,7 +933,7 @@
         </w:r>
         <w:r>
           <w:rPr>
-            <w:rFonts w:asciiTheme="minorHAnsi" w:eastAsiaTheme="minorEastAsia" w:hAnsiTheme="minorHAnsi"/>
+            <w:rFonts w:asciiTheme="minorHAnsi" w:hAnsiTheme="minorHAnsi"/>
             <w:noProof/>
             <w:sz w:val="22"/>
             <w:lang w:val="en-US"/>
@@ -1018,7 +1008,6 @@
           <w:tab w:val="right" w:leader="dot" w:pos="9800"/>
         </w:tabs>
         <w:rPr>
-          <w:rFonts w:eastAsiaTheme="minorEastAsia"/>
           <w:noProof/>
           <w:lang w:val="en-US"/>
         </w:rPr>
@@ -1036,7 +1025,6 @@
         </w:r>
         <w:r>
           <w:rPr>
-            <w:rFonts w:eastAsiaTheme="minorEastAsia"/>
             <w:noProof/>
             <w:lang w:val="en-US"/>
           </w:rPr>
@@ -1110,7 +1098,6 @@
           <w:tab w:val="right" w:leader="dot" w:pos="9800"/>
         </w:tabs>
         <w:rPr>
-          <w:rFonts w:eastAsiaTheme="minorEastAsia"/>
           <w:noProof/>
           <w:lang w:val="en-US"/>
         </w:rPr>
@@ -1129,7 +1116,6 @@
         </w:r>
         <w:r>
           <w:rPr>
-            <w:rFonts w:eastAsiaTheme="minorEastAsia"/>
             <w:noProof/>
             <w:lang w:val="en-US"/>
           </w:rPr>
@@ -1204,7 +1190,6 @@
           <w:tab w:val="right" w:leader="dot" w:pos="9800"/>
         </w:tabs>
         <w:rPr>
-          <w:rFonts w:eastAsiaTheme="minorEastAsia"/>
           <w:noProof/>
           <w:lang w:val="en-US"/>
         </w:rPr>
@@ -1222,7 +1207,6 @@
         </w:r>
         <w:r>
           <w:rPr>
-            <w:rFonts w:eastAsiaTheme="minorEastAsia"/>
             <w:noProof/>
             <w:lang w:val="en-US"/>
           </w:rPr>
@@ -1296,7 +1280,6 @@
           <w:tab w:val="right" w:leader="dot" w:pos="9800"/>
         </w:tabs>
         <w:rPr>
-          <w:rFonts w:eastAsiaTheme="minorEastAsia"/>
           <w:noProof/>
           <w:lang w:val="en-US"/>
         </w:rPr>
@@ -1314,7 +1297,6 @@
         </w:r>
         <w:r>
           <w:rPr>
-            <w:rFonts w:eastAsiaTheme="minorEastAsia"/>
             <w:noProof/>
             <w:lang w:val="en-US"/>
           </w:rPr>
@@ -1388,7 +1370,6 @@
           <w:tab w:val="right" w:leader="dot" w:pos="9800"/>
         </w:tabs>
         <w:rPr>
-          <w:rFonts w:eastAsiaTheme="minorEastAsia"/>
           <w:noProof/>
           <w:lang w:val="en-US"/>
         </w:rPr>
@@ -1407,7 +1388,6 @@
         </w:r>
         <w:r>
           <w:rPr>
-            <w:rFonts w:eastAsiaTheme="minorEastAsia"/>
             <w:noProof/>
             <w:lang w:val="en-US"/>
           </w:rPr>
@@ -1482,7 +1462,6 @@
           <w:tab w:val="right" w:leader="dot" w:pos="9800"/>
         </w:tabs>
         <w:rPr>
-          <w:rFonts w:eastAsiaTheme="minorEastAsia"/>
           <w:noProof/>
           <w:lang w:val="en-US"/>
         </w:rPr>
@@ -1500,7 +1479,6 @@
         </w:r>
         <w:r>
           <w:rPr>
-            <w:rFonts w:eastAsiaTheme="minorEastAsia"/>
             <w:noProof/>
             <w:lang w:val="en-US"/>
           </w:rPr>
@@ -1574,7 +1552,6 @@
           <w:tab w:val="right" w:leader="dot" w:pos="9800"/>
         </w:tabs>
         <w:rPr>
-          <w:rFonts w:eastAsiaTheme="minorEastAsia"/>
           <w:noProof/>
           <w:lang w:val="en-US"/>
         </w:rPr>
@@ -1592,7 +1569,6 @@
         </w:r>
         <w:r>
           <w:rPr>
-            <w:rFonts w:eastAsiaTheme="minorEastAsia"/>
             <w:noProof/>
             <w:lang w:val="en-US"/>
           </w:rPr>
@@ -1666,7 +1642,6 @@
           <w:tab w:val="right" w:leader="dot" w:pos="9800"/>
         </w:tabs>
         <w:rPr>
-          <w:rFonts w:eastAsiaTheme="minorEastAsia"/>
           <w:noProof/>
           <w:lang w:val="en-US"/>
         </w:rPr>
@@ -1684,7 +1659,6 @@
         </w:r>
         <w:r>
           <w:rPr>
-            <w:rFonts w:eastAsiaTheme="minorEastAsia"/>
             <w:noProof/>
             <w:lang w:val="en-US"/>
           </w:rPr>
@@ -1758,7 +1732,6 @@
           <w:tab w:val="right" w:leader="dot" w:pos="9800"/>
         </w:tabs>
         <w:rPr>
-          <w:rFonts w:eastAsiaTheme="minorEastAsia"/>
           <w:noProof/>
           <w:lang w:val="en-US"/>
         </w:rPr>
@@ -1777,7 +1750,6 @@
         </w:r>
         <w:r>
           <w:rPr>
-            <w:rFonts w:eastAsiaTheme="minorEastAsia"/>
             <w:noProof/>
             <w:lang w:val="en-US"/>
           </w:rPr>
@@ -1852,7 +1824,6 @@
           <w:tab w:val="right" w:leader="dot" w:pos="9800"/>
         </w:tabs>
         <w:rPr>
-          <w:rFonts w:eastAsiaTheme="minorEastAsia"/>
           <w:noProof/>
           <w:lang w:val="en-US"/>
         </w:rPr>
@@ -1870,7 +1841,6 @@
         </w:r>
         <w:r>
           <w:rPr>
-            <w:rFonts w:eastAsiaTheme="minorEastAsia"/>
             <w:noProof/>
             <w:lang w:val="en-US"/>
           </w:rPr>
@@ -1944,7 +1914,6 @@
           <w:tab w:val="right" w:leader="dot" w:pos="9800"/>
         </w:tabs>
         <w:rPr>
-          <w:rFonts w:eastAsiaTheme="minorEastAsia"/>
           <w:noProof/>
           <w:lang w:val="en-US"/>
         </w:rPr>
@@ -1962,7 +1931,6 @@
         </w:r>
         <w:r>
           <w:rPr>
-            <w:rFonts w:eastAsiaTheme="minorEastAsia"/>
             <w:noProof/>
             <w:lang w:val="en-US"/>
           </w:rPr>
@@ -2036,7 +2004,6 @@
           <w:tab w:val="right" w:leader="dot" w:pos="9800"/>
         </w:tabs>
         <w:rPr>
-          <w:rFonts w:eastAsiaTheme="minorEastAsia"/>
           <w:noProof/>
           <w:lang w:val="en-US"/>
         </w:rPr>
@@ -2054,7 +2021,6 @@
         </w:r>
         <w:r>
           <w:rPr>
-            <w:rFonts w:eastAsiaTheme="minorEastAsia"/>
             <w:noProof/>
             <w:lang w:val="en-US"/>
           </w:rPr>
@@ -2128,7 +2094,6 @@
           <w:tab w:val="right" w:leader="dot" w:pos="9800"/>
         </w:tabs>
         <w:rPr>
-          <w:rFonts w:eastAsiaTheme="minorEastAsia"/>
           <w:noProof/>
           <w:lang w:val="en-US"/>
         </w:rPr>
@@ -2146,7 +2111,6 @@
         </w:r>
         <w:r>
           <w:rPr>
-            <w:rFonts w:eastAsiaTheme="minorEastAsia"/>
             <w:noProof/>
             <w:lang w:val="en-US"/>
           </w:rPr>
@@ -2220,7 +2184,6 @@
           <w:tab w:val="right" w:leader="dot" w:pos="9800"/>
         </w:tabs>
         <w:rPr>
-          <w:rFonts w:eastAsiaTheme="minorEastAsia"/>
           <w:noProof/>
           <w:lang w:val="en-US"/>
         </w:rPr>
@@ -2239,7 +2202,6 @@
         </w:r>
         <w:r>
           <w:rPr>
-            <w:rFonts w:eastAsiaTheme="minorEastAsia"/>
             <w:noProof/>
             <w:lang w:val="en-US"/>
           </w:rPr>
@@ -2314,7 +2276,6 @@
           <w:tab w:val="right" w:leader="dot" w:pos="9800"/>
         </w:tabs>
         <w:rPr>
-          <w:rFonts w:eastAsiaTheme="minorEastAsia"/>
           <w:noProof/>
           <w:lang w:val="en-US"/>
         </w:rPr>
@@ -2332,7 +2293,6 @@
         </w:r>
         <w:r>
           <w:rPr>
-            <w:rFonts w:eastAsiaTheme="minorEastAsia"/>
             <w:noProof/>
             <w:lang w:val="en-US"/>
           </w:rPr>
@@ -2406,7 +2366,6 @@
           <w:tab w:val="right" w:leader="dot" w:pos="9800"/>
         </w:tabs>
         <w:rPr>
-          <w:rFonts w:eastAsiaTheme="minorEastAsia"/>
           <w:noProof/>
           <w:lang w:val="en-US"/>
         </w:rPr>
@@ -2424,7 +2383,6 @@
         </w:r>
         <w:r>
           <w:rPr>
-            <w:rFonts w:eastAsiaTheme="minorEastAsia"/>
             <w:noProof/>
             <w:lang w:val="en-US"/>
           </w:rPr>
@@ -2498,7 +2456,6 @@
           <w:tab w:val="right" w:leader="dot" w:pos="9800"/>
         </w:tabs>
         <w:rPr>
-          <w:rFonts w:eastAsiaTheme="minorEastAsia"/>
           <w:noProof/>
           <w:lang w:val="en-US"/>
         </w:rPr>
@@ -2517,7 +2474,6 @@
         </w:r>
         <w:r>
           <w:rPr>
-            <w:rFonts w:eastAsiaTheme="minorEastAsia"/>
             <w:noProof/>
             <w:lang w:val="en-US"/>
           </w:rPr>
@@ -2592,7 +2548,6 @@
           <w:tab w:val="right" w:leader="dot" w:pos="9800"/>
         </w:tabs>
         <w:rPr>
-          <w:rFonts w:eastAsiaTheme="minorEastAsia"/>
           <w:noProof/>
           <w:lang w:val="en-US"/>
         </w:rPr>
@@ -2610,7 +2565,6 @@
         </w:r>
         <w:r>
           <w:rPr>
-            <w:rFonts w:eastAsiaTheme="minorEastAsia"/>
             <w:noProof/>
             <w:lang w:val="en-US"/>
           </w:rPr>
@@ -2684,7 +2638,6 @@
           <w:tab w:val="right" w:leader="dot" w:pos="9800"/>
         </w:tabs>
         <w:rPr>
-          <w:rFonts w:eastAsiaTheme="minorEastAsia"/>
           <w:noProof/>
           <w:lang w:val="en-US"/>
         </w:rPr>
@@ -2702,7 +2655,6 @@
         </w:r>
         <w:r>
           <w:rPr>
-            <w:rFonts w:eastAsiaTheme="minorEastAsia"/>
             <w:noProof/>
             <w:lang w:val="en-US"/>
           </w:rPr>
@@ -2776,7 +2728,6 @@
           <w:tab w:val="right" w:leader="dot" w:pos="9800"/>
         </w:tabs>
         <w:rPr>
-          <w:rFonts w:eastAsiaTheme="minorEastAsia"/>
           <w:noProof/>
           <w:lang w:val="en-US"/>
         </w:rPr>
@@ -2794,7 +2745,6 @@
         </w:r>
         <w:r>
           <w:rPr>
-            <w:rFonts w:eastAsiaTheme="minorEastAsia"/>
             <w:noProof/>
             <w:lang w:val="en-US"/>
           </w:rPr>
@@ -2868,7 +2818,6 @@
           <w:tab w:val="right" w:leader="dot" w:pos="9800"/>
         </w:tabs>
         <w:rPr>
-          <w:rFonts w:eastAsiaTheme="minorEastAsia"/>
           <w:noProof/>
           <w:lang w:val="en-US"/>
         </w:rPr>
@@ -2887,7 +2836,6 @@
         </w:r>
         <w:r>
           <w:rPr>
-            <w:rFonts w:eastAsiaTheme="minorEastAsia"/>
             <w:noProof/>
             <w:lang w:val="en-US"/>
           </w:rPr>
@@ -2962,7 +2910,6 @@
           <w:tab w:val="right" w:leader="dot" w:pos="9800"/>
         </w:tabs>
         <w:rPr>
-          <w:rFonts w:eastAsiaTheme="minorEastAsia"/>
           <w:noProof/>
           <w:lang w:val="en-US"/>
         </w:rPr>
@@ -2980,7 +2927,6 @@
         </w:r>
         <w:r>
           <w:rPr>
-            <w:rFonts w:eastAsiaTheme="minorEastAsia"/>
             <w:noProof/>
             <w:lang w:val="en-US"/>
           </w:rPr>
@@ -3054,7 +3000,6 @@
           <w:tab w:val="right" w:leader="dot" w:pos="9800"/>
         </w:tabs>
         <w:rPr>
-          <w:rFonts w:eastAsiaTheme="minorEastAsia"/>
           <w:noProof/>
           <w:lang w:val="en-US"/>
         </w:rPr>
@@ -3072,7 +3017,6 @@
         </w:r>
         <w:r>
           <w:rPr>
-            <w:rFonts w:eastAsiaTheme="minorEastAsia"/>
             <w:noProof/>
             <w:lang w:val="en-US"/>
           </w:rPr>
@@ -3146,7 +3090,6 @@
           <w:tab w:val="right" w:leader="dot" w:pos="9800"/>
         </w:tabs>
         <w:rPr>
-          <w:rFonts w:eastAsiaTheme="minorEastAsia"/>
           <w:noProof/>
           <w:lang w:val="en-US"/>
         </w:rPr>
@@ -3164,7 +3107,6 @@
         </w:r>
         <w:r>
           <w:rPr>
-            <w:rFonts w:eastAsiaTheme="minorEastAsia"/>
             <w:noProof/>
             <w:lang w:val="en-US"/>
           </w:rPr>
@@ -3238,7 +3180,6 @@
           <w:tab w:val="right" w:leader="dot" w:pos="9800"/>
         </w:tabs>
         <w:rPr>
-          <w:rFonts w:eastAsiaTheme="minorEastAsia"/>
           <w:noProof/>
           <w:lang w:val="en-US"/>
         </w:rPr>
@@ -3257,7 +3198,6 @@
         </w:r>
         <w:r>
           <w:rPr>
-            <w:rFonts w:eastAsiaTheme="minorEastAsia"/>
             <w:noProof/>
             <w:lang w:val="en-US"/>
           </w:rPr>
@@ -3332,7 +3272,6 @@
           <w:tab w:val="right" w:leader="dot" w:pos="9800"/>
         </w:tabs>
         <w:rPr>
-          <w:rFonts w:eastAsiaTheme="minorEastAsia"/>
           <w:noProof/>
           <w:lang w:val="en-US"/>
         </w:rPr>
@@ -3351,7 +3290,6 @@
         </w:r>
         <w:r>
           <w:rPr>
-            <w:rFonts w:eastAsiaTheme="minorEastAsia"/>
             <w:noProof/>
             <w:lang w:val="en-US"/>
           </w:rPr>
@@ -3426,7 +3364,6 @@
           <w:tab w:val="right" w:leader="dot" w:pos="9800"/>
         </w:tabs>
         <w:rPr>
-          <w:rFonts w:eastAsiaTheme="minorEastAsia"/>
           <w:noProof/>
           <w:lang w:val="en-US"/>
         </w:rPr>
@@ -3445,7 +3382,6 @@
         </w:r>
         <w:r>
           <w:rPr>
-            <w:rFonts w:eastAsiaTheme="minorEastAsia"/>
             <w:noProof/>
             <w:lang w:val="en-US"/>
           </w:rPr>
@@ -3520,7 +3456,6 @@
           <w:tab w:val="right" w:leader="dot" w:pos="9800"/>
         </w:tabs>
         <w:rPr>
-          <w:rFonts w:eastAsiaTheme="minorEastAsia"/>
           <w:noProof/>
           <w:lang w:val="en-US"/>
         </w:rPr>
@@ -3539,7 +3474,6 @@
         </w:r>
         <w:r>
           <w:rPr>
-            <w:rFonts w:eastAsiaTheme="minorEastAsia"/>
             <w:noProof/>
             <w:lang w:val="en-US"/>
           </w:rPr>
@@ -3614,7 +3548,6 @@
           <w:tab w:val="right" w:leader="dot" w:pos="9800"/>
         </w:tabs>
         <w:rPr>
-          <w:rFonts w:eastAsiaTheme="minorEastAsia"/>
           <w:noProof/>
           <w:lang w:val="en-US"/>
         </w:rPr>
@@ -3633,7 +3566,6 @@
         </w:r>
         <w:r>
           <w:rPr>
-            <w:rFonts w:eastAsiaTheme="minorEastAsia"/>
             <w:noProof/>
             <w:lang w:val="en-US"/>
           </w:rPr>
@@ -3708,7 +3640,6 @@
           <w:tab w:val="right" w:leader="dot" w:pos="9800"/>
         </w:tabs>
         <w:rPr>
-          <w:rFonts w:eastAsiaTheme="minorEastAsia"/>
           <w:noProof/>
           <w:lang w:val="en-US"/>
         </w:rPr>
@@ -3727,7 +3658,6 @@
         </w:r>
         <w:r>
           <w:rPr>
-            <w:rFonts w:eastAsiaTheme="minorEastAsia"/>
             <w:noProof/>
             <w:lang w:val="en-US"/>
           </w:rPr>
@@ -3802,7 +3732,6 @@
           <w:tab w:val="right" w:leader="dot" w:pos="9800"/>
         </w:tabs>
         <w:rPr>
-          <w:rFonts w:eastAsiaTheme="minorEastAsia"/>
           <w:noProof/>
           <w:lang w:val="en-US"/>
         </w:rPr>
@@ -3821,7 +3750,6 @@
         </w:r>
         <w:r>
           <w:rPr>
-            <w:rFonts w:eastAsiaTheme="minorEastAsia"/>
             <w:noProof/>
             <w:lang w:val="en-US"/>
           </w:rPr>
@@ -3896,7 +3824,6 @@
           <w:tab w:val="right" w:leader="dot" w:pos="9800"/>
         </w:tabs>
         <w:rPr>
-          <w:rFonts w:eastAsiaTheme="minorEastAsia"/>
           <w:noProof/>
           <w:lang w:val="en-US"/>
         </w:rPr>
@@ -3915,7 +3842,6 @@
         </w:r>
         <w:r>
           <w:rPr>
-            <w:rFonts w:eastAsiaTheme="minorEastAsia"/>
             <w:noProof/>
             <w:lang w:val="en-US"/>
           </w:rPr>
@@ -3990,7 +3916,6 @@
           <w:tab w:val="right" w:leader="dot" w:pos="9800"/>
         </w:tabs>
         <w:rPr>
-          <w:rFonts w:eastAsiaTheme="minorEastAsia"/>
           <w:noProof/>
           <w:lang w:val="en-US"/>
         </w:rPr>
@@ -4009,7 +3934,6 @@
         </w:r>
         <w:r>
           <w:rPr>
-            <w:rFonts w:eastAsiaTheme="minorEastAsia"/>
             <w:noProof/>
             <w:lang w:val="en-US"/>
           </w:rPr>
@@ -4084,7 +4008,6 @@
           <w:tab w:val="right" w:leader="dot" w:pos="9800"/>
         </w:tabs>
         <w:rPr>
-          <w:rFonts w:eastAsiaTheme="minorEastAsia"/>
           <w:noProof/>
           <w:lang w:val="en-US"/>
         </w:rPr>
@@ -4103,7 +4026,6 @@
         </w:r>
         <w:r>
           <w:rPr>
-            <w:rFonts w:eastAsiaTheme="minorEastAsia"/>
             <w:noProof/>
             <w:lang w:val="en-US"/>
           </w:rPr>
@@ -4178,7 +4100,6 @@
           <w:tab w:val="right" w:leader="dot" w:pos="9800"/>
         </w:tabs>
         <w:rPr>
-          <w:rFonts w:eastAsiaTheme="minorEastAsia"/>
           <w:noProof/>
           <w:lang w:val="en-US"/>
         </w:rPr>
@@ -4197,7 +4118,6 @@
         </w:r>
         <w:r>
           <w:rPr>
-            <w:rFonts w:eastAsiaTheme="minorEastAsia"/>
             <w:noProof/>
             <w:lang w:val="en-US"/>
           </w:rPr>
@@ -4272,7 +4192,6 @@
           <w:tab w:val="right" w:leader="dot" w:pos="9800"/>
         </w:tabs>
         <w:rPr>
-          <w:rFonts w:eastAsiaTheme="minorEastAsia"/>
           <w:noProof/>
           <w:lang w:val="en-US"/>
         </w:rPr>
@@ -4290,7 +4209,6 @@
         </w:r>
         <w:r>
           <w:rPr>
-            <w:rFonts w:eastAsiaTheme="minorEastAsia"/>
             <w:noProof/>
             <w:lang w:val="en-US"/>
           </w:rPr>
@@ -4364,7 +4282,6 @@
           <w:tab w:val="right" w:leader="dot" w:pos="9800"/>
         </w:tabs>
         <w:rPr>
-          <w:rFonts w:eastAsiaTheme="minorEastAsia"/>
           <w:noProof/>
           <w:lang w:val="en-US"/>
         </w:rPr>
@@ -4383,7 +4300,6 @@
         </w:r>
         <w:r>
           <w:rPr>
-            <w:rFonts w:eastAsiaTheme="minorEastAsia"/>
             <w:noProof/>
             <w:lang w:val="en-US"/>
           </w:rPr>
@@ -4458,7 +4374,6 @@
           <w:tab w:val="right" w:leader="dot" w:pos="9800"/>
         </w:tabs>
         <w:rPr>
-          <w:rFonts w:eastAsiaTheme="minorEastAsia"/>
           <w:noProof/>
           <w:lang w:val="en-US"/>
         </w:rPr>
@@ -4477,7 +4392,6 @@
         </w:r>
         <w:r>
           <w:rPr>
-            <w:rFonts w:eastAsiaTheme="minorEastAsia"/>
             <w:noProof/>
             <w:lang w:val="en-US"/>
           </w:rPr>
@@ -4552,7 +4466,6 @@
           <w:tab w:val="right" w:leader="dot" w:pos="9800"/>
         </w:tabs>
         <w:rPr>
-          <w:rFonts w:eastAsiaTheme="minorEastAsia"/>
           <w:noProof/>
           <w:lang w:val="en-US"/>
         </w:rPr>
@@ -4571,7 +4484,6 @@
         </w:r>
         <w:r>
           <w:rPr>
-            <w:rFonts w:eastAsiaTheme="minorEastAsia"/>
             <w:noProof/>
             <w:lang w:val="en-US"/>
           </w:rPr>
@@ -4646,7 +4558,6 @@
           <w:tab w:val="right" w:leader="dot" w:pos="9800"/>
         </w:tabs>
         <w:rPr>
-          <w:rFonts w:eastAsiaTheme="minorEastAsia"/>
           <w:noProof/>
           <w:lang w:val="en-US"/>
         </w:rPr>
@@ -4665,7 +4576,6 @@
         </w:r>
         <w:r>
           <w:rPr>
-            <w:rFonts w:eastAsiaTheme="minorEastAsia"/>
             <w:noProof/>
             <w:lang w:val="en-US"/>
           </w:rPr>
@@ -4740,7 +4650,6 @@
           <w:tab w:val="right" w:leader="dot" w:pos="9800"/>
         </w:tabs>
         <w:rPr>
-          <w:rFonts w:eastAsiaTheme="minorEastAsia"/>
           <w:noProof/>
           <w:lang w:val="en-US"/>
         </w:rPr>
@@ -4759,7 +4668,6 @@
         </w:r>
         <w:r>
           <w:rPr>
-            <w:rFonts w:eastAsiaTheme="minorEastAsia"/>
             <w:noProof/>
             <w:lang w:val="en-US"/>
           </w:rPr>
@@ -4834,7 +4742,6 @@
           <w:tab w:val="right" w:leader="dot" w:pos="9800"/>
         </w:tabs>
         <w:rPr>
-          <w:rFonts w:eastAsiaTheme="minorEastAsia"/>
           <w:noProof/>
           <w:lang w:val="en-US"/>
         </w:rPr>
@@ -4853,7 +4760,6 @@
         </w:r>
         <w:r>
           <w:rPr>
-            <w:rFonts w:eastAsiaTheme="minorEastAsia"/>
             <w:noProof/>
             <w:lang w:val="en-US"/>
           </w:rPr>
@@ -4928,7 +4834,6 @@
           <w:tab w:val="right" w:leader="dot" w:pos="9800"/>
         </w:tabs>
         <w:rPr>
-          <w:rFonts w:eastAsiaTheme="minorEastAsia"/>
           <w:noProof/>
           <w:lang w:val="en-US"/>
         </w:rPr>
@@ -4947,7 +4852,6 @@
         </w:r>
         <w:r>
           <w:rPr>
-            <w:rFonts w:eastAsiaTheme="minorEastAsia"/>
             <w:noProof/>
             <w:lang w:val="en-US"/>
           </w:rPr>
@@ -5022,7 +4926,6 @@
           <w:tab w:val="right" w:leader="dot" w:pos="9800"/>
         </w:tabs>
         <w:rPr>
-          <w:rFonts w:eastAsiaTheme="minorEastAsia"/>
           <w:noProof/>
           <w:lang w:val="en-US"/>
         </w:rPr>
@@ -5041,7 +4944,6 @@
         </w:r>
         <w:r>
           <w:rPr>
-            <w:rFonts w:eastAsiaTheme="minorEastAsia"/>
             <w:noProof/>
             <w:lang w:val="en-US"/>
           </w:rPr>
@@ -5116,7 +5018,7 @@
           <w:tab w:val="right" w:leader="dot" w:pos="9800"/>
         </w:tabs>
         <w:rPr>
-          <w:rFonts w:asciiTheme="minorHAnsi" w:eastAsiaTheme="minorEastAsia" w:hAnsiTheme="minorHAnsi"/>
+          <w:rFonts w:asciiTheme="minorHAnsi" w:hAnsiTheme="minorHAnsi"/>
           <w:noProof/>
           <w:sz w:val="22"/>
           <w:lang w:val="en-US"/>
@@ -5135,7 +5037,7 @@
         </w:r>
         <w:r>
           <w:rPr>
-            <w:rFonts w:asciiTheme="minorHAnsi" w:eastAsiaTheme="minorEastAsia" w:hAnsiTheme="minorHAnsi"/>
+            <w:rFonts w:asciiTheme="minorHAnsi" w:hAnsiTheme="minorHAnsi"/>
             <w:noProof/>
             <w:sz w:val="22"/>
             <w:lang w:val="en-US"/>
@@ -5210,7 +5112,6 @@
           <w:tab w:val="right" w:leader="dot" w:pos="9800"/>
         </w:tabs>
         <w:rPr>
-          <w:rFonts w:eastAsiaTheme="minorEastAsia"/>
           <w:noProof/>
           <w:lang w:val="en-US"/>
         </w:rPr>
@@ -5228,7 +5129,6 @@
         </w:r>
         <w:r>
           <w:rPr>
-            <w:rFonts w:eastAsiaTheme="minorEastAsia"/>
             <w:noProof/>
             <w:lang w:val="en-US"/>
           </w:rPr>
@@ -5302,7 +5202,6 @@
           <w:tab w:val="right" w:leader="dot" w:pos="9800"/>
         </w:tabs>
         <w:rPr>
-          <w:rFonts w:eastAsiaTheme="minorEastAsia"/>
           <w:noProof/>
           <w:lang w:val="en-US"/>
         </w:rPr>
@@ -5321,7 +5220,6 @@
         </w:r>
         <w:r>
           <w:rPr>
-            <w:rFonts w:eastAsiaTheme="minorEastAsia"/>
             <w:noProof/>
             <w:lang w:val="en-US"/>
           </w:rPr>
@@ -5396,7 +5294,6 @@
           <w:tab w:val="right" w:leader="dot" w:pos="9800"/>
         </w:tabs>
         <w:rPr>
-          <w:rFonts w:eastAsiaTheme="minorEastAsia"/>
           <w:noProof/>
           <w:lang w:val="en-US"/>
         </w:rPr>
@@ -5415,7 +5312,6 @@
         </w:r>
         <w:r>
           <w:rPr>
-            <w:rFonts w:eastAsiaTheme="minorEastAsia"/>
             <w:noProof/>
             <w:lang w:val="en-US"/>
           </w:rPr>
@@ -5490,7 +5386,6 @@
           <w:tab w:val="right" w:leader="dot" w:pos="9800"/>
         </w:tabs>
         <w:rPr>
-          <w:rFonts w:eastAsiaTheme="minorEastAsia"/>
           <w:noProof/>
           <w:lang w:val="en-US"/>
         </w:rPr>
@@ -5509,7 +5404,6 @@
         </w:r>
         <w:r>
           <w:rPr>
-            <w:rFonts w:eastAsiaTheme="minorEastAsia"/>
             <w:noProof/>
             <w:lang w:val="en-US"/>
           </w:rPr>
@@ -5584,7 +5478,6 @@
           <w:tab w:val="right" w:leader="dot" w:pos="9800"/>
         </w:tabs>
         <w:rPr>
-          <w:rFonts w:eastAsiaTheme="minorEastAsia"/>
           <w:noProof/>
           <w:lang w:val="en-US"/>
         </w:rPr>
@@ -5603,7 +5496,6 @@
         </w:r>
         <w:r>
           <w:rPr>
-            <w:rFonts w:eastAsiaTheme="minorEastAsia"/>
             <w:noProof/>
             <w:lang w:val="en-US"/>
           </w:rPr>
@@ -5678,7 +5570,6 @@
           <w:tab w:val="right" w:leader="dot" w:pos="9800"/>
         </w:tabs>
         <w:rPr>
-          <w:rFonts w:eastAsiaTheme="minorEastAsia"/>
           <w:noProof/>
           <w:lang w:val="en-US"/>
         </w:rPr>
@@ -5697,7 +5588,6 @@
         </w:r>
         <w:r>
           <w:rPr>
-            <w:rFonts w:eastAsiaTheme="minorEastAsia"/>
             <w:noProof/>
             <w:lang w:val="en-US"/>
           </w:rPr>
@@ -5772,7 +5662,6 @@
           <w:tab w:val="right" w:leader="dot" w:pos="9800"/>
         </w:tabs>
         <w:rPr>
-          <w:rFonts w:eastAsiaTheme="minorEastAsia"/>
           <w:noProof/>
           <w:lang w:val="en-US"/>
         </w:rPr>
@@ -5791,7 +5680,6 @@
         </w:r>
         <w:r>
           <w:rPr>
-            <w:rFonts w:eastAsiaTheme="minorEastAsia"/>
             <w:noProof/>
             <w:lang w:val="en-US"/>
           </w:rPr>
@@ -5866,7 +5754,6 @@
           <w:tab w:val="right" w:leader="dot" w:pos="9800"/>
         </w:tabs>
         <w:rPr>
-          <w:rFonts w:eastAsiaTheme="minorEastAsia"/>
           <w:noProof/>
           <w:lang w:val="en-US"/>
         </w:rPr>
@@ -5885,7 +5772,6 @@
         </w:r>
         <w:r>
           <w:rPr>
-            <w:rFonts w:eastAsiaTheme="minorEastAsia"/>
             <w:noProof/>
             <w:lang w:val="en-US"/>
           </w:rPr>
@@ -5960,7 +5846,6 @@
           <w:tab w:val="right" w:leader="dot" w:pos="9800"/>
         </w:tabs>
         <w:rPr>
-          <w:rFonts w:eastAsiaTheme="minorEastAsia"/>
           <w:noProof/>
           <w:lang w:val="en-US"/>
         </w:rPr>
@@ -5979,7 +5864,6 @@
         </w:r>
         <w:r>
           <w:rPr>
-            <w:rFonts w:eastAsiaTheme="minorEastAsia"/>
             <w:noProof/>
             <w:lang w:val="en-US"/>
           </w:rPr>
@@ -6054,7 +5938,6 @@
           <w:tab w:val="right" w:leader="dot" w:pos="9800"/>
         </w:tabs>
         <w:rPr>
-          <w:rFonts w:eastAsiaTheme="minorEastAsia"/>
           <w:noProof/>
           <w:lang w:val="en-US"/>
         </w:rPr>
@@ -6073,7 +5956,6 @@
         </w:r>
         <w:r>
           <w:rPr>
-            <w:rFonts w:eastAsiaTheme="minorEastAsia"/>
             <w:noProof/>
             <w:lang w:val="en-US"/>
           </w:rPr>
@@ -6148,7 +6030,6 @@
           <w:tab w:val="right" w:leader="dot" w:pos="9800"/>
         </w:tabs>
         <w:rPr>
-          <w:rFonts w:eastAsiaTheme="minorEastAsia"/>
           <w:noProof/>
           <w:lang w:val="en-US"/>
         </w:rPr>
@@ -6167,7 +6048,6 @@
         </w:r>
         <w:r>
           <w:rPr>
-            <w:rFonts w:eastAsiaTheme="minorEastAsia"/>
             <w:noProof/>
             <w:lang w:val="en-US"/>
           </w:rPr>
@@ -6242,7 +6122,6 @@
           <w:tab w:val="right" w:leader="dot" w:pos="9800"/>
         </w:tabs>
         <w:rPr>
-          <w:rFonts w:eastAsiaTheme="minorEastAsia"/>
           <w:noProof/>
           <w:lang w:val="en-US"/>
         </w:rPr>
@@ -6261,7 +6140,6 @@
         </w:r>
         <w:r>
           <w:rPr>
-            <w:rFonts w:eastAsiaTheme="minorEastAsia"/>
             <w:noProof/>
             <w:lang w:val="en-US"/>
           </w:rPr>
@@ -6336,7 +6214,6 @@
           <w:tab w:val="right" w:leader="dot" w:pos="9800"/>
         </w:tabs>
         <w:rPr>
-          <w:rFonts w:eastAsiaTheme="minorEastAsia"/>
           <w:noProof/>
           <w:lang w:val="en-US"/>
         </w:rPr>
@@ -6355,7 +6232,6 @@
         </w:r>
         <w:r>
           <w:rPr>
-            <w:rFonts w:eastAsiaTheme="minorEastAsia"/>
             <w:noProof/>
             <w:lang w:val="en-US"/>
           </w:rPr>
@@ -6430,7 +6306,6 @@
           <w:tab w:val="right" w:leader="dot" w:pos="9800"/>
         </w:tabs>
         <w:rPr>
-          <w:rFonts w:eastAsiaTheme="minorEastAsia"/>
           <w:noProof/>
           <w:lang w:val="en-US"/>
         </w:rPr>
@@ -6449,7 +6324,6 @@
         </w:r>
         <w:r>
           <w:rPr>
-            <w:rFonts w:eastAsiaTheme="minorEastAsia"/>
             <w:noProof/>
             <w:lang w:val="en-US"/>
           </w:rPr>
@@ -6524,7 +6398,6 @@
           <w:tab w:val="right" w:leader="dot" w:pos="9800"/>
         </w:tabs>
         <w:rPr>
-          <w:rFonts w:eastAsiaTheme="minorEastAsia"/>
           <w:noProof/>
           <w:lang w:val="en-US"/>
         </w:rPr>
@@ -6543,7 +6416,6 @@
         </w:r>
         <w:r>
           <w:rPr>
-            <w:rFonts w:eastAsiaTheme="minorEastAsia"/>
             <w:noProof/>
             <w:lang w:val="en-US"/>
           </w:rPr>
@@ -6618,7 +6490,6 @@
           <w:tab w:val="right" w:leader="dot" w:pos="9800"/>
         </w:tabs>
         <w:rPr>
-          <w:rFonts w:eastAsiaTheme="minorEastAsia"/>
           <w:noProof/>
           <w:lang w:val="en-US"/>
         </w:rPr>
@@ -6636,7 +6507,6 @@
         </w:r>
         <w:r>
           <w:rPr>
-            <w:rFonts w:eastAsiaTheme="minorEastAsia"/>
             <w:noProof/>
             <w:lang w:val="en-US"/>
           </w:rPr>
@@ -6710,7 +6580,6 @@
           <w:tab w:val="right" w:leader="dot" w:pos="9800"/>
         </w:tabs>
         <w:rPr>
-          <w:rFonts w:eastAsiaTheme="minorEastAsia"/>
           <w:noProof/>
           <w:lang w:val="en-US"/>
         </w:rPr>
@@ -6729,7 +6598,6 @@
         </w:r>
         <w:r>
           <w:rPr>
-            <w:rFonts w:eastAsiaTheme="minorEastAsia"/>
             <w:noProof/>
             <w:lang w:val="en-US"/>
           </w:rPr>
@@ -6804,7 +6672,6 @@
           <w:tab w:val="right" w:leader="dot" w:pos="9800"/>
         </w:tabs>
         <w:rPr>
-          <w:rFonts w:eastAsiaTheme="minorEastAsia"/>
           <w:noProof/>
           <w:lang w:val="en-US"/>
         </w:rPr>
@@ -6823,7 +6690,6 @@
         </w:r>
         <w:r>
           <w:rPr>
-            <w:rFonts w:eastAsiaTheme="minorEastAsia"/>
             <w:noProof/>
             <w:lang w:val="en-US"/>
           </w:rPr>
@@ -6898,7 +6764,7 @@
           <w:tab w:val="right" w:leader="dot" w:pos="9800"/>
         </w:tabs>
         <w:rPr>
-          <w:rFonts w:asciiTheme="minorHAnsi" w:eastAsiaTheme="minorEastAsia" w:hAnsiTheme="minorHAnsi"/>
+          <w:rFonts w:asciiTheme="minorHAnsi" w:hAnsiTheme="minorHAnsi"/>
           <w:noProof/>
           <w:sz w:val="22"/>
           <w:lang w:val="en-US"/>
@@ -6917,7 +6783,7 @@
         </w:r>
         <w:r>
           <w:rPr>
-            <w:rFonts w:asciiTheme="minorHAnsi" w:eastAsiaTheme="minorEastAsia" w:hAnsiTheme="minorHAnsi"/>
+            <w:rFonts w:asciiTheme="minorHAnsi" w:hAnsiTheme="minorHAnsi"/>
             <w:noProof/>
             <w:sz w:val="22"/>
             <w:lang w:val="en-US"/>
@@ -6992,7 +6858,6 @@
           <w:tab w:val="right" w:leader="dot" w:pos="9800"/>
         </w:tabs>
         <w:rPr>
-          <w:rFonts w:eastAsiaTheme="minorEastAsia"/>
           <w:noProof/>
           <w:lang w:val="en-US"/>
         </w:rPr>
@@ -7010,7 +6875,6 @@
         </w:r>
         <w:r>
           <w:rPr>
-            <w:rFonts w:eastAsiaTheme="minorEastAsia"/>
             <w:noProof/>
             <w:lang w:val="en-US"/>
           </w:rPr>
@@ -7084,7 +6948,6 @@
           <w:tab w:val="right" w:leader="dot" w:pos="9800"/>
         </w:tabs>
         <w:rPr>
-          <w:rFonts w:eastAsiaTheme="minorEastAsia"/>
           <w:noProof/>
           <w:lang w:val="en-US"/>
         </w:rPr>
@@ -7102,7 +6965,6 @@
         </w:r>
         <w:r>
           <w:rPr>
-            <w:rFonts w:eastAsiaTheme="minorEastAsia"/>
             <w:noProof/>
             <w:lang w:val="en-US"/>
           </w:rPr>
@@ -7175,7 +7037,7 @@
           <w:tab w:val="right" w:leader="dot" w:pos="9800"/>
         </w:tabs>
         <w:rPr>
-          <w:rFonts w:asciiTheme="minorHAnsi" w:eastAsiaTheme="minorEastAsia" w:hAnsiTheme="minorHAnsi"/>
+          <w:rFonts w:asciiTheme="minorHAnsi" w:hAnsiTheme="minorHAnsi"/>
           <w:noProof/>
           <w:sz w:val="22"/>
           <w:lang w:val="en-US"/>
@@ -8467,7 +8329,7 @@
           <w:tab w:val="right" w:leader="dot" w:pos="9800"/>
         </w:tabs>
         <w:rPr>
-          <w:rFonts w:asciiTheme="minorHAnsi" w:eastAsiaTheme="minorEastAsia" w:hAnsiTheme="minorHAnsi"/>
+          <w:rFonts w:asciiTheme="minorHAnsi" w:hAnsiTheme="minorHAnsi"/>
           <w:noProof/>
           <w:sz w:val="22"/>
           <w:lang w:val="en-US"/>
@@ -8630,7 +8492,7 @@
           <w:tab w:val="right" w:leader="dot" w:pos="9800"/>
         </w:tabs>
         <w:rPr>
-          <w:rFonts w:asciiTheme="minorHAnsi" w:eastAsiaTheme="minorEastAsia" w:hAnsiTheme="minorHAnsi"/>
+          <w:rFonts w:asciiTheme="minorHAnsi" w:hAnsiTheme="minorHAnsi"/>
           <w:noProof/>
           <w:sz w:val="22"/>
           <w:lang w:eastAsia="vi-VN"/>
@@ -8709,7 +8571,7 @@
           <w:tab w:val="right" w:leader="dot" w:pos="9800"/>
         </w:tabs>
         <w:rPr>
-          <w:rFonts w:asciiTheme="minorHAnsi" w:eastAsiaTheme="minorEastAsia" w:hAnsiTheme="minorHAnsi"/>
+          <w:rFonts w:asciiTheme="minorHAnsi" w:hAnsiTheme="minorHAnsi"/>
           <w:noProof/>
           <w:sz w:val="22"/>
           <w:lang w:eastAsia="vi-VN"/>
@@ -8796,7 +8658,7 @@
           <w:tab w:val="right" w:leader="dot" w:pos="9800"/>
         </w:tabs>
         <w:rPr>
-          <w:rFonts w:asciiTheme="minorHAnsi" w:eastAsiaTheme="minorEastAsia" w:hAnsiTheme="minorHAnsi"/>
+          <w:rFonts w:asciiTheme="minorHAnsi" w:hAnsiTheme="minorHAnsi"/>
           <w:noProof/>
           <w:sz w:val="22"/>
           <w:lang w:eastAsia="vi-VN"/>
@@ -8932,7 +8794,7 @@
           <w:tab w:val="right" w:leader="dot" w:pos="9800"/>
         </w:tabs>
         <w:rPr>
-          <w:rFonts w:asciiTheme="minorHAnsi" w:eastAsiaTheme="minorEastAsia" w:hAnsiTheme="minorHAnsi"/>
+          <w:rFonts w:asciiTheme="minorHAnsi" w:hAnsiTheme="minorHAnsi"/>
           <w:noProof/>
           <w:sz w:val="22"/>
           <w:lang w:eastAsia="vi-VN"/>
@@ -9011,7 +8873,7 @@
           <w:tab w:val="right" w:leader="dot" w:pos="9800"/>
         </w:tabs>
         <w:rPr>
-          <w:rFonts w:asciiTheme="minorHAnsi" w:eastAsiaTheme="minorEastAsia" w:hAnsiTheme="minorHAnsi"/>
+          <w:rFonts w:asciiTheme="minorHAnsi" w:hAnsiTheme="minorHAnsi"/>
           <w:noProof/>
           <w:sz w:val="22"/>
           <w:lang w:eastAsia="vi-VN"/>
@@ -9147,7 +9009,7 @@
           <w:tab w:val="right" w:leader="dot" w:pos="9800"/>
         </w:tabs>
         <w:rPr>
-          <w:rFonts w:asciiTheme="minorHAnsi" w:eastAsiaTheme="minorEastAsia" w:hAnsiTheme="minorHAnsi"/>
+          <w:rFonts w:asciiTheme="minorHAnsi" w:hAnsiTheme="minorHAnsi"/>
           <w:noProof/>
           <w:sz w:val="22"/>
           <w:lang w:eastAsia="vi-VN"/>
@@ -9226,7 +9088,7 @@
           <w:tab w:val="right" w:leader="dot" w:pos="9800"/>
         </w:tabs>
         <w:rPr>
-          <w:rFonts w:asciiTheme="minorHAnsi" w:eastAsiaTheme="minorEastAsia" w:hAnsiTheme="minorHAnsi"/>
+          <w:rFonts w:asciiTheme="minorHAnsi" w:hAnsiTheme="minorHAnsi"/>
           <w:noProof/>
           <w:sz w:val="22"/>
           <w:lang w:eastAsia="vi-VN"/>
@@ -9305,7 +9167,7 @@
           <w:tab w:val="right" w:leader="dot" w:pos="9800"/>
         </w:tabs>
         <w:rPr>
-          <w:rFonts w:asciiTheme="minorHAnsi" w:eastAsiaTheme="minorEastAsia" w:hAnsiTheme="minorHAnsi"/>
+          <w:rFonts w:asciiTheme="minorHAnsi" w:hAnsiTheme="minorHAnsi"/>
           <w:noProof/>
           <w:sz w:val="22"/>
           <w:lang w:eastAsia="vi-VN"/>
@@ -9384,7 +9246,7 @@
           <w:tab w:val="right" w:leader="dot" w:pos="9800"/>
         </w:tabs>
         <w:rPr>
-          <w:rFonts w:asciiTheme="minorHAnsi" w:eastAsiaTheme="minorEastAsia" w:hAnsiTheme="minorHAnsi"/>
+          <w:rFonts w:asciiTheme="minorHAnsi" w:hAnsiTheme="minorHAnsi"/>
           <w:noProof/>
           <w:sz w:val="22"/>
           <w:lang w:eastAsia="vi-VN"/>
@@ -9463,7 +9325,7 @@
           <w:tab w:val="right" w:leader="dot" w:pos="9800"/>
         </w:tabs>
         <w:rPr>
-          <w:rFonts w:asciiTheme="minorHAnsi" w:eastAsiaTheme="minorEastAsia" w:hAnsiTheme="minorHAnsi"/>
+          <w:rFonts w:asciiTheme="minorHAnsi" w:hAnsiTheme="minorHAnsi"/>
           <w:noProof/>
           <w:sz w:val="22"/>
           <w:lang w:eastAsia="vi-VN"/>
@@ -9542,7 +9404,7 @@
           <w:tab w:val="right" w:leader="dot" w:pos="9800"/>
         </w:tabs>
         <w:rPr>
-          <w:rFonts w:asciiTheme="minorHAnsi" w:eastAsiaTheme="minorEastAsia" w:hAnsiTheme="minorHAnsi"/>
+          <w:rFonts w:asciiTheme="minorHAnsi" w:hAnsiTheme="minorHAnsi"/>
           <w:noProof/>
           <w:sz w:val="22"/>
           <w:lang w:eastAsia="vi-VN"/>
@@ -9621,7 +9483,7 @@
           <w:tab w:val="right" w:leader="dot" w:pos="9800"/>
         </w:tabs>
         <w:rPr>
-          <w:rFonts w:asciiTheme="minorHAnsi" w:eastAsiaTheme="minorEastAsia" w:hAnsiTheme="minorHAnsi"/>
+          <w:rFonts w:asciiTheme="minorHAnsi" w:hAnsiTheme="minorHAnsi"/>
           <w:noProof/>
           <w:sz w:val="22"/>
           <w:lang w:eastAsia="vi-VN"/>
@@ -9715,7 +9577,7 @@
           <w:tab w:val="right" w:leader="dot" w:pos="9800"/>
         </w:tabs>
         <w:rPr>
-          <w:rFonts w:asciiTheme="minorHAnsi" w:eastAsiaTheme="minorEastAsia" w:hAnsiTheme="minorHAnsi"/>
+          <w:rFonts w:asciiTheme="minorHAnsi" w:hAnsiTheme="minorHAnsi"/>
           <w:noProof/>
           <w:sz w:val="22"/>
           <w:lang w:eastAsia="vi-VN"/>
@@ -9809,7 +9671,7 @@
           <w:tab w:val="right" w:leader="dot" w:pos="9800"/>
         </w:tabs>
         <w:rPr>
-          <w:rFonts w:asciiTheme="minorHAnsi" w:eastAsiaTheme="minorEastAsia" w:hAnsiTheme="minorHAnsi"/>
+          <w:rFonts w:asciiTheme="minorHAnsi" w:hAnsiTheme="minorHAnsi"/>
           <w:noProof/>
           <w:sz w:val="22"/>
           <w:lang w:eastAsia="vi-VN"/>
@@ -9888,7 +9750,7 @@
           <w:tab w:val="right" w:leader="dot" w:pos="9800"/>
         </w:tabs>
         <w:rPr>
-          <w:rFonts w:asciiTheme="minorHAnsi" w:eastAsiaTheme="minorEastAsia" w:hAnsiTheme="minorHAnsi"/>
+          <w:rFonts w:asciiTheme="minorHAnsi" w:hAnsiTheme="minorHAnsi"/>
           <w:noProof/>
           <w:sz w:val="22"/>
           <w:lang w:eastAsia="vi-VN"/>
@@ -9967,7 +9829,7 @@
           <w:tab w:val="right" w:leader="dot" w:pos="9800"/>
         </w:tabs>
         <w:rPr>
-          <w:rFonts w:asciiTheme="minorHAnsi" w:eastAsiaTheme="minorEastAsia" w:hAnsiTheme="minorHAnsi"/>
+          <w:rFonts w:asciiTheme="minorHAnsi" w:hAnsiTheme="minorHAnsi"/>
           <w:noProof/>
           <w:sz w:val="22"/>
           <w:lang w:eastAsia="vi-VN"/>
@@ -10061,7 +9923,7 @@
           <w:tab w:val="right" w:leader="dot" w:pos="9800"/>
         </w:tabs>
         <w:rPr>
-          <w:rFonts w:asciiTheme="minorHAnsi" w:eastAsiaTheme="minorEastAsia" w:hAnsiTheme="minorHAnsi"/>
+          <w:rFonts w:asciiTheme="minorHAnsi" w:hAnsiTheme="minorHAnsi"/>
           <w:noProof/>
           <w:sz w:val="22"/>
           <w:lang w:eastAsia="vi-VN"/>
@@ -10212,7 +10074,7 @@
           <w:tab w:val="right" w:leader="dot" w:pos="9800"/>
         </w:tabs>
         <w:rPr>
-          <w:rFonts w:asciiTheme="minorHAnsi" w:eastAsiaTheme="minorEastAsia" w:hAnsiTheme="minorHAnsi"/>
+          <w:rFonts w:asciiTheme="minorHAnsi" w:hAnsiTheme="minorHAnsi"/>
           <w:noProof/>
           <w:sz w:val="22"/>
           <w:lang w:eastAsia="vi-VN"/>
@@ -10291,7 +10153,7 @@
           <w:tab w:val="right" w:leader="dot" w:pos="9800"/>
         </w:tabs>
         <w:rPr>
-          <w:rFonts w:asciiTheme="minorHAnsi" w:eastAsiaTheme="minorEastAsia" w:hAnsiTheme="minorHAnsi"/>
+          <w:rFonts w:asciiTheme="minorHAnsi" w:hAnsiTheme="minorHAnsi"/>
           <w:noProof/>
           <w:sz w:val="22"/>
           <w:lang w:eastAsia="vi-VN"/>
@@ -10370,7 +10232,7 @@
           <w:tab w:val="right" w:leader="dot" w:pos="9800"/>
         </w:tabs>
         <w:rPr>
-          <w:rFonts w:asciiTheme="minorHAnsi" w:eastAsiaTheme="minorEastAsia" w:hAnsiTheme="minorHAnsi"/>
+          <w:rFonts w:asciiTheme="minorHAnsi" w:hAnsiTheme="minorHAnsi"/>
           <w:noProof/>
           <w:sz w:val="22"/>
           <w:lang w:eastAsia="vi-VN"/>
@@ -10449,7 +10311,7 @@
           <w:tab w:val="right" w:leader="dot" w:pos="9800"/>
         </w:tabs>
         <w:rPr>
-          <w:rFonts w:asciiTheme="minorHAnsi" w:eastAsiaTheme="minorEastAsia" w:hAnsiTheme="minorHAnsi"/>
+          <w:rFonts w:asciiTheme="minorHAnsi" w:hAnsiTheme="minorHAnsi"/>
           <w:noProof/>
           <w:sz w:val="22"/>
           <w:lang w:eastAsia="vi-VN"/>
@@ -10528,7 +10390,7 @@
           <w:tab w:val="right" w:leader="dot" w:pos="9800"/>
         </w:tabs>
         <w:rPr>
-          <w:rFonts w:asciiTheme="minorHAnsi" w:eastAsiaTheme="minorEastAsia" w:hAnsiTheme="minorHAnsi"/>
+          <w:rFonts w:asciiTheme="minorHAnsi" w:hAnsiTheme="minorHAnsi"/>
           <w:noProof/>
           <w:sz w:val="22"/>
           <w:lang w:eastAsia="vi-VN"/>
@@ -10607,7 +10469,7 @@
           <w:tab w:val="right" w:leader="dot" w:pos="9800"/>
         </w:tabs>
         <w:rPr>
-          <w:rFonts w:asciiTheme="minorHAnsi" w:eastAsiaTheme="minorEastAsia" w:hAnsiTheme="minorHAnsi"/>
+          <w:rFonts w:asciiTheme="minorHAnsi" w:hAnsiTheme="minorHAnsi"/>
           <w:noProof/>
           <w:sz w:val="22"/>
           <w:lang w:eastAsia="vi-VN"/>
@@ -10686,7 +10548,7 @@
           <w:tab w:val="right" w:leader="dot" w:pos="9800"/>
         </w:tabs>
         <w:rPr>
-          <w:rFonts w:asciiTheme="minorHAnsi" w:eastAsiaTheme="minorEastAsia" w:hAnsiTheme="minorHAnsi"/>
+          <w:rFonts w:asciiTheme="minorHAnsi" w:hAnsiTheme="minorHAnsi"/>
           <w:noProof/>
           <w:sz w:val="22"/>
           <w:lang w:eastAsia="vi-VN"/>
@@ -10765,7 +10627,7 @@
           <w:tab w:val="right" w:leader="dot" w:pos="9800"/>
         </w:tabs>
         <w:rPr>
-          <w:rFonts w:asciiTheme="minorHAnsi" w:eastAsiaTheme="minorEastAsia" w:hAnsiTheme="minorHAnsi"/>
+          <w:rFonts w:asciiTheme="minorHAnsi" w:hAnsiTheme="minorHAnsi"/>
           <w:noProof/>
           <w:sz w:val="22"/>
           <w:lang w:eastAsia="vi-VN"/>
@@ -10844,7 +10706,7 @@
           <w:tab w:val="right" w:leader="dot" w:pos="9800"/>
         </w:tabs>
         <w:rPr>
-          <w:rFonts w:asciiTheme="minorHAnsi" w:eastAsiaTheme="minorEastAsia" w:hAnsiTheme="minorHAnsi"/>
+          <w:rFonts w:asciiTheme="minorHAnsi" w:hAnsiTheme="minorHAnsi"/>
           <w:noProof/>
           <w:sz w:val="22"/>
           <w:lang w:eastAsia="vi-VN"/>
@@ -10923,7 +10785,7 @@
           <w:tab w:val="right" w:leader="dot" w:pos="9800"/>
         </w:tabs>
         <w:rPr>
-          <w:rFonts w:asciiTheme="minorHAnsi" w:eastAsiaTheme="minorEastAsia" w:hAnsiTheme="minorHAnsi"/>
+          <w:rFonts w:asciiTheme="minorHAnsi" w:hAnsiTheme="minorHAnsi"/>
           <w:noProof/>
           <w:sz w:val="22"/>
           <w:lang w:eastAsia="vi-VN"/>
@@ -11002,7 +10864,7 @@
           <w:tab w:val="right" w:leader="dot" w:pos="9800"/>
         </w:tabs>
         <w:rPr>
-          <w:rFonts w:asciiTheme="minorHAnsi" w:eastAsiaTheme="minorEastAsia" w:hAnsiTheme="minorHAnsi"/>
+          <w:rFonts w:asciiTheme="minorHAnsi" w:hAnsiTheme="minorHAnsi"/>
           <w:noProof/>
           <w:sz w:val="22"/>
           <w:lang w:eastAsia="vi-VN"/>
@@ -11081,7 +10943,7 @@
           <w:tab w:val="right" w:leader="dot" w:pos="9800"/>
         </w:tabs>
         <w:rPr>
-          <w:rFonts w:asciiTheme="minorHAnsi" w:eastAsiaTheme="minorEastAsia" w:hAnsiTheme="minorHAnsi"/>
+          <w:rFonts w:asciiTheme="minorHAnsi" w:hAnsiTheme="minorHAnsi"/>
           <w:noProof/>
           <w:sz w:val="22"/>
           <w:lang w:eastAsia="vi-VN"/>
@@ -11160,7 +11022,7 @@
           <w:tab w:val="right" w:leader="dot" w:pos="9800"/>
         </w:tabs>
         <w:rPr>
-          <w:rFonts w:asciiTheme="minorHAnsi" w:eastAsiaTheme="minorEastAsia" w:hAnsiTheme="minorHAnsi"/>
+          <w:rFonts w:asciiTheme="minorHAnsi" w:hAnsiTheme="minorHAnsi"/>
           <w:noProof/>
           <w:sz w:val="22"/>
           <w:lang w:eastAsia="vi-VN"/>
@@ -11247,7 +11109,7 @@
           <w:tab w:val="right" w:leader="dot" w:pos="9800"/>
         </w:tabs>
         <w:rPr>
-          <w:rFonts w:asciiTheme="minorHAnsi" w:eastAsiaTheme="minorEastAsia" w:hAnsiTheme="minorHAnsi"/>
+          <w:rFonts w:asciiTheme="minorHAnsi" w:hAnsiTheme="minorHAnsi"/>
           <w:noProof/>
           <w:sz w:val="22"/>
           <w:lang w:eastAsia="vi-VN"/>
@@ -11326,7 +11188,7 @@
           <w:tab w:val="right" w:leader="dot" w:pos="9800"/>
         </w:tabs>
         <w:rPr>
-          <w:rFonts w:asciiTheme="minorHAnsi" w:eastAsiaTheme="minorEastAsia" w:hAnsiTheme="minorHAnsi"/>
+          <w:rFonts w:asciiTheme="minorHAnsi" w:hAnsiTheme="minorHAnsi"/>
           <w:noProof/>
           <w:sz w:val="22"/>
           <w:lang w:eastAsia="vi-VN"/>
@@ -11405,7 +11267,7 @@
           <w:tab w:val="right" w:leader="dot" w:pos="9800"/>
         </w:tabs>
         <w:rPr>
-          <w:rFonts w:asciiTheme="minorHAnsi" w:eastAsiaTheme="minorEastAsia" w:hAnsiTheme="minorHAnsi"/>
+          <w:rFonts w:asciiTheme="minorHAnsi" w:hAnsiTheme="minorHAnsi"/>
           <w:noProof/>
           <w:sz w:val="22"/>
           <w:lang w:eastAsia="vi-VN"/>
@@ -11484,7 +11346,7 @@
           <w:tab w:val="right" w:leader="dot" w:pos="9800"/>
         </w:tabs>
         <w:rPr>
-          <w:rFonts w:asciiTheme="minorHAnsi" w:eastAsiaTheme="minorEastAsia" w:hAnsiTheme="minorHAnsi"/>
+          <w:rFonts w:asciiTheme="minorHAnsi" w:hAnsiTheme="minorHAnsi"/>
           <w:noProof/>
           <w:sz w:val="22"/>
           <w:lang w:eastAsia="vi-VN"/>
@@ -11620,7 +11482,7 @@
           <w:tab w:val="right" w:leader="dot" w:pos="9800"/>
         </w:tabs>
         <w:rPr>
-          <w:rFonts w:asciiTheme="minorHAnsi" w:eastAsiaTheme="minorEastAsia" w:hAnsiTheme="minorHAnsi"/>
+          <w:rFonts w:asciiTheme="minorHAnsi" w:hAnsiTheme="minorHAnsi"/>
           <w:noProof/>
           <w:sz w:val="22"/>
           <w:lang w:eastAsia="vi-VN"/>
@@ -11699,7 +11561,7 @@
           <w:tab w:val="right" w:leader="dot" w:pos="9800"/>
         </w:tabs>
         <w:rPr>
-          <w:rFonts w:asciiTheme="minorHAnsi" w:eastAsiaTheme="minorEastAsia" w:hAnsiTheme="minorHAnsi"/>
+          <w:rFonts w:asciiTheme="minorHAnsi" w:hAnsiTheme="minorHAnsi"/>
           <w:noProof/>
           <w:sz w:val="22"/>
           <w:lang w:eastAsia="vi-VN"/>
@@ -11781,8 +11643,8 @@
           <w:lang w:val="en-US"/>
         </w:rPr>
         <w:sectPr>
-          <w:headerReference w:type="default" r:id="rId8"/>
-          <w:footerReference w:type="default" r:id="rId9"/>
+          <w:headerReference w:type="default" r:id="rId9"/>
+          <w:footerReference w:type="default" r:id="rId10"/>
           <w:pgSz w:w="12240" w:h="15840"/>
           <w:pgMar w:top="1440" w:right="1440" w:bottom="1440" w:left="990" w:header="720" w:footer="720" w:gutter="0"/>
           <w:pgNumType w:fmt="lowerLetter" w:start="1"/>
@@ -11946,15 +11808,13 @@
           <w:rFonts w:asciiTheme="majorHAnsi" w:hAnsiTheme="majorHAnsi" w:cstheme="majorHAnsi"/>
           <w:sz w:val="26"/>
           <w:szCs w:val="26"/>
-          <w:lang w:val="en-US"/>
-        </w:rPr>
-      </w:pPr>
-      <w:r>
-        <w:rPr>
-          <w:rFonts w:asciiTheme="majorHAnsi" w:hAnsiTheme="majorHAnsi" w:cstheme="majorHAnsi"/>
-          <w:sz w:val="26"/>
-          <w:szCs w:val="26"/>
-          <w:lang w:val="en-US"/>
+        </w:rPr>
+      </w:pPr>
+      <w:r>
+        <w:rPr>
+          <w:rFonts w:asciiTheme="majorHAnsi" w:hAnsiTheme="majorHAnsi" w:cstheme="majorHAnsi"/>
+          <w:sz w:val="26"/>
+          <w:szCs w:val="26"/>
         </w:rPr>
         <w:t>Việc quản lý một đội ngũ nhân viên làm việc từ xa đặc biệt là nhân viên bán hàng một cách hiệu quả nhất là rất quan trọng đối với vấn đề kinh doanh củ</w:t>
       </w:r>
@@ -11963,7 +11823,6 @@
           <w:rFonts w:asciiTheme="majorHAnsi" w:hAnsiTheme="majorHAnsi" w:cstheme="majorHAnsi"/>
           <w:sz w:val="26"/>
           <w:szCs w:val="26"/>
-          <w:lang w:val="en-US"/>
         </w:rPr>
         <w:t>a công ty. Các chính sách hỗ</w:t>
       </w:r>
@@ -11972,7 +11831,6 @@
           <w:rFonts w:asciiTheme="majorHAnsi" w:hAnsiTheme="majorHAnsi" w:cstheme="majorHAnsi"/>
           <w:sz w:val="26"/>
           <w:szCs w:val="26"/>
-          <w:lang w:val="en-US"/>
         </w:rPr>
         <w:t xml:space="preserve"> trợ nhân viên </w:t>
       </w:r>
@@ -11981,7 +11839,6 @@
           <w:rFonts w:asciiTheme="majorHAnsi" w:hAnsiTheme="majorHAnsi" w:cstheme="majorHAnsi"/>
           <w:sz w:val="26"/>
           <w:szCs w:val="26"/>
-          <w:lang w:val="en-US"/>
         </w:rPr>
         <w:t xml:space="preserve">về chi phí đi lại là một phần hầu như không thể thiếu. Hiện tại, việc quản lý này thường thông qua các số liệu do nhân viên cung cấp lại (vé xe, hóa đơn, nhân viên tự khai báo,…) mà chưa được quản lý một cách tự động. </w:t>
       </w:r>
@@ -11994,15 +11851,13 @@
           <w:rFonts w:asciiTheme="majorHAnsi" w:hAnsiTheme="majorHAnsi" w:cstheme="majorHAnsi"/>
           <w:sz w:val="26"/>
           <w:szCs w:val="26"/>
-          <w:lang w:val="en-US"/>
-        </w:rPr>
-      </w:pPr>
-      <w:r>
-        <w:rPr>
-          <w:rFonts w:asciiTheme="majorHAnsi" w:hAnsiTheme="majorHAnsi" w:cstheme="majorHAnsi"/>
-          <w:sz w:val="26"/>
-          <w:szCs w:val="26"/>
-          <w:lang w:val="en-US"/>
+        </w:rPr>
+      </w:pPr>
+      <w:r>
+        <w:rPr>
+          <w:rFonts w:asciiTheme="majorHAnsi" w:hAnsiTheme="majorHAnsi" w:cstheme="majorHAnsi"/>
+          <w:sz w:val="26"/>
+          <w:szCs w:val="26"/>
         </w:rPr>
         <w:t>Đề tài này được phát triển để hỗ trợ công ty quản lý vị trí và chi phí đi lại của nhân viên trong các hoạt độ</w:t>
       </w:r>
@@ -12011,7 +11866,6 @@
           <w:rFonts w:asciiTheme="majorHAnsi" w:hAnsiTheme="majorHAnsi" w:cstheme="majorHAnsi"/>
           <w:sz w:val="26"/>
           <w:szCs w:val="26"/>
-          <w:lang w:val="en-US"/>
         </w:rPr>
         <w:t xml:space="preserve">ng hàng ngày. </w:t>
       </w:r>
@@ -12020,7 +11874,6 @@
           <w:rFonts w:asciiTheme="majorHAnsi" w:hAnsiTheme="majorHAnsi" w:cstheme="majorHAnsi"/>
           <w:sz w:val="26"/>
           <w:szCs w:val="26"/>
-          <w:lang w:val="en-US"/>
         </w:rPr>
         <w:t xml:space="preserve">Bên cạnh đó, do công việc nên những nhân viên phải làm việc trong nhiều địa điểm, nhiều điều kiện thời tiết khác nhau nên cần xây dựng một </w:t>
       </w:r>
@@ -12029,7 +11882,6 @@
           <w:rFonts w:asciiTheme="majorHAnsi" w:hAnsiTheme="majorHAnsi" w:cstheme="majorHAnsi"/>
           <w:sz w:val="26"/>
           <w:szCs w:val="26"/>
-          <w:lang w:val="en-US"/>
         </w:rPr>
         <w:t>ứng dụng tích hợp việc quản lý chi phí để thông báo cho nhân viên được làm việc hiệu quả và tránh được những khó khăn do thiên tai, dị</w:t>
       </w:r>
@@ -12038,7 +11890,6 @@
           <w:rFonts w:asciiTheme="majorHAnsi" w:hAnsiTheme="majorHAnsi" w:cstheme="majorHAnsi"/>
           <w:sz w:val="26"/>
           <w:szCs w:val="26"/>
-          <w:lang w:val="en-US"/>
         </w:rPr>
         <w:t>ch bệnh</w:t>
       </w:r>
@@ -12047,21 +11898,12 @@
           <w:rFonts w:asciiTheme="majorHAnsi" w:hAnsiTheme="majorHAnsi" w:cstheme="majorHAnsi"/>
           <w:sz w:val="26"/>
           <w:szCs w:val="26"/>
-          <w:lang w:val="en-US"/>
         </w:rPr>
         <w:t xml:space="preserve"> xảy ra trong quá trình làm việc.</w:t>
       </w:r>
     </w:p>
     <w:p>
-      <w:pPr>
-        <w:rPr>
-          <w:lang w:val="en-US"/>
-        </w:rPr>
-      </w:pPr>
-      <w:r>
-        <w:rPr>
-          <w:lang w:val="en-US"/>
-        </w:rPr>
+      <w:r>
         <w:br w:type="page"/>
       </w:r>
     </w:p>
@@ -12897,7 +12739,7 @@
           <w:noProof/>
           <w:sz w:val="26"/>
           <w:szCs w:val="26"/>
-          <w:lang w:val="en-US"/>
+          <w:lang w:val="en-US" w:eastAsia="ja-JP"/>
         </w:rPr>
         <w:drawing>
           <wp:inline distT="0" distB="0" distL="0" distR="0">
@@ -12915,7 +12757,7 @@
                     <pic:cNvPicPr/>
                   </pic:nvPicPr>
                   <pic:blipFill>
-                    <a:blip r:embed="rId10">
+                    <a:blip r:embed="rId11">
                       <a:extLst>
                         <a:ext uri="{28A0092B-C50C-407E-A947-70E740481C1C}">
                           <a14:useLocalDpi xmlns:a14="http://schemas.microsoft.com/office/drawing/2010/main" val="0"/>
@@ -13449,6 +13291,173 @@
     <w:p>
       <w:pPr>
         <w:pStyle w:val="ListParagraph"/>
+        <w:numPr>
+          <w:ilvl w:val="1"/>
+          <w:numId w:val="6"/>
+        </w:numPr>
+        <w:outlineLvl w:val="2"/>
+        <w:rPr>
+          <w:rFonts w:asciiTheme="majorHAnsi" w:hAnsiTheme="majorHAnsi" w:cstheme="majorHAnsi"/>
+          <w:b/>
+          <w:i/>
+          <w:sz w:val="32"/>
+          <w:szCs w:val="26"/>
+          <w:lang w:val="en-US"/>
+        </w:rPr>
+      </w:pPr>
+      <w:r>
+        <w:rPr>
+          <w:rFonts w:asciiTheme="majorHAnsi" w:hAnsiTheme="majorHAnsi" w:cstheme="majorHAnsi"/>
+          <w:b/>
+          <w:i/>
+          <w:sz w:val="32"/>
+          <w:szCs w:val="26"/>
+          <w:lang w:val="en-US"/>
+        </w:rPr>
+        <w:t xml:space="preserve">Sơ lược về ứng dụng client </w:t>
+      </w:r>
+      <w:r>
+        <w:rPr>
+          <w:rFonts w:asciiTheme="majorHAnsi" w:hAnsiTheme="majorHAnsi" w:cstheme="majorHAnsi"/>
+          <w:b/>
+          <w:i/>
+          <w:sz w:val="32"/>
+          <w:szCs w:val="26"/>
+          <w:lang w:val="en-US"/>
+        </w:rPr>
+        <w:t>–</w:t>
+      </w:r>
+      <w:r>
+        <w:rPr>
+          <w:rFonts w:asciiTheme="majorHAnsi" w:hAnsiTheme="majorHAnsi" w:cstheme="majorHAnsi"/>
+          <w:b/>
+          <w:i/>
+          <w:sz w:val="32"/>
+          <w:szCs w:val="26"/>
+          <w:lang w:val="en-US"/>
+        </w:rPr>
+        <w:t xml:space="preserve"> server</w:t>
+      </w:r>
+    </w:p>
+    <w:p>
+      <w:pPr>
+        <w:pStyle w:val="ListParagraph"/>
+        <w:ind w:left="1800"/>
+        <w:jc w:val="both"/>
+        <w:rPr>
+          <w:rFonts w:asciiTheme="majorHAnsi" w:hAnsiTheme="majorHAnsi" w:cstheme="majorHAnsi"/>
+          <w:sz w:val="26"/>
+          <w:szCs w:val="26"/>
+          <w:lang w:val="en-US"/>
+        </w:rPr>
+      </w:pPr>
+      <w:r>
+        <w:rPr>
+          <w:rFonts w:asciiTheme="majorHAnsi" w:hAnsiTheme="majorHAnsi" w:cstheme="majorHAnsi"/>
+          <w:sz w:val="26"/>
+          <w:szCs w:val="26"/>
+          <w:lang w:val="en-US"/>
+        </w:rPr>
+        <w:t>Mô hình client-server là một mô hình</w:t>
+      </w:r>
+      <w:r>
+        <w:rPr>
+          <w:rFonts w:asciiTheme="majorHAnsi" w:hAnsiTheme="majorHAnsi" w:cstheme="majorHAnsi" w:hint="eastAsia"/>
+          <w:sz w:val="26"/>
+          <w:szCs w:val="26"/>
+          <w:lang w:val="en-US" w:eastAsia="ja-JP"/>
+        </w:rPr>
+        <w:t xml:space="preserve"> quen thuộc</w:t>
+      </w:r>
+      <w:r>
+        <w:rPr>
+          <w:rFonts w:asciiTheme="majorHAnsi" w:hAnsiTheme="majorHAnsi" w:cstheme="majorHAnsi"/>
+          <w:sz w:val="26"/>
+          <w:szCs w:val="26"/>
+          <w:lang w:val="en-US"/>
+        </w:rPr>
+        <w:t xml:space="preserve"> trong mạng máy tính, được áp dụng rất rộ</w:t>
+      </w:r>
+      <w:r>
+        <w:rPr>
+          <w:rFonts w:asciiTheme="majorHAnsi" w:hAnsiTheme="majorHAnsi" w:cstheme="majorHAnsi"/>
+          <w:sz w:val="26"/>
+          <w:szCs w:val="26"/>
+          <w:lang w:val="en-US"/>
+        </w:rPr>
+        <w:t>ng rã</w:t>
+      </w:r>
+      <w:r>
+        <w:rPr>
+          <w:rFonts w:asciiTheme="majorHAnsi" w:hAnsiTheme="majorHAnsi" w:cstheme="majorHAnsi"/>
+          <w:sz w:val="26"/>
+          <w:szCs w:val="26"/>
+          <w:lang w:val="en-US"/>
+        </w:rPr>
+        <w:t>. Ý tưởng của mô hình này là máy con (</w:t>
+      </w:r>
+      <w:r>
+        <w:rPr>
+          <w:rFonts w:asciiTheme="majorHAnsi" w:hAnsiTheme="majorHAnsi" w:cstheme="majorHAnsi"/>
+          <w:sz w:val="26"/>
+          <w:szCs w:val="26"/>
+          <w:lang w:val="en-US"/>
+        </w:rPr>
+        <w:t xml:space="preserve">client - </w:t>
+      </w:r>
+      <w:r>
+        <w:rPr>
+          <w:rFonts w:asciiTheme="majorHAnsi" w:hAnsiTheme="majorHAnsi" w:cstheme="majorHAnsi"/>
+          <w:sz w:val="26"/>
+          <w:szCs w:val="26"/>
+          <w:lang w:val="en-US"/>
+        </w:rPr>
+        <w:t>đóng vài trò là máy khách) gửi một yêu cầu (request) để máy chủ (</w:t>
+      </w:r>
+      <w:r>
+        <w:rPr>
+          <w:rFonts w:asciiTheme="majorHAnsi" w:hAnsiTheme="majorHAnsi" w:cstheme="majorHAnsi"/>
+          <w:sz w:val="26"/>
+          <w:szCs w:val="26"/>
+          <w:lang w:val="en-US"/>
+        </w:rPr>
+        <w:t xml:space="preserve">server - </w:t>
+      </w:r>
+      <w:r>
+        <w:rPr>
+          <w:rFonts w:asciiTheme="majorHAnsi" w:hAnsiTheme="majorHAnsi" w:cstheme="majorHAnsi"/>
+          <w:sz w:val="26"/>
+          <w:szCs w:val="26"/>
+          <w:lang w:val="en-US"/>
+        </w:rPr>
+        <w:t>đóng vai trò người cung ứng dịch vụ), máy chủ sẽ xử lý và trả kết quả về cho máy khách.</w:t>
+      </w:r>
+    </w:p>
+    <w:p>
+      <w:pPr>
+        <w:pStyle w:val="ListParagraph"/>
+        <w:ind w:left="1800"/>
+        <w:jc w:val="both"/>
+        <w:rPr>
+          <w:rFonts w:asciiTheme="majorHAnsi" w:hAnsiTheme="majorHAnsi" w:cstheme="majorHAnsi"/>
+          <w:sz w:val="26"/>
+          <w:szCs w:val="26"/>
+          <w:lang w:val="en-US"/>
+        </w:rPr>
+      </w:pPr>
+      <w:r>
+        <w:rPr>
+          <w:rFonts w:asciiTheme="majorHAnsi" w:hAnsiTheme="majorHAnsi" w:cstheme="majorHAnsi"/>
+          <w:sz w:val="26"/>
+          <w:szCs w:val="26"/>
+          <w:lang w:val="en-US"/>
+        </w:rPr>
+        <w:t>Việc giao tiếp giữa client và server được thực hiện dưới hình thức trao đổi các thông điệp (Message). Để được phục vụ, client sẽ gởi một thông điệp yêu cầu (Request Message) mô tả về công việc muốn server thực hiện. Khi nhận được thông điệp yêu cầu, server tiến hành phân tích để xác định công việc cần phải thực thi. Nếu việc thực hiện yêu cầu này có sinh ra kết quả trả về, server sẽ gởi nó cho client trong một thông điệp trả lời (Reply Message). Dạng thức (format) và ý nghĩa của các thông điệp trao đổi giữa client và server được qui định rõ bởi giao thức (protocol) của ứng dụng.</w:t>
+      </w:r>
+    </w:p>
+    <w:p>
+      <w:pPr>
+        <w:pStyle w:val="ListParagraph"/>
         <w:ind w:left="1440" w:firstLine="360"/>
         <w:rPr>
           <w:rFonts w:asciiTheme="majorHAnsi" w:hAnsiTheme="majorHAnsi" w:cstheme="majorHAnsi"/>
@@ -13457,24 +13466,6 @@
           <w:lang w:val="en-US"/>
         </w:rPr>
       </w:pPr>
-      <w:r>
-        <w:rPr>
-          <w:rFonts w:asciiTheme="majorHAnsi" w:hAnsiTheme="majorHAnsi" w:cstheme="majorHAnsi"/>
-          <w:sz w:val="26"/>
-          <w:szCs w:val="26"/>
-          <w:lang w:val="en-US"/>
-        </w:rPr>
-        <w:t>Qua quá trình tham khảo các ứng dụng tương đương. Có rất nhiều nhà cung cấp về dịch vụ bản đồ số khác nhau như:  Google Maps, Microsoft Bing Maps, OpenStreetMap, OpenLayers,… Nhóm đã bàn bạc kỹ lưỡng quyết định chọn Google là nhà cung cấp chính về công cụ và các chính sách hỗ trợ cho việc hoàn thành dự án. Và dưới đây là sơ lược về các công nghệ mà nhóm đã áp dụng vào quá trình hoàn thành đề tài</w:t>
-      </w:r>
-      <w:r>
-        <w:rPr>
-          <w:rFonts w:asciiTheme="majorHAnsi" w:hAnsiTheme="majorHAnsi" w:cstheme="majorHAnsi"/>
-          <w:sz w:val="26"/>
-          <w:szCs w:val="26"/>
-          <w:lang w:val="en-US"/>
-        </w:rPr>
-        <w:t>.</w:t>
-      </w:r>
     </w:p>
     <w:p>
       <w:pPr>
@@ -13495,36 +13486,14 @@
       </w:pPr>
       <w:r>
         <w:rPr>
-          <w:rFonts w:asciiTheme="majorHAnsi" w:hAnsiTheme="majorHAnsi" w:cstheme="majorHAnsi"/>
+          <w:rFonts w:asciiTheme="majorHAnsi" w:hAnsiTheme="majorHAnsi" w:cstheme="majorHAnsi" w:hint="eastAsia"/>
           <w:b/>
           <w:i/>
           <w:sz w:val="32"/>
           <w:szCs w:val="26"/>
-          <w:lang w:val="en-US"/>
-        </w:rPr>
-        <w:t xml:space="preserve">Sơ lược về ứng dụng client </w:t>
-      </w:r>
-      <w:r>
-        <w:rPr>
-          <w:rFonts w:asciiTheme="majorHAnsi" w:hAnsiTheme="majorHAnsi" w:cstheme="majorHAnsi"/>
-          <w:b/>
-          <w:i/>
-          <w:sz w:val="32"/>
-          <w:szCs w:val="26"/>
-          <w:lang w:val="en-US"/>
-        </w:rPr>
-        <w:t>–</w:t>
-      </w:r>
-      <w:r>
-        <w:rPr>
-          <w:rFonts w:asciiTheme="majorHAnsi" w:hAnsiTheme="majorHAnsi" w:cstheme="majorHAnsi"/>
-          <w:b/>
-          <w:i/>
-          <w:sz w:val="32"/>
-          <w:szCs w:val="26"/>
-          <w:lang w:val="en-US"/>
-        </w:rPr>
-        <w:t xml:space="preserve"> server</w:t>
+          <w:lang w:val="en-US" w:eastAsia="ja-JP"/>
+        </w:rPr>
+        <w:t>Các khái niệm mạng máy tính cơ bản</w:t>
       </w:r>
     </w:p>
     <w:p>
@@ -13546,61 +13515,7 @@
           <w:szCs w:val="26"/>
           <w:lang w:val="en-US"/>
         </w:rPr>
-        <w:t>Mô hình client-server là một mô hình nổi tiếng trong mạng máy tính, được áp dụng rất rộ</w:t>
-      </w:r>
-      <w:r>
-        <w:rPr>
-          <w:rFonts w:asciiTheme="majorHAnsi" w:hAnsiTheme="majorHAnsi" w:cstheme="majorHAnsi"/>
-          <w:sz w:val="26"/>
-          <w:szCs w:val="26"/>
-          <w:lang w:val="en-US"/>
-        </w:rPr>
-        <w:t>ng rã</w:t>
-      </w:r>
-      <w:r>
-        <w:rPr>
-          <w:rFonts w:asciiTheme="majorHAnsi" w:hAnsiTheme="majorHAnsi" w:cstheme="majorHAnsi"/>
-          <w:sz w:val="26"/>
-          <w:szCs w:val="26"/>
-          <w:lang w:val="en-US"/>
-        </w:rPr>
-        <w:t>. Ý tưởng của mô hình này là máy con (</w:t>
-      </w:r>
-      <w:r>
-        <w:rPr>
-          <w:rFonts w:asciiTheme="majorHAnsi" w:hAnsiTheme="majorHAnsi" w:cstheme="majorHAnsi"/>
-          <w:sz w:val="26"/>
-          <w:szCs w:val="26"/>
-          <w:lang w:val="en-US"/>
-        </w:rPr>
-        <w:t xml:space="preserve">client - </w:t>
-      </w:r>
-      <w:r>
-        <w:rPr>
-          <w:rFonts w:asciiTheme="majorHAnsi" w:hAnsiTheme="majorHAnsi" w:cstheme="majorHAnsi"/>
-          <w:sz w:val="26"/>
-          <w:szCs w:val="26"/>
-          <w:lang w:val="en-US"/>
-        </w:rPr>
-        <w:t>đóng vài trò là máy khách) gửi một yêu cầu (request) để máy chủ (</w:t>
-      </w:r>
-      <w:r>
-        <w:rPr>
-          <w:rFonts w:asciiTheme="majorHAnsi" w:hAnsiTheme="majorHAnsi" w:cstheme="majorHAnsi"/>
-          <w:sz w:val="26"/>
-          <w:szCs w:val="26"/>
-          <w:lang w:val="en-US"/>
-        </w:rPr>
-        <w:t xml:space="preserve">server - </w:t>
-      </w:r>
-      <w:r>
-        <w:rPr>
-          <w:rFonts w:asciiTheme="majorHAnsi" w:hAnsiTheme="majorHAnsi" w:cstheme="majorHAnsi"/>
-          <w:sz w:val="26"/>
-          <w:szCs w:val="26"/>
-          <w:lang w:val="en-US"/>
-        </w:rPr>
-        <w:t>đóng vai trò người cung ứng dịch vụ), máy chủ sẽ xử lý và trả kết quả về cho máy khách.</w:t>
+        <w:t>Để có thể thiết kế thành công ứng dụng mạng, trước hết chúng ta cần phải hiểu cách thức giao tiếp thông tin của chúng trong mạng máy tính.</w:t>
       </w:r>
     </w:p>
     <w:p>
@@ -13622,92 +13537,25 @@
           <w:szCs w:val="26"/>
           <w:lang w:val="en-US"/>
         </w:rPr>
-        <w:t>Việc giao tiếp giữa client và server được thực hiện dưới hình thức trao đổi các thông điệp (Message). Để được phục vụ, client sẽ gởi một thông điệp yêu cầu (Request Message) mô tả về công việc muốn server thực hiện. Khi nhận được thông điệp yêu cầu, server tiến hành phân tích để xác định công việc cần phải thực thi. Nếu việc thực hiện yêu cầu này có sinh ra kết quả trả về, server sẽ gởi nó cho client trong một thông điệp trả lời (Reply Message). Dạng thức (format) và ý nghĩa của các thông điệp trao đổi giữa client và server được qui định rõ bởi giao thức (protocol) của ứng dụng.</w:t>
-      </w:r>
-    </w:p>
-    <w:p>
-      <w:pPr>
-        <w:pStyle w:val="ListParagraph"/>
-        <w:ind w:left="1440" w:firstLine="360"/>
-        <w:rPr>
-          <w:rFonts w:asciiTheme="majorHAnsi" w:hAnsiTheme="majorHAnsi" w:cstheme="majorHAnsi"/>
-          <w:sz w:val="26"/>
-          <w:szCs w:val="26"/>
-          <w:lang w:val="en-US"/>
-        </w:rPr>
-      </w:pPr>
-    </w:p>
-    <w:p>
-      <w:pPr>
-        <w:pStyle w:val="ListParagraph"/>
-        <w:numPr>
-          <w:ilvl w:val="1"/>
-          <w:numId w:val="6"/>
-        </w:numPr>
-        <w:outlineLvl w:val="2"/>
-        <w:rPr>
-          <w:rFonts w:asciiTheme="majorHAnsi" w:hAnsiTheme="majorHAnsi" w:cstheme="majorHAnsi"/>
-          <w:b/>
-          <w:i/>
-          <w:sz w:val="32"/>
-          <w:szCs w:val="26"/>
-          <w:lang w:val="en-US"/>
-        </w:rPr>
-      </w:pPr>
-      <w:r>
-        <w:rPr>
-          <w:rFonts w:asciiTheme="majorHAnsi" w:hAnsiTheme="majorHAnsi" w:cstheme="majorHAnsi"/>
-          <w:b/>
-          <w:i/>
-          <w:sz w:val="32"/>
-          <w:szCs w:val="26"/>
-          <w:lang w:val="en-US"/>
-        </w:rPr>
-        <w:t>Kiến trúc mạng máy tính cơ bản</w:t>
-      </w:r>
-    </w:p>
-    <w:p>
-      <w:pPr>
-        <w:pStyle w:val="ListParagraph"/>
-        <w:ind w:left="1800"/>
-        <w:jc w:val="both"/>
-        <w:rPr>
-          <w:rFonts w:asciiTheme="majorHAnsi" w:hAnsiTheme="majorHAnsi" w:cstheme="majorHAnsi"/>
-          <w:sz w:val="26"/>
-          <w:szCs w:val="26"/>
-          <w:lang w:val="en-US"/>
-        </w:rPr>
-      </w:pPr>
-      <w:r>
-        <w:rPr>
-          <w:rFonts w:asciiTheme="majorHAnsi" w:hAnsiTheme="majorHAnsi" w:cstheme="majorHAnsi"/>
-          <w:sz w:val="26"/>
-          <w:szCs w:val="26"/>
-          <w:lang w:val="en-US"/>
-        </w:rPr>
-        <w:t>Để có thể thiết kế thành công ứng dụng mạng, trước hết chúng ta cần phải hiểu cách thức giao tiếp thông tin của chúng trong mạng máy tính.</w:t>
-      </w:r>
-    </w:p>
-    <w:p>
-      <w:pPr>
-        <w:pStyle w:val="ListParagraph"/>
-        <w:ind w:left="1800"/>
-        <w:jc w:val="both"/>
-        <w:rPr>
-          <w:rFonts w:asciiTheme="majorHAnsi" w:hAnsiTheme="majorHAnsi" w:cstheme="majorHAnsi"/>
-          <w:sz w:val="26"/>
-          <w:szCs w:val="26"/>
-          <w:lang w:val="en-US"/>
-        </w:rPr>
-      </w:pPr>
-      <w:r>
-        <w:rPr>
-          <w:rFonts w:asciiTheme="majorHAnsi" w:hAnsiTheme="majorHAnsi" w:cstheme="majorHAnsi"/>
-          <w:sz w:val="26"/>
-          <w:szCs w:val="26"/>
-          <w:lang w:val="en-US"/>
-        </w:rPr>
-        <w:t>Thông thường, khi một thiết bị muốn gửi thông tin cho thiết bị khác, thông tin đó sẽ được bao đóng qua các tầng khác nhau để đảm bảo mục đích bảo mật và tính toàn vẹn. Ở đây chúng ta sẽ tìm hiểu kiến trúc của mô hình mạng thông dụng nhất – mô hình bảy tầng OSI.</w:t>
+        <w:t xml:space="preserve">Thông thường, khi một thiết bị muốn gửi thông tin cho thiết bị khác, thông tin đó sẽ được bao đóng qua các tầng khác nhau để đảm bảo mục đích bảo mật và tính toàn vẹn. Ở đây chúng ta sẽ tìm hiểu kiến trúc của mô hình mạng thông dụng nhất – </w:t>
+      </w:r>
+      <w:r>
+        <w:rPr>
+          <w:rFonts w:asciiTheme="majorHAnsi" w:hAnsiTheme="majorHAnsi" w:cstheme="majorHAnsi" w:hint="eastAsia"/>
+          <w:sz w:val="26"/>
+          <w:szCs w:val="26"/>
+          <w:lang w:val="en-US" w:eastAsia="ja-JP"/>
+        </w:rPr>
+        <w:t>mô hình TCP/IP</w:t>
+      </w:r>
+      <w:r>
+        <w:rPr>
+          <w:rFonts w:asciiTheme="majorHAnsi" w:hAnsiTheme="majorHAnsi" w:cstheme="majorHAnsi"/>
+          <w:sz w:val="26"/>
+          <w:szCs w:val="26"/>
+          <w:lang w:val="en-US"/>
+        </w:rPr>
+        <w:t>.</w:t>
       </w:r>
     </w:p>
     <w:p>
@@ -13733,7 +13581,7 @@
         <w:jc w:val="both"/>
         <w:outlineLvl w:val="3"/>
         <w:rPr>
-          <w:rFonts w:asciiTheme="majorHAnsi" w:hAnsiTheme="majorHAnsi" w:cstheme="majorHAnsi"/>
+          <w:rFonts w:asciiTheme="majorHAnsi" w:hAnsiTheme="majorHAnsi" w:cstheme="majorHAnsi" w:hint="eastAsia"/>
           <w:b/>
           <w:sz w:val="26"/>
           <w:szCs w:val="26"/>
@@ -13748,48 +13596,30 @@
           <w:szCs w:val="26"/>
           <w:lang w:val="en-US"/>
         </w:rPr>
-        <w:t>Mô hình OSI</w:t>
-      </w:r>
-    </w:p>
-    <w:p>
-      <w:pPr>
-        <w:ind w:left="1800"/>
-        <w:jc w:val="both"/>
-        <w:rPr>
-          <w:rFonts w:asciiTheme="majorHAnsi" w:hAnsiTheme="majorHAnsi" w:cstheme="majorHAnsi"/>
-          <w:sz w:val="26"/>
-          <w:szCs w:val="26"/>
-        </w:rPr>
-      </w:pPr>
-      <w:r>
-        <w:rPr>
-          <w:rFonts w:asciiTheme="majorHAnsi" w:hAnsiTheme="majorHAnsi" w:cstheme="majorHAnsi"/>
-          <w:sz w:val="26"/>
-          <w:szCs w:val="26"/>
-        </w:rPr>
-        <w:t xml:space="preserve">Mô hình OSI (Open Systems Interconnection Reference Model, viết ngắn là OSI Model hoặc OSI Reference Model) - tạm dịch là Mô hình tham chiếu kết nối các hệ thống mở - là một thiết kế dựa vào nguyên lý tầng cấp, lý giải một cách trừu tượng kỹ thuật kết nối truyền thông giữa các máy vi tính và </w:t>
-      </w:r>
-      <w:r>
-        <w:rPr>
-          <w:rFonts w:asciiTheme="majorHAnsi" w:hAnsiTheme="majorHAnsi" w:cstheme="majorHAnsi"/>
-          <w:sz w:val="26"/>
-          <w:szCs w:val="26"/>
-        </w:rPr>
-        <w:lastRenderedPageBreak/>
-        <w:t>thiết kế giao thức mạng giữa chúng. Mô hình này được phát triển thành một phần trong kế hoạch Kết nối các hệ thống mở (Open Systems Interconnection) do ISO và IUT-T khởi xướng. Nó còn được gọi là Mô hình bảy tầng của OSI.</w:t>
+        <w:t xml:space="preserve">Mô hình </w:t>
+      </w:r>
+      <w:r>
+        <w:rPr>
+          <w:rFonts w:asciiTheme="majorHAnsi" w:hAnsiTheme="majorHAnsi" w:cstheme="majorHAnsi" w:hint="eastAsia"/>
+          <w:b/>
+          <w:sz w:val="26"/>
+          <w:szCs w:val="26"/>
+          <w:lang w:val="en-US" w:eastAsia="ja-JP"/>
+        </w:rPr>
+        <w:t>TCP/IP</w:t>
       </w:r>
     </w:p>
     <w:p>
       <w:pPr>
         <w:pStyle w:val="ListParagraph"/>
         <w:numPr>
-          <w:ilvl w:val="2"/>
+          <w:ilvl w:val="3"/>
           <w:numId w:val="6"/>
         </w:numPr>
         <w:jc w:val="both"/>
-        <w:outlineLvl w:val="3"/>
-        <w:rPr>
-          <w:rFonts w:asciiTheme="majorHAnsi" w:hAnsiTheme="majorHAnsi" w:cstheme="majorHAnsi"/>
+        <w:outlineLvl w:val="4"/>
+        <w:rPr>
+          <w:rFonts w:asciiTheme="majorHAnsi" w:hAnsiTheme="majorHAnsi" w:cstheme="majorHAnsi" w:hint="eastAsia"/>
           <w:b/>
           <w:sz w:val="26"/>
           <w:szCs w:val="26"/>
@@ -13798,286 +13628,524 @@
       </w:pPr>
       <w:r>
         <w:rPr>
-          <w:rFonts w:asciiTheme="majorHAnsi" w:hAnsiTheme="majorHAnsi" w:cstheme="majorHAnsi"/>
+          <w:rFonts w:asciiTheme="majorHAnsi" w:hAnsiTheme="majorHAnsi" w:cstheme="majorHAnsi" w:hint="eastAsia"/>
           <w:b/>
           <w:sz w:val="26"/>
           <w:szCs w:val="26"/>
-          <w:lang w:val="en-US"/>
-        </w:rPr>
-        <w:t>Các tầng trong mô hình OSI</w:t>
-      </w:r>
-    </w:p>
-    <w:p>
-      <w:pPr>
-        <w:ind w:left="1800"/>
+          <w:lang w:val="en-US" w:eastAsia="ja-JP"/>
+        </w:rPr>
+        <w:t xml:space="preserve"> Giao thức</w:t>
+      </w:r>
+    </w:p>
+    <w:p>
+      <w:pPr>
+        <w:ind w:left="2160"/>
         <w:jc w:val="both"/>
         <w:rPr>
-          <w:rFonts w:asciiTheme="majorHAnsi" w:hAnsiTheme="majorHAnsi" w:cstheme="majorHAnsi"/>
-          <w:sz w:val="26"/>
-          <w:szCs w:val="26"/>
-          <w:lang w:val="en-US"/>
-        </w:rPr>
-      </w:pPr>
-      <w:r>
-        <w:rPr>
-          <w:rFonts w:asciiTheme="majorHAnsi" w:hAnsiTheme="majorHAnsi" w:cstheme="majorHAnsi"/>
-          <w:sz w:val="26"/>
-          <w:szCs w:val="26"/>
-          <w:lang w:val="en-US"/>
-        </w:rPr>
-        <w:t xml:space="preserve">Hình 1.1 mô tả các tầng của một mạng máy tính, chức năng chi tiết của các tầng như sau: </w:t>
-      </w:r>
-    </w:p>
-    <w:p>
-      <w:pPr>
-        <w:ind w:left="1800"/>
+          <w:rFonts w:asciiTheme="majorHAnsi" w:hAnsiTheme="majorHAnsi" w:cstheme="majorHAnsi" w:hint="eastAsia"/>
+          <w:sz w:val="26"/>
+          <w:szCs w:val="26"/>
+          <w:lang w:val="en-US" w:eastAsia="ja-JP"/>
+        </w:rPr>
+      </w:pPr>
+      <w:r>
+        <w:rPr>
+          <w:rFonts w:asciiTheme="majorHAnsi" w:hAnsiTheme="majorHAnsi" w:cstheme="majorHAnsi" w:hint="eastAsia"/>
+          <w:b/>
+          <w:sz w:val="26"/>
+          <w:szCs w:val="26"/>
+          <w:lang w:val="en-US" w:eastAsia="ja-JP"/>
+        </w:rPr>
+        <w:t>Giao thức mạng</w:t>
+      </w:r>
+      <w:r>
+        <w:rPr>
+          <w:rFonts w:asciiTheme="majorHAnsi" w:hAnsiTheme="majorHAnsi" w:cstheme="majorHAnsi" w:hint="eastAsia"/>
+          <w:b/>
+          <w:sz w:val="26"/>
+          <w:szCs w:val="26"/>
+          <w:lang w:val="en-US" w:eastAsia="ja-JP"/>
+        </w:rPr>
+        <w:t>:</w:t>
+      </w:r>
+      <w:r>
+        <w:rPr>
+          <w:rFonts w:asciiTheme="majorHAnsi" w:hAnsiTheme="majorHAnsi" w:cstheme="majorHAnsi" w:hint="eastAsia"/>
+          <w:b/>
+          <w:sz w:val="26"/>
+          <w:szCs w:val="26"/>
+          <w:lang w:val="en-US" w:eastAsia="ja-JP"/>
+        </w:rPr>
+        <w:t xml:space="preserve"> </w:t>
+      </w:r>
+      <w:r>
+        <w:rPr>
+          <w:rFonts w:asciiTheme="majorHAnsi" w:hAnsiTheme="majorHAnsi" w:cstheme="majorHAnsi"/>
+          <w:sz w:val="26"/>
+          <w:szCs w:val="26"/>
+          <w:lang w:val="en-US" w:eastAsia="ja-JP"/>
+        </w:rPr>
+        <w:t>Tập hợp tất cả các quy tắc, quy ước để đảm bảo cho các máy tính trên mạng có thể giao tiếp với nhau gọi là giao thức. Như vậy các máy trên mạng muốn giao tiếp với nhau thì phải có chung một giao thức.</w:t>
+      </w:r>
+      <w:r>
+        <w:rPr>
+          <w:rFonts w:asciiTheme="majorHAnsi" w:hAnsiTheme="majorHAnsi" w:cstheme="majorHAnsi" w:hint="eastAsia"/>
+          <w:sz w:val="26"/>
+          <w:szCs w:val="26"/>
+          <w:lang w:val="en-US" w:eastAsia="ja-JP"/>
+        </w:rPr>
+        <w:t xml:space="preserve"> </w:t>
+      </w:r>
+    </w:p>
+    <w:p>
+      <w:pPr>
+        <w:ind w:left="2160"/>
         <w:jc w:val="both"/>
         <w:rPr>
-          <w:rFonts w:asciiTheme="majorHAnsi" w:hAnsiTheme="majorHAnsi" w:cstheme="majorHAnsi"/>
+          <w:rFonts w:asciiTheme="majorHAnsi" w:hAnsiTheme="majorHAnsi" w:cstheme="majorHAnsi" w:hint="eastAsia"/>
+          <w:sz w:val="26"/>
+          <w:szCs w:val="26"/>
+          <w:lang w:val="en-US" w:eastAsia="ja-JP"/>
+        </w:rPr>
+      </w:pPr>
+      <w:r>
+        <w:rPr>
+          <w:rFonts w:asciiTheme="majorHAnsi" w:hAnsiTheme="majorHAnsi" w:cstheme="majorHAnsi" w:hint="eastAsia"/>
+          <w:sz w:val="26"/>
+          <w:szCs w:val="26"/>
+          <w:lang w:val="en-US" w:eastAsia="ja-JP"/>
+        </w:rPr>
+        <w:t>Các giao thức mạng thường được những tổ chức có uy tín nghiên cứu, phát triển, công bố và được đại đa số các nhà sản xuất công nhận, áp dụng vào sản phẩm của mình.</w:t>
+      </w:r>
+      <w:r>
+        <w:rPr>
+          <w:rFonts w:asciiTheme="majorHAnsi" w:hAnsiTheme="majorHAnsi" w:cstheme="majorHAnsi" w:hint="eastAsia"/>
+          <w:sz w:val="26"/>
+          <w:szCs w:val="26"/>
+          <w:lang w:val="en-US" w:eastAsia="ja-JP"/>
+        </w:rPr>
+        <w:t xml:space="preserve"> Thông thường các hầu hết các máy tính sử dụng các giao thức có thể giao tiếp với nhau mà không cần phải quan tâm đến chủng loạ</w:t>
+      </w:r>
+      <w:r>
+        <w:rPr>
+          <w:rFonts w:asciiTheme="majorHAnsi" w:hAnsiTheme="majorHAnsi" w:cstheme="majorHAnsi" w:hint="eastAsia"/>
+          <w:sz w:val="26"/>
+          <w:szCs w:val="26"/>
+          <w:lang w:val="en-US" w:eastAsia="ja-JP"/>
+        </w:rPr>
+        <w:t>i.</w:t>
+      </w:r>
+    </w:p>
+    <w:p>
+      <w:pPr>
+        <w:ind w:left="2160"/>
+        <w:jc w:val="both"/>
+        <w:rPr>
+          <w:rFonts w:asciiTheme="majorHAnsi" w:hAnsiTheme="majorHAnsi" w:cstheme="majorHAnsi" w:hint="eastAsia"/>
+          <w:sz w:val="26"/>
+          <w:szCs w:val="26"/>
+          <w:lang w:val="en-US" w:eastAsia="ja-JP"/>
+        </w:rPr>
+      </w:pPr>
+      <w:r>
+        <w:rPr>
+          <w:rFonts w:asciiTheme="majorHAnsi" w:hAnsiTheme="majorHAnsi" w:cstheme="majorHAnsi" w:hint="eastAsia"/>
+          <w:sz w:val="26"/>
+          <w:szCs w:val="26"/>
+          <w:lang w:val="en-US" w:eastAsia="ja-JP"/>
+        </w:rPr>
+        <w:lastRenderedPageBreak/>
+        <w:t xml:space="preserve">Một số giao thức phổ biến: </w:t>
+      </w:r>
+      <w:r>
+        <w:rPr>
+          <w:rFonts w:asciiTheme="majorHAnsi" w:hAnsiTheme="majorHAnsi" w:cstheme="majorHAnsi" w:hint="eastAsia"/>
+          <w:sz w:val="26"/>
+          <w:szCs w:val="26"/>
+          <w:lang w:val="en-US" w:eastAsia="ja-JP"/>
+        </w:rPr>
+        <w:t xml:space="preserve">TCP, </w:t>
+      </w:r>
+      <w:bookmarkStart w:id="18" w:name="_GoBack"/>
+      <w:bookmarkEnd w:id="18"/>
+      <w:r>
+        <w:rPr>
+          <w:rFonts w:asciiTheme="majorHAnsi" w:hAnsiTheme="majorHAnsi" w:cstheme="majorHAnsi" w:hint="eastAsia"/>
+          <w:sz w:val="26"/>
+          <w:szCs w:val="26"/>
+          <w:lang w:val="en-US" w:eastAsia="ja-JP"/>
+        </w:rPr>
+        <w:t>IP, UDP, HTTP, FTP,</w:t>
+      </w:r>
+      <w:r>
+        <w:rPr>
+          <w:rFonts w:asciiTheme="majorHAnsi" w:hAnsiTheme="majorHAnsi" w:cstheme="majorHAnsi"/>
+          <w:sz w:val="26"/>
+          <w:szCs w:val="26"/>
+          <w:lang w:val="en-US" w:eastAsia="ja-JP"/>
+        </w:rPr>
+        <w:t>…</w:t>
+      </w:r>
+    </w:p>
+    <w:p>
+      <w:pPr>
+        <w:ind w:left="2160"/>
+        <w:jc w:val="both"/>
+        <w:rPr>
+          <w:rFonts w:asciiTheme="majorHAnsi" w:hAnsiTheme="majorHAnsi" w:cstheme="majorHAnsi" w:hint="eastAsia"/>
+          <w:sz w:val="26"/>
+          <w:szCs w:val="26"/>
+          <w:lang w:val="en-US" w:eastAsia="ja-JP"/>
+        </w:rPr>
+      </w:pPr>
+      <w:r>
+        <w:rPr>
+          <w:rFonts w:asciiTheme="majorHAnsi" w:hAnsiTheme="majorHAnsi" w:cstheme="majorHAnsi" w:hint="eastAsia"/>
           <w:b/>
           <w:sz w:val="26"/>
           <w:szCs w:val="26"/>
-          <w:lang w:val="en-US"/>
-        </w:rPr>
-      </w:pPr>
-      <w:r>
-        <w:rPr>
-          <w:rFonts w:asciiTheme="majorHAnsi" w:hAnsiTheme="majorHAnsi" w:cstheme="majorHAnsi"/>
+          <w:lang w:val="en-US" w:eastAsia="ja-JP"/>
+        </w:rPr>
+        <w:t>Giao thức ứng dụng:</w:t>
+      </w:r>
+      <w:r>
+        <w:rPr>
+          <w:rFonts w:asciiTheme="majorHAnsi" w:hAnsiTheme="majorHAnsi" w:cstheme="majorHAnsi" w:hint="eastAsia"/>
+          <w:sz w:val="26"/>
+          <w:szCs w:val="26"/>
+          <w:lang w:val="en-US" w:eastAsia="ja-JP"/>
+        </w:rPr>
+        <w:t xml:space="preserve"> Tương tự như giao thức mạng, giao thức ứng dụng là tập hợp các quy tắc, quy ước đảm bảo </w:t>
+      </w:r>
+      <w:r>
+        <w:rPr>
+          <w:rFonts w:asciiTheme="majorHAnsi" w:hAnsiTheme="majorHAnsi" w:cstheme="majorHAnsi" w:hint="eastAsia"/>
+          <w:sz w:val="26"/>
+          <w:szCs w:val="26"/>
+          <w:lang w:val="en-US" w:eastAsia="ja-JP"/>
+        </w:rPr>
+        <w:t>việc trao đổi thông tin của một ứng dụng giữa các máy tính trong một mạng</w:t>
+      </w:r>
+      <w:r>
+        <w:rPr>
+          <w:rFonts w:asciiTheme="majorHAnsi" w:hAnsiTheme="majorHAnsi" w:cstheme="majorHAnsi" w:hint="eastAsia"/>
+          <w:sz w:val="26"/>
+          <w:szCs w:val="26"/>
+          <w:lang w:val="en-US" w:eastAsia="ja-JP"/>
+        </w:rPr>
+        <w:t xml:space="preserve"> được diễn ra dễ dàng và có tính hệ thống</w:t>
+      </w:r>
+      <w:r>
+        <w:rPr>
+          <w:rFonts w:asciiTheme="majorHAnsi" w:hAnsiTheme="majorHAnsi" w:cstheme="majorHAnsi" w:hint="eastAsia"/>
+          <w:sz w:val="26"/>
+          <w:szCs w:val="26"/>
+          <w:lang w:val="en-US" w:eastAsia="ja-JP"/>
+        </w:rPr>
+        <w:t xml:space="preserve">. </w:t>
+      </w:r>
+    </w:p>
+    <w:p>
+      <w:pPr>
+        <w:ind w:left="2160"/>
+        <w:jc w:val="both"/>
+        <w:rPr>
+          <w:rFonts w:asciiTheme="majorHAnsi" w:hAnsiTheme="majorHAnsi" w:cstheme="majorHAnsi" w:hint="eastAsia"/>
+          <w:sz w:val="26"/>
+          <w:szCs w:val="26"/>
+          <w:lang w:val="en-US" w:eastAsia="ja-JP"/>
+        </w:rPr>
+      </w:pPr>
+      <w:r>
+        <w:rPr>
+          <w:rFonts w:asciiTheme="majorHAnsi" w:hAnsiTheme="majorHAnsi" w:cstheme="majorHAnsi" w:hint="eastAsia"/>
+          <w:sz w:val="26"/>
+          <w:szCs w:val="26"/>
+          <w:lang w:val="en-US" w:eastAsia="ja-JP"/>
+        </w:rPr>
+        <w:t>Thông thường các giao thức ứng dụng được nhà sản xuất ứng dụng quy định, và chỉ có tác dụng trong phạm vi của ứng dụng đó</w:t>
+      </w:r>
+      <w:r>
+        <w:rPr>
+          <w:rFonts w:asciiTheme="majorHAnsi" w:hAnsiTheme="majorHAnsi" w:cstheme="majorHAnsi" w:hint="eastAsia"/>
+          <w:sz w:val="26"/>
+          <w:szCs w:val="26"/>
+          <w:lang w:val="en-US" w:eastAsia="ja-JP"/>
+        </w:rPr>
+        <w:t xml:space="preserve">. </w:t>
+      </w:r>
+      <w:r>
+        <w:rPr>
+          <w:rFonts w:asciiTheme="majorHAnsi" w:hAnsiTheme="majorHAnsi" w:cstheme="majorHAnsi" w:hint="eastAsia"/>
+          <w:sz w:val="26"/>
+          <w:szCs w:val="26"/>
+          <w:lang w:val="en-US" w:eastAsia="ja-JP"/>
+        </w:rPr>
+        <w:t xml:space="preserve">Các giao thức này sẽ được sử dụng trước khi ứng dụng gửi dữ liệu và sau khi ứng dụng nhận dữ liệu nhằm phân tách các yêu cầu, thông tin được gửi từ ứng dụng của một máy tính khác trong mạng. </w:t>
+      </w:r>
+      <w:r>
+        <w:rPr>
+          <w:rFonts w:asciiTheme="majorHAnsi" w:hAnsiTheme="majorHAnsi" w:cstheme="majorHAnsi" w:hint="eastAsia"/>
+          <w:sz w:val="26"/>
+          <w:szCs w:val="26"/>
+          <w:lang w:val="en-US" w:eastAsia="ja-JP"/>
+        </w:rPr>
+        <w:t>Các giao thức ứng dụng sẽ liên quan chủ yếu đến các chức năng của ứng dụng đó.</w:t>
+      </w:r>
+    </w:p>
+    <w:p>
+      <w:pPr>
+        <w:ind w:left="2160"/>
+        <w:jc w:val="both"/>
+        <w:rPr>
+          <w:rFonts w:asciiTheme="majorHAnsi" w:hAnsiTheme="majorHAnsi" w:cstheme="majorHAnsi" w:hint="eastAsia"/>
+          <w:sz w:val="26"/>
+          <w:szCs w:val="26"/>
+          <w:lang w:val="en-US" w:eastAsia="ja-JP"/>
+        </w:rPr>
+      </w:pPr>
+      <w:r>
+        <w:rPr>
+          <w:rFonts w:asciiTheme="majorHAnsi" w:hAnsiTheme="majorHAnsi" w:cstheme="majorHAnsi" w:hint="eastAsia"/>
+          <w:sz w:val="26"/>
+          <w:szCs w:val="26"/>
+          <w:lang w:val="en-US" w:eastAsia="ja-JP"/>
+        </w:rPr>
+        <w:t xml:space="preserve">Ứng dụng </w:t>
+      </w:r>
+      <w:r>
+        <w:rPr>
+          <w:rFonts w:asciiTheme="majorHAnsi" w:hAnsiTheme="majorHAnsi" w:cstheme="majorHAnsi"/>
+          <w:sz w:val="26"/>
+          <w:szCs w:val="26"/>
+          <w:lang w:val="en-US" w:eastAsia="ja-JP"/>
+        </w:rPr>
+        <w:t>“</w:t>
+      </w:r>
+      <w:r>
+        <w:rPr>
+          <w:rFonts w:asciiTheme="majorHAnsi" w:hAnsiTheme="majorHAnsi" w:cstheme="majorHAnsi" w:hint="eastAsia"/>
+          <w:sz w:val="26"/>
+          <w:szCs w:val="26"/>
+          <w:lang w:val="en-US" w:eastAsia="ja-JP"/>
+        </w:rPr>
+        <w:t xml:space="preserve">Kéo </w:t>
+      </w:r>
+      <w:r>
+        <w:rPr>
+          <w:rFonts w:asciiTheme="majorHAnsi" w:hAnsiTheme="majorHAnsi" w:cstheme="majorHAnsi"/>
+          <w:sz w:val="26"/>
+          <w:szCs w:val="26"/>
+          <w:lang w:val="en-US" w:eastAsia="ja-JP"/>
+        </w:rPr>
+        <w:t>–</w:t>
+      </w:r>
+      <w:r>
+        <w:rPr>
+          <w:rFonts w:asciiTheme="majorHAnsi" w:hAnsiTheme="majorHAnsi" w:cstheme="majorHAnsi" w:hint="eastAsia"/>
+          <w:sz w:val="26"/>
+          <w:szCs w:val="26"/>
+          <w:lang w:val="en-US" w:eastAsia="ja-JP"/>
+        </w:rPr>
+        <w:t xml:space="preserve"> Búa </w:t>
+      </w:r>
+      <w:r>
+        <w:rPr>
+          <w:rFonts w:asciiTheme="majorHAnsi" w:hAnsiTheme="majorHAnsi" w:cstheme="majorHAnsi"/>
+          <w:sz w:val="26"/>
+          <w:szCs w:val="26"/>
+          <w:lang w:val="en-US" w:eastAsia="ja-JP"/>
+        </w:rPr>
+        <w:t>–</w:t>
+      </w:r>
+      <w:r>
+        <w:rPr>
+          <w:rFonts w:asciiTheme="majorHAnsi" w:hAnsiTheme="majorHAnsi" w:cstheme="majorHAnsi" w:hint="eastAsia"/>
+          <w:sz w:val="26"/>
+          <w:szCs w:val="26"/>
+          <w:lang w:val="en-US" w:eastAsia="ja-JP"/>
+        </w:rPr>
+        <w:t xml:space="preserve"> Bao</w:t>
+      </w:r>
+      <w:r>
+        <w:rPr>
+          <w:rFonts w:asciiTheme="majorHAnsi" w:hAnsiTheme="majorHAnsi" w:cstheme="majorHAnsi"/>
+          <w:sz w:val="26"/>
+          <w:szCs w:val="26"/>
+          <w:lang w:val="en-US" w:eastAsia="ja-JP"/>
+        </w:rPr>
+        <w:t>”</w:t>
+      </w:r>
+      <w:r>
+        <w:rPr>
+          <w:rFonts w:asciiTheme="majorHAnsi" w:hAnsiTheme="majorHAnsi" w:cstheme="majorHAnsi" w:hint="eastAsia"/>
+          <w:sz w:val="26"/>
+          <w:szCs w:val="26"/>
+          <w:lang w:val="en-US" w:eastAsia="ja-JP"/>
+        </w:rPr>
+        <w:t xml:space="preserve"> cũng cần có riêng cho mình một giao thức để có thể giao tiếp dễ dàng trong quá trình hoạt động.</w:t>
+      </w:r>
+    </w:p>
+    <w:p>
+      <w:pPr>
+        <w:pStyle w:val="ListParagraph"/>
+        <w:numPr>
+          <w:ilvl w:val="3"/>
+          <w:numId w:val="6"/>
+        </w:numPr>
+        <w:jc w:val="both"/>
+        <w:outlineLvl w:val="4"/>
+        <w:rPr>
+          <w:rFonts w:asciiTheme="majorHAnsi" w:hAnsiTheme="majorHAnsi" w:cstheme="majorHAnsi" w:hint="eastAsia"/>
           <w:b/>
           <w:sz w:val="26"/>
           <w:szCs w:val="26"/>
           <w:lang w:val="en-US"/>
         </w:rPr>
-        <w:t>Tầng vật lý (physical)</w:t>
-      </w:r>
-    </w:p>
-    <w:p>
-      <w:pPr>
-        <w:ind w:left="1800"/>
+      </w:pPr>
+      <w:r>
+        <w:rPr>
+          <w:rFonts w:asciiTheme="majorHAnsi" w:hAnsiTheme="majorHAnsi" w:cstheme="majorHAnsi" w:hint="eastAsia"/>
+          <w:b/>
+          <w:sz w:val="26"/>
+          <w:szCs w:val="26"/>
+          <w:lang w:val="en-US" w:eastAsia="ja-JP"/>
+        </w:rPr>
+        <w:t xml:space="preserve"> Giao thức</w:t>
+      </w:r>
+      <w:r>
+        <w:rPr>
+          <w:rFonts w:asciiTheme="majorHAnsi" w:hAnsiTheme="majorHAnsi" w:cstheme="majorHAnsi" w:hint="eastAsia"/>
+          <w:b/>
+          <w:sz w:val="26"/>
+          <w:szCs w:val="26"/>
+          <w:lang w:val="en-US" w:eastAsia="ja-JP"/>
+        </w:rPr>
+        <w:t xml:space="preserve"> TCP</w:t>
+      </w:r>
+    </w:p>
+    <w:p>
+      <w:pPr>
+        <w:ind w:left="2160"/>
         <w:jc w:val="both"/>
         <w:rPr>
           <w:rFonts w:asciiTheme="majorHAnsi" w:hAnsiTheme="majorHAnsi" w:cstheme="majorHAnsi"/>
           <w:sz w:val="26"/>
           <w:szCs w:val="26"/>
-          <w:lang w:val="en-US"/>
-        </w:rPr>
-      </w:pPr>
-      <w:r>
-        <w:rPr>
-          <w:rFonts w:asciiTheme="majorHAnsi" w:hAnsiTheme="majorHAnsi" w:cstheme="majorHAnsi"/>
-          <w:sz w:val="26"/>
-          <w:szCs w:val="26"/>
-          <w:lang w:val="en-US"/>
-        </w:rPr>
-        <w:t>Tầng vật lý liên quan đến truyền dòng các bit giữa các máy với nhau bằng đường truyền vật lý. Tầng này liên kết các giao diện hàm cơ, quang và điện với cáp. Ngoài ra nó cũng chuyển tải những tín hiệu truyền dữ liệu do các tầng ở trên tạo ra.</w:t>
-      </w:r>
-    </w:p>
-    <w:p>
-      <w:pPr>
-        <w:ind w:left="1800"/>
+          <w:lang w:eastAsia="ja-JP"/>
+        </w:rPr>
+      </w:pPr>
+      <w:r>
+        <w:rPr>
+          <w:rFonts w:asciiTheme="majorHAnsi" w:hAnsiTheme="majorHAnsi" w:cstheme="majorHAnsi"/>
+          <w:sz w:val="26"/>
+          <w:szCs w:val="26"/>
+          <w:lang w:eastAsia="ja-JP"/>
+        </w:rPr>
+        <w:t>TCP (Transmission Control Protocol - "Giao thức điều khiển truyền vận") là một trong các giao thức cốt lõi của bộ giao thức TCP/IP. Sử dụng TCP, các ứng dụng trên các máy chủ được nối mạng có thể tạo các "kết nối" với nhau, mà qua đó chúng có thể trao đổi dữ liệu hoặc các gói tin. Giao thức này đảm bảo chuyển giao dữ liệu tới nơi nhận một cách đáng tin cậy và đúng thứ tự. TCP còn phân biệt giữa dữ liệu của nhiều ứng dụng (chẳng hạn, dịch vụ Web và dịch vụ thư điện tử) đồng thời chạy trên cùng một máy chủ.</w:t>
+      </w:r>
+    </w:p>
+    <w:p>
+      <w:pPr>
+        <w:ind w:left="2160"/>
         <w:jc w:val="both"/>
         <w:rPr>
           <w:rFonts w:asciiTheme="majorHAnsi" w:hAnsiTheme="majorHAnsi" w:cstheme="majorHAnsi"/>
           <w:sz w:val="26"/>
           <w:szCs w:val="26"/>
-          <w:lang w:val="en-US"/>
-        </w:rPr>
-      </w:pPr>
-      <w:r>
-        <w:rPr>
-          <w:rFonts w:asciiTheme="majorHAnsi" w:hAnsiTheme="majorHAnsi" w:cstheme="majorHAnsi"/>
-          <w:sz w:val="26"/>
-          <w:szCs w:val="26"/>
-          <w:lang w:val="en-US"/>
-        </w:rPr>
-        <w:t>Việc thiết kế phải bảo đảm nếu bên phát gửi bít 1 thì bên thu cũng phải nhận bít 1 chứ không phải bít 0</w:t>
-      </w:r>
-      <w:r>
-        <w:rPr>
-          <w:rFonts w:asciiTheme="majorHAnsi" w:hAnsiTheme="majorHAnsi" w:cstheme="majorHAnsi"/>
-          <w:sz w:val="26"/>
-          <w:szCs w:val="26"/>
-          <w:lang w:val="en-US"/>
-        </w:rPr>
-        <w:t xml:space="preserve">. </w:t>
-      </w:r>
-      <w:r>
-        <w:rPr>
-          <w:rFonts w:asciiTheme="majorHAnsi" w:hAnsiTheme="majorHAnsi" w:cstheme="majorHAnsi"/>
-          <w:sz w:val="26"/>
-          <w:szCs w:val="26"/>
-          <w:lang w:val="en-US"/>
-        </w:rPr>
-        <w:t>Tầng này phải quy định rõ mức điện áp biểu diễn dữ liệu 1 và 0 là bao nhiêu von trong vòng bao nhiêu giây</w:t>
-      </w:r>
-    </w:p>
-    <w:p>
-      <w:pPr>
-        <w:ind w:left="1800"/>
+          <w:lang w:eastAsia="ja-JP"/>
+        </w:rPr>
+      </w:pPr>
+      <w:r>
+        <w:rPr>
+          <w:rFonts w:asciiTheme="majorHAnsi" w:hAnsiTheme="majorHAnsi" w:cstheme="majorHAnsi"/>
+          <w:sz w:val="26"/>
+          <w:szCs w:val="26"/>
+          <w:lang w:eastAsia="ja-JP"/>
+        </w:rPr>
+        <w:t>TCP hỗ trợ nhiều giao thức ứng dụng phổ biến nhất trên Internet và các ứng dụng kết quả, trong đó có WWW, thư điện tử và Secure Shell.</w:t>
+      </w:r>
+    </w:p>
+    <w:p>
+      <w:pPr>
+        <w:ind w:left="2160"/>
         <w:jc w:val="both"/>
         <w:rPr>
-          <w:rFonts w:asciiTheme="majorHAnsi" w:hAnsiTheme="majorHAnsi" w:cstheme="majorHAnsi"/>
-          <w:sz w:val="26"/>
-          <w:szCs w:val="26"/>
-          <w:lang w:val="en-US"/>
-        </w:rPr>
-      </w:pPr>
-      <w:r>
-        <w:rPr>
-          <w:rFonts w:asciiTheme="majorHAnsi" w:hAnsiTheme="majorHAnsi" w:cstheme="majorHAnsi"/>
-          <w:sz w:val="26"/>
-          <w:szCs w:val="26"/>
-          <w:lang w:val="en-US"/>
-        </w:rPr>
-        <w:t>Chiều truyền tin là 1 hay 2 chiều, cách thức kết nối và huỷ bỏ kết nối</w:t>
-      </w:r>
-    </w:p>
-    <w:p>
-      <w:pPr>
-        <w:ind w:left="1800"/>
+          <w:rFonts w:asciiTheme="majorHAnsi" w:hAnsiTheme="majorHAnsi" w:cstheme="majorHAnsi" w:hint="eastAsia"/>
+          <w:sz w:val="26"/>
+          <w:szCs w:val="26"/>
+          <w:lang w:eastAsia="ja-JP"/>
+        </w:rPr>
+      </w:pPr>
+      <w:r>
+        <w:rPr>
+          <w:rFonts w:asciiTheme="majorHAnsi" w:hAnsiTheme="majorHAnsi" w:cstheme="majorHAnsi"/>
+          <w:sz w:val="26"/>
+          <w:szCs w:val="26"/>
+          <w:lang w:eastAsia="ja-JP"/>
+        </w:rPr>
+        <w:t>Trong bộ giao thức TCP/IP, TCP là tầng trung gian giữa giao thức IP bên dưới và một ứng dụng bên trên. Các ứng dụng thường cần các kết nối đáng tin cậy kiểu đường ống để liên lạc với nhau, trong khi đó, giao thức IP không cung cấp những dòng kiểu đó, mà chỉ cung cấp dịch vụ chuyển gói tin không đáng tin cậy.</w:t>
+      </w:r>
+    </w:p>
+    <w:p>
+      <w:pPr>
+        <w:pStyle w:val="ListParagraph"/>
+        <w:numPr>
+          <w:ilvl w:val="3"/>
+          <w:numId w:val="6"/>
+        </w:numPr>
         <w:jc w:val="both"/>
-        <w:rPr>
-          <w:rFonts w:asciiTheme="majorHAnsi" w:hAnsiTheme="majorHAnsi" w:cstheme="majorHAnsi"/>
-          <w:sz w:val="26"/>
-          <w:szCs w:val="26"/>
-          <w:lang w:val="en-US"/>
-        </w:rPr>
-      </w:pPr>
-      <w:r>
-        <w:rPr>
-          <w:rFonts w:asciiTheme="majorHAnsi" w:hAnsiTheme="majorHAnsi" w:cstheme="majorHAnsi"/>
-          <w:sz w:val="26"/>
-          <w:szCs w:val="26"/>
-          <w:lang w:val="en-US"/>
-        </w:rPr>
-        <w:t>Định nghĩa cách kết nối cáp với card mạng: bộ nối có bao nhiêu chân, chức năng của mỗi chân</w:t>
-      </w:r>
-    </w:p>
-    <w:p>
-      <w:pPr>
-        <w:ind w:left="1800"/>
+        <w:outlineLvl w:val="4"/>
+        <w:rPr>
+          <w:rFonts w:asciiTheme="majorHAnsi" w:hAnsiTheme="majorHAnsi" w:cstheme="majorHAnsi" w:hint="eastAsia"/>
+          <w:b/>
+          <w:sz w:val="26"/>
+          <w:szCs w:val="26"/>
+          <w:lang w:val="en-US"/>
+        </w:rPr>
+      </w:pPr>
+      <w:r>
+        <w:rPr>
+          <w:rFonts w:asciiTheme="majorHAnsi" w:hAnsiTheme="majorHAnsi" w:cstheme="majorHAnsi" w:hint="eastAsia"/>
+          <w:b/>
+          <w:sz w:val="26"/>
+          <w:szCs w:val="26"/>
+          <w:lang w:eastAsia="ja-JP"/>
+        </w:rPr>
+        <w:t xml:space="preserve"> </w:t>
+      </w:r>
+      <w:r>
+        <w:rPr>
+          <w:rFonts w:asciiTheme="majorHAnsi" w:hAnsiTheme="majorHAnsi" w:cstheme="majorHAnsi" w:hint="eastAsia"/>
+          <w:b/>
+          <w:sz w:val="26"/>
+          <w:szCs w:val="26"/>
+          <w:lang w:val="en-US" w:eastAsia="ja-JP"/>
+        </w:rPr>
+        <w:t>Giao</w:t>
+      </w:r>
+      <w:r>
+        <w:rPr>
+          <w:rFonts w:asciiTheme="majorHAnsi" w:hAnsiTheme="majorHAnsi" w:cstheme="majorHAnsi" w:hint="eastAsia"/>
+          <w:b/>
+          <w:sz w:val="26"/>
+          <w:szCs w:val="26"/>
+          <w:lang w:val="en-US" w:eastAsia="ja-JP"/>
+        </w:rPr>
+        <w:t xml:space="preserve"> thức IP</w:t>
+      </w:r>
+    </w:p>
+    <w:p>
+      <w:pPr>
+        <w:pStyle w:val="ListParagraph"/>
+        <w:numPr>
+          <w:ilvl w:val="3"/>
+          <w:numId w:val="6"/>
+        </w:numPr>
         <w:jc w:val="both"/>
-        <w:rPr>
-          <w:rFonts w:asciiTheme="majorHAnsi" w:hAnsiTheme="majorHAnsi" w:cstheme="majorHAnsi"/>
-          <w:sz w:val="26"/>
-          <w:szCs w:val="26"/>
-          <w:lang w:val="en-US"/>
-        </w:rPr>
-      </w:pPr>
-      <w:r>
-        <w:rPr>
-          <w:rFonts w:asciiTheme="majorHAnsi" w:hAnsiTheme="majorHAnsi" w:cstheme="majorHAnsi"/>
-          <w:sz w:val="26"/>
-          <w:szCs w:val="26"/>
-          <w:lang w:val="en-US"/>
-        </w:rPr>
-        <w:t>Tóm lại: Thiết kế tầng vật lý phải giải quyết các vấn đề ghép nối cơ, điện, tạo ra các hàm, thủ tục để truy nhập đường truyền, đường truyền các bít.</w:t>
-      </w:r>
-    </w:p>
-    <w:p>
-      <w:pPr>
-        <w:ind w:left="1800"/>
-        <w:jc w:val="center"/>
-        <w:rPr>
-          <w:rFonts w:asciiTheme="majorHAnsi" w:hAnsiTheme="majorHAnsi" w:cstheme="majorHAnsi"/>
-          <w:sz w:val="26"/>
-          <w:szCs w:val="26"/>
-          <w:lang w:val="en-US"/>
-        </w:rPr>
-      </w:pPr>
-      <w:r>
-        <w:rPr>
-          <w:noProof/>
-          <w:lang w:val="en-US"/>
-        </w:rPr>
-        <w:lastRenderedPageBreak/>
-        <w:drawing>
-          <wp:inline distT="0" distB="0" distL="0" distR="0">
-            <wp:extent cx="3295650" cy="3876675"/>
-            <wp:effectExtent l="0" t="0" r="0" b="9525"/>
-            <wp:docPr id="1" name="Picture 1" descr="The OSI Model"/>
-            <wp:cNvGraphicFramePr>
-              <a:graphicFrameLocks xmlns:a="http://schemas.openxmlformats.org/drawingml/2006/main" noChangeAspect="1"/>
-            </wp:cNvGraphicFramePr>
-            <a:graphic xmlns:a="http://schemas.openxmlformats.org/drawingml/2006/main">
-              <a:graphicData uri="http://schemas.openxmlformats.org/drawingml/2006/picture">
-                <pic:pic xmlns:pic="http://schemas.openxmlformats.org/drawingml/2006/picture">
-                  <pic:nvPicPr>
-                    <pic:cNvPr id="0" name="Picture 1" descr="The OSI Model"/>
-                    <pic:cNvPicPr>
-                      <a:picLocks noChangeAspect="1" noChangeArrowheads="1"/>
-                    </pic:cNvPicPr>
-                  </pic:nvPicPr>
-                  <pic:blipFill>
-                    <a:blip r:embed="rId11">
-                      <a:extLst>
-                        <a:ext uri="{28A0092B-C50C-407E-A947-70E740481C1C}">
-                          <a14:useLocalDpi xmlns:a14="http://schemas.microsoft.com/office/drawing/2010/main" val="0"/>
-                        </a:ext>
-                      </a:extLst>
-                    </a:blip>
-                    <a:srcRect/>
-                    <a:stretch>
-                      <a:fillRect/>
-                    </a:stretch>
-                  </pic:blipFill>
-                  <pic:spPr bwMode="auto">
-                    <a:xfrm>
-                      <a:off x="0" y="0"/>
-                      <a:ext cx="3295650" cy="3876675"/>
-                    </a:xfrm>
-                    <a:prstGeom prst="rect">
-                      <a:avLst/>
-                    </a:prstGeom>
-                    <a:noFill/>
-                    <a:ln>
-                      <a:noFill/>
-                    </a:ln>
-                  </pic:spPr>
-                </pic:pic>
-              </a:graphicData>
-            </a:graphic>
-          </wp:inline>
-        </w:drawing>
-      </w:r>
-    </w:p>
-    <w:p>
-      <w:pPr>
-        <w:pStyle w:val="Caption"/>
-        <w:ind w:left="720" w:firstLine="720"/>
-        <w:jc w:val="center"/>
-        <w:rPr>
-          <w:lang w:val="en-US"/>
-        </w:rPr>
-      </w:pPr>
-      <w:r>
-        <w:t xml:space="preserve">Bảng </w:t>
-      </w:r>
-      <w:r>
-        <w:rPr>
-          <w:lang w:val="en-US"/>
-        </w:rPr>
-        <w:t>1</w:t>
-      </w:r>
-      <w:r>
-        <w:t>.1</w:t>
-      </w:r>
-      <w:r>
-        <w:t>:</w:t>
-      </w:r>
-      <w:r>
-        <w:rPr>
-          <w:lang w:val="en-US"/>
-        </w:rPr>
-        <w:t xml:space="preserve"> Các tầng của mô hình OSI</w:t>
-      </w:r>
-    </w:p>
-    <w:p>
-      <w:pPr>
-        <w:ind w:left="1800"/>
-        <w:jc w:val="both"/>
-        <w:rPr>
-          <w:rFonts w:asciiTheme="majorHAnsi" w:hAnsiTheme="majorHAnsi" w:cstheme="majorHAnsi"/>
+        <w:outlineLvl w:val="4"/>
+        <w:rPr>
+          <w:rFonts w:asciiTheme="majorHAnsi" w:hAnsiTheme="majorHAnsi" w:cstheme="majorHAnsi" w:hint="eastAsia"/>
           <w:b/>
           <w:sz w:val="26"/>
           <w:szCs w:val="26"/>
@@ -14086,896 +14154,24 @@
       </w:pPr>
       <w:r>
         <w:rPr>
-          <w:rFonts w:asciiTheme="majorHAnsi" w:hAnsiTheme="majorHAnsi" w:cstheme="majorHAnsi"/>
+          <w:rFonts w:asciiTheme="majorHAnsi" w:hAnsiTheme="majorHAnsi" w:cstheme="majorHAnsi" w:hint="eastAsia"/>
           <w:b/>
           <w:sz w:val="26"/>
           <w:szCs w:val="26"/>
-          <w:lang w:val="en-US"/>
-        </w:rPr>
-        <w:t>Tầng liên kết dữ liệu (data link)</w:t>
-      </w:r>
-    </w:p>
-    <w:p>
-      <w:pPr>
-        <w:ind w:left="1800"/>
-        <w:jc w:val="both"/>
-        <w:rPr>
-          <w:rFonts w:asciiTheme="majorHAnsi" w:hAnsiTheme="majorHAnsi" w:cstheme="majorHAnsi"/>
-          <w:sz w:val="26"/>
-          <w:szCs w:val="26"/>
-          <w:lang w:val="en-US"/>
-        </w:rPr>
-      </w:pPr>
-      <w:r>
-        <w:rPr>
-          <w:rFonts w:asciiTheme="majorHAnsi" w:hAnsiTheme="majorHAnsi" w:cstheme="majorHAnsi"/>
-          <w:sz w:val="26"/>
-          <w:szCs w:val="26"/>
-          <w:lang w:val="en-US"/>
-        </w:rPr>
-        <w:t>Cung cấp phương tiện để truyền thông tin qua liên kết vật lý đảm bảo tin cậy: gửi các khối dữ liệu với cơ chế đồng bộ hoá, kiểm soát lỗi và kiểm soát luồng dữ liệu cần thiết</w:t>
-      </w:r>
-      <w:r>
-        <w:rPr>
-          <w:rFonts w:asciiTheme="majorHAnsi" w:hAnsiTheme="majorHAnsi" w:cstheme="majorHAnsi"/>
-          <w:sz w:val="26"/>
-          <w:szCs w:val="26"/>
-          <w:lang w:val="en-US"/>
-        </w:rPr>
-        <w:t>.</w:t>
-      </w:r>
-    </w:p>
-    <w:p>
-      <w:pPr>
-        <w:ind w:left="1800"/>
-        <w:jc w:val="both"/>
-        <w:rPr>
-          <w:rFonts w:asciiTheme="majorHAnsi" w:hAnsiTheme="majorHAnsi" w:cstheme="majorHAnsi"/>
-          <w:sz w:val="26"/>
-          <w:szCs w:val="26"/>
-          <w:lang w:val="en-US"/>
-        </w:rPr>
-      </w:pPr>
-      <w:r>
-        <w:rPr>
-          <w:rFonts w:asciiTheme="majorHAnsi" w:hAnsiTheme="majorHAnsi" w:cstheme="majorHAnsi"/>
-          <w:sz w:val="26"/>
-          <w:szCs w:val="26"/>
-          <w:lang w:val="en-US"/>
-        </w:rPr>
-        <w:t>Các bước tầng liên kết dữ liệu thực hiện:</w:t>
-      </w:r>
-    </w:p>
-    <w:p>
-      <w:pPr>
-        <w:jc w:val="both"/>
-        <w:rPr>
-          <w:rFonts w:asciiTheme="majorHAnsi" w:hAnsiTheme="majorHAnsi" w:cstheme="majorHAnsi"/>
-          <w:sz w:val="26"/>
-          <w:szCs w:val="26"/>
-          <w:lang w:val="en-US"/>
-        </w:rPr>
-      </w:pPr>
-    </w:p>
-    <w:p>
-      <w:pPr>
-        <w:ind w:left="1800" w:firstLine="720"/>
-        <w:jc w:val="both"/>
-        <w:rPr>
-          <w:rFonts w:asciiTheme="majorHAnsi" w:hAnsiTheme="majorHAnsi" w:cstheme="majorHAnsi"/>
-          <w:sz w:val="26"/>
-          <w:szCs w:val="26"/>
-          <w:lang w:val="en-US"/>
-        </w:rPr>
-      </w:pPr>
-      <w:r>
-        <w:rPr>
-          <w:rFonts w:asciiTheme="majorHAnsi" w:hAnsiTheme="majorHAnsi" w:cstheme="majorHAnsi"/>
-          <w:sz w:val="26"/>
-          <w:szCs w:val="26"/>
-          <w:lang w:val="en-US"/>
-        </w:rPr>
-        <w:t xml:space="preserve">+ </w:t>
-      </w:r>
-      <w:r>
-        <w:rPr>
-          <w:rFonts w:asciiTheme="majorHAnsi" w:hAnsiTheme="majorHAnsi" w:cstheme="majorHAnsi"/>
-          <w:sz w:val="26"/>
-          <w:szCs w:val="26"/>
-          <w:lang w:val="en-US"/>
-        </w:rPr>
-        <w:t>Chia nhỏ thành các khối dữ liệu frame (vài trăm bytes), ghi thêm vào đầu và cuối của các frame những nhóm bít đặc biệt để làm ranh giới giữa các frame</w:t>
-      </w:r>
-      <w:r>
-        <w:rPr>
-          <w:rFonts w:asciiTheme="majorHAnsi" w:hAnsiTheme="majorHAnsi" w:cstheme="majorHAnsi"/>
-          <w:sz w:val="26"/>
-          <w:szCs w:val="26"/>
-          <w:lang w:val="en-US"/>
-        </w:rPr>
-        <w:t>.</w:t>
-      </w:r>
-    </w:p>
-    <w:p>
-      <w:pPr>
-        <w:ind w:left="1800" w:firstLine="720"/>
-        <w:jc w:val="both"/>
-        <w:rPr>
-          <w:rFonts w:asciiTheme="majorHAnsi" w:hAnsiTheme="majorHAnsi" w:cstheme="majorHAnsi"/>
-          <w:sz w:val="26"/>
-          <w:szCs w:val="26"/>
-          <w:lang w:val="en-US"/>
-        </w:rPr>
-      </w:pPr>
-      <w:r>
-        <w:rPr>
-          <w:rFonts w:asciiTheme="majorHAnsi" w:hAnsiTheme="majorHAnsi" w:cstheme="majorHAnsi"/>
-          <w:sz w:val="26"/>
-          <w:szCs w:val="26"/>
-          <w:lang w:val="en-US"/>
-        </w:rPr>
-        <w:t xml:space="preserve">+ </w:t>
-      </w:r>
-      <w:r>
-        <w:rPr>
-          <w:rFonts w:asciiTheme="majorHAnsi" w:hAnsiTheme="majorHAnsi" w:cstheme="majorHAnsi"/>
-          <w:sz w:val="26"/>
-          <w:szCs w:val="26"/>
-          <w:lang w:val="en-US"/>
-        </w:rPr>
-        <w:t>Trên các đường truyền vật lý luôn có lỗi nên tầng này phải giải quyết vấn đề sửa lỗi (do bản tin bị hỏng, mất và truyền lại)</w:t>
-      </w:r>
-      <w:r>
-        <w:rPr>
-          <w:rFonts w:asciiTheme="majorHAnsi" w:hAnsiTheme="majorHAnsi" w:cstheme="majorHAnsi"/>
-          <w:sz w:val="26"/>
-          <w:szCs w:val="26"/>
-          <w:lang w:val="en-US"/>
-        </w:rPr>
-        <w:t xml:space="preserve"> g</w:t>
-      </w:r>
-      <w:r>
-        <w:rPr>
-          <w:rFonts w:asciiTheme="majorHAnsi" w:hAnsiTheme="majorHAnsi" w:cstheme="majorHAnsi"/>
-          <w:sz w:val="26"/>
-          <w:szCs w:val="26"/>
-          <w:lang w:val="en-US"/>
-        </w:rPr>
-        <w:t>iữ cho sự đồng bộ tốc độ giữa bên phát và bên thu</w:t>
-      </w:r>
-      <w:r>
-        <w:rPr>
-          <w:rFonts w:asciiTheme="majorHAnsi" w:hAnsiTheme="majorHAnsi" w:cstheme="majorHAnsi"/>
-          <w:sz w:val="26"/>
-          <w:szCs w:val="26"/>
-          <w:lang w:val="en-US"/>
-        </w:rPr>
-        <w:t>.</w:t>
-      </w:r>
-    </w:p>
-    <w:p>
-      <w:pPr>
-        <w:ind w:left="1800"/>
-        <w:jc w:val="both"/>
-        <w:rPr>
-          <w:rFonts w:asciiTheme="majorHAnsi" w:hAnsiTheme="majorHAnsi" w:cstheme="majorHAnsi"/>
-          <w:sz w:val="26"/>
-          <w:szCs w:val="26"/>
-          <w:lang w:val="en-US"/>
-        </w:rPr>
-      </w:pPr>
-      <w:r>
-        <w:rPr>
-          <w:rFonts w:asciiTheme="majorHAnsi" w:hAnsiTheme="majorHAnsi" w:cstheme="majorHAnsi"/>
-          <w:sz w:val="26"/>
-          <w:szCs w:val="26"/>
-          <w:lang w:val="en-US"/>
-        </w:rPr>
-        <w:t>Tóm lại: tầng liên kết dữ liệu chịu trách nhiệm chuyển khung dữ liệu không lỗi từ máy tính này sang máy tính khác thông qua tầng vật lý. Tầng này cho phép tầng mạng truyền dữ liệu gần như không phạm lỗi qua liên kết mạng</w:t>
-      </w:r>
-      <w:r>
-        <w:rPr>
-          <w:rFonts w:asciiTheme="majorHAnsi" w:hAnsiTheme="majorHAnsi" w:cstheme="majorHAnsi"/>
-          <w:sz w:val="26"/>
-          <w:szCs w:val="26"/>
-          <w:lang w:val="en-US"/>
-        </w:rPr>
-        <w:t>.</w:t>
-      </w:r>
-    </w:p>
-    <w:p>
-      <w:pPr>
-        <w:ind w:left="1800"/>
-        <w:jc w:val="both"/>
-        <w:rPr>
-          <w:rFonts w:asciiTheme="majorHAnsi" w:hAnsiTheme="majorHAnsi" w:cstheme="majorHAnsi"/>
+          <w:lang w:val="en-US" w:eastAsia="ja-JP"/>
+        </w:rPr>
+        <w:t xml:space="preserve"> Giao thứ</w:t>
+      </w:r>
+      <w:r>
+        <w:rPr>
+          <w:rFonts w:asciiTheme="majorHAnsi" w:hAnsiTheme="majorHAnsi" w:cstheme="majorHAnsi" w:hint="eastAsia"/>
           <w:b/>
           <w:sz w:val="26"/>
           <w:szCs w:val="26"/>
-          <w:lang w:val="en-US"/>
-        </w:rPr>
-      </w:pPr>
-      <w:r>
-        <w:rPr>
-          <w:rFonts w:asciiTheme="majorHAnsi" w:hAnsiTheme="majorHAnsi" w:cstheme="majorHAnsi"/>
-          <w:b/>
-          <w:sz w:val="26"/>
-          <w:szCs w:val="26"/>
-          <w:lang w:val="en-US"/>
-        </w:rPr>
-        <w:lastRenderedPageBreak/>
-        <w:t>Tầng mạng (Network)</w:t>
-      </w:r>
-    </w:p>
-    <w:p>
-      <w:pPr>
-        <w:ind w:left="1800"/>
-        <w:jc w:val="both"/>
-        <w:rPr>
-          <w:rFonts w:asciiTheme="majorHAnsi" w:hAnsiTheme="majorHAnsi" w:cstheme="majorHAnsi"/>
-          <w:sz w:val="26"/>
-          <w:szCs w:val="26"/>
-          <w:lang w:val="en-US"/>
-        </w:rPr>
-      </w:pPr>
-      <w:r>
-        <w:rPr>
-          <w:rFonts w:asciiTheme="majorHAnsi" w:hAnsiTheme="majorHAnsi" w:cstheme="majorHAnsi"/>
-          <w:sz w:val="26"/>
-          <w:szCs w:val="26"/>
-          <w:lang w:val="en-US"/>
-        </w:rPr>
-        <w:t>Lập địa chỉ các thông điệp, diễn dịch địa chỉ và tên logic thành địa chỉ vật lý</w:t>
-      </w:r>
-      <w:r>
-        <w:rPr>
-          <w:rFonts w:asciiTheme="majorHAnsi" w:hAnsiTheme="majorHAnsi" w:cstheme="majorHAnsi"/>
-          <w:sz w:val="26"/>
-          <w:szCs w:val="26"/>
-          <w:lang w:val="en-US"/>
-        </w:rPr>
-        <w:t>.</w:t>
-      </w:r>
-    </w:p>
-    <w:p>
-      <w:pPr>
-        <w:ind w:left="1800"/>
-        <w:jc w:val="both"/>
-        <w:rPr>
-          <w:rFonts w:asciiTheme="majorHAnsi" w:hAnsiTheme="majorHAnsi" w:cstheme="majorHAnsi"/>
-          <w:sz w:val="26"/>
-          <w:szCs w:val="26"/>
-          <w:lang w:val="en-US"/>
-        </w:rPr>
-      </w:pPr>
-      <w:r>
-        <w:rPr>
-          <w:rFonts w:asciiTheme="majorHAnsi" w:hAnsiTheme="majorHAnsi" w:cstheme="majorHAnsi"/>
-          <w:sz w:val="26"/>
-          <w:szCs w:val="26"/>
-          <w:lang w:val="en-US"/>
-        </w:rPr>
-        <w:t>Kiểm soát và điều khiển đường truyền:</w:t>
-      </w:r>
-      <w:r>
-        <w:rPr>
-          <w:rFonts w:asciiTheme="majorHAnsi" w:hAnsiTheme="majorHAnsi" w:cstheme="majorHAnsi"/>
-          <w:sz w:val="26"/>
-          <w:szCs w:val="26"/>
-          <w:lang w:val="en-US"/>
-        </w:rPr>
-        <w:t xml:space="preserve"> </w:t>
-      </w:r>
-      <w:r>
-        <w:rPr>
-          <w:rFonts w:asciiTheme="majorHAnsi" w:hAnsiTheme="majorHAnsi" w:cstheme="majorHAnsi"/>
-          <w:sz w:val="26"/>
-          <w:szCs w:val="26"/>
-          <w:lang w:val="en-US"/>
-        </w:rPr>
-        <w:t>Định rõ các bó tin được truyền đi theo con đường nào từ nguồn tới đích. Các con đường đó có thể là cố định đối với những mạng ít thay đổi, cũng có thể là động</w:t>
-      </w:r>
-      <w:r>
-        <w:rPr>
-          <w:rFonts w:asciiTheme="majorHAnsi" w:hAnsiTheme="majorHAnsi" w:cstheme="majorHAnsi"/>
-          <w:sz w:val="26"/>
-          <w:szCs w:val="26"/>
-          <w:lang w:val="en-US"/>
-        </w:rPr>
-        <w:t>,</w:t>
-      </w:r>
-      <w:r>
-        <w:rPr>
-          <w:rFonts w:asciiTheme="majorHAnsi" w:hAnsiTheme="majorHAnsi" w:cstheme="majorHAnsi"/>
-          <w:sz w:val="26"/>
-          <w:szCs w:val="26"/>
-          <w:lang w:val="en-US"/>
-        </w:rPr>
-        <w:t xml:space="preserve"> nghĩa là các con đường chỉ được xác định trước khi bắt đầu cuộc nói chuyện. Các con đường đó có thể thay đổi tuỳ theo trạng thái tải tức thời.</w:t>
-      </w:r>
-    </w:p>
-    <w:p>
-      <w:pPr>
-        <w:ind w:left="1800"/>
-        <w:jc w:val="both"/>
-        <w:rPr>
-          <w:rFonts w:asciiTheme="majorHAnsi" w:hAnsiTheme="majorHAnsi" w:cstheme="majorHAnsi"/>
-          <w:sz w:val="26"/>
-          <w:szCs w:val="26"/>
-          <w:lang w:val="en-US"/>
-        </w:rPr>
-      </w:pPr>
-      <w:r>
-        <w:rPr>
-          <w:rFonts w:asciiTheme="majorHAnsi" w:hAnsiTheme="majorHAnsi" w:cstheme="majorHAnsi"/>
-          <w:sz w:val="26"/>
-          <w:szCs w:val="26"/>
-          <w:lang w:val="en-US"/>
-        </w:rPr>
-        <w:t>Quản lý lưu lượng trên mạng: chuyển đổi gói, định tuyến, kiểm soát sự tắc nghẽn dữ liệu (nếu có nhiều gói tin cùng được gửi đi trên đường truyền thì có thể xảy ra tắc nghẽ</w:t>
-      </w:r>
-      <w:r>
-        <w:rPr>
-          <w:rFonts w:asciiTheme="majorHAnsi" w:hAnsiTheme="majorHAnsi" w:cstheme="majorHAnsi"/>
-          <w:sz w:val="26"/>
-          <w:szCs w:val="26"/>
-          <w:lang w:val="en-US"/>
-        </w:rPr>
-        <w:t>n</w:t>
-      </w:r>
-      <w:r>
-        <w:rPr>
-          <w:rFonts w:asciiTheme="majorHAnsi" w:hAnsiTheme="majorHAnsi" w:cstheme="majorHAnsi"/>
-          <w:sz w:val="26"/>
-          <w:szCs w:val="26"/>
-          <w:lang w:val="en-US"/>
-        </w:rPr>
-        <w:t>)</w:t>
-      </w:r>
-      <w:r>
-        <w:rPr>
-          <w:rFonts w:asciiTheme="majorHAnsi" w:hAnsiTheme="majorHAnsi" w:cstheme="majorHAnsi"/>
-          <w:sz w:val="26"/>
-          <w:szCs w:val="26"/>
-          <w:lang w:val="en-US"/>
-        </w:rPr>
-        <w:t>.</w:t>
-      </w:r>
-    </w:p>
-    <w:p>
-      <w:pPr>
-        <w:ind w:left="1800"/>
-        <w:jc w:val="both"/>
-        <w:rPr>
-          <w:rFonts w:asciiTheme="majorHAnsi" w:hAnsiTheme="majorHAnsi" w:cstheme="majorHAnsi"/>
-          <w:sz w:val="26"/>
-          <w:szCs w:val="26"/>
-          <w:lang w:val="en-US"/>
-        </w:rPr>
-      </w:pPr>
-      <w:r>
-        <w:rPr>
-          <w:rFonts w:asciiTheme="majorHAnsi" w:hAnsiTheme="majorHAnsi" w:cstheme="majorHAnsi"/>
-          <w:sz w:val="26"/>
-          <w:szCs w:val="26"/>
-          <w:lang w:val="en-US"/>
-        </w:rPr>
-        <w:t>Kiểm soát luồng dữ liệu và cắt hợp dữ liệu (nếu cần)</w:t>
-      </w:r>
-      <w:r>
-        <w:rPr>
-          <w:rFonts w:asciiTheme="majorHAnsi" w:hAnsiTheme="majorHAnsi" w:cstheme="majorHAnsi"/>
-          <w:sz w:val="26"/>
-          <w:szCs w:val="26"/>
-          <w:lang w:val="en-US"/>
-        </w:rPr>
-        <w:t>.</w:t>
-      </w:r>
-    </w:p>
-    <w:p>
-      <w:pPr>
-        <w:ind w:left="1800"/>
-        <w:jc w:val="both"/>
-        <w:rPr>
-          <w:rFonts w:asciiTheme="majorHAnsi" w:hAnsiTheme="majorHAnsi" w:cstheme="majorHAnsi"/>
-          <w:b/>
-          <w:sz w:val="26"/>
-          <w:szCs w:val="26"/>
-          <w:lang w:val="en-US"/>
-        </w:rPr>
-      </w:pPr>
-      <w:r>
-        <w:rPr>
-          <w:rFonts w:asciiTheme="majorHAnsi" w:hAnsiTheme="majorHAnsi" w:cstheme="majorHAnsi"/>
-          <w:b/>
-          <w:sz w:val="26"/>
-          <w:szCs w:val="26"/>
-          <w:lang w:val="en-US"/>
-        </w:rPr>
-        <w:t>Tầng giao vận (Transport)</w:t>
-      </w:r>
-    </w:p>
-    <w:p>
-      <w:pPr>
-        <w:ind w:left="1800"/>
-        <w:jc w:val="both"/>
-        <w:rPr>
-          <w:rFonts w:asciiTheme="majorHAnsi" w:hAnsiTheme="majorHAnsi" w:cstheme="majorHAnsi"/>
-          <w:sz w:val="26"/>
-          <w:szCs w:val="26"/>
-          <w:lang w:val="en-US"/>
-        </w:rPr>
-      </w:pPr>
-      <w:r>
-        <w:rPr>
-          <w:rFonts w:asciiTheme="majorHAnsi" w:hAnsiTheme="majorHAnsi" w:cstheme="majorHAnsi"/>
-          <w:sz w:val="26"/>
-          <w:szCs w:val="26"/>
-          <w:lang w:val="en-US"/>
-        </w:rPr>
-        <w:t>Thực hiện việc truyền dữ liệu giữa hai đầu nút (end - to - end)</w:t>
-      </w:r>
-    </w:p>
-    <w:p>
-      <w:pPr>
-        <w:ind w:left="1800"/>
-        <w:jc w:val="both"/>
-        <w:rPr>
-          <w:rFonts w:asciiTheme="majorHAnsi" w:hAnsiTheme="majorHAnsi" w:cstheme="majorHAnsi"/>
-          <w:sz w:val="26"/>
-          <w:szCs w:val="26"/>
-          <w:lang w:val="en-US"/>
-        </w:rPr>
-      </w:pPr>
-      <w:r>
-        <w:rPr>
-          <w:rFonts w:asciiTheme="majorHAnsi" w:hAnsiTheme="majorHAnsi" w:cstheme="majorHAnsi"/>
-          <w:sz w:val="26"/>
-          <w:szCs w:val="26"/>
-          <w:lang w:val="en-US"/>
-        </w:rPr>
-        <w:t>Thực hiện kiểm soát lỗi, kiểm soát luồng dữ liệu từ máy → máy. Đảm bảo gói tin truyền không phạm lỗi, theo đúng trình từ, không bị mất mát hay sao chép.</w:t>
-      </w:r>
-    </w:p>
-    <w:p>
-      <w:pPr>
-        <w:ind w:left="1800"/>
-        <w:jc w:val="both"/>
-        <w:rPr>
-          <w:rFonts w:asciiTheme="majorHAnsi" w:hAnsiTheme="majorHAnsi" w:cstheme="majorHAnsi"/>
-          <w:sz w:val="26"/>
-          <w:szCs w:val="26"/>
-          <w:lang w:val="en-US"/>
-        </w:rPr>
-      </w:pPr>
-      <w:r>
-        <w:rPr>
-          <w:rFonts w:asciiTheme="majorHAnsi" w:hAnsiTheme="majorHAnsi" w:cstheme="majorHAnsi"/>
-          <w:sz w:val="26"/>
-          <w:szCs w:val="26"/>
-          <w:lang w:val="en-US"/>
-        </w:rPr>
-        <w:t>Thực hiện việc ghép kênh, phân kênh cắt hợp dữ liệu (nếu cần). Đóng gói thông điệp, chia thông điệp dài thành nhiều gói tin và gộp các gói nhỏ thành một bộ</w:t>
-      </w:r>
-      <w:r>
-        <w:rPr>
-          <w:rFonts w:asciiTheme="majorHAnsi" w:hAnsiTheme="majorHAnsi" w:cstheme="majorHAnsi"/>
-          <w:sz w:val="26"/>
-          <w:szCs w:val="26"/>
-          <w:lang w:val="en-US"/>
-        </w:rPr>
-        <w:t>.</w:t>
-      </w:r>
-    </w:p>
-    <w:p>
-      <w:pPr>
-        <w:ind w:left="1800"/>
-        <w:jc w:val="both"/>
-        <w:rPr>
-          <w:rFonts w:asciiTheme="majorHAnsi" w:hAnsiTheme="majorHAnsi" w:cstheme="majorHAnsi"/>
-          <w:sz w:val="26"/>
-          <w:szCs w:val="26"/>
-          <w:lang w:val="en-US"/>
-        </w:rPr>
-      </w:pPr>
-      <w:r>
-        <w:rPr>
-          <w:rFonts w:asciiTheme="majorHAnsi" w:hAnsiTheme="majorHAnsi" w:cstheme="majorHAnsi"/>
-          <w:sz w:val="26"/>
-          <w:szCs w:val="26"/>
-          <w:lang w:val="en-US"/>
-        </w:rPr>
-        <w:t>Tầng này tạo ra một kết nối cho mỗi yêu cầu của tầng trên nó. Khi có nhiều yêu cầu từ tầng trên với thông lượng cao thì nó có thể tạo ra nhiều kết nối và cùng một lúc có thể gửi đi nhiều bó tin trên đường truyền</w:t>
-      </w:r>
-      <w:r>
-        <w:rPr>
-          <w:rFonts w:asciiTheme="majorHAnsi" w:hAnsiTheme="majorHAnsi" w:cstheme="majorHAnsi"/>
-          <w:sz w:val="26"/>
-          <w:szCs w:val="26"/>
-          <w:lang w:val="en-US"/>
-        </w:rPr>
-        <w:t>.</w:t>
-      </w:r>
-    </w:p>
-    <w:p>
-      <w:pPr>
-        <w:ind w:left="1800"/>
-        <w:jc w:val="both"/>
-        <w:rPr>
-          <w:rFonts w:asciiTheme="majorHAnsi" w:hAnsiTheme="majorHAnsi" w:cstheme="majorHAnsi"/>
-          <w:sz w:val="26"/>
-          <w:szCs w:val="26"/>
-          <w:lang w:val="en-US"/>
-        </w:rPr>
-      </w:pPr>
-    </w:p>
-    <w:p>
-      <w:pPr>
-        <w:ind w:left="1800"/>
-        <w:jc w:val="both"/>
-        <w:rPr>
-          <w:rFonts w:asciiTheme="majorHAnsi" w:hAnsiTheme="majorHAnsi" w:cstheme="majorHAnsi"/>
-          <w:sz w:val="26"/>
-          <w:szCs w:val="26"/>
-          <w:lang w:val="en-US"/>
-        </w:rPr>
-      </w:pPr>
-    </w:p>
-    <w:p>
-      <w:pPr>
-        <w:ind w:left="1800"/>
-        <w:jc w:val="both"/>
-        <w:rPr>
-          <w:rFonts w:asciiTheme="majorHAnsi" w:hAnsiTheme="majorHAnsi" w:cstheme="majorHAnsi"/>
-          <w:b/>
-          <w:sz w:val="26"/>
-          <w:szCs w:val="26"/>
-          <w:lang w:val="en-US"/>
-        </w:rPr>
-      </w:pPr>
-      <w:r>
-        <w:rPr>
-          <w:rFonts w:asciiTheme="majorHAnsi" w:hAnsiTheme="majorHAnsi" w:cstheme="majorHAnsi"/>
-          <w:b/>
-          <w:sz w:val="26"/>
-          <w:szCs w:val="26"/>
-          <w:lang w:val="en-US"/>
-        </w:rPr>
-        <w:t>Tầng phiên (Session)</w:t>
-      </w:r>
-    </w:p>
-    <w:p>
-      <w:pPr>
-        <w:ind w:left="1800"/>
-        <w:jc w:val="both"/>
-        <w:rPr>
-          <w:rFonts w:asciiTheme="majorHAnsi" w:hAnsiTheme="majorHAnsi" w:cstheme="majorHAnsi"/>
-          <w:sz w:val="26"/>
-          <w:szCs w:val="26"/>
-          <w:lang w:val="en-US"/>
-        </w:rPr>
-      </w:pPr>
-      <w:r>
-        <w:rPr>
-          <w:rFonts w:asciiTheme="majorHAnsi" w:hAnsiTheme="majorHAnsi" w:cstheme="majorHAnsi"/>
-          <w:sz w:val="26"/>
-          <w:szCs w:val="26"/>
-          <w:lang w:val="en-US"/>
-        </w:rPr>
-        <w:t>Cung cấp phương tiện truyền thông giữa các ứng dụng: cho phép người sử dụng trên các máy khác nhau có thể thiết lập, duy trì, huỷ bỏ và đồng bộ hoá các phiên truyền thông giữa họ với nhau.</w:t>
-      </w:r>
-    </w:p>
-    <w:p>
-      <w:pPr>
-        <w:ind w:left="1800"/>
-        <w:jc w:val="both"/>
-        <w:rPr>
-          <w:rFonts w:asciiTheme="majorHAnsi" w:hAnsiTheme="majorHAnsi" w:cstheme="majorHAnsi"/>
-          <w:sz w:val="26"/>
-          <w:szCs w:val="26"/>
-          <w:lang w:val="en-US"/>
-        </w:rPr>
-      </w:pPr>
-      <w:r>
-        <w:rPr>
-          <w:rFonts w:asciiTheme="majorHAnsi" w:hAnsiTheme="majorHAnsi" w:cstheme="majorHAnsi"/>
-          <w:sz w:val="26"/>
-          <w:szCs w:val="26"/>
-          <w:lang w:val="en-US"/>
-        </w:rPr>
-        <w:t>Nhiệm vụ chính:</w:t>
-      </w:r>
-    </w:p>
-    <w:p>
-      <w:pPr>
-        <w:ind w:left="1800"/>
-        <w:jc w:val="both"/>
-        <w:rPr>
-          <w:rFonts w:asciiTheme="majorHAnsi" w:hAnsiTheme="majorHAnsi" w:cstheme="majorHAnsi"/>
-          <w:sz w:val="26"/>
-          <w:szCs w:val="26"/>
-          <w:lang w:val="en-US"/>
-        </w:rPr>
-      </w:pPr>
-      <w:r>
-        <w:rPr>
-          <w:rFonts w:asciiTheme="majorHAnsi" w:hAnsiTheme="majorHAnsi" w:cstheme="majorHAnsi"/>
-          <w:sz w:val="26"/>
-          <w:szCs w:val="26"/>
-          <w:lang w:val="en-US"/>
-        </w:rPr>
-        <w:t xml:space="preserve">Quản lý thẻ bài đối với những nghi thức: hai bên kết nối để truyền thông tin không đồng thời thực hiện một số thao tác. Để giải quyết vấn đề này tầng </w:t>
-      </w:r>
-      <w:r>
-        <w:rPr>
-          <w:rFonts w:asciiTheme="majorHAnsi" w:hAnsiTheme="majorHAnsi" w:cstheme="majorHAnsi"/>
-          <w:sz w:val="26"/>
-          <w:szCs w:val="26"/>
-          <w:lang w:val="en-US"/>
-        </w:rPr>
-        <w:lastRenderedPageBreak/>
-        <w:t>phiên cung cấp 1 thẻ bài, thẻ bài có thể được trao đổi và chỉ bên nào giữ thẻ bài mới có thể thực hiện một số thao tác quan trọng</w:t>
-      </w:r>
-      <w:r>
-        <w:rPr>
-          <w:rFonts w:asciiTheme="majorHAnsi" w:hAnsiTheme="majorHAnsi" w:cstheme="majorHAnsi"/>
-          <w:sz w:val="26"/>
-          <w:szCs w:val="26"/>
-          <w:lang w:val="en-US"/>
-        </w:rPr>
-        <w:t>.</w:t>
-      </w:r>
-    </w:p>
-    <w:p>
-      <w:pPr>
-        <w:ind w:left="1800"/>
-        <w:jc w:val="both"/>
-        <w:rPr>
-          <w:rFonts w:asciiTheme="majorHAnsi" w:hAnsiTheme="majorHAnsi" w:cstheme="majorHAnsi"/>
-          <w:sz w:val="26"/>
-          <w:szCs w:val="26"/>
-          <w:lang w:val="en-US"/>
-        </w:rPr>
-      </w:pPr>
-      <w:r>
-        <w:rPr>
-          <w:rFonts w:asciiTheme="majorHAnsi" w:hAnsiTheme="majorHAnsi" w:cstheme="majorHAnsi"/>
-          <w:sz w:val="26"/>
-          <w:szCs w:val="26"/>
-          <w:lang w:val="en-US"/>
-        </w:rPr>
-        <w:t>Vấn đề đồng bộ: khi cần truyền đi những tập tin dài tầng này chèn thêm các điểm kiểm tra (check point) vào luồng dữ liệu. Nếu phát hiện thấy lỗi thì chỉ có dữ liệu sau điểm kiểm tra cuối cùng mới phải truyền lại</w:t>
-      </w:r>
-      <w:r>
-        <w:rPr>
-          <w:rFonts w:asciiTheme="majorHAnsi" w:hAnsiTheme="majorHAnsi" w:cstheme="majorHAnsi"/>
-          <w:sz w:val="26"/>
-          <w:szCs w:val="26"/>
-          <w:lang w:val="en-US"/>
-        </w:rPr>
-        <w:t>.</w:t>
-      </w:r>
-    </w:p>
-    <w:p>
-      <w:pPr>
-        <w:ind w:left="1800"/>
-        <w:jc w:val="both"/>
-        <w:rPr>
-          <w:rFonts w:asciiTheme="majorHAnsi" w:hAnsiTheme="majorHAnsi" w:cstheme="majorHAnsi"/>
-          <w:b/>
-          <w:sz w:val="26"/>
-          <w:szCs w:val="26"/>
-          <w:lang w:val="en-US"/>
-        </w:rPr>
-      </w:pPr>
-      <w:r>
-        <w:rPr>
-          <w:rFonts w:asciiTheme="majorHAnsi" w:hAnsiTheme="majorHAnsi" w:cstheme="majorHAnsi"/>
-          <w:b/>
-          <w:sz w:val="26"/>
-          <w:szCs w:val="26"/>
-          <w:lang w:val="en-US"/>
-        </w:rPr>
-        <w:t>Tầng trình diễn (Presentation)</w:t>
-      </w:r>
-    </w:p>
-    <w:p>
-      <w:pPr>
-        <w:ind w:left="1800"/>
-        <w:jc w:val="both"/>
-        <w:rPr>
-          <w:rFonts w:asciiTheme="majorHAnsi" w:hAnsiTheme="majorHAnsi" w:cstheme="majorHAnsi"/>
-          <w:sz w:val="26"/>
-          <w:szCs w:val="26"/>
-          <w:lang w:val="en-US"/>
-        </w:rPr>
-      </w:pPr>
-      <w:r>
-        <w:rPr>
-          <w:rFonts w:asciiTheme="majorHAnsi" w:hAnsiTheme="majorHAnsi" w:cstheme="majorHAnsi"/>
-          <w:sz w:val="26"/>
-          <w:szCs w:val="26"/>
-          <w:lang w:val="en-US"/>
-        </w:rPr>
-        <w:t>Quyết định dạng thức trao đổi dữ liệu giữa các máy tính mạng. Người ta có thể gọi đây là bộ dịch mạng. ở bên gửi, tầng này chuyển đổi cú pháp dữ liệu từ dạng thức do tầng ứng dụng gửi xuống sang dạng thức trung gian mà ứng dụng nào cũng có thể nhận biết. ở bên nhận, tầng này chuyển các dạng thức trung gian thành dạng thức thích hợp cho tầng ứng dụng của máy nhậ</w:t>
-      </w:r>
-      <w:r>
-        <w:rPr>
-          <w:rFonts w:asciiTheme="majorHAnsi" w:hAnsiTheme="majorHAnsi" w:cstheme="majorHAnsi"/>
-          <w:sz w:val="26"/>
-          <w:szCs w:val="26"/>
-          <w:lang w:val="en-US"/>
-        </w:rPr>
-        <w:t>n.</w:t>
-      </w:r>
-    </w:p>
-    <w:p>
-      <w:pPr>
-        <w:ind w:left="1800"/>
-        <w:jc w:val="both"/>
-        <w:rPr>
-          <w:rFonts w:asciiTheme="majorHAnsi" w:hAnsiTheme="majorHAnsi" w:cstheme="majorHAnsi"/>
-          <w:sz w:val="26"/>
-          <w:szCs w:val="26"/>
-          <w:lang w:val="en-US"/>
-        </w:rPr>
-      </w:pPr>
-      <w:r>
-        <w:rPr>
-          <w:rFonts w:asciiTheme="majorHAnsi" w:hAnsiTheme="majorHAnsi" w:cstheme="majorHAnsi"/>
-          <w:sz w:val="26"/>
-          <w:szCs w:val="26"/>
-          <w:lang w:val="en-US"/>
-        </w:rPr>
-        <w:t>Tầng trình diễn chịu trách nhiệm chuyển đổi giao thức, biên dịch dữ liệu, mã hoá dữ liệu, thay đổi hay chuyển đổi ký tự và mở rộng lệnh đồ hoạ.</w:t>
-      </w:r>
-    </w:p>
-    <w:p>
-      <w:pPr>
-        <w:ind w:left="1800"/>
-        <w:jc w:val="both"/>
-        <w:rPr>
-          <w:rFonts w:asciiTheme="majorHAnsi" w:hAnsiTheme="majorHAnsi" w:cstheme="majorHAnsi"/>
-          <w:sz w:val="26"/>
-          <w:szCs w:val="26"/>
-          <w:lang w:val="en-US"/>
-        </w:rPr>
-      </w:pPr>
-      <w:r>
-        <w:rPr>
-          <w:rFonts w:asciiTheme="majorHAnsi" w:hAnsiTheme="majorHAnsi" w:cstheme="majorHAnsi"/>
-          <w:sz w:val="26"/>
-          <w:szCs w:val="26"/>
-          <w:lang w:val="en-US"/>
-        </w:rPr>
-        <w:t>Nén dữ liệu nhằm làm giảm bớt số bít cần truyền</w:t>
-      </w:r>
-      <w:r>
-        <w:rPr>
-          <w:rFonts w:asciiTheme="majorHAnsi" w:hAnsiTheme="majorHAnsi" w:cstheme="majorHAnsi"/>
-          <w:sz w:val="26"/>
-          <w:szCs w:val="26"/>
-          <w:lang w:val="en-US"/>
-        </w:rPr>
-        <w:t>. Ở</w:t>
-      </w:r>
-      <w:r>
-        <w:rPr>
-          <w:rFonts w:asciiTheme="majorHAnsi" w:hAnsiTheme="majorHAnsi" w:cstheme="majorHAnsi"/>
-          <w:sz w:val="26"/>
-          <w:szCs w:val="26"/>
-          <w:lang w:val="en-US"/>
-        </w:rPr>
-        <w:t xml:space="preserve"> tầng này có bộ đổi hướng hoạt đông để đổi hướng các hoạt động nhập/xuất để gửi đến các tài nguyên trên mấy phục vụ</w:t>
-      </w:r>
-    </w:p>
-    <w:p>
-      <w:pPr>
-        <w:ind w:left="1800"/>
-        <w:jc w:val="both"/>
-        <w:rPr>
-          <w:rFonts w:asciiTheme="majorHAnsi" w:hAnsiTheme="majorHAnsi" w:cstheme="majorHAnsi"/>
-          <w:b/>
-          <w:sz w:val="26"/>
-          <w:szCs w:val="26"/>
-          <w:lang w:val="en-US"/>
-        </w:rPr>
-      </w:pPr>
-      <w:r>
-        <w:rPr>
-          <w:rFonts w:asciiTheme="majorHAnsi" w:hAnsiTheme="majorHAnsi" w:cstheme="majorHAnsi"/>
-          <w:b/>
-          <w:sz w:val="26"/>
-          <w:szCs w:val="26"/>
-          <w:lang w:val="en-US"/>
-        </w:rPr>
-        <w:t>Tầng ứng dụng (Application)</w:t>
-      </w:r>
-    </w:p>
-    <w:p>
-      <w:pPr>
-        <w:ind w:left="1800"/>
-        <w:jc w:val="both"/>
-        <w:rPr>
-          <w:rFonts w:asciiTheme="majorHAnsi" w:hAnsiTheme="majorHAnsi" w:cstheme="majorHAnsi"/>
-          <w:sz w:val="26"/>
-          <w:szCs w:val="26"/>
-          <w:lang w:val="en-US"/>
-        </w:rPr>
-      </w:pPr>
-      <w:r>
-        <w:rPr>
-          <w:rFonts w:asciiTheme="majorHAnsi" w:hAnsiTheme="majorHAnsi" w:cstheme="majorHAnsi"/>
-          <w:sz w:val="26"/>
-          <w:szCs w:val="26"/>
-          <w:lang w:val="en-US"/>
-        </w:rPr>
-        <w:t>Cung cấp các phương tiện để người sử dụng có thể truy nhập được vào môi trường OSI, đồng thời cung cấp các dịch vụ thông tin phân tán.</w:t>
-      </w:r>
-    </w:p>
-    <w:p>
-      <w:pPr>
-        <w:ind w:left="1800"/>
-        <w:jc w:val="both"/>
-        <w:rPr>
-          <w:rFonts w:asciiTheme="majorHAnsi" w:hAnsiTheme="majorHAnsi" w:cstheme="majorHAnsi"/>
-          <w:sz w:val="26"/>
-          <w:szCs w:val="26"/>
-          <w:lang w:val="en-US"/>
-        </w:rPr>
-      </w:pPr>
-      <w:r>
-        <w:rPr>
-          <w:rFonts w:asciiTheme="majorHAnsi" w:hAnsiTheme="majorHAnsi" w:cstheme="majorHAnsi"/>
-          <w:sz w:val="26"/>
-          <w:szCs w:val="26"/>
-          <w:lang w:val="en-US"/>
-        </w:rPr>
-        <w:t>Tầng này đóng vai trò như cửa sổ dành cho hoạt động xử lý các trình ứng dụng nhằm truy nhập các dịch vụ mạng. Nó biểu diễn những dịch vụ hỗ trợ trực tiếp các ứng dụng người dùng, chẳng hạn như phần mềm chuyển tin, truy nhập cơ sở dữ liệu và email.</w:t>
-      </w:r>
-    </w:p>
-    <w:p>
-      <w:pPr>
-        <w:ind w:left="1800"/>
-        <w:jc w:val="both"/>
-        <w:rPr>
-          <w:rFonts w:asciiTheme="majorHAnsi" w:hAnsiTheme="majorHAnsi" w:cstheme="majorHAnsi"/>
-          <w:sz w:val="26"/>
-          <w:szCs w:val="26"/>
-          <w:lang w:val="en-US"/>
-        </w:rPr>
-      </w:pPr>
-      <w:r>
-        <w:rPr>
-          <w:rFonts w:asciiTheme="majorHAnsi" w:hAnsiTheme="majorHAnsi" w:cstheme="majorHAnsi"/>
-          <w:sz w:val="26"/>
-          <w:szCs w:val="26"/>
-          <w:lang w:val="en-US"/>
-        </w:rPr>
-        <w:t>Xử lý truy nhập mạng chung, kiểm soát lỗi và phục hồi lỗi.</w:t>
-      </w:r>
-    </w:p>
-    <w:p>
-      <w:pPr>
-        <w:ind w:left="1800"/>
-        <w:rPr>
-          <w:rFonts w:asciiTheme="majorHAnsi" w:hAnsiTheme="majorHAnsi" w:cstheme="majorHAnsi"/>
-          <w:sz w:val="26"/>
-          <w:szCs w:val="26"/>
-          <w:lang w:val="en-US"/>
-        </w:rPr>
-      </w:pPr>
-    </w:p>
-    <w:p>
-      <w:pPr>
-        <w:ind w:left="1800"/>
-        <w:rPr>
-          <w:rFonts w:asciiTheme="majorHAnsi" w:hAnsiTheme="majorHAnsi" w:cstheme="majorHAnsi"/>
-          <w:sz w:val="26"/>
-          <w:szCs w:val="26"/>
-          <w:lang w:val="en-US"/>
-        </w:rPr>
-      </w:pPr>
+          <w:lang w:val="en-US" w:eastAsia="ja-JP"/>
+        </w:rPr>
+        <w:t>c UDP</w:t>
+      </w:r>
     </w:p>
     <w:p>
       <w:pPr>
@@ -14994,7 +14190,7 @@
           <w:lang w:val="en-US"/>
         </w:rPr>
       </w:pPr>
-      <w:bookmarkStart w:id="18" w:name="_Toc504675186"/>
+      <w:bookmarkStart w:id="19" w:name="_Toc504675186"/>
       <w:r>
         <w:rPr>
           <w:rFonts w:asciiTheme="majorHAnsi" w:hAnsiTheme="majorHAnsi" w:cstheme="majorHAnsi"/>
@@ -15006,17 +14202,17 @@
         </w:rPr>
         <w:t>Socket, port và Java socket</w:t>
       </w:r>
-      <w:bookmarkEnd w:id="18"/>
+      <w:bookmarkEnd w:id="19"/>
     </w:p>
     <w:p>
       <w:pPr>
         <w:ind w:left="1800"/>
         <w:jc w:val="both"/>
         <w:rPr>
-          <w:rFonts w:asciiTheme="majorHAnsi" w:hAnsiTheme="majorHAnsi" w:cstheme="majorHAnsi"/>
-          <w:sz w:val="26"/>
-          <w:szCs w:val="26"/>
-          <w:lang w:val="en-US"/>
+          <w:rFonts w:asciiTheme="majorHAnsi" w:hAnsiTheme="majorHAnsi" w:cstheme="majorHAnsi" w:hint="eastAsia"/>
+          <w:sz w:val="26"/>
+          <w:szCs w:val="26"/>
+          <w:lang w:val="en-US" w:eastAsia="ja-JP"/>
         </w:rPr>
       </w:pPr>
       <w:r>
@@ -15035,6 +14231,7 @@
           <w:szCs w:val="26"/>
           <w:lang w:val="en-US"/>
         </w:rPr>
+        <w:lastRenderedPageBreak/>
         <w:t>Tầng giao vận (Transport)</w:t>
       </w:r>
       <w:r>
@@ -15055,18 +14252,6 @@
         </w:rPr>
         <w:t>.</w:t>
       </w:r>
-    </w:p>
-    <w:p>
-      <w:pPr>
-        <w:ind w:left="1800"/>
-        <w:jc w:val="both"/>
-        <w:rPr>
-          <w:rFonts w:asciiTheme="majorHAnsi" w:hAnsiTheme="majorHAnsi" w:cstheme="majorHAnsi"/>
-          <w:sz w:val="26"/>
-          <w:szCs w:val="26"/>
-          <w:lang w:val="en-US"/>
-        </w:rPr>
-      </w:pPr>
     </w:p>
     <w:p>
       <w:pPr>
@@ -15092,7 +14277,6 @@
           <w:szCs w:val="26"/>
           <w:lang w:val="en-US"/>
         </w:rPr>
-        <w:lastRenderedPageBreak/>
         <w:t>Socket</w:t>
       </w:r>
     </w:p>
@@ -16034,7 +15218,17 @@
           <w:szCs w:val="26"/>
           <w:lang w:val="en-US"/>
         </w:rPr>
-        <w:t>ác lớp Socket được sử dụng để biểu diễn kết nối giữa client và server. Gói java.net cung cấp hai lớp - Socket và ServerSocket - thể hiện kết nối giữa client và server.</w:t>
+        <w:t xml:space="preserve">ác lớp Socket được sử dụng để biểu diễn kết nối giữa client và server. </w:t>
+      </w:r>
+      <w:r>
+        <w:rPr>
+          <w:rFonts w:asciiTheme="majorHAnsi" w:hAnsiTheme="majorHAnsi" w:cstheme="majorHAnsi"/>
+          <w:sz w:val="26"/>
+          <w:szCs w:val="26"/>
+          <w:lang w:val="en-US"/>
+        </w:rPr>
+        <w:lastRenderedPageBreak/>
+        <w:t>Gói java.net cung cấp hai lớp - Socket và ServerSocket - thể hiện kết nối giữa client và server.</w:t>
       </w:r>
     </w:p>
     <w:p>
@@ -16055,7 +15249,6 @@
           <w:szCs w:val="26"/>
           <w:lang w:val="en-US"/>
         </w:rPr>
-        <w:lastRenderedPageBreak/>
         <w:t>Các Socket cung cấp kỹ thuật giao tiếp giữa hai máy tính sử dụng TCP. Một chương trình Client tạo một socket trên đầu cuối của giao tiếp và cố gắng để kết nối socket đó tới một Server.</w:t>
       </w:r>
     </w:p>
@@ -16521,6 +15714,7 @@
           <w:szCs w:val="26"/>
           <w:lang w:val="en-US"/>
         </w:rPr>
+        <w:lastRenderedPageBreak/>
         <w:t>Đa luồng là gì</w:t>
       </w:r>
     </w:p>
@@ -16541,7 +15735,6 @@
           <w:szCs w:val="26"/>
           <w:lang w:val="en-US"/>
         </w:rPr>
-        <w:lastRenderedPageBreak/>
         <w:t>Đa luồng hay còn được gọi là Multithreading. Một chương trình đa luồng luôn có 2 tiến trình trở lên chạy song song nhau, mỗi tiến trình đó người ta gọi là một luồng (thread). Luồng là đơn vị nhỏ nhất trong java có thể thực hiện được 1 công việc riêng biệt và các luồng được quản lý bởi máy ảo java (Java Virtual Machine - JVM). Một ứng dụng java ngoài luồng chính có thể có các luồng khác thực thi đồng thời. Đa luồng giúp cho các tác vụ được xử lý độc lập giúp công việc được hoàn thành nhanh chóng. Vậy đa luồng có thể hiểu đơn giản là quá trình xử lý nhiều thread song song nhau và thực hiện các nhiệm vụ khác nhau cùng một lúc.</w:t>
       </w:r>
     </w:p>
@@ -16784,7 +15977,7 @@
           <w:lang w:val="en-US"/>
         </w:rPr>
       </w:pPr>
-      <w:bookmarkStart w:id="19" w:name="_Toc504675199"/>
+      <w:bookmarkStart w:id="20" w:name="_Toc504675199"/>
       <w:r>
         <w:rPr>
           <w:rFonts w:asciiTheme="majorHAnsi" w:hAnsiTheme="majorHAnsi" w:cstheme="majorHAnsi"/>
@@ -16795,7 +15988,7 @@
         </w:rPr>
         <w:t xml:space="preserve">Giới thiệu về </w:t>
       </w:r>
-      <w:bookmarkEnd w:id="19"/>
+      <w:bookmarkEnd w:id="20"/>
       <w:r>
         <w:rPr>
           <w:rFonts w:asciiTheme="majorHAnsi" w:hAnsiTheme="majorHAnsi" w:cstheme="majorHAnsi"/>
@@ -16818,7 +16011,7 @@
           <w:lang w:val="en-US"/>
         </w:rPr>
       </w:pPr>
-      <w:bookmarkStart w:id="20" w:name="_Toc504675200"/>
+      <w:bookmarkStart w:id="21" w:name="_Toc504675200"/>
       <w:r>
         <w:rPr>
           <w:rFonts w:asciiTheme="majorHAnsi" w:hAnsiTheme="majorHAnsi" w:cstheme="majorHAnsi"/>
@@ -16828,7 +16021,7 @@
         </w:rPr>
         <w:t xml:space="preserve">JSON là chữ viết tắt của Javascript Object Notation, đây là một dạng dữ liệu tuân theo một quy luật nhất định mà hầu hết các ngôn ngữ lập trình hiện nay đều có thể đọc được, bạn có thể sử dụng lưu nó vào một file, một record trong CSDL rất dễ dàng. JSON có định dạng đơn giản, dễ dàng sử dụng và truy vấn hơn XML rất nhiều nên tính ứng dụng của nó hiện nay rất là phổ </w:t>
       </w:r>
-      <w:bookmarkEnd w:id="20"/>
+      <w:bookmarkEnd w:id="21"/>
       <w:r>
         <w:rPr>
           <w:rFonts w:asciiTheme="majorHAnsi" w:hAnsiTheme="majorHAnsi" w:cstheme="majorHAnsi"/>
@@ -16907,7 +16100,6 @@
           <w:szCs w:val="26"/>
           <w:lang w:val="en-US"/>
         </w:rPr>
-        <w:lastRenderedPageBreak/>
         <w:t>Cú pháp của một chuỗi JSON</w:t>
       </w:r>
       <w:r>
@@ -17074,17 +16266,7 @@
           <w:szCs w:val="26"/>
           <w:lang w:val="en-US"/>
         </w:rPr>
-        <w:t>Kiểu dữ liệu của</w:t>
-      </w:r>
-      <w:r>
-        <w:rPr>
-          <w:rFonts w:asciiTheme="majorHAnsi" w:hAnsiTheme="majorHAnsi" w:cstheme="majorHAnsi"/>
-          <w:b/>
-          <w:sz w:val="26"/>
-          <w:szCs w:val="26"/>
-          <w:lang w:val="en-US"/>
-        </w:rPr>
-        <w:t xml:space="preserve"> JSON</w:t>
+        <w:t>Kiểu dữ liệu của JSON</w:t>
       </w:r>
     </w:p>
     <w:p>
@@ -17379,7 +16561,6 @@
           <w:szCs w:val="26"/>
           <w:lang w:val="en-US"/>
         </w:rPr>
-        <w:lastRenderedPageBreak/>
         <w:t xml:space="preserve">+ </w:t>
       </w:r>
       <w:r>
@@ -17510,7 +16691,7 @@
         </w:rPr>
         <w:t xml:space="preserve"> </w:t>
       </w:r>
-      <w:bookmarkStart w:id="21" w:name="_Toc504675209"/>
+      <w:bookmarkStart w:id="22" w:name="_Toc504675209"/>
       <w:r>
         <w:rPr>
           <w:rFonts w:asciiTheme="majorHAnsi" w:hAnsiTheme="majorHAnsi" w:cstheme="majorHAnsi"/>
@@ -17533,7 +16714,7 @@
         </w:rPr>
         <w:t>.</w:t>
       </w:r>
-      <w:bookmarkEnd w:id="21"/>
+      <w:bookmarkEnd w:id="22"/>
     </w:p>
     <w:p>
       <w:pPr>
@@ -17876,7 +17057,7 @@
           <w:noProof/>
           <w:sz w:val="26"/>
           <w:szCs w:val="26"/>
-          <w:lang w:val="en-US"/>
+          <w:lang w:val="en-US" w:eastAsia="ja-JP"/>
         </w:rPr>
         <w:lastRenderedPageBreak/>
         <w:drawing>
@@ -17932,7 +17113,7 @@
           <w:szCs w:val="26"/>
         </w:rPr>
       </w:pPr>
-      <w:bookmarkStart w:id="22" w:name="_Toc502184002"/>
+      <w:bookmarkStart w:id="23" w:name="_Toc502184002"/>
       <w:r>
         <w:t xml:space="preserve">Hình 3.2 </w:t>
       </w:r>
@@ -17960,7 +17141,7 @@
       <w:r>
         <w:t>: Cấu trúc hệ thống phần mềm</w:t>
       </w:r>
-      <w:bookmarkEnd w:id="22"/>
+      <w:bookmarkEnd w:id="23"/>
     </w:p>
     <w:p>
       <w:pPr>
@@ -18040,8 +17221,6 @@
         </w:rPr>
         <w:t>Chức năng của server</w:t>
       </w:r>
-      <w:bookmarkStart w:id="23" w:name="_GoBack"/>
-      <w:bookmarkEnd w:id="23"/>
       <w:r>
         <w:rPr>
           <w:rFonts w:asciiTheme="majorHAnsi" w:hAnsiTheme="majorHAnsi" w:cstheme="majorHAnsi"/>
@@ -18191,25 +17370,7 @@
           <w:szCs w:val="26"/>
           <w:lang w:val="en-US"/>
         </w:rPr>
-        <w:t xml:space="preserve">ếu thông tin user không tồn tại trước đó trong danh sách, trả về thông báo đăng ký thành công và </w:t>
-      </w:r>
-      <w:r>
-        <w:rPr>
-          <w:rFonts w:asciiTheme="majorHAnsi" w:hAnsiTheme="majorHAnsi" w:cstheme="majorHAnsi"/>
-          <w:sz w:val="26"/>
-          <w:szCs w:val="26"/>
-          <w:lang w:val="en-US"/>
-        </w:rPr>
-        <w:t>thêm user mới và cơ sở dữ liệu</w:t>
-      </w:r>
-      <w:r>
-        <w:rPr>
-          <w:rFonts w:asciiTheme="majorHAnsi" w:hAnsiTheme="majorHAnsi" w:cstheme="majorHAnsi"/>
-          <w:sz w:val="26"/>
-          <w:szCs w:val="26"/>
-          <w:lang w:val="en-US"/>
-        </w:rPr>
-        <w:t>.</w:t>
+        <w:t>ếu thông tin user không tồn tại trước đó trong danh sách, trả về thông báo đăng ký thành công và thêm user mới và cơ sở dữ liệu.</w:t>
       </w:r>
     </w:p>
     <w:p>
@@ -18434,7 +17595,7 @@
           <w:noProof/>
           <w:sz w:val="26"/>
           <w:szCs w:val="26"/>
-          <w:lang w:val="en-US"/>
+          <w:lang w:val="en-US" w:eastAsia="ja-JP"/>
         </w:rPr>
         <w:drawing>
           <wp:inline distT="0" distB="0" distL="0" distR="0" wp14:anchorId="3495CB9F" wp14:editId="71B170A5">
@@ -20373,7 +19534,7 @@
           <w:noProof/>
           <w:sz w:val="26"/>
           <w:szCs w:val="26"/>
-          <w:lang w:val="en-US"/>
+          <w:lang w:val="en-US" w:eastAsia="ja-JP"/>
         </w:rPr>
         <w:drawing>
           <wp:inline distT="0" distB="0" distL="0" distR="0" wp14:anchorId="3F3B5AA2" wp14:editId="6310D9E2">
@@ -22577,7 +21738,6 @@
           <w:rFonts w:asciiTheme="majorHAnsi" w:hAnsiTheme="majorHAnsi" w:cstheme="majorHAnsi"/>
           <w:sz w:val="26"/>
           <w:szCs w:val="26"/>
-          <w:lang w:val="en-US"/>
         </w:rPr>
         <w:t>Hệ</w:t>
       </w:r>
@@ -22586,7 +21746,6 @@
           <w:rFonts w:asciiTheme="majorHAnsi" w:hAnsiTheme="majorHAnsi" w:cstheme="majorHAnsi"/>
           <w:sz w:val="26"/>
           <w:szCs w:val="26"/>
-          <w:lang w:val="en-US"/>
         </w:rPr>
         <w:t xml:space="preserve"> </w:t>
       </w:r>
@@ -22595,9 +21754,17 @@
           <w:rFonts w:asciiTheme="majorHAnsi" w:hAnsiTheme="majorHAnsi" w:cstheme="majorHAnsi"/>
           <w:sz w:val="26"/>
           <w:szCs w:val="26"/>
-          <w:lang w:val="en-US"/>
-        </w:rPr>
-        <w:t>thống quản lý chi phí đi lại của nhân viên bán hàng trong công ty sử dụng dịch vụ Firebase Realtime Database của Google. Cơ sở dữ liệu của hệ thống bao gồm 1 node duy nhất (node “finalproject-b2fa1”), node này có tên được đặt dựa theo đề tài là đề tài luận văn. Tất cả các node con được tạo ra sau đó đều bắt nguồn từ node gốc này. Có 5 node con chính: disasterAndDisease, user</w:t>
+        </w:rPr>
+        <w:t xml:space="preserve">thống quản lý chi phí đi lại của nhân viên bán hàng trong công ty sử dụng dịch vụ Firebase Realtime Database của Google. Cơ sở dữ liệu của hệ thống bao gồm 1 node duy nhất (node “finalproject-b2fa1”), node này có tên được đặt dựa theo đề tài là đề tài luận văn. Tất cả các node con được tạo ra sau đó đều bắt nguồn từ node gốc này. </w:t>
+      </w:r>
+      <w:r>
+        <w:rPr>
+          <w:rFonts w:asciiTheme="majorHAnsi" w:hAnsiTheme="majorHAnsi" w:cstheme="majorHAnsi"/>
+          <w:sz w:val="26"/>
+          <w:szCs w:val="26"/>
+          <w:lang w:val="en-US"/>
+        </w:rPr>
+        <w:t>Có 5 node con chính: disasterAndDisease, user</w:t>
       </w:r>
       <w:r>
         <w:rPr>
@@ -22665,7 +21832,7 @@
           <w:noProof/>
           <w:sz w:val="26"/>
           <w:szCs w:val="26"/>
-          <w:lang w:val="en-US"/>
+          <w:lang w:val="en-US" w:eastAsia="ja-JP"/>
         </w:rPr>
         <w:drawing>
           <wp:inline distT="0" distB="0" distL="0" distR="0" wp14:anchorId="1883958F" wp14:editId="0B0D5C5B">
@@ -22792,7 +21959,7 @@
           <w:noProof/>
           <w:sz w:val="26"/>
           <w:szCs w:val="26"/>
-          <w:lang w:val="en-US"/>
+          <w:lang w:val="en-US" w:eastAsia="ja-JP"/>
         </w:rPr>
         <w:drawing>
           <wp:inline distT="0" distB="0" distL="0" distR="0" wp14:anchorId="1A9CB486" wp14:editId="08C64BA1">
@@ -22990,7 +22157,7 @@
           <w:noProof/>
           <w:sz w:val="26"/>
           <w:szCs w:val="26"/>
-          <w:lang w:val="en-US"/>
+          <w:lang w:val="en-US" w:eastAsia="ja-JP"/>
         </w:rPr>
         <w:drawing>
           <wp:inline distT="0" distB="0" distL="0" distR="0" wp14:anchorId="3A5015E3" wp14:editId="2D647A5C">
@@ -23178,7 +22345,7 @@
           <w:noProof/>
           <w:sz w:val="26"/>
           <w:szCs w:val="26"/>
-          <w:lang w:val="en-US"/>
+          <w:lang w:val="en-US" w:eastAsia="ja-JP"/>
         </w:rPr>
         <w:drawing>
           <wp:inline distT="0" distB="0" distL="0" distR="0" wp14:anchorId="02B6ED8C" wp14:editId="3EC3CA55">
@@ -23279,7 +22446,6 @@
           <w:rFonts w:asciiTheme="majorHAnsi" w:hAnsiTheme="majorHAnsi" w:cstheme="majorHAnsi"/>
           <w:sz w:val="26"/>
           <w:szCs w:val="26"/>
-          <w:lang w:val="en-US"/>
         </w:rPr>
         <w:t>Trong các node con được định dạng tên là năm/tháng /ngày còn có các node con nhỏ hơn là những node lưu trữ thông tin của thiên tai xảy ra bao gồm:</w:t>
       </w:r>
@@ -23288,7 +22454,6 @@
           <w:rFonts w:asciiTheme="majorHAnsi" w:hAnsiTheme="majorHAnsi" w:cstheme="majorHAnsi"/>
           <w:sz w:val="26"/>
           <w:szCs w:val="26"/>
-          <w:lang w:val="en-US"/>
         </w:rPr>
         <w:t xml:space="preserve"> thời gian xảy ra thiên tai, mức độ báo động, quốc gia, kinh độ, vĩ độ, thiệt hại..</w:t>
       </w:r>
@@ -23297,7 +22462,6 @@
           <w:rFonts w:asciiTheme="majorHAnsi" w:hAnsiTheme="majorHAnsi" w:cstheme="majorHAnsi"/>
           <w:sz w:val="26"/>
           <w:szCs w:val="26"/>
-          <w:lang w:val="en-US"/>
         </w:rPr>
         <w:t>. Các node này được đặt tên tự động theo thứ tự sự kiện diễn ra và bắt đầu từ</w:t>
       </w:r>
@@ -23306,7 +22470,6 @@
           <w:rFonts w:asciiTheme="majorHAnsi" w:hAnsiTheme="majorHAnsi" w:cstheme="majorHAnsi"/>
           <w:sz w:val="26"/>
           <w:szCs w:val="26"/>
-          <w:lang w:val="en-US"/>
         </w:rPr>
         <w:t xml:space="preserve"> 0.</w:t>
       </w:r>
@@ -23316,7 +22479,7 @@
           <w:noProof/>
           <w:sz w:val="26"/>
           <w:szCs w:val="26"/>
-          <w:lang w:val="en-US"/>
+          <w:lang w:val="en-US" w:eastAsia="ja-JP"/>
         </w:rPr>
         <w:drawing>
           <wp:inline distT="0" distB="0" distL="0" distR="0" wp14:anchorId="7835FABD" wp14:editId="49E13007">
@@ -23710,7 +22873,7 @@
           <w:noProof/>
           <w:sz w:val="26"/>
           <w:szCs w:val="26"/>
-          <w:lang w:val="en-US"/>
+          <w:lang w:val="en-US" w:eastAsia="ja-JP"/>
         </w:rPr>
         <w:drawing>
           <wp:inline distT="0" distB="0" distL="0" distR="0" wp14:anchorId="5EFC50B0" wp14:editId="10B0491B">
@@ -23938,7 +23101,7 @@
           <w:noProof/>
           <w:sz w:val="26"/>
           <w:szCs w:val="26"/>
-          <w:lang w:val="en-US"/>
+          <w:lang w:val="en-US" w:eastAsia="ja-JP"/>
         </w:rPr>
         <w:drawing>
           <wp:inline distT="0" distB="0" distL="0" distR="0" wp14:anchorId="55F14A21" wp14:editId="24B5AC1B">
@@ -24242,7 +23405,7 @@
           <w:noProof/>
           <w:sz w:val="26"/>
           <w:szCs w:val="26"/>
-          <w:lang w:val="en-US"/>
+          <w:lang w:val="en-US" w:eastAsia="ja-JP"/>
         </w:rPr>
         <w:lastRenderedPageBreak/>
         <w:drawing>
@@ -24667,7 +23830,7 @@
           <w:noProof/>
           <w:sz w:val="26"/>
           <w:szCs w:val="26"/>
-          <w:lang w:val="en-US"/>
+          <w:lang w:val="en-US" w:eastAsia="ja-JP"/>
         </w:rPr>
         <w:drawing>
           <wp:inline distT="0" distB="0" distL="0" distR="0" wp14:anchorId="67680C13" wp14:editId="1DA42B4B">
@@ -24931,7 +24094,7 @@
           <w:noProof/>
           <w:sz w:val="26"/>
           <w:szCs w:val="26"/>
-          <w:lang w:val="en-US"/>
+          <w:lang w:val="en-US" w:eastAsia="ja-JP"/>
         </w:rPr>
         <w:drawing>
           <wp:inline distT="0" distB="0" distL="0" distR="0" wp14:anchorId="3E1D8F6C" wp14:editId="0F13FE66">
@@ -25071,7 +24234,7 @@
           <w:noProof/>
           <w:sz w:val="26"/>
           <w:szCs w:val="26"/>
-          <w:lang w:val="en-US"/>
+          <w:lang w:val="en-US" w:eastAsia="ja-JP"/>
         </w:rPr>
         <w:drawing>
           <wp:inline distT="0" distB="0" distL="0" distR="0" wp14:anchorId="0D135292" wp14:editId="39535167">
@@ -26325,7 +25488,7 @@
           <w:noProof/>
           <w:sz w:val="26"/>
           <w:szCs w:val="26"/>
-          <w:lang w:val="en-US"/>
+          <w:lang w:val="en-US" w:eastAsia="ja-JP"/>
         </w:rPr>
         <w:drawing>
           <wp:inline distT="0" distB="0" distL="0" distR="0" wp14:anchorId="77C7FB65" wp14:editId="4E0459B0">
@@ -26491,7 +25654,7 @@
           <w:noProof/>
           <w:sz w:val="26"/>
           <w:szCs w:val="26"/>
-          <w:lang w:val="en-US"/>
+          <w:lang w:val="en-US" w:eastAsia="ja-JP"/>
         </w:rPr>
         <w:lastRenderedPageBreak/>
         <w:drawing>
@@ -26662,7 +25825,7 @@
           <w:noProof/>
           <w:sz w:val="26"/>
           <w:szCs w:val="26"/>
-          <w:lang w:val="en-US"/>
+          <w:lang w:val="en-US" w:eastAsia="ja-JP"/>
         </w:rPr>
         <w:drawing>
           <wp:inline distT="0" distB="0" distL="0" distR="0" wp14:anchorId="3D43BC0D" wp14:editId="6A921C3B">
@@ -26832,7 +25995,7 @@
           <w:noProof/>
           <w:sz w:val="26"/>
           <w:szCs w:val="26"/>
-          <w:lang w:val="en-US"/>
+          <w:lang w:val="en-US" w:eastAsia="ja-JP"/>
         </w:rPr>
         <w:drawing>
           <wp:inline distT="0" distB="0" distL="0" distR="0" wp14:anchorId="0251F7A7" wp14:editId="1D966A95">
@@ -26973,7 +26136,7 @@
           <w:noProof/>
           <w:sz w:val="26"/>
           <w:szCs w:val="26"/>
-          <w:lang w:val="en-US"/>
+          <w:lang w:val="en-US" w:eastAsia="ja-JP"/>
         </w:rPr>
         <w:drawing>
           <wp:inline distT="0" distB="0" distL="0" distR="0" wp14:anchorId="2E83905A" wp14:editId="08459C59">
@@ -27197,7 +26360,7 @@
           <w:noProof/>
           <w:sz w:val="26"/>
           <w:szCs w:val="26"/>
-          <w:lang w:val="en-US"/>
+          <w:lang w:val="en-US" w:eastAsia="ja-JP"/>
         </w:rPr>
         <w:drawing>
           <wp:inline distT="0" distB="0" distL="0" distR="0" wp14:anchorId="718BB907" wp14:editId="18463250">
@@ -27355,7 +26518,7 @@
           <w:noProof/>
           <w:sz w:val="26"/>
           <w:szCs w:val="26"/>
-          <w:lang w:val="en-US"/>
+          <w:lang w:val="en-US" w:eastAsia="ja-JP"/>
         </w:rPr>
         <w:drawing>
           <wp:inline distT="0" distB="0" distL="0" distR="0" wp14:anchorId="5804E8C6" wp14:editId="4F62D93B">
@@ -27563,7 +26726,7 @@
           <w:noProof/>
           <w:sz w:val="26"/>
           <w:szCs w:val="26"/>
-          <w:lang w:val="en-US"/>
+          <w:lang w:val="en-US" w:eastAsia="ja-JP"/>
         </w:rPr>
         <w:lastRenderedPageBreak/>
         <w:drawing>
@@ -27722,7 +26885,7 @@
           <w:noProof/>
           <w:sz w:val="26"/>
           <w:szCs w:val="26"/>
-          <w:lang w:val="en-US"/>
+          <w:lang w:val="en-US" w:eastAsia="ja-JP"/>
         </w:rPr>
         <w:drawing>
           <wp:inline distT="0" distB="0" distL="0" distR="0" wp14:anchorId="61D81778" wp14:editId="3A0946FD">
@@ -27818,7 +26981,7 @@
           <w:noProof/>
           <w:sz w:val="26"/>
           <w:szCs w:val="26"/>
-          <w:lang w:val="en-US"/>
+          <w:lang w:val="en-US" w:eastAsia="ja-JP"/>
         </w:rPr>
         <w:lastRenderedPageBreak/>
         <w:drawing>
@@ -27926,15 +27089,13 @@
           <w:rFonts w:asciiTheme="majorHAnsi" w:hAnsiTheme="majorHAnsi" w:cstheme="majorHAnsi"/>
           <w:sz w:val="26"/>
           <w:szCs w:val="26"/>
-          <w:lang w:val="en-US"/>
-        </w:rPr>
-      </w:pPr>
-      <w:r>
-        <w:rPr>
-          <w:rFonts w:asciiTheme="majorHAnsi" w:hAnsiTheme="majorHAnsi" w:cstheme="majorHAnsi"/>
-          <w:sz w:val="26"/>
-          <w:szCs w:val="26"/>
-          <w:lang w:val="en-US"/>
+        </w:rPr>
+      </w:pPr>
+      <w:r>
+        <w:rPr>
+          <w:rFonts w:asciiTheme="majorHAnsi" w:hAnsiTheme="majorHAnsi" w:cstheme="majorHAnsi"/>
+          <w:sz w:val="26"/>
+          <w:szCs w:val="26"/>
         </w:rPr>
         <w:t>Xem thống kê của một nhân viên cụ thể theo thời gian.</w:t>
       </w:r>
@@ -27947,15 +27108,13 @@
           <w:rFonts w:asciiTheme="majorHAnsi" w:hAnsiTheme="majorHAnsi" w:cstheme="majorHAnsi"/>
           <w:sz w:val="26"/>
           <w:szCs w:val="26"/>
-          <w:lang w:val="en-US"/>
-        </w:rPr>
-      </w:pPr>
-      <w:r>
-        <w:rPr>
-          <w:rFonts w:asciiTheme="majorHAnsi" w:hAnsiTheme="majorHAnsi" w:cstheme="majorHAnsi"/>
-          <w:sz w:val="26"/>
-          <w:szCs w:val="26"/>
-          <w:lang w:val="en-US"/>
+        </w:rPr>
+      </w:pPr>
+      <w:r>
+        <w:rPr>
+          <w:rFonts w:asciiTheme="majorHAnsi" w:hAnsiTheme="majorHAnsi" w:cstheme="majorHAnsi"/>
+          <w:sz w:val="26"/>
+          <w:szCs w:val="26"/>
         </w:rPr>
         <w:t>Tương tự như xem thống kê của công ty, người quản trị sẽ phải l</w:t>
       </w:r>
@@ -27964,7 +27123,6 @@
           <w:rFonts w:asciiTheme="majorHAnsi" w:hAnsiTheme="majorHAnsi" w:cstheme="majorHAnsi"/>
           <w:sz w:val="26"/>
           <w:szCs w:val="26"/>
-          <w:lang w:val="en-US"/>
         </w:rPr>
         <w:t>ựa</w:t>
       </w:r>
@@ -27973,7 +27131,6 @@
           <w:rFonts w:asciiTheme="majorHAnsi" w:hAnsiTheme="majorHAnsi" w:cstheme="majorHAnsi"/>
           <w:sz w:val="26"/>
           <w:szCs w:val="26"/>
-          <w:lang w:val="en-US"/>
         </w:rPr>
         <w:t xml:space="preserve"> chọn thành viên cụ thể, chọn mốc thời gian và tiến hành “Draw Chart”.</w:t>
       </w:r>
@@ -27984,7 +27141,6 @@
           <w:rFonts w:asciiTheme="majorHAnsi" w:hAnsiTheme="majorHAnsi" w:cstheme="majorHAnsi"/>
           <w:sz w:val="32"/>
           <w:szCs w:val="26"/>
-          <w:lang w:val="en-US"/>
         </w:rPr>
       </w:pPr>
       <w:r>
@@ -27992,7 +27148,6 @@
           <w:rFonts w:asciiTheme="majorHAnsi" w:hAnsiTheme="majorHAnsi" w:cstheme="majorHAnsi"/>
           <w:sz w:val="32"/>
           <w:szCs w:val="26"/>
-          <w:lang w:val="en-US"/>
         </w:rPr>
         <w:br w:type="page"/>
       </w:r>
@@ -28021,7 +27176,6 @@
           <w:i/>
           <w:sz w:val="32"/>
           <w:szCs w:val="26"/>
-          <w:lang w:val="en-US"/>
         </w:rPr>
         <w:lastRenderedPageBreak/>
         <w:t xml:space="preserve"> </w:t>
@@ -28113,7 +27267,7 @@
           <w:noProof/>
           <w:sz w:val="26"/>
           <w:szCs w:val="26"/>
-          <w:lang w:val="en-US"/>
+          <w:lang w:val="en-US" w:eastAsia="ja-JP"/>
         </w:rPr>
         <w:drawing>
           <wp:inline distT="0" distB="0" distL="0" distR="0" wp14:anchorId="266932CD" wp14:editId="2CCEBC63">
@@ -28255,7 +27409,7 @@
       <w:r>
         <w:rPr>
           <w:noProof/>
-          <w:lang w:val="en-US"/>
+          <w:lang w:val="en-US" w:eastAsia="ja-JP"/>
         </w:rPr>
         <w:drawing>
           <wp:inline distT="0" distB="0" distL="0" distR="0" wp14:anchorId="121DFA9C" wp14:editId="2323E194">
@@ -30156,7 +29310,7 @@
       <w:r>
         <w:rPr>
           <w:noProof/>
-          <w:lang w:val="en-US"/>
+          <w:lang w:val="en-US" w:eastAsia="ja-JP"/>
         </w:rPr>
         <w:lastRenderedPageBreak/>
         <w:drawing>
@@ -30215,7 +29369,7 @@
           <w:noProof/>
           <w:sz w:val="26"/>
           <w:szCs w:val="26"/>
-          <w:lang w:val="en-US"/>
+          <w:lang w:val="en-US" w:eastAsia="ja-JP"/>
         </w:rPr>
         <mc:AlternateContent>
           <mc:Choice Requires="wps">
@@ -30276,7 +29430,7 @@
           </mc:Choice>
           <mc:Fallback>
             <w:pict>
-              <v:shapetype w14:anchorId="7E6C6A2E" id="_x0000_t13" coordsize="21600,21600" o:spt="13" adj="16200,5400" path="m@0,l@0@1,0@1,0@2@0@2@0,21600,21600,10800xe">
+              <v:shapetype id="_x0000_t13" coordsize="21600,21600" o:spt="13" adj="16200,5400" path="m@0,l@0@1,0@1,0@2@0@2@0,21600,21600,10800xe">
                 <v:stroke joinstyle="miter"/>
                 <v:formulas>
                   <v:f eqn="val #0"/>
@@ -30328,7 +29482,7 @@
           <w:noProof/>
           <w:sz w:val="26"/>
           <w:szCs w:val="26"/>
-          <w:lang w:val="en-US"/>
+          <w:lang w:val="en-US" w:eastAsia="ja-JP"/>
         </w:rPr>
         <w:drawing>
           <wp:inline distT="0" distB="0" distL="0" distR="0" wp14:anchorId="7CEEDAD2" wp14:editId="724D9B6E">
@@ -30607,7 +29761,7 @@
           <w:color w:val="FF0000"/>
           <w:sz w:val="26"/>
           <w:szCs w:val="26"/>
-          <w:lang w:val="en-US"/>
+          <w:lang w:val="en-US" w:eastAsia="ja-JP"/>
         </w:rPr>
         <w:lastRenderedPageBreak/>
         <mc:AlternateContent>
@@ -30672,7 +29826,7 @@
           </mc:Choice>
           <mc:Fallback>
             <w:pict>
-              <v:shape w14:anchorId="433CE652" id="Right Arrow 48" o:spid="_x0000_s1026" type="#_x0000_t13" style="position:absolute;margin-left:237.75pt;margin-top:62.2pt;width:100.3pt;height:15.35pt;z-index:251666432;visibility:visible;mso-wrap-style:square;mso-wrap-distance-left:9pt;mso-wrap-distance-top:0;mso-wrap-distance-right:9pt;mso-wrap-distance-bottom:0;mso-position-horizontal:absolute;mso-position-horizontal-relative:page;mso-position-vertical:absolute;mso-position-vertical-relative:text;v-text-anchor:middle" o:gfxdata="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" adj="19945" fillcolor="#ed7d31 [3205]" strokecolor="#1f4d78 [1604]" strokeweight="1pt">
+              <v:shape id="Right Arrow 48" o:spid="_x0000_s1026" type="#_x0000_t13" style="position:absolute;margin-left:237.75pt;margin-top:62.2pt;width:100.3pt;height:15.35pt;z-index:251666432;visibility:visible;mso-wrap-style:square;mso-wrap-distance-left:9pt;mso-wrap-distance-top:0;mso-wrap-distance-right:9pt;mso-wrap-distance-bottom:0;mso-position-horizontal:absolute;mso-position-horizontal-relative:page;mso-position-vertical:absolute;mso-position-vertical-relative:text;v-text-anchor:middle" o:gfxdata="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" adj="19945" fillcolor="#ed7d31 [3205]" strokecolor="#1f4d78 [1604]" strokeweight="1pt">
                 <w10:wrap anchorx="page"/>
               </v:shape>
             </w:pict>
@@ -30685,7 +29839,7 @@
           <w:noProof/>
           <w:sz w:val="26"/>
           <w:szCs w:val="26"/>
-          <w:lang w:val="en-US"/>
+          <w:lang w:val="en-US" w:eastAsia="ja-JP"/>
         </w:rPr>
         <w:drawing>
           <wp:inline distT="0" distB="0" distL="0" distR="0" wp14:anchorId="15D5E72E" wp14:editId="4A12824A">
@@ -30744,7 +29898,7 @@
           <w:noProof/>
           <w:sz w:val="26"/>
           <w:szCs w:val="26"/>
-          <w:lang w:val="en-US"/>
+          <w:lang w:val="en-US" w:eastAsia="ja-JP"/>
         </w:rPr>
         <w:drawing>
           <wp:inline distT="0" distB="0" distL="0" distR="0" wp14:anchorId="431D2A07" wp14:editId="50E23618">
@@ -30797,7 +29951,6 @@
           <w:rFonts w:cstheme="majorHAnsi"/>
           <w:sz w:val="26"/>
           <w:szCs w:val="26"/>
-          <w:lang w:val="en-US"/>
         </w:rPr>
       </w:pPr>
       <w:bookmarkStart w:id="67" w:name="_Toc502184212"/>
@@ -30826,9 +29979,6 @@
         <w:fldChar w:fldCharType="end"/>
       </w:r>
       <w:r>
-        <w:rPr>
-          <w:lang w:val="en-US"/>
-        </w:rPr>
         <w:t>: Xem cụ thể một thiên tai (Bão TEMBIN).</w:t>
       </w:r>
       <w:bookmarkEnd w:id="67"/>
@@ -31003,7 +30153,7 @@
           <w:noProof/>
           <w:sz w:val="26"/>
           <w:szCs w:val="26"/>
-          <w:lang w:val="en-US"/>
+          <w:lang w:val="en-US" w:eastAsia="ja-JP"/>
         </w:rPr>
         <w:lastRenderedPageBreak/>
         <w:drawing>
@@ -32976,6 +32126,7 @@
                 <w:sz w:val="28"/>
                 <w:szCs w:val="28"/>
               </w:rPr>
+              <w:lastRenderedPageBreak/>
               <w:t>Thực hiện sai</w:t>
             </w:r>
           </w:p>
@@ -34886,7 +34037,7 @@
           <w:noProof/>
           <w:sz w:val="26"/>
           <w:szCs w:val="26"/>
-          <w:lang w:val="en-US"/>
+          <w:lang w:val="en-US" w:eastAsia="ja-JP"/>
         </w:rPr>
         <w:drawing>
           <wp:inline distT="0" distB="0" distL="0" distR="0" wp14:anchorId="47826E8D" wp14:editId="71D7F508">
@@ -35468,7 +34619,7 @@
           <w:noProof/>
           <w:sz w:val="26"/>
           <w:szCs w:val="26"/>
-          <w:lang w:val="en-US"/>
+          <w:lang w:val="en-US" w:eastAsia="ja-JP"/>
         </w:rPr>
         <w:lastRenderedPageBreak/>
         <w:drawing>
@@ -35563,15 +34714,13 @@
           <w:rFonts w:asciiTheme="majorHAnsi" w:hAnsiTheme="majorHAnsi" w:cstheme="majorHAnsi"/>
           <w:sz w:val="26"/>
           <w:szCs w:val="26"/>
-          <w:lang w:val="en-US"/>
-        </w:rPr>
-      </w:pPr>
-      <w:r>
-        <w:rPr>
-          <w:rFonts w:asciiTheme="majorHAnsi" w:hAnsiTheme="majorHAnsi" w:cstheme="majorHAnsi"/>
-          <w:sz w:val="26"/>
-          <w:szCs w:val="26"/>
-          <w:lang w:val="en-US"/>
+        </w:rPr>
+      </w:pPr>
+      <w:r>
+        <w:rPr>
+          <w:rFonts w:asciiTheme="majorHAnsi" w:hAnsiTheme="majorHAnsi" w:cstheme="majorHAnsi"/>
+          <w:sz w:val="26"/>
+          <w:szCs w:val="26"/>
         </w:rPr>
         <w:t>Mô tả lộ trình: Từ công viên phần mềm Quang Trung đến ngã tư An Sương bằng xe bus.</w:t>
       </w:r>
@@ -35587,15 +34736,13 @@
           <w:rFonts w:asciiTheme="majorHAnsi" w:hAnsiTheme="majorHAnsi" w:cstheme="majorHAnsi"/>
           <w:sz w:val="26"/>
           <w:szCs w:val="26"/>
-          <w:lang w:val="en-US"/>
-        </w:rPr>
-      </w:pPr>
-      <w:r>
-        <w:rPr>
-          <w:rFonts w:asciiTheme="majorHAnsi" w:hAnsiTheme="majorHAnsi" w:cstheme="majorHAnsi"/>
-          <w:sz w:val="26"/>
-          <w:szCs w:val="26"/>
-          <w:lang w:val="en-US"/>
+        </w:rPr>
+      </w:pPr>
+      <w:r>
+        <w:rPr>
+          <w:rFonts w:asciiTheme="majorHAnsi" w:hAnsiTheme="majorHAnsi" w:cstheme="majorHAnsi"/>
+          <w:sz w:val="26"/>
+          <w:szCs w:val="26"/>
         </w:rPr>
         <w:t>Thời tiết: Trời quang đãng ít mây.</w:t>
       </w:r>
@@ -35611,15 +34758,13 @@
           <w:rFonts w:asciiTheme="majorHAnsi" w:hAnsiTheme="majorHAnsi" w:cstheme="majorHAnsi"/>
           <w:sz w:val="26"/>
           <w:szCs w:val="26"/>
-          <w:lang w:val="en-US"/>
-        </w:rPr>
-      </w:pPr>
-      <w:r>
-        <w:rPr>
-          <w:rFonts w:asciiTheme="majorHAnsi" w:hAnsiTheme="majorHAnsi" w:cstheme="majorHAnsi"/>
-          <w:sz w:val="26"/>
-          <w:szCs w:val="26"/>
-          <w:lang w:val="en-US"/>
+        </w:rPr>
+      </w:pPr>
+      <w:r>
+        <w:rPr>
+          <w:rFonts w:asciiTheme="majorHAnsi" w:hAnsiTheme="majorHAnsi" w:cstheme="majorHAnsi"/>
+          <w:sz w:val="26"/>
+          <w:szCs w:val="26"/>
         </w:rPr>
         <w:t>Khoảng cách theo ước lượng của Google Map: 3.02 Km</w:t>
       </w:r>
@@ -35635,15 +34780,13 @@
           <w:rFonts w:asciiTheme="majorHAnsi" w:hAnsiTheme="majorHAnsi" w:cstheme="majorHAnsi"/>
           <w:sz w:val="26"/>
           <w:szCs w:val="26"/>
-          <w:lang w:val="en-US"/>
-        </w:rPr>
-      </w:pPr>
-      <w:r>
-        <w:rPr>
-          <w:rFonts w:asciiTheme="majorHAnsi" w:hAnsiTheme="majorHAnsi" w:cstheme="majorHAnsi"/>
-          <w:sz w:val="26"/>
-          <w:szCs w:val="26"/>
-          <w:lang w:val="en-US"/>
+        </w:rPr>
+      </w:pPr>
+      <w:r>
+        <w:rPr>
+          <w:rFonts w:asciiTheme="majorHAnsi" w:hAnsiTheme="majorHAnsi" w:cstheme="majorHAnsi"/>
+          <w:sz w:val="26"/>
+          <w:szCs w:val="26"/>
         </w:rPr>
         <w:t>Khoảng cách đo được của App: 2.95 Km</w:t>
       </w:r>
@@ -35714,7 +34857,7 @@
           <w:noProof/>
           <w:sz w:val="26"/>
           <w:szCs w:val="26"/>
-          <w:lang w:val="en-US"/>
+          <w:lang w:val="en-US" w:eastAsia="ja-JP"/>
         </w:rPr>
         <w:drawing>
           <wp:inline distT="0" distB="0" distL="0" distR="0" wp14:anchorId="5E84761C" wp14:editId="1AB3E9A4">
@@ -36017,7 +35160,7 @@
           <w:noProof/>
           <w:sz w:val="26"/>
           <w:szCs w:val="26"/>
-          <w:lang w:val="en-US"/>
+          <w:lang w:val="en-US" w:eastAsia="ja-JP"/>
         </w:rPr>
         <w:drawing>
           <wp:inline distT="0" distB="0" distL="0" distR="0" wp14:anchorId="0316E76A" wp14:editId="20B86EC7">
@@ -37303,14 +36446,12 @@
           <w:docPartUnique/>
         </w:docPartObj>
       </w:sdtPr>
-      <w:sdtEndPr/>
       <w:sdtContent>
         <w:sdt>
           <w:sdtPr>
             <w:id w:val="111145805"/>
             <w:bibliography/>
           </w:sdtPr>
-          <w:sdtEndPr/>
           <w:sdtContent>
             <w:p>
               <w:pPr>
@@ -37980,7 +37121,7 @@
 </file>
 
 <file path=word/endnotes.xml><?xml version="1.0" encoding="utf-8"?>
-<w:endnotes xmlns:wpc="http://schemas.microsoft.com/office/word/2010/wordprocessingCanvas" xmlns:mc="http://schemas.openxmlformats.org/markup-compatibility/2006" xmlns:o="urn:schemas-microsoft-com:office:office" xmlns:r="http://schemas.openxmlformats.org/officeDocument/2006/relationships" xmlns:m="http://schemas.openxmlformats.org/officeDocument/2006/math" xmlns:v="urn:schemas-microsoft-com:vml" xmlns:wp14="http://schemas.microsoft.com/office/word/2010/wordprocessingDrawing" xmlns:wp="http://schemas.openxmlformats.org/drawingml/2006/wordprocessingDrawing" xmlns:w10="urn:schemas-microsoft-com:office:word" xmlns:w="http://schemas.openxmlformats.org/wordprocessingml/2006/main" xmlns:w14="http://schemas.microsoft.com/office/word/2010/wordml" xmlns:w15="http://schemas.microsoft.com/office/word/2012/wordml" xmlns:wpg="http://schemas.microsoft.com/office/word/2010/wordprocessingGroup" xmlns:wpi="http://schemas.microsoft.com/office/word/2010/wordprocessingInk" xmlns:wne="http://schemas.microsoft.com/office/word/2006/wordml" xmlns:wps="http://schemas.microsoft.com/office/word/2010/wordprocessingShape" mc:Ignorable="w14 w15 wp14">
+<w:endnotes xmlns:wpc="http://schemas.microsoft.com/office/word/2010/wordprocessingCanvas" xmlns:mc="http://schemas.openxmlformats.org/markup-compatibility/2006" xmlns:o="urn:schemas-microsoft-com:office:office" xmlns:r="http://schemas.openxmlformats.org/officeDocument/2006/relationships" xmlns:m="http://schemas.openxmlformats.org/officeDocument/2006/math" xmlns:v="urn:schemas-microsoft-com:vml" xmlns:wp14="http://schemas.microsoft.com/office/word/2010/wordprocessingDrawing" xmlns:wp="http://schemas.openxmlformats.org/drawingml/2006/wordprocessingDrawing" xmlns:w10="urn:schemas-microsoft-com:office:word" xmlns:w="http://schemas.openxmlformats.org/wordprocessingml/2006/main" xmlns:w14="http://schemas.microsoft.com/office/word/2010/wordml" xmlns:wpg="http://schemas.microsoft.com/office/word/2010/wordprocessingGroup" xmlns:wpi="http://schemas.microsoft.com/office/word/2010/wordprocessingInk" xmlns:wne="http://schemas.microsoft.com/office/word/2006/wordml" xmlns:wps="http://schemas.microsoft.com/office/word/2010/wordprocessingShape" mc:Ignorable="w14 wp14">
   <w:endnote w:type="separator" w:id="-1">
     <w:p>
       <w:pPr>
@@ -38005,7 +37146,7 @@
 </file>
 
 <file path=word/footer1.xml><?xml version="1.0" encoding="utf-8"?>
-<w:ftr xmlns:wpc="http://schemas.microsoft.com/office/word/2010/wordprocessingCanvas" xmlns:mc="http://schemas.openxmlformats.org/markup-compatibility/2006" xmlns:o="urn:schemas-microsoft-com:office:office" xmlns:r="http://schemas.openxmlformats.org/officeDocument/2006/relationships" xmlns:m="http://schemas.openxmlformats.org/officeDocument/2006/math" xmlns:v="urn:schemas-microsoft-com:vml" xmlns:wp14="http://schemas.microsoft.com/office/word/2010/wordprocessingDrawing" xmlns:wp="http://schemas.openxmlformats.org/drawingml/2006/wordprocessingDrawing" xmlns:w10="urn:schemas-microsoft-com:office:word" xmlns:w="http://schemas.openxmlformats.org/wordprocessingml/2006/main" xmlns:w14="http://schemas.microsoft.com/office/word/2010/wordml" xmlns:w15="http://schemas.microsoft.com/office/word/2012/wordml" xmlns:wpg="http://schemas.microsoft.com/office/word/2010/wordprocessingGroup" xmlns:wpi="http://schemas.microsoft.com/office/word/2010/wordprocessingInk" xmlns:wne="http://schemas.microsoft.com/office/word/2006/wordml" xmlns:wps="http://schemas.microsoft.com/office/word/2010/wordprocessingShape" mc:Ignorable="w14 w15 wp14">
+<w:ftr xmlns:wpc="http://schemas.microsoft.com/office/word/2010/wordprocessingCanvas" xmlns:mc="http://schemas.openxmlformats.org/markup-compatibility/2006" xmlns:o="urn:schemas-microsoft-com:office:office" xmlns:r="http://schemas.openxmlformats.org/officeDocument/2006/relationships" xmlns:m="http://schemas.openxmlformats.org/officeDocument/2006/math" xmlns:v="urn:schemas-microsoft-com:vml" xmlns:wp14="http://schemas.microsoft.com/office/word/2010/wordprocessingDrawing" xmlns:wp="http://schemas.openxmlformats.org/drawingml/2006/wordprocessingDrawing" xmlns:w10="urn:schemas-microsoft-com:office:word" xmlns:w="http://schemas.openxmlformats.org/wordprocessingml/2006/main" xmlns:w14="http://schemas.microsoft.com/office/word/2010/wordml" xmlns:wpg="http://schemas.microsoft.com/office/word/2010/wordprocessingGroup" xmlns:wpi="http://schemas.microsoft.com/office/word/2010/wordprocessingInk" xmlns:wne="http://schemas.microsoft.com/office/word/2006/wordml" xmlns:wps="http://schemas.microsoft.com/office/word/2010/wordprocessingShape" mc:Ignorable="w14 wp14">
   <w:sdt>
     <w:sdtPr>
       <w:id w:val="812757085"/>
@@ -38058,7 +37199,7 @@
 </file>
 
 <file path=word/footer2.xml><?xml version="1.0" encoding="utf-8"?>
-<w:ftr xmlns:wpc="http://schemas.microsoft.com/office/word/2010/wordprocessingCanvas" xmlns:mc="http://schemas.openxmlformats.org/markup-compatibility/2006" xmlns:o="urn:schemas-microsoft-com:office:office" xmlns:r="http://schemas.openxmlformats.org/officeDocument/2006/relationships" xmlns:m="http://schemas.openxmlformats.org/officeDocument/2006/math" xmlns:v="urn:schemas-microsoft-com:vml" xmlns:wp14="http://schemas.microsoft.com/office/word/2010/wordprocessingDrawing" xmlns:wp="http://schemas.openxmlformats.org/drawingml/2006/wordprocessingDrawing" xmlns:w10="urn:schemas-microsoft-com:office:word" xmlns:w="http://schemas.openxmlformats.org/wordprocessingml/2006/main" xmlns:w14="http://schemas.microsoft.com/office/word/2010/wordml" xmlns:w15="http://schemas.microsoft.com/office/word/2012/wordml" xmlns:wpg="http://schemas.microsoft.com/office/word/2010/wordprocessingGroup" xmlns:wpi="http://schemas.microsoft.com/office/word/2010/wordprocessingInk" xmlns:wne="http://schemas.microsoft.com/office/word/2006/wordml" xmlns:wps="http://schemas.microsoft.com/office/word/2010/wordprocessingShape" mc:Ignorable="w14 w15 wp14">
+<w:ftr xmlns:wpc="http://schemas.microsoft.com/office/word/2010/wordprocessingCanvas" xmlns:mc="http://schemas.openxmlformats.org/markup-compatibility/2006" xmlns:o="urn:schemas-microsoft-com:office:office" xmlns:r="http://schemas.openxmlformats.org/officeDocument/2006/relationships" xmlns:m="http://schemas.openxmlformats.org/officeDocument/2006/math" xmlns:v="urn:schemas-microsoft-com:vml" xmlns:wp14="http://schemas.microsoft.com/office/word/2010/wordprocessingDrawing" xmlns:wp="http://schemas.openxmlformats.org/drawingml/2006/wordprocessingDrawing" xmlns:w10="urn:schemas-microsoft-com:office:word" xmlns:w="http://schemas.openxmlformats.org/wordprocessingml/2006/main" xmlns:w14="http://schemas.microsoft.com/office/word/2010/wordml" xmlns:wpg="http://schemas.microsoft.com/office/word/2010/wordprocessingGroup" xmlns:wpi="http://schemas.microsoft.com/office/word/2010/wordprocessingInk" xmlns:wne="http://schemas.microsoft.com/office/word/2006/wordml" xmlns:wps="http://schemas.microsoft.com/office/word/2010/wordprocessingShape" mc:Ignorable="w14 wp14">
   <w:sdt>
     <w:sdtPr>
       <w:id w:val="-1848395270"/>
@@ -38091,7 +37232,7 @@
           <w:rPr>
             <w:noProof/>
           </w:rPr>
-          <w:t>25</w:t>
+          <w:t>5</w:t>
         </w:r>
         <w:r>
           <w:rPr>
@@ -38111,7 +37252,7 @@
 </file>
 
 <file path=word/footnotes.xml><?xml version="1.0" encoding="utf-8"?>
-<w:footnotes xmlns:wpc="http://schemas.microsoft.com/office/word/2010/wordprocessingCanvas" xmlns:mc="http://schemas.openxmlformats.org/markup-compatibility/2006" xmlns:o="urn:schemas-microsoft-com:office:office" xmlns:r="http://schemas.openxmlformats.org/officeDocument/2006/relationships" xmlns:m="http://schemas.openxmlformats.org/officeDocument/2006/math" xmlns:v="urn:schemas-microsoft-com:vml" xmlns:wp14="http://schemas.microsoft.com/office/word/2010/wordprocessingDrawing" xmlns:wp="http://schemas.openxmlformats.org/drawingml/2006/wordprocessingDrawing" xmlns:w10="urn:schemas-microsoft-com:office:word" xmlns:w="http://schemas.openxmlformats.org/wordprocessingml/2006/main" xmlns:w14="http://schemas.microsoft.com/office/word/2010/wordml" xmlns:w15="http://schemas.microsoft.com/office/word/2012/wordml" xmlns:wpg="http://schemas.microsoft.com/office/word/2010/wordprocessingGroup" xmlns:wpi="http://schemas.microsoft.com/office/word/2010/wordprocessingInk" xmlns:wne="http://schemas.microsoft.com/office/word/2006/wordml" xmlns:wps="http://schemas.microsoft.com/office/word/2010/wordprocessingShape" mc:Ignorable="w14 w15 wp14">
+<w:footnotes xmlns:wpc="http://schemas.microsoft.com/office/word/2010/wordprocessingCanvas" xmlns:mc="http://schemas.openxmlformats.org/markup-compatibility/2006" xmlns:o="urn:schemas-microsoft-com:office:office" xmlns:r="http://schemas.openxmlformats.org/officeDocument/2006/relationships" xmlns:m="http://schemas.openxmlformats.org/officeDocument/2006/math" xmlns:v="urn:schemas-microsoft-com:vml" xmlns:wp14="http://schemas.microsoft.com/office/word/2010/wordprocessingDrawing" xmlns:wp="http://schemas.openxmlformats.org/drawingml/2006/wordprocessingDrawing" xmlns:w10="urn:schemas-microsoft-com:office:word" xmlns:w="http://schemas.openxmlformats.org/wordprocessingml/2006/main" xmlns:w14="http://schemas.microsoft.com/office/word/2010/wordml" xmlns:wpg="http://schemas.microsoft.com/office/word/2010/wordprocessingGroup" xmlns:wpi="http://schemas.microsoft.com/office/word/2010/wordprocessingInk" xmlns:wne="http://schemas.microsoft.com/office/word/2006/wordml" xmlns:wps="http://schemas.microsoft.com/office/word/2010/wordprocessingShape" mc:Ignorable="w14 wp14">
   <w:footnote w:type="separator" w:id="-1">
     <w:p>
       <w:pPr>
@@ -38136,7 +37277,7 @@
 </file>
 
 <file path=word/header1.xml><?xml version="1.0" encoding="utf-8"?>
-<w:hdr xmlns:wpc="http://schemas.microsoft.com/office/word/2010/wordprocessingCanvas" xmlns:mc="http://schemas.openxmlformats.org/markup-compatibility/2006" xmlns:o="urn:schemas-microsoft-com:office:office" xmlns:r="http://schemas.openxmlformats.org/officeDocument/2006/relationships" xmlns:m="http://schemas.openxmlformats.org/officeDocument/2006/math" xmlns:v="urn:schemas-microsoft-com:vml" xmlns:wp14="http://schemas.microsoft.com/office/word/2010/wordprocessingDrawing" xmlns:wp="http://schemas.openxmlformats.org/drawingml/2006/wordprocessingDrawing" xmlns:w10="urn:schemas-microsoft-com:office:word" xmlns:w="http://schemas.openxmlformats.org/wordprocessingml/2006/main" xmlns:w14="http://schemas.microsoft.com/office/word/2010/wordml" xmlns:w15="http://schemas.microsoft.com/office/word/2012/wordml" xmlns:wpg="http://schemas.microsoft.com/office/word/2010/wordprocessingGroup" xmlns:wpi="http://schemas.microsoft.com/office/word/2010/wordprocessingInk" xmlns:wne="http://schemas.microsoft.com/office/word/2006/wordml" xmlns:wps="http://schemas.microsoft.com/office/word/2010/wordprocessingShape" mc:Ignorable="w14 w15 wp14">
+<w:hdr xmlns:wpc="http://schemas.microsoft.com/office/word/2010/wordprocessingCanvas" xmlns:mc="http://schemas.openxmlformats.org/markup-compatibility/2006" xmlns:o="urn:schemas-microsoft-com:office:office" xmlns:r="http://schemas.openxmlformats.org/officeDocument/2006/relationships" xmlns:m="http://schemas.openxmlformats.org/officeDocument/2006/math" xmlns:v="urn:schemas-microsoft-com:vml" xmlns:wp14="http://schemas.microsoft.com/office/word/2010/wordprocessingDrawing" xmlns:wp="http://schemas.openxmlformats.org/drawingml/2006/wordprocessingDrawing" xmlns:w10="urn:schemas-microsoft-com:office:word" xmlns:w="http://schemas.openxmlformats.org/wordprocessingml/2006/main" xmlns:w14="http://schemas.microsoft.com/office/word/2010/wordml" xmlns:wpg="http://schemas.microsoft.com/office/word/2010/wordprocessingGroup" xmlns:wpi="http://schemas.microsoft.com/office/word/2010/wordprocessingInk" xmlns:wne="http://schemas.microsoft.com/office/word/2006/wordml" xmlns:wps="http://schemas.microsoft.com/office/word/2010/wordprocessingShape" mc:Ignorable="w14 wp14">
   <w:p>
     <w:pPr>
       <w:pStyle w:val="Header"/>
@@ -38151,8 +37292,8 @@
 </file>
 
 <file path=word/numbering.xml><?xml version="1.0" encoding="utf-8"?>
-<w:numbering xmlns:wpc="http://schemas.microsoft.com/office/word/2010/wordprocessingCanvas" xmlns:mc="http://schemas.openxmlformats.org/markup-compatibility/2006" xmlns:o="urn:schemas-microsoft-com:office:office" xmlns:r="http://schemas.openxmlformats.org/officeDocument/2006/relationships" xmlns:m="http://schemas.openxmlformats.org/officeDocument/2006/math" xmlns:v="urn:schemas-microsoft-com:vml" xmlns:wp14="http://schemas.microsoft.com/office/word/2010/wordprocessingDrawing" xmlns:wp="http://schemas.openxmlformats.org/drawingml/2006/wordprocessingDrawing" xmlns:w10="urn:schemas-microsoft-com:office:word" xmlns:w="http://schemas.openxmlformats.org/wordprocessingml/2006/main" xmlns:w14="http://schemas.microsoft.com/office/word/2010/wordml" xmlns:w15="http://schemas.microsoft.com/office/word/2012/wordml" xmlns:wpg="http://schemas.microsoft.com/office/word/2010/wordprocessingGroup" xmlns:wpi="http://schemas.microsoft.com/office/word/2010/wordprocessingInk" xmlns:wne="http://schemas.microsoft.com/office/word/2006/wordml" xmlns:wps="http://schemas.microsoft.com/office/word/2010/wordprocessingShape" mc:Ignorable="w14 w15 wp14">
-  <w:abstractNum w:abstractNumId="0" w15:restartNumberingAfterBreak="0">
+<w:numbering xmlns:wpc="http://schemas.microsoft.com/office/word/2010/wordprocessingCanvas" xmlns:mc="http://schemas.openxmlformats.org/markup-compatibility/2006" xmlns:o="urn:schemas-microsoft-com:office:office" xmlns:r="http://schemas.openxmlformats.org/officeDocument/2006/relationships" xmlns:m="http://schemas.openxmlformats.org/officeDocument/2006/math" xmlns:v="urn:schemas-microsoft-com:vml" xmlns:wp14="http://schemas.microsoft.com/office/word/2010/wordprocessingDrawing" xmlns:wp="http://schemas.openxmlformats.org/drawingml/2006/wordprocessingDrawing" xmlns:w10="urn:schemas-microsoft-com:office:word" xmlns:w="http://schemas.openxmlformats.org/wordprocessingml/2006/main" xmlns:w14="http://schemas.microsoft.com/office/word/2010/wordml" xmlns:wpg="http://schemas.microsoft.com/office/word/2010/wordprocessingGroup" xmlns:wpi="http://schemas.microsoft.com/office/word/2010/wordprocessingInk" xmlns:wne="http://schemas.microsoft.com/office/word/2006/wordml" xmlns:wps="http://schemas.microsoft.com/office/word/2010/wordprocessingShape" mc:Ignorable="w14 wp14">
+  <w:abstractNum w:abstractNumId="0">
     <w:nsid w:val="066A311E"/>
     <w:multiLevelType w:val="hybridMultilevel"/>
     <w:tmpl w:val="273C9956"/>
@@ -38264,7 +37405,7 @@
       </w:rPr>
     </w:lvl>
   </w:abstractNum>
-  <w:abstractNum w:abstractNumId="1" w15:restartNumberingAfterBreak="0">
+  <w:abstractNum w:abstractNumId="1">
     <w:nsid w:val="0BE875A1"/>
     <w:multiLevelType w:val="hybridMultilevel"/>
     <w:tmpl w:val="00D43C2C"/>
@@ -38377,7 +37518,7 @@
       </w:rPr>
     </w:lvl>
   </w:abstractNum>
-  <w:abstractNum w:abstractNumId="2" w15:restartNumberingAfterBreak="0">
+  <w:abstractNum w:abstractNumId="2">
     <w:nsid w:val="0E213D1B"/>
     <w:multiLevelType w:val="hybridMultilevel"/>
     <w:tmpl w:val="05027B88"/>
@@ -38490,7 +37631,7 @@
       </w:rPr>
     </w:lvl>
   </w:abstractNum>
-  <w:abstractNum w:abstractNumId="3" w15:restartNumberingAfterBreak="0">
+  <w:abstractNum w:abstractNumId="3">
     <w:nsid w:val="11EE0235"/>
     <w:multiLevelType w:val="hybridMultilevel"/>
     <w:tmpl w:val="9718EAA4"/>
@@ -38602,7 +37743,7 @@
       </w:rPr>
     </w:lvl>
   </w:abstractNum>
-  <w:abstractNum w:abstractNumId="4" w15:restartNumberingAfterBreak="0">
+  <w:abstractNum w:abstractNumId="4">
     <w:nsid w:val="12C71A10"/>
     <w:multiLevelType w:val="hybridMultilevel"/>
     <w:tmpl w:val="DEA4F84A"/>
@@ -38715,7 +37856,7 @@
       </w:rPr>
     </w:lvl>
   </w:abstractNum>
-  <w:abstractNum w:abstractNumId="5" w15:restartNumberingAfterBreak="0">
+  <w:abstractNum w:abstractNumId="5">
     <w:nsid w:val="155B03F8"/>
     <w:multiLevelType w:val="hybridMultilevel"/>
     <w:tmpl w:val="00FE91FA"/>
@@ -38828,7 +37969,7 @@
       </w:rPr>
     </w:lvl>
   </w:abstractNum>
-  <w:abstractNum w:abstractNumId="6" w15:restartNumberingAfterBreak="0">
+  <w:abstractNum w:abstractNumId="6">
     <w:nsid w:val="1BE54679"/>
     <w:multiLevelType w:val="hybridMultilevel"/>
     <w:tmpl w:val="C926379C"/>
@@ -38941,7 +38082,7 @@
       </w:rPr>
     </w:lvl>
   </w:abstractNum>
-  <w:abstractNum w:abstractNumId="7" w15:restartNumberingAfterBreak="0">
+  <w:abstractNum w:abstractNumId="7">
     <w:nsid w:val="1C535A74"/>
     <w:multiLevelType w:val="multilevel"/>
     <w:tmpl w:val="4D24B7AC"/>
@@ -39062,7 +38203,7 @@
       </w:rPr>
     </w:lvl>
   </w:abstractNum>
-  <w:abstractNum w:abstractNumId="8" w15:restartNumberingAfterBreak="0">
+  <w:abstractNum w:abstractNumId="8">
     <w:nsid w:val="24033CA0"/>
     <w:multiLevelType w:val="hybridMultilevel"/>
     <w:tmpl w:val="5C56AE54"/>
@@ -39175,7 +38316,7 @@
       </w:rPr>
     </w:lvl>
   </w:abstractNum>
-  <w:abstractNum w:abstractNumId="9" w15:restartNumberingAfterBreak="0">
+  <w:abstractNum w:abstractNumId="9">
     <w:nsid w:val="241A2DD1"/>
     <w:multiLevelType w:val="hybridMultilevel"/>
     <w:tmpl w:val="B5A64C42"/>
@@ -39288,7 +38429,7 @@
       </w:rPr>
     </w:lvl>
   </w:abstractNum>
-  <w:abstractNum w:abstractNumId="10" w15:restartNumberingAfterBreak="0">
+  <w:abstractNum w:abstractNumId="10">
     <w:nsid w:val="24760C01"/>
     <w:multiLevelType w:val="hybridMultilevel"/>
     <w:tmpl w:val="2CCE5332"/>
@@ -39377,7 +38518,7 @@
       </w:pPr>
     </w:lvl>
   </w:abstractNum>
-  <w:abstractNum w:abstractNumId="11" w15:restartNumberingAfterBreak="0">
+  <w:abstractNum w:abstractNumId="11">
     <w:nsid w:val="28044DD7"/>
     <w:multiLevelType w:val="hybridMultilevel"/>
     <w:tmpl w:val="CF546BA0"/>
@@ -39490,7 +38631,7 @@
       </w:rPr>
     </w:lvl>
   </w:abstractNum>
-  <w:abstractNum w:abstractNumId="12" w15:restartNumberingAfterBreak="0">
+  <w:abstractNum w:abstractNumId="12">
     <w:nsid w:val="2A54043B"/>
     <w:multiLevelType w:val="multilevel"/>
     <w:tmpl w:val="A8C4F3C2"/>
@@ -39611,7 +38752,7 @@
       </w:rPr>
     </w:lvl>
   </w:abstractNum>
-  <w:abstractNum w:abstractNumId="13" w15:restartNumberingAfterBreak="0">
+  <w:abstractNum w:abstractNumId="13">
     <w:nsid w:val="2AC57682"/>
     <w:multiLevelType w:val="hybridMultilevel"/>
     <w:tmpl w:val="491C0DB2"/>
@@ -39724,7 +38865,7 @@
       </w:rPr>
     </w:lvl>
   </w:abstractNum>
-  <w:abstractNum w:abstractNumId="14" w15:restartNumberingAfterBreak="0">
+  <w:abstractNum w:abstractNumId="14">
     <w:nsid w:val="2F8A10C6"/>
     <w:multiLevelType w:val="multilevel"/>
     <w:tmpl w:val="04090025"/>
@@ -39819,7 +38960,7 @@
       </w:pPr>
     </w:lvl>
   </w:abstractNum>
-  <w:abstractNum w:abstractNumId="15" w15:restartNumberingAfterBreak="0">
+  <w:abstractNum w:abstractNumId="15">
     <w:nsid w:val="31776B89"/>
     <w:multiLevelType w:val="multilevel"/>
     <w:tmpl w:val="4D24B7AC"/>
@@ -39940,7 +39081,7 @@
       </w:rPr>
     </w:lvl>
   </w:abstractNum>
-  <w:abstractNum w:abstractNumId="16" w15:restartNumberingAfterBreak="0">
+  <w:abstractNum w:abstractNumId="16">
     <w:nsid w:val="31B07127"/>
     <w:multiLevelType w:val="hybridMultilevel"/>
     <w:tmpl w:val="593AA1F4"/>
@@ -40053,7 +39194,7 @@
       </w:rPr>
     </w:lvl>
   </w:abstractNum>
-  <w:abstractNum w:abstractNumId="17" w15:restartNumberingAfterBreak="0">
+  <w:abstractNum w:abstractNumId="17">
     <w:nsid w:val="35077DCC"/>
     <w:multiLevelType w:val="hybridMultilevel"/>
     <w:tmpl w:val="989AB99E"/>
@@ -40166,7 +39307,7 @@
       </w:rPr>
     </w:lvl>
   </w:abstractNum>
-  <w:abstractNum w:abstractNumId="18" w15:restartNumberingAfterBreak="0">
+  <w:abstractNum w:abstractNumId="18">
     <w:nsid w:val="35DC6CC9"/>
     <w:multiLevelType w:val="hybridMultilevel"/>
     <w:tmpl w:val="ABB4C262"/>
@@ -40255,7 +39396,7 @@
       </w:pPr>
     </w:lvl>
   </w:abstractNum>
-  <w:abstractNum w:abstractNumId="19" w15:restartNumberingAfterBreak="0">
+  <w:abstractNum w:abstractNumId="19">
     <w:nsid w:val="38497F80"/>
     <w:multiLevelType w:val="hybridMultilevel"/>
     <w:tmpl w:val="84FA10A4"/>
@@ -40368,7 +39509,7 @@
       </w:rPr>
     </w:lvl>
   </w:abstractNum>
-  <w:abstractNum w:abstractNumId="20" w15:restartNumberingAfterBreak="0">
+  <w:abstractNum w:abstractNumId="20">
     <w:nsid w:val="3E910BEF"/>
     <w:multiLevelType w:val="hybridMultilevel"/>
     <w:tmpl w:val="E5F23086"/>
@@ -40481,7 +39622,7 @@
       </w:rPr>
     </w:lvl>
   </w:abstractNum>
-  <w:abstractNum w:abstractNumId="21" w15:restartNumberingAfterBreak="0">
+  <w:abstractNum w:abstractNumId="21">
     <w:nsid w:val="44F11F71"/>
     <w:multiLevelType w:val="hybridMultilevel"/>
     <w:tmpl w:val="EA704BE2"/>
@@ -40594,7 +39735,7 @@
       </w:rPr>
     </w:lvl>
   </w:abstractNum>
-  <w:abstractNum w:abstractNumId="22" w15:restartNumberingAfterBreak="0">
+  <w:abstractNum w:abstractNumId="22">
     <w:nsid w:val="451451D3"/>
     <w:multiLevelType w:val="hybridMultilevel"/>
     <w:tmpl w:val="08805924"/>
@@ -40683,7 +39824,7 @@
       </w:pPr>
     </w:lvl>
   </w:abstractNum>
-  <w:abstractNum w:abstractNumId="23" w15:restartNumberingAfterBreak="0">
+  <w:abstractNum w:abstractNumId="23">
     <w:nsid w:val="46CF2B0A"/>
     <w:multiLevelType w:val="hybridMultilevel"/>
     <w:tmpl w:val="D32E4054"/>
@@ -40796,7 +39937,7 @@
       </w:rPr>
     </w:lvl>
   </w:abstractNum>
-  <w:abstractNum w:abstractNumId="24" w15:restartNumberingAfterBreak="0">
+  <w:abstractNum w:abstractNumId="24">
     <w:nsid w:val="472F27B6"/>
     <w:multiLevelType w:val="hybridMultilevel"/>
     <w:tmpl w:val="5252A02E"/>
@@ -40909,7 +40050,7 @@
       </w:rPr>
     </w:lvl>
   </w:abstractNum>
-  <w:abstractNum w:abstractNumId="25" w15:restartNumberingAfterBreak="0">
+  <w:abstractNum w:abstractNumId="25">
     <w:nsid w:val="4766574B"/>
     <w:multiLevelType w:val="hybridMultilevel"/>
     <w:tmpl w:val="398C428C"/>
@@ -41022,7 +40163,7 @@
       </w:rPr>
     </w:lvl>
   </w:abstractNum>
-  <w:abstractNum w:abstractNumId="26" w15:restartNumberingAfterBreak="0">
+  <w:abstractNum w:abstractNumId="26">
     <w:nsid w:val="4ADB68B0"/>
     <w:multiLevelType w:val="hybridMultilevel"/>
     <w:tmpl w:val="62C22BCA"/>
@@ -41111,7 +40252,7 @@
       </w:pPr>
     </w:lvl>
   </w:abstractNum>
-  <w:abstractNum w:abstractNumId="27" w15:restartNumberingAfterBreak="0">
+  <w:abstractNum w:abstractNumId="27">
     <w:nsid w:val="4DB61377"/>
     <w:multiLevelType w:val="hybridMultilevel"/>
     <w:tmpl w:val="FAE01F7C"/>
@@ -41224,7 +40365,7 @@
       </w:rPr>
     </w:lvl>
   </w:abstractNum>
-  <w:abstractNum w:abstractNumId="28" w15:restartNumberingAfterBreak="0">
+  <w:abstractNum w:abstractNumId="28">
     <w:nsid w:val="519A5054"/>
     <w:multiLevelType w:val="hybridMultilevel"/>
     <w:tmpl w:val="F83A5DE4"/>
@@ -41313,7 +40454,7 @@
       </w:pPr>
     </w:lvl>
   </w:abstractNum>
-  <w:abstractNum w:abstractNumId="29" w15:restartNumberingAfterBreak="0">
+  <w:abstractNum w:abstractNumId="29">
     <w:nsid w:val="51A2741F"/>
     <w:multiLevelType w:val="multilevel"/>
     <w:tmpl w:val="FDF4401C"/>
@@ -41437,7 +40578,7 @@
       </w:rPr>
     </w:lvl>
   </w:abstractNum>
-  <w:abstractNum w:abstractNumId="30" w15:restartNumberingAfterBreak="0">
+  <w:abstractNum w:abstractNumId="30">
     <w:nsid w:val="56D45A13"/>
     <w:multiLevelType w:val="hybridMultilevel"/>
     <w:tmpl w:val="8BD02002"/>
@@ -41550,7 +40691,7 @@
       </w:rPr>
     </w:lvl>
   </w:abstractNum>
-  <w:abstractNum w:abstractNumId="31" w15:restartNumberingAfterBreak="0">
+  <w:abstractNum w:abstractNumId="31">
     <w:nsid w:val="57563B16"/>
     <w:multiLevelType w:val="hybridMultilevel"/>
     <w:tmpl w:val="BAD04B9A"/>
@@ -41663,7 +40804,7 @@
       </w:rPr>
     </w:lvl>
   </w:abstractNum>
-  <w:abstractNum w:abstractNumId="32" w15:restartNumberingAfterBreak="0">
+  <w:abstractNum w:abstractNumId="32">
     <w:nsid w:val="5D0C6ECD"/>
     <w:multiLevelType w:val="hybridMultilevel"/>
     <w:tmpl w:val="D6B21CF4"/>
@@ -41776,7 +40917,7 @@
       </w:rPr>
     </w:lvl>
   </w:abstractNum>
-  <w:abstractNum w:abstractNumId="33" w15:restartNumberingAfterBreak="0">
+  <w:abstractNum w:abstractNumId="33">
     <w:nsid w:val="5DED1937"/>
     <w:multiLevelType w:val="hybridMultilevel"/>
     <w:tmpl w:val="26340610"/>
@@ -41889,7 +41030,7 @@
       </w:rPr>
     </w:lvl>
   </w:abstractNum>
-  <w:abstractNum w:abstractNumId="34" w15:restartNumberingAfterBreak="0">
+  <w:abstractNum w:abstractNumId="34">
     <w:nsid w:val="60526E10"/>
     <w:multiLevelType w:val="hybridMultilevel"/>
     <w:tmpl w:val="7918F788"/>
@@ -42002,7 +41143,7 @@
       </w:rPr>
     </w:lvl>
   </w:abstractNum>
-  <w:abstractNum w:abstractNumId="35" w15:restartNumberingAfterBreak="0">
+  <w:abstractNum w:abstractNumId="35">
     <w:nsid w:val="6C9F6D47"/>
     <w:multiLevelType w:val="hybridMultilevel"/>
     <w:tmpl w:val="3A18F648"/>
@@ -42091,7 +41232,7 @@
       </w:pPr>
     </w:lvl>
   </w:abstractNum>
-  <w:abstractNum w:abstractNumId="36" w15:restartNumberingAfterBreak="0">
+  <w:abstractNum w:abstractNumId="36">
     <w:nsid w:val="6D8256C4"/>
     <w:multiLevelType w:val="hybridMultilevel"/>
     <w:tmpl w:val="FEC0B102"/>
@@ -42180,7 +41321,7 @@
       </w:pPr>
     </w:lvl>
   </w:abstractNum>
-  <w:abstractNum w:abstractNumId="37" w15:restartNumberingAfterBreak="0">
+  <w:abstractNum w:abstractNumId="37">
     <w:nsid w:val="70A5442E"/>
     <w:multiLevelType w:val="hybridMultilevel"/>
     <w:tmpl w:val="3FFAB9FE"/>
@@ -42270,7 +41411,7 @@
       </w:pPr>
     </w:lvl>
   </w:abstractNum>
-  <w:abstractNum w:abstractNumId="38" w15:restartNumberingAfterBreak="0">
+  <w:abstractNum w:abstractNumId="38">
     <w:nsid w:val="71A51A84"/>
     <w:multiLevelType w:val="hybridMultilevel"/>
     <w:tmpl w:val="9B88582A"/>
@@ -42383,7 +41524,7 @@
       </w:rPr>
     </w:lvl>
   </w:abstractNum>
-  <w:abstractNum w:abstractNumId="39" w15:restartNumberingAfterBreak="0">
+  <w:abstractNum w:abstractNumId="39">
     <w:nsid w:val="73C10509"/>
     <w:multiLevelType w:val="hybridMultilevel"/>
     <w:tmpl w:val="97400732"/>
@@ -42496,7 +41637,7 @@
       </w:rPr>
     </w:lvl>
   </w:abstractNum>
-  <w:abstractNum w:abstractNumId="40" w15:restartNumberingAfterBreak="0">
+  <w:abstractNum w:abstractNumId="40">
     <w:nsid w:val="78360AAA"/>
     <w:multiLevelType w:val="hybridMultilevel"/>
     <w:tmpl w:val="9B4AFA50"/>
@@ -42609,7 +41750,7 @@
       </w:rPr>
     </w:lvl>
   </w:abstractNum>
-  <w:abstractNum w:abstractNumId="41" w15:restartNumberingAfterBreak="0">
+  <w:abstractNum w:abstractNumId="41">
     <w:nsid w:val="7B0B263B"/>
     <w:multiLevelType w:val="hybridMultilevel"/>
     <w:tmpl w:val="2208F0C6"/>
@@ -42852,11 +41993,11 @@
 </file>
 
 <file path=word/styles.xml><?xml version="1.0" encoding="utf-8"?>
-<w:styles xmlns:mc="http://schemas.openxmlformats.org/markup-compatibility/2006" xmlns:r="http://schemas.openxmlformats.org/officeDocument/2006/relationships" xmlns:w="http://schemas.openxmlformats.org/wordprocessingml/2006/main" xmlns:w14="http://schemas.microsoft.com/office/word/2010/wordml" xmlns:w15="http://schemas.microsoft.com/office/word/2012/wordml" mc:Ignorable="w14 w15">
+<w:styles xmlns:mc="http://schemas.openxmlformats.org/markup-compatibility/2006" xmlns:r="http://schemas.openxmlformats.org/officeDocument/2006/relationships" xmlns:w="http://schemas.openxmlformats.org/wordprocessingml/2006/main" xmlns:w14="http://schemas.microsoft.com/office/word/2010/wordml" mc:Ignorable="w14">
   <w:docDefaults>
     <w:rPrDefault>
       <w:rPr>
-        <w:rFonts w:asciiTheme="minorHAnsi" w:eastAsiaTheme="minorHAnsi" w:hAnsiTheme="minorHAnsi" w:cstheme="minorBidi"/>
+        <w:rFonts w:asciiTheme="minorHAnsi" w:eastAsiaTheme="minorEastAsia" w:hAnsiTheme="minorHAnsi" w:cstheme="minorBidi"/>
         <w:sz w:val="22"/>
         <w:szCs w:val="22"/>
         <w:lang w:val="vi-VN" w:eastAsia="en-US" w:bidi="ar-SA"/>
@@ -42868,378 +42009,145 @@
       </w:pPr>
     </w:pPrDefault>
   </w:docDefaults>
-  <w:latentStyles w:defLockedState="0" w:defUIPriority="99" w:defSemiHidden="0" w:defUnhideWhenUsed="0" w:defQFormat="0" w:count="371">
-    <w:lsdException w:name="Normal" w:uiPriority="0" w:qFormat="1"/>
-    <w:lsdException w:name="heading 1" w:uiPriority="9" w:qFormat="1"/>
-    <w:lsdException w:name="heading 2" w:semiHidden="1" w:uiPriority="9" w:unhideWhenUsed="1" w:qFormat="1"/>
-    <w:lsdException w:name="heading 3" w:semiHidden="1" w:uiPriority="9" w:unhideWhenUsed="1" w:qFormat="1"/>
-    <w:lsdException w:name="heading 4" w:semiHidden="1" w:uiPriority="9" w:unhideWhenUsed="1" w:qFormat="1"/>
-    <w:lsdException w:name="heading 5" w:semiHidden="1" w:uiPriority="9" w:unhideWhenUsed="1" w:qFormat="1"/>
-    <w:lsdException w:name="heading 6" w:semiHidden="1" w:uiPriority="9" w:unhideWhenUsed="1" w:qFormat="1"/>
-    <w:lsdException w:name="heading 7" w:semiHidden="1" w:uiPriority="9" w:unhideWhenUsed="1" w:qFormat="1"/>
-    <w:lsdException w:name="heading 8" w:semiHidden="1" w:uiPriority="9" w:unhideWhenUsed="1" w:qFormat="1"/>
-    <w:lsdException w:name="heading 9" w:semiHidden="1" w:uiPriority="9" w:unhideWhenUsed="1" w:qFormat="1"/>
-    <w:lsdException w:name="index 1" w:semiHidden="1" w:unhideWhenUsed="1"/>
-    <w:lsdException w:name="index 2" w:semiHidden="1" w:unhideWhenUsed="1"/>
-    <w:lsdException w:name="index 3" w:semiHidden="1" w:unhideWhenUsed="1"/>
-    <w:lsdException w:name="index 4" w:semiHidden="1" w:unhideWhenUsed="1"/>
-    <w:lsdException w:name="index 5" w:semiHidden="1" w:unhideWhenUsed="1"/>
-    <w:lsdException w:name="index 6" w:semiHidden="1" w:unhideWhenUsed="1"/>
-    <w:lsdException w:name="index 7" w:semiHidden="1" w:unhideWhenUsed="1"/>
-    <w:lsdException w:name="index 8" w:semiHidden="1" w:unhideWhenUsed="1"/>
-    <w:lsdException w:name="index 9" w:semiHidden="1" w:unhideWhenUsed="1"/>
-    <w:lsdException w:name="toc 1" w:semiHidden="1" w:uiPriority="39" w:unhideWhenUsed="1"/>
-    <w:lsdException w:name="toc 2" w:semiHidden="1" w:uiPriority="39" w:unhideWhenUsed="1"/>
-    <w:lsdException w:name="toc 3" w:semiHidden="1" w:uiPriority="39" w:unhideWhenUsed="1"/>
-    <w:lsdException w:name="toc 4" w:semiHidden="1" w:uiPriority="39" w:unhideWhenUsed="1"/>
-    <w:lsdException w:name="toc 5" w:semiHidden="1" w:uiPriority="39" w:unhideWhenUsed="1"/>
-    <w:lsdException w:name="toc 6" w:semiHidden="1" w:uiPriority="39" w:unhideWhenUsed="1"/>
-    <w:lsdException w:name="toc 7" w:semiHidden="1" w:uiPriority="39" w:unhideWhenUsed="1"/>
-    <w:lsdException w:name="toc 8" w:semiHidden="1" w:uiPriority="39" w:unhideWhenUsed="1"/>
-    <w:lsdException w:name="toc 9" w:semiHidden="1" w:uiPriority="39" w:unhideWhenUsed="1"/>
-    <w:lsdException w:name="Normal Indent" w:semiHidden="1" w:unhideWhenUsed="1"/>
-    <w:lsdException w:name="footnote text" w:semiHidden="1" w:unhideWhenUsed="1"/>
-    <w:lsdException w:name="annotation text" w:semiHidden="1" w:unhideWhenUsed="1"/>
-    <w:lsdException w:name="header" w:semiHidden="1" w:unhideWhenUsed="1"/>
-    <w:lsdException w:name="footer" w:semiHidden="1" w:unhideWhenUsed="1" w:qFormat="1"/>
-    <w:lsdException w:name="index heading" w:semiHidden="1" w:unhideWhenUsed="1"/>
-    <w:lsdException w:name="caption" w:semiHidden="1" w:uiPriority="35" w:unhideWhenUsed="1" w:qFormat="1"/>
-    <w:lsdException w:name="table of figures" w:semiHidden="1" w:unhideWhenUsed="1"/>
-    <w:lsdException w:name="envelope address" w:semiHidden="1" w:unhideWhenUsed="1"/>
-    <w:lsdException w:name="envelope return" w:semiHidden="1" w:unhideWhenUsed="1"/>
-    <w:lsdException w:name="footnote reference" w:semiHidden="1" w:unhideWhenUsed="1"/>
-    <w:lsdException w:name="annotation reference" w:semiHidden="1" w:unhideWhenUsed="1"/>
-    <w:lsdException w:name="line number" w:semiHidden="1" w:unhideWhenUsed="1"/>
-    <w:lsdException w:name="page number" w:semiHidden="1" w:unhideWhenUsed="1"/>
-    <w:lsdException w:name="endnote reference" w:semiHidden="1" w:unhideWhenUsed="1"/>
-    <w:lsdException w:name="endnote text" w:semiHidden="1" w:unhideWhenUsed="1"/>
-    <w:lsdException w:name="table of authorities" w:semiHidden="1" w:unhideWhenUsed="1"/>
-    <w:lsdException w:name="macro" w:semiHidden="1" w:unhideWhenUsed="1"/>
-    <w:lsdException w:name="toa heading" w:semiHidden="1" w:unhideWhenUsed="1"/>
-    <w:lsdException w:name="List" w:semiHidden="1" w:unhideWhenUsed="1"/>
-    <w:lsdException w:name="List Bullet" w:semiHidden="1" w:unhideWhenUsed="1"/>
-    <w:lsdException w:name="List Number" w:semiHidden="1" w:unhideWhenUsed="1"/>
-    <w:lsdException w:name="List 2" w:semiHidden="1" w:unhideWhenUsed="1"/>
-    <w:lsdException w:name="List 3" w:semiHidden="1" w:unhideWhenUsed="1"/>
-    <w:lsdException w:name="List 4" w:semiHidden="1" w:unhideWhenUsed="1"/>
-    <w:lsdException w:name="List 5" w:semiHidden="1" w:unhideWhenUsed="1"/>
-    <w:lsdException w:name="List Bullet 2" w:semiHidden="1" w:unhideWhenUsed="1"/>
-    <w:lsdException w:name="List Bullet 3" w:semiHidden="1" w:unhideWhenUsed="1"/>
-    <w:lsdException w:name="List Bullet 4" w:semiHidden="1" w:unhideWhenUsed="1"/>
-    <w:lsdException w:name="List Bullet 5" w:semiHidden="1" w:unhideWhenUsed="1"/>
-    <w:lsdException w:name="List Number 2" w:semiHidden="1" w:unhideWhenUsed="1"/>
-    <w:lsdException w:name="List Number 3" w:semiHidden="1" w:unhideWhenUsed="1"/>
-    <w:lsdException w:name="List Number 4" w:semiHidden="1" w:unhideWhenUsed="1"/>
-    <w:lsdException w:name="List Number 5" w:semiHidden="1" w:unhideWhenUsed="1"/>
-    <w:lsdException w:name="Title" w:uiPriority="10" w:qFormat="1"/>
-    <w:lsdException w:name="Closing" w:semiHidden="1" w:unhideWhenUsed="1"/>
-    <w:lsdException w:name="Signature" w:semiHidden="1" w:unhideWhenUsed="1"/>
-    <w:lsdException w:name="Default Paragraph Font" w:semiHidden="1" w:uiPriority="1" w:unhideWhenUsed="1"/>
-    <w:lsdException w:name="Body Text" w:semiHidden="1" w:unhideWhenUsed="1"/>
-    <w:lsdException w:name="Body Text Indent" w:semiHidden="1" w:unhideWhenUsed="1"/>
-    <w:lsdException w:name="List Continue" w:semiHidden="1" w:unhideWhenUsed="1"/>
-    <w:lsdException w:name="List Continue 2" w:semiHidden="1" w:unhideWhenUsed="1"/>
-    <w:lsdException w:name="List Continue 3" w:semiHidden="1" w:unhideWhenUsed="1"/>
-    <w:lsdException w:name="List Continue 4" w:semiHidden="1" w:unhideWhenUsed="1"/>
-    <w:lsdException w:name="List Continue 5" w:semiHidden="1" w:unhideWhenUsed="1"/>
-    <w:lsdException w:name="Message Header" w:semiHidden="1" w:unhideWhenUsed="1"/>
-    <w:lsdException w:name="Subtitle" w:uiPriority="11" w:qFormat="1"/>
-    <w:lsdException w:name="Salutation" w:semiHidden="1" w:unhideWhenUsed="1"/>
-    <w:lsdException w:name="Date" w:semiHidden="1" w:unhideWhenUsed="1"/>
-    <w:lsdException w:name="Body Text First Indent" w:semiHidden="1" w:unhideWhenUsed="1"/>
-    <w:lsdException w:name="Body Text First Indent 2" w:semiHidden="1" w:unhideWhenUsed="1"/>
-    <w:lsdException w:name="Note Heading" w:semiHidden="1" w:unhideWhenUsed="1"/>
-    <w:lsdException w:name="Body Text 2" w:semiHidden="1" w:unhideWhenUsed="1"/>
-    <w:lsdException w:name="Body Text 3" w:semiHidden="1" w:unhideWhenUsed="1"/>
-    <w:lsdException w:name="Body Text Indent 2" w:semiHidden="1" w:unhideWhenUsed="1"/>
-    <w:lsdException w:name="Body Text Indent 3" w:semiHidden="1" w:unhideWhenUsed="1"/>
-    <w:lsdException w:name="Block Text" w:semiHidden="1" w:unhideWhenUsed="1"/>
-    <w:lsdException w:name="Hyperlink" w:semiHidden="1" w:unhideWhenUsed="1"/>
-    <w:lsdException w:name="FollowedHyperlink" w:semiHidden="1" w:unhideWhenUsed="1"/>
-    <w:lsdException w:name="Strong" w:uiPriority="22" w:qFormat="1"/>
-    <w:lsdException w:name="Emphasis" w:uiPriority="20" w:qFormat="1"/>
-    <w:lsdException w:name="Document Map" w:semiHidden="1" w:unhideWhenUsed="1"/>
-    <w:lsdException w:name="Plain Text" w:semiHidden="1" w:unhideWhenUsed="1"/>
-    <w:lsdException w:name="E-mail Signature" w:semiHidden="1" w:unhideWhenUsed="1"/>
-    <w:lsdException w:name="HTML Top of Form" w:semiHidden="1" w:unhideWhenUsed="1"/>
-    <w:lsdException w:name="HTML Bottom of Form" w:semiHidden="1" w:unhideWhenUsed="1"/>
-    <w:lsdException w:name="Normal (Web)" w:semiHidden="1" w:unhideWhenUsed="1"/>
-    <w:lsdException w:name="HTML Acronym" w:semiHidden="1" w:unhideWhenUsed="1"/>
-    <w:lsdException w:name="HTML Address" w:semiHidden="1" w:unhideWhenUsed="1"/>
-    <w:lsdException w:name="HTML Cite" w:semiHidden="1" w:unhideWhenUsed="1"/>
-    <w:lsdException w:name="HTML Code" w:semiHidden="1" w:unhideWhenUsed="1"/>
-    <w:lsdException w:name="HTML Definition" w:semiHidden="1" w:unhideWhenUsed="1"/>
-    <w:lsdException w:name="HTML Keyboard" w:semiHidden="1" w:unhideWhenUsed="1"/>
-    <w:lsdException w:name="HTML Preformatted" w:semiHidden="1" w:unhideWhenUsed="1"/>
-    <w:lsdException w:name="HTML Sample" w:semiHidden="1" w:unhideWhenUsed="1"/>
-    <w:lsdException w:name="HTML Typewriter" w:semiHidden="1" w:unhideWhenUsed="1"/>
-    <w:lsdException w:name="HTML Variable" w:semiHidden="1" w:unhideWhenUsed="1"/>
-    <w:lsdException w:name="Normal Table" w:semiHidden="1" w:unhideWhenUsed="1"/>
-    <w:lsdException w:name="annotation subject" w:semiHidden="1" w:unhideWhenUsed="1"/>
-    <w:lsdException w:name="No List" w:semiHidden="1" w:unhideWhenUsed="1"/>
-    <w:lsdException w:name="Outline List 1" w:semiHidden="1" w:unhideWhenUsed="1"/>
-    <w:lsdException w:name="Outline List 2" w:semiHidden="1" w:unhideWhenUsed="1"/>
-    <w:lsdException w:name="Outline List 3" w:semiHidden="1" w:unhideWhenUsed="1"/>
-    <w:lsdException w:name="Table Simple 1" w:semiHidden="1" w:unhideWhenUsed="1"/>
-    <w:lsdException w:name="Table Simple 2" w:semiHidden="1" w:unhideWhenUsed="1"/>
-    <w:lsdException w:name="Table Simple 3" w:semiHidden="1" w:unhideWhenUsed="1"/>
-    <w:lsdException w:name="Table Classic 1" w:semiHidden="1" w:unhideWhenUsed="1"/>
-    <w:lsdException w:name="Table Classic 2" w:semiHidden="1" w:unhideWhenUsed="1"/>
-    <w:lsdException w:name="Table Classic 3" w:semiHidden="1" w:unhideWhenUsed="1"/>
-    <w:lsdException w:name="Table Classic 4" w:semiHidden="1" w:unhideWhenUsed="1"/>
-    <w:lsdException w:name="Table Colorful 1" w:semiHidden="1" w:unhideWhenUsed="1"/>
-    <w:lsdException w:name="Table Colorful 2" w:semiHidden="1" w:unhideWhenUsed="1"/>
-    <w:lsdException w:name="Table Colorful 3" w:semiHidden="1" w:unhideWhenUsed="1"/>
-    <w:lsdException w:name="Table Columns 1" w:semiHidden="1" w:unhideWhenUsed="1"/>
-    <w:lsdException w:name="Table Columns 2" w:semiHidden="1" w:unhideWhenUsed="1"/>
-    <w:lsdException w:name="Table Columns 3" w:semiHidden="1" w:unhideWhenUsed="1"/>
-    <w:lsdException w:name="Table Columns 4" w:semiHidden="1" w:unhideWhenUsed="1"/>
-    <w:lsdException w:name="Table Columns 5" w:semiHidden="1" w:unhideWhenUsed="1"/>
-    <w:lsdException w:name="Table Grid 1" w:semiHidden="1" w:unhideWhenUsed="1"/>
-    <w:lsdException w:name="Table Grid 2" w:semiHidden="1" w:unhideWhenUsed="1"/>
-    <w:lsdException w:name="Table Grid 3" w:semiHidden="1" w:unhideWhenUsed="1"/>
-    <w:lsdException w:name="Table Grid 4" w:semiHidden="1" w:unhideWhenUsed="1"/>
-    <w:lsdException w:name="Table Grid 5" w:semiHidden="1" w:unhideWhenUsed="1"/>
-    <w:lsdException w:name="Table Grid 6" w:semiHidden="1" w:unhideWhenUsed="1"/>
-    <w:lsdException w:name="Table Grid 7" w:semiHidden="1" w:unhideWhenUsed="1"/>
-    <w:lsdException w:name="Table Grid 8" w:semiHidden="1" w:unhideWhenUsed="1"/>
-    <w:lsdException w:name="Table List 1" w:semiHidden="1" w:unhideWhenUsed="1"/>
-    <w:lsdException w:name="Table List 2" w:semiHidden="1" w:unhideWhenUsed="1"/>
-    <w:lsdException w:name="Table List 3" w:semiHidden="1" w:unhideWhenUsed="1"/>
-    <w:lsdException w:name="Table List 4" w:semiHidden="1" w:unhideWhenUsed="1"/>
-    <w:lsdException w:name="Table List 5" w:semiHidden="1" w:unhideWhenUsed="1"/>
-    <w:lsdException w:name="Table List 6" w:semiHidden="1" w:unhideWhenUsed="1"/>
-    <w:lsdException w:name="Table List 7" w:semiHidden="1" w:unhideWhenUsed="1"/>
-    <w:lsdException w:name="Table List 8" w:semiHidden="1" w:unhideWhenUsed="1"/>
-    <w:lsdException w:name="Table 3D effects 1" w:semiHidden="1" w:unhideWhenUsed="1"/>
-    <w:lsdException w:name="Table 3D effects 2" w:semiHidden="1" w:unhideWhenUsed="1"/>
-    <w:lsdException w:name="Table 3D effects 3" w:semiHidden="1" w:unhideWhenUsed="1"/>
-    <w:lsdException w:name="Table Contemporary" w:semiHidden="1" w:unhideWhenUsed="1"/>
-    <w:lsdException w:name="Table Elegant" w:semiHidden="1" w:unhideWhenUsed="1"/>
-    <w:lsdException w:name="Table Professional" w:semiHidden="1" w:unhideWhenUsed="1"/>
-    <w:lsdException w:name="Table Subtle 1" w:semiHidden="1" w:unhideWhenUsed="1"/>
-    <w:lsdException w:name="Table Subtle 2" w:semiHidden="1" w:unhideWhenUsed="1"/>
-    <w:lsdException w:name="Table Web 1" w:semiHidden="1" w:unhideWhenUsed="1"/>
-    <w:lsdException w:name="Table Web 2" w:semiHidden="1" w:unhideWhenUsed="1"/>
-    <w:lsdException w:name="Table Web 3" w:semiHidden="1" w:unhideWhenUsed="1"/>
-    <w:lsdException w:name="Balloon Text" w:semiHidden="1" w:unhideWhenUsed="1"/>
-    <w:lsdException w:name="Table Grid" w:uiPriority="39"/>
-    <w:lsdException w:name="Table Theme" w:semiHidden="1" w:unhideWhenUsed="1"/>
-    <w:lsdException w:name="Placeholder Text" w:semiHidden="1"/>
-    <w:lsdException w:name="No Spacing" w:uiPriority="1" w:qFormat="1"/>
-    <w:lsdException w:name="Light Shading" w:uiPriority="60"/>
-    <w:lsdException w:name="Light List" w:uiPriority="61"/>
-    <w:lsdException w:name="Light Grid" w:uiPriority="62"/>
-    <w:lsdException w:name="Medium Shading 1" w:uiPriority="63"/>
-    <w:lsdException w:name="Medium Shading 2" w:uiPriority="64"/>
-    <w:lsdException w:name="Medium List 1" w:uiPriority="65"/>
-    <w:lsdException w:name="Medium List 2" w:uiPriority="66"/>
-    <w:lsdException w:name="Medium Grid 1" w:uiPriority="67"/>
-    <w:lsdException w:name="Medium Grid 2" w:uiPriority="68"/>
-    <w:lsdException w:name="Medium Grid 3" w:uiPriority="69"/>
-    <w:lsdException w:name="Dark List" w:uiPriority="70"/>
-    <w:lsdException w:name="Colorful Shading" w:uiPriority="71"/>
-    <w:lsdException w:name="Colorful List" w:uiPriority="72"/>
-    <w:lsdException w:name="Colorful Grid" w:uiPriority="73"/>
-    <w:lsdException w:name="Light Shading Accent 1" w:uiPriority="60"/>
-    <w:lsdException w:name="Light List Accent 1" w:uiPriority="61"/>
-    <w:lsdException w:name="Light Grid Accent 1" w:uiPriority="62"/>
-    <w:lsdException w:name="Medium Shading 1 Accent 1" w:uiPriority="63"/>
-    <w:lsdException w:name="Medium Shading 2 Accent 1" w:uiPriority="64"/>
-    <w:lsdException w:name="Medium List 1 Accent 1" w:uiPriority="65"/>
-    <w:lsdException w:name="Revision" w:semiHidden="1"/>
-    <w:lsdException w:name="List Paragraph" w:uiPriority="34" w:qFormat="1"/>
-    <w:lsdException w:name="Quote" w:uiPriority="29" w:qFormat="1"/>
-    <w:lsdException w:name="Intense Quote" w:uiPriority="30" w:qFormat="1"/>
-    <w:lsdException w:name="Medium List 2 Accent 1" w:uiPriority="66"/>
-    <w:lsdException w:name="Medium Grid 1 Accent 1" w:uiPriority="67"/>
-    <w:lsdException w:name="Medium Grid 2 Accent 1" w:uiPriority="68"/>
-    <w:lsdException w:name="Medium Grid 3 Accent 1" w:uiPriority="69"/>
-    <w:lsdException w:name="Dark List Accent 1" w:uiPriority="70"/>
-    <w:lsdException w:name="Colorful Shading Accent 1" w:uiPriority="71"/>
-    <w:lsdException w:name="Colorful List Accent 1" w:uiPriority="72"/>
-    <w:lsdException w:name="Colorful Grid Accent 1" w:uiPriority="73"/>
-    <w:lsdException w:name="Light Shading Accent 2" w:uiPriority="60"/>
-    <w:lsdException w:name="Light List Accent 2" w:uiPriority="61"/>
-    <w:lsdException w:name="Light Grid Accent 2" w:uiPriority="62"/>
-    <w:lsdException w:name="Medium Shading 1 Accent 2" w:uiPriority="63"/>
-    <w:lsdException w:name="Medium Shading 2 Accent 2" w:uiPriority="64"/>
-    <w:lsdException w:name="Medium List 1 Accent 2" w:uiPriority="65"/>
-    <w:lsdException w:name="Medium List 2 Accent 2" w:uiPriority="66"/>
-    <w:lsdException w:name="Medium Grid 1 Accent 2" w:uiPriority="67"/>
-    <w:lsdException w:name="Medium Grid 2 Accent 2" w:uiPriority="68"/>
-    <w:lsdException w:name="Medium Grid 3 Accent 2" w:uiPriority="69"/>
-    <w:lsdException w:name="Dark List Accent 2" w:uiPriority="70"/>
-    <w:lsdException w:name="Colorful Shading Accent 2" w:uiPriority="71"/>
-    <w:lsdException w:name="Colorful List Accent 2" w:uiPriority="72"/>
-    <w:lsdException w:name="Colorful Grid Accent 2" w:uiPriority="73"/>
-    <w:lsdException w:name="Light Shading Accent 3" w:uiPriority="60"/>
-    <w:lsdException w:name="Light List Accent 3" w:uiPriority="61"/>
-    <w:lsdException w:name="Light Grid Accent 3" w:uiPriority="62"/>
-    <w:lsdException w:name="Medium Shading 1 Accent 3" w:uiPriority="63"/>
-    <w:lsdException w:name="Medium Shading 2 Accent 3" w:uiPriority="64"/>
-    <w:lsdException w:name="Medium List 1 Accent 3" w:uiPriority="65"/>
-    <w:lsdException w:name="Medium List 2 Accent 3" w:uiPriority="66"/>
-    <w:lsdException w:name="Medium Grid 1 Accent 3" w:uiPriority="67"/>
-    <w:lsdException w:name="Medium Grid 2 Accent 3" w:uiPriority="68"/>
-    <w:lsdException w:name="Medium Grid 3 Accent 3" w:uiPriority="69"/>
-    <w:lsdException w:name="Dark List Accent 3" w:uiPriority="70"/>
-    <w:lsdException w:name="Colorful Shading Accent 3" w:uiPriority="71"/>
-    <w:lsdException w:name="Colorful List Accent 3" w:uiPriority="72"/>
-    <w:lsdException w:name="Colorful Grid Accent 3" w:uiPriority="73"/>
-    <w:lsdException w:name="Light Shading Accent 4" w:uiPriority="60"/>
-    <w:lsdException w:name="Light List Accent 4" w:uiPriority="61"/>
-    <w:lsdException w:name="Light Grid Accent 4" w:uiPriority="62"/>
-    <w:lsdException w:name="Medium Shading 1 Accent 4" w:uiPriority="63"/>
-    <w:lsdException w:name="Medium Shading 2 Accent 4" w:uiPriority="64"/>
-    <w:lsdException w:name="Medium List 1 Accent 4" w:uiPriority="65"/>
-    <w:lsdException w:name="Medium List 2 Accent 4" w:uiPriority="66"/>
-    <w:lsdException w:name="Medium Grid 1 Accent 4" w:uiPriority="67"/>
-    <w:lsdException w:name="Medium Grid 2 Accent 4" w:uiPriority="68"/>
-    <w:lsdException w:name="Medium Grid 3 Accent 4" w:uiPriority="69"/>
-    <w:lsdException w:name="Dark List Accent 4" w:uiPriority="70"/>
-    <w:lsdException w:name="Colorful Shading Accent 4" w:uiPriority="71"/>
-    <w:lsdException w:name="Colorful List Accent 4" w:uiPriority="72"/>
-    <w:lsdException w:name="Colorful Grid Accent 4" w:uiPriority="73"/>
-    <w:lsdException w:name="Light Shading Accent 5" w:uiPriority="60"/>
-    <w:lsdException w:name="Light List Accent 5" w:uiPriority="61"/>
-    <w:lsdException w:name="Light Grid Accent 5" w:uiPriority="62"/>
-    <w:lsdException w:name="Medium Shading 1 Accent 5" w:uiPriority="63"/>
-    <w:lsdException w:name="Medium Shading 2 Accent 5" w:uiPriority="64"/>
-    <w:lsdException w:name="Medium List 1 Accent 5" w:uiPriority="65"/>
-    <w:lsdException w:name="Medium List 2 Accent 5" w:uiPriority="66"/>
-    <w:lsdException w:name="Medium Grid 1 Accent 5" w:uiPriority="67"/>
-    <w:lsdException w:name="Medium Grid 2 Accent 5" w:uiPriority="68"/>
-    <w:lsdException w:name="Medium Grid 3 Accent 5" w:uiPriority="69"/>
-    <w:lsdException w:name="Dark List Accent 5" w:uiPriority="70"/>
-    <w:lsdException w:name="Colorful Shading Accent 5" w:uiPriority="71"/>
-    <w:lsdException w:name="Colorful List Accent 5" w:uiPriority="72"/>
-    <w:lsdException w:name="Colorful Grid Accent 5" w:uiPriority="73"/>
-    <w:lsdException w:name="Light Shading Accent 6" w:uiPriority="60"/>
-    <w:lsdException w:name="Light List Accent 6" w:uiPriority="61"/>
-    <w:lsdException w:name="Light Grid Accent 6" w:uiPriority="62"/>
-    <w:lsdException w:name="Medium Shading 1 Accent 6" w:uiPriority="63"/>
-    <w:lsdException w:name="Medium Shading 2 Accent 6" w:uiPriority="64"/>
-    <w:lsdException w:name="Medium List 1 Accent 6" w:uiPriority="65"/>
-    <w:lsdException w:name="Medium List 2 Accent 6" w:uiPriority="66"/>
-    <w:lsdException w:name="Medium Grid 1 Accent 6" w:uiPriority="67"/>
-    <w:lsdException w:name="Medium Grid 2 Accent 6" w:uiPriority="68"/>
-    <w:lsdException w:name="Medium Grid 3 Accent 6" w:uiPriority="69"/>
-    <w:lsdException w:name="Dark List Accent 6" w:uiPriority="70"/>
-    <w:lsdException w:name="Colorful Shading Accent 6" w:uiPriority="71"/>
-    <w:lsdException w:name="Colorful List Accent 6" w:uiPriority="72"/>
-    <w:lsdException w:name="Colorful Grid Accent 6" w:uiPriority="73"/>
-    <w:lsdException w:name="Subtle Emphasis" w:uiPriority="19" w:qFormat="1"/>
-    <w:lsdException w:name="Intense Emphasis" w:uiPriority="21" w:qFormat="1"/>
-    <w:lsdException w:name="Subtle Reference" w:uiPriority="31" w:qFormat="1"/>
-    <w:lsdException w:name="Intense Reference" w:uiPriority="32" w:qFormat="1"/>
-    <w:lsdException w:name="Book Title" w:uiPriority="33" w:qFormat="1"/>
-    <w:lsdException w:name="Bibliography" w:semiHidden="1" w:uiPriority="37" w:unhideWhenUsed="1"/>
-    <w:lsdException w:name="TOC Heading" w:semiHidden="1" w:uiPriority="39" w:unhideWhenUsed="1" w:qFormat="1"/>
-    <w:lsdException w:name="Plain Table 1" w:uiPriority="41"/>
-    <w:lsdException w:name="Plain Table 2" w:uiPriority="42"/>
-    <w:lsdException w:name="Plain Table 3" w:uiPriority="43"/>
-    <w:lsdException w:name="Plain Table 4" w:uiPriority="44"/>
-    <w:lsdException w:name="Plain Table 5" w:uiPriority="45"/>
-    <w:lsdException w:name="Grid Table Light" w:uiPriority="40"/>
-    <w:lsdException w:name="Grid Table 1 Light" w:uiPriority="46"/>
-    <w:lsdException w:name="Grid Table 2" w:uiPriority="47"/>
-    <w:lsdException w:name="Grid Table 3" w:uiPriority="48"/>
-    <w:lsdException w:name="Grid Table 4" w:uiPriority="49"/>
-    <w:lsdException w:name="Grid Table 5 Dark" w:uiPriority="50"/>
-    <w:lsdException w:name="Grid Table 6 Colorful" w:uiPriority="51"/>
-    <w:lsdException w:name="Grid Table 7 Colorful" w:uiPriority="52"/>
-    <w:lsdException w:name="Grid Table 1 Light Accent 1" w:uiPriority="46"/>
-    <w:lsdException w:name="Grid Table 2 Accent 1" w:uiPriority="47"/>
-    <w:lsdException w:name="Grid Table 3 Accent 1" w:uiPriority="48"/>
-    <w:lsdException w:name="Grid Table 4 Accent 1" w:uiPriority="49"/>
-    <w:lsdException w:name="Grid Table 5 Dark Accent 1" w:uiPriority="50"/>
-    <w:lsdException w:name="Grid Table 6 Colorful Accent 1" w:uiPriority="51"/>
-    <w:lsdException w:name="Grid Table 7 Colorful Accent 1" w:uiPriority="52"/>
-    <w:lsdException w:name="Grid Table 1 Light Accent 2" w:uiPriority="46"/>
-    <w:lsdException w:name="Grid Table 2 Accent 2" w:uiPriority="47"/>
-    <w:lsdException w:name="Grid Table 3 Accent 2" w:uiPriority="48"/>
-    <w:lsdException w:name="Grid Table 4 Accent 2" w:uiPriority="49"/>
-    <w:lsdException w:name="Grid Table 5 Dark Accent 2" w:uiPriority="50"/>
-    <w:lsdException w:name="Grid Table 6 Colorful Accent 2" w:uiPriority="51"/>
-    <w:lsdException w:name="Grid Table 7 Colorful Accent 2" w:uiPriority="52"/>
-    <w:lsdException w:name="Grid Table 1 Light Accent 3" w:uiPriority="46"/>
-    <w:lsdException w:name="Grid Table 2 Accent 3" w:uiPriority="47"/>
-    <w:lsdException w:name="Grid Table 3 Accent 3" w:uiPriority="48"/>
-    <w:lsdException w:name="Grid Table 4 Accent 3" w:uiPriority="49"/>
-    <w:lsdException w:name="Grid Table 5 Dark Accent 3" w:uiPriority="50"/>
-    <w:lsdException w:name="Grid Table 6 Colorful Accent 3" w:uiPriority="51"/>
-    <w:lsdException w:name="Grid Table 7 Colorful Accent 3" w:uiPriority="52"/>
-    <w:lsdException w:name="Grid Table 1 Light Accent 4" w:uiPriority="46"/>
-    <w:lsdException w:name="Grid Table 2 Accent 4" w:uiPriority="47"/>
-    <w:lsdException w:name="Grid Table 3 Accent 4" w:uiPriority="48"/>
-    <w:lsdException w:name="Grid Table 4 Accent 4" w:uiPriority="49"/>
-    <w:lsdException w:name="Grid Table 5 Dark Accent 4" w:uiPriority="50"/>
-    <w:lsdException w:name="Grid Table 6 Colorful Accent 4" w:uiPriority="51"/>
-    <w:lsdException w:name="Grid Table 7 Colorful Accent 4" w:uiPriority="52"/>
-    <w:lsdException w:name="Grid Table 1 Light Accent 5" w:uiPriority="46"/>
-    <w:lsdException w:name="Grid Table 2 Accent 5" w:uiPriority="47"/>
-    <w:lsdException w:name="Grid Table 3 Accent 5" w:uiPriority="48"/>
-    <w:lsdException w:name="Grid Table 4 Accent 5" w:uiPriority="49"/>
-    <w:lsdException w:name="Grid Table 5 Dark Accent 5" w:uiPriority="50"/>
-    <w:lsdException w:name="Grid Table 6 Colorful Accent 5" w:uiPriority="51"/>
-    <w:lsdException w:name="Grid Table 7 Colorful Accent 5" w:uiPriority="52"/>
-    <w:lsdException w:name="Grid Table 1 Light Accent 6" w:uiPriority="46"/>
-    <w:lsdException w:name="Grid Table 2 Accent 6" w:uiPriority="47"/>
-    <w:lsdException w:name="Grid Table 3 Accent 6" w:uiPriority="48"/>
-    <w:lsdException w:name="Grid Table 4 Accent 6" w:uiPriority="49"/>
-    <w:lsdException w:name="Grid Table 5 Dark Accent 6" w:uiPriority="50"/>
-    <w:lsdException w:name="Grid Table 6 Colorful Accent 6" w:uiPriority="51"/>
-    <w:lsdException w:name="Grid Table 7 Colorful Accent 6" w:uiPriority="52"/>
-    <w:lsdException w:name="List Table 1 Light" w:uiPriority="46"/>
-    <w:lsdException w:name="List Table 2" w:uiPriority="47"/>
-    <w:lsdException w:name="List Table 3" w:uiPriority="48"/>
-    <w:lsdException w:name="List Table 4" w:uiPriority="49"/>
-    <w:lsdException w:name="List Table 5 Dark" w:uiPriority="50"/>
-    <w:lsdException w:name="List Table 6 Colorful" w:uiPriority="51"/>
-    <w:lsdException w:name="List Table 7 Colorful" w:uiPriority="52"/>
-    <w:lsdException w:name="List Table 1 Light Accent 1" w:uiPriority="46"/>
-    <w:lsdException w:name="List Table 2 Accent 1" w:uiPriority="47"/>
-    <w:lsdException w:name="List Table 3 Accent 1" w:uiPriority="48"/>
-    <w:lsdException w:name="List Table 4 Accent 1" w:uiPriority="49"/>
-    <w:lsdException w:name="List Table 5 Dark Accent 1" w:uiPriority="50"/>
-    <w:lsdException w:name="List Table 6 Colorful Accent 1" w:uiPriority="51"/>
-    <w:lsdException w:name="List Table 7 Colorful Accent 1" w:uiPriority="52"/>
-    <w:lsdException w:name="List Table 1 Light Accent 2" w:uiPriority="46"/>
-    <w:lsdException w:name="List Table 2 Accent 2" w:uiPriority="47"/>
-    <w:lsdException w:name="List Table 3 Accent 2" w:uiPriority="48"/>
-    <w:lsdException w:name="List Table 4 Accent 2" w:uiPriority="49"/>
-    <w:lsdException w:name="List Table 5 Dark Accent 2" w:uiPriority="50"/>
-    <w:lsdException w:name="List Table 6 Colorful Accent 2" w:uiPriority="51"/>
-    <w:lsdException w:name="List Table 7 Colorful Accent 2" w:uiPriority="52"/>
-    <w:lsdException w:name="List Table 1 Light Accent 3" w:uiPriority="46"/>
-    <w:lsdException w:name="List Table 2 Accent 3" w:uiPriority="47"/>
-    <w:lsdException w:name="List Table 3 Accent 3" w:uiPriority="48"/>
-    <w:lsdException w:name="List Table 4 Accent 3" w:uiPriority="49"/>
-    <w:lsdException w:name="List Table 5 Dark Accent 3" w:uiPriority="50"/>
-    <w:lsdException w:name="List Table 6 Colorful Accent 3" w:uiPriority="51"/>
-    <w:lsdException w:name="List Table 7 Colorful Accent 3" w:uiPriority="52"/>
-    <w:lsdException w:name="List Table 1 Light Accent 4" w:uiPriority="46"/>
-    <w:lsdException w:name="List Table 2 Accent 4" w:uiPriority="47"/>
-    <w:lsdException w:name="List Table 3 Accent 4" w:uiPriority="48"/>
-    <w:lsdException w:name="List Table 4 Accent 4" w:uiPriority="49"/>
-    <w:lsdException w:name="List Table 5 Dark Accent 4" w:uiPriority="50"/>
-    <w:lsdException w:name="List Table 6 Colorful Accent 4" w:uiPriority="51"/>
-    <w:lsdException w:name="List Table 7 Colorful Accent 4" w:uiPriority="52"/>
-    <w:lsdException w:name="List Table 1 Light Accent 5" w:uiPriority="46"/>
-    <w:lsdException w:name="List Table 2 Accent 5" w:uiPriority="47"/>
-    <w:lsdException w:name="List Table 3 Accent 5" w:uiPriority="48"/>
-    <w:lsdException w:name="List Table 4 Accent 5" w:uiPriority="49"/>
-    <w:lsdException w:name="List Table 5 Dark Accent 5" w:uiPriority="50"/>
-    <w:lsdException w:name="List Table 6 Colorful Accent 5" w:uiPriority="51"/>
-    <w:lsdException w:name="List Table 7 Colorful Accent 5" w:uiPriority="52"/>
-    <w:lsdException w:name="List Table 1 Light Accent 6" w:uiPriority="46"/>
-    <w:lsdException w:name="List Table 2 Accent 6" w:uiPriority="47"/>
-    <w:lsdException w:name="List Table 3 Accent 6" w:uiPriority="48"/>
-    <w:lsdException w:name="List Table 4 Accent 6" w:uiPriority="49"/>
-    <w:lsdException w:name="List Table 5 Dark Accent 6" w:uiPriority="50"/>
-    <w:lsdException w:name="List Table 6 Colorful Accent 6" w:uiPriority="51"/>
-    <w:lsdException w:name="List Table 7 Colorful Accent 6" w:uiPriority="52"/>
+  <w:latentStyles w:defLockedState="0" w:defUIPriority="99" w:defSemiHidden="1" w:defUnhideWhenUsed="1" w:defQFormat="0" w:count="267">
+    <w:lsdException w:name="Normal" w:semiHidden="0" w:uiPriority="0" w:unhideWhenUsed="0" w:qFormat="1"/>
+    <w:lsdException w:name="heading 1" w:semiHidden="0" w:uiPriority="9" w:unhideWhenUsed="0" w:qFormat="1"/>
+    <w:lsdException w:name="heading 2" w:uiPriority="9" w:qFormat="1"/>
+    <w:lsdException w:name="heading 3" w:uiPriority="9" w:qFormat="1"/>
+    <w:lsdException w:name="heading 4" w:uiPriority="9" w:qFormat="1"/>
+    <w:lsdException w:name="heading 5" w:uiPriority="9" w:qFormat="1"/>
+    <w:lsdException w:name="heading 6" w:uiPriority="9" w:qFormat="1"/>
+    <w:lsdException w:name="heading 7" w:uiPriority="9" w:qFormat="1"/>
+    <w:lsdException w:name="heading 8" w:uiPriority="9" w:qFormat="1"/>
+    <w:lsdException w:name="heading 9" w:uiPriority="9" w:qFormat="1"/>
+    <w:lsdException w:name="toc 1" w:uiPriority="39"/>
+    <w:lsdException w:name="toc 2" w:uiPriority="39"/>
+    <w:lsdException w:name="toc 3" w:uiPriority="39"/>
+    <w:lsdException w:name="toc 4" w:uiPriority="39"/>
+    <w:lsdException w:name="toc 5" w:uiPriority="39"/>
+    <w:lsdException w:name="toc 6" w:uiPriority="39"/>
+    <w:lsdException w:name="toc 7" w:uiPriority="39"/>
+    <w:lsdException w:name="toc 8" w:uiPriority="39"/>
+    <w:lsdException w:name="toc 9" w:uiPriority="39"/>
+    <w:lsdException w:name="footer" w:qFormat="1"/>
+    <w:lsdException w:name="caption" w:uiPriority="35" w:qFormat="1"/>
+    <w:lsdException w:name="Title" w:semiHidden="0" w:uiPriority="10" w:unhideWhenUsed="0" w:qFormat="1"/>
+    <w:lsdException w:name="Default Paragraph Font" w:uiPriority="1"/>
+    <w:lsdException w:name="Subtitle" w:semiHidden="0" w:uiPriority="11" w:unhideWhenUsed="0" w:qFormat="1"/>
+    <w:lsdException w:name="Strong" w:semiHidden="0" w:uiPriority="22" w:unhideWhenUsed="0" w:qFormat="1"/>
+    <w:lsdException w:name="Emphasis" w:semiHidden="0" w:uiPriority="20" w:unhideWhenUsed="0" w:qFormat="1"/>
+    <w:lsdException w:name="Table Grid" w:semiHidden="0" w:uiPriority="39" w:unhideWhenUsed="0"/>
+    <w:lsdException w:name="Placeholder Text" w:unhideWhenUsed="0"/>
+    <w:lsdException w:name="No Spacing" w:semiHidden="0" w:uiPriority="1" w:unhideWhenUsed="0" w:qFormat="1"/>
+    <w:lsdException w:name="Light Shading" w:semiHidden="0" w:uiPriority="60" w:unhideWhenUsed="0"/>
+    <w:lsdException w:name="Light List" w:semiHidden="0" w:uiPriority="61" w:unhideWhenUsed="0"/>
+    <w:lsdException w:name="Light Grid" w:semiHidden="0" w:uiPriority="62" w:unhideWhenUsed="0"/>
+    <w:lsdException w:name="Medium Shading 1" w:semiHidden="0" w:uiPriority="63" w:unhideWhenUsed="0"/>
+    <w:lsdException w:name="Medium Shading 2" w:semiHidden="0" w:uiPriority="64" w:unhideWhenUsed="0"/>
+    <w:lsdException w:name="Medium List 1" w:semiHidden="0" w:uiPriority="65" w:unhideWhenUsed="0"/>
+    <w:lsdException w:name="Medium List 2" w:semiHidden="0" w:uiPriority="66" w:unhideWhenUsed="0"/>
+    <w:lsdException w:name="Medium Grid 1" w:semiHidden="0" w:uiPriority="67" w:unhideWhenUsed="0"/>
+    <w:lsdException w:name="Medium Grid 2" w:semiHidden="0" w:uiPriority="68" w:unhideWhenUsed="0"/>
+    <w:lsdException w:name="Medium Grid 3" w:semiHidden="0" w:uiPriority="69" w:unhideWhenUsed="0"/>
+    <w:lsdException w:name="Dark List" w:semiHidden="0" w:uiPriority="70" w:unhideWhenUsed="0"/>
+    <w:lsdException w:name="Colorful Shading" w:semiHidden="0" w:uiPriority="71" w:unhideWhenUsed="0"/>
+    <w:lsdException w:name="Colorful List" w:semiHidden="0" w:uiPriority="72" w:unhideWhenUsed="0"/>
+    <w:lsdException w:name="Colorful Grid" w:semiHidden="0" w:uiPriority="73" w:unhideWhenUsed="0"/>
+    <w:lsdException w:name="Light Shading Accent 1" w:semiHidden="0" w:uiPriority="60" w:unhideWhenUsed="0"/>
+    <w:lsdException w:name="Light List Accent 1" w:semiHidden="0" w:uiPriority="61" w:unhideWhenUsed="0"/>
+    <w:lsdException w:name="Light Grid Accent 1" w:semiHidden="0" w:uiPriority="62" w:unhideWhenUsed="0"/>
+    <w:lsdException w:name="Medium Shading 1 Accent 1" w:semiHidden="0" w:uiPriority="63" w:unhideWhenUsed="0"/>
+    <w:lsdException w:name="Medium Shading 2 Accent 1" w:semiHidden="0" w:uiPriority="64" w:unhideWhenUsed="0"/>
+    <w:lsdException w:name="Medium List 1 Accent 1" w:semiHidden="0" w:uiPriority="65" w:unhideWhenUsed="0"/>
+    <w:lsdException w:name="Revision" w:unhideWhenUsed="0"/>
+    <w:lsdException w:name="List Paragraph" w:semiHidden="0" w:uiPriority="34" w:unhideWhenUsed="0" w:qFormat="1"/>
+    <w:lsdException w:name="Quote" w:semiHidden="0" w:uiPriority="29" w:unhideWhenUsed="0" w:qFormat="1"/>
+    <w:lsdException w:name="Intense Quote" w:semiHidden="0" w:uiPriority="30" w:unhideWhenUsed="0" w:qFormat="1"/>
+    <w:lsdException w:name="Medium List 2 Accent 1" w:semiHidden="0" w:uiPriority="66" w:unhideWhenUsed="0"/>
+    <w:lsdException w:name="Medium Grid 1 Accent 1" w:semiHidden="0" w:uiPriority="67" w:unhideWhenUsed="0"/>
+    <w:lsdException w:name="Medium Grid 2 Accent 1" w:semiHidden="0" w:uiPriority="68" w:unhideWhenUsed="0"/>
+    <w:lsdException w:name="Medium Grid 3 Accent 1" w:semiHidden="0" w:uiPriority="69" w:unhideWhenUsed="0"/>
+    <w:lsdException w:name="Dark List Accent 1" w:semiHidden="0" w:uiPriority="70" w:unhideWhenUsed="0"/>
+    <w:lsdException w:name="Colorful Shading Accent 1" w:semiHidden="0" w:uiPriority="71" w:unhideWhenUsed="0"/>
+    <w:lsdException w:name="Colorful List Accent 1" w:semiHidden="0" w:uiPriority="72" w:unhideWhenUsed="0"/>
+    <w:lsdException w:name="Colorful Grid Accent 1" w:semiHidden="0" w:uiPriority="73" w:unhideWhenUsed="0"/>
+    <w:lsdException w:name="Light Shading Accent 2" w:semiHidden="0" w:uiPriority="60" w:unhideWhenUsed="0"/>
+    <w:lsdException w:name="Light List Accent 2" w:semiHidden="0" w:uiPriority="61" w:unhideWhenUsed="0"/>
+    <w:lsdException w:name="Light Grid Accent 2" w:semiHidden="0" w:uiPriority="62" w:unhideWhenUsed="0"/>
+    <w:lsdException w:name="Medium Shading 1 Accent 2" w:semiHidden="0" w:uiPriority="63" w:unhideWhenUsed="0"/>
+    <w:lsdException w:name="Medium Shading 2 Accent 2" w:semiHidden="0" w:uiPriority="64" w:unhideWhenUsed="0"/>
+    <w:lsdException w:name="Medium List 1 Accent 2" w:semiHidden="0" w:uiPriority="65" w:unhideWhenUsed="0"/>
+    <w:lsdException w:name="Medium List 2 Accent 2" w:semiHidden="0" w:uiPriority="66" w:unhideWhenUsed="0"/>
+    <w:lsdException w:name="Medium Grid 1 Accent 2" w:semiHidden="0" w:uiPriority="67" w:unhideWhenUsed="0"/>
+    <w:lsdException w:name="Medium Grid 2 Accent 2" w:semiHidden="0" w:uiPriority="68" w:unhideWhenUsed="0"/>
+    <w:lsdException w:name="Medium Grid 3 Accent 2" w:semiHidden="0" w:uiPriority="69" w:unhideWhenUsed="0"/>
+    <w:lsdException w:name="Dark List Accent 2" w:semiHidden="0" w:uiPriority="70" w:unhideWhenUsed="0"/>
+    <w:lsdException w:name="Colorful Shading Accent 2" w:semiHidden="0" w:uiPriority="71" w:unhideWhenUsed="0"/>
+    <w:lsdException w:name="Colorful List Accent 2" w:semiHidden="0" w:uiPriority="72" w:unhideWhenUsed="0"/>
+    <w:lsdException w:name="Colorful Grid Accent 2" w:semiHidden="0" w:uiPriority="73" w:unhideWhenUsed="0"/>
+    <w:lsdException w:name="Light Shading Accent 3" w:semiHidden="0" w:uiPriority="60" w:unhideWhenUsed="0"/>
+    <w:lsdException w:name="Light List Accent 3" w:semiHidden="0" w:uiPriority="61" w:unhideWhenUsed="0"/>
+    <w:lsdException w:name="Light Grid Accent 3" w:semiHidden="0" w:uiPriority="62" w:unhideWhenUsed="0"/>
+    <w:lsdException w:name="Medium Shading 1 Accent 3" w:semiHidden="0" w:uiPriority="63" w:unhideWhenUsed="0"/>
+    <w:lsdException w:name="Medium Shading 2 Accent 3" w:semiHidden="0" w:uiPriority="64" w:unhideWhenUsed="0"/>
+    <w:lsdException w:name="Medium List 1 Accent 3" w:semiHidden="0" w:uiPriority="65" w:unhideWhenUsed="0"/>
+    <w:lsdException w:name="Medium List 2 Accent 3" w:semiHidden="0" w:uiPriority="66" w:unhideWhenUsed="0"/>
+    <w:lsdException w:name="Medium Grid 1 Accent 3" w:semiHidden="0" w:uiPriority="67" w:unhideWhenUsed="0"/>
+    <w:lsdException w:name="Medium Grid 2 Accent 3" w:semiHidden="0" w:uiPriority="68" w:unhideWhenUsed="0"/>
+    <w:lsdException w:name="Medium Grid 3 Accent 3" w:semiHidden="0" w:uiPriority="69" w:unhideWhenUsed="0"/>
+    <w:lsdException w:name="Dark List Accent 3" w:semiHidden="0" w:uiPriority="70" w:unhideWhenUsed="0"/>
+    <w:lsdException w:name="Colorful Shading Accent 3" w:semiHidden="0" w:uiPriority="71" w:unhideWhenUsed="0"/>
+    <w:lsdException w:name="Colorful List Accent 3" w:semiHidden="0" w:uiPriority="72" w:unhideWhenUsed="0"/>
+    <w:lsdException w:name="Colorful Grid Accent 3" w:semiHidden="0" w:uiPriority="73" w:unhideWhenUsed="0"/>
+    <w:lsdException w:name="Light Shading Accent 4" w:semiHidden="0" w:uiPriority="60" w:unhideWhenUsed="0"/>
+    <w:lsdException w:name="Light List Accent 4" w:semiHidden="0" w:uiPriority="61" w:unhideWhenUsed="0"/>
+    <w:lsdException w:name="Light Grid Accent 4" w:semiHidden="0" w:uiPriority="62" w:unhideWhenUsed="0"/>
+    <w:lsdException w:name="Medium Shading 1 Accent 4" w:semiHidden="0" w:uiPriority="63" w:unhideWhenUsed="0"/>
+    <w:lsdException w:name="Medium Shading 2 Accent 4" w:semiHidden="0" w:uiPriority="64" w:unhideWhenUsed="0"/>
+    <w:lsdException w:name="Medium List 1 Accent 4" w:semiHidden="0" w:uiPriority="65" w:unhideWhenUsed="0"/>
+    <w:lsdException w:name="Medium List 2 Accent 4" w:semiHidden="0" w:uiPriority="66" w:unhideWhenUsed="0"/>
+    <w:lsdException w:name="Medium Grid 1 Accent 4" w:semiHidden="0" w:uiPriority="67" w:unhideWhenUsed="0"/>
+    <w:lsdException w:name="Medium Grid 2 Accent 4" w:semiHidden="0" w:uiPriority="68" w:unhideWhenUsed="0"/>
+    <w:lsdException w:name="Medium Grid 3 Accent 4" w:semiHidden="0" w:uiPriority="69" w:unhideWhenUsed="0"/>
+    <w:lsdException w:name="Dark List Accent 4" w:semiHidden="0" w:uiPriority="70" w:unhideWhenUsed="0"/>
+    <w:lsdException w:name="Colorful Shading Accent 4" w:semiHidden="0" w:uiPriority="71" w:unhideWhenUsed="0"/>
+    <w:lsdException w:name="Colorful List Accent 4" w:semiHidden="0" w:uiPriority="72" w:unhideWhenUsed="0"/>
+    <w:lsdException w:name="Colorful Grid Accent 4" w:semiHidden="0" w:uiPriority="73" w:unhideWhenUsed="0"/>
+    <w:lsdException w:name="Light Shading Accent 5" w:semiHidden="0" w:uiPriority="60" w:unhideWhenUsed="0"/>
+    <w:lsdException w:name="Light List Accent 5" w:semiHidden="0" w:uiPriority="61" w:unhideWhenUsed="0"/>
+    <w:lsdException w:name="Light Grid Accent 5" w:semiHidden="0" w:uiPriority="62" w:unhideWhenUsed="0"/>
+    <w:lsdException w:name="Medium Shading 1 Accent 5" w:semiHidden="0" w:uiPriority="63" w:unhideWhenUsed="0"/>
+    <w:lsdException w:name="Medium Shading 2 Accent 5" w:semiHidden="0" w:uiPriority="64" w:unhideWhenUsed="0"/>
+    <w:lsdException w:name="Medium List 1 Accent 5" w:semiHidden="0" w:uiPriority="65" w:unhideWhenUsed="0"/>
+    <w:lsdException w:name="Medium List 2 Accent 5" w:semiHidden="0" w:uiPriority="66" w:unhideWhenUsed="0"/>
+    <w:lsdException w:name="Medium Grid 1 Accent 5" w:semiHidden="0" w:uiPriority="67" w:unhideWhenUsed="0"/>
+    <w:lsdException w:name="Medium Grid 2 Accent 5" w:semiHidden="0" w:uiPriority="68" w:unhideWhenUsed="0"/>
+    <w:lsdException w:name="Medium Grid 3 Accent 5" w:semiHidden="0" w:uiPriority="69" w:unhideWhenUsed="0"/>
+    <w:lsdException w:name="Dark List Accent 5" w:semiHidden="0" w:uiPriority="70" w:unhideWhenUsed="0"/>
+    <w:lsdException w:name="Colorful Shading Accent 5" w:semiHidden="0" w:uiPriority="71" w:unhideWhenUsed="0"/>
+    <w:lsdException w:name="Colorful List Accent 5" w:semiHidden="0" w:uiPriority="72" w:unhideWhenUsed="0"/>
+    <w:lsdException w:name="Colorful Grid Accent 5" w:semiHidden="0" w:uiPriority="73" w:unhideWhenUsed="0"/>
+    <w:lsdException w:name="Light Shading Accent 6" w:semiHidden="0" w:uiPriority="60" w:unhideWhenUsed="0"/>
+    <w:lsdException w:name="Light List Accent 6" w:semiHidden="0" w:uiPriority="61" w:unhideWhenUsed="0"/>
+    <w:lsdException w:name="Light Grid Accent 6" w:semiHidden="0" w:uiPriority="62" w:unhideWhenUsed="0"/>
+    <w:lsdException w:name="Medium Shading 1 Accent 6" w:semiHidden="0" w:uiPriority="63" w:unhideWhenUsed="0"/>
+    <w:lsdException w:name="Medium Shading 2 Accent 6" w:semiHidden="0" w:uiPriority="64" w:unhideWhenUsed="0"/>
+    <w:lsdException w:name="Medium List 1 Accent 6" w:semiHidden="0" w:uiPriority="65" w:unhideWhenUsed="0"/>
+    <w:lsdException w:name="Medium List 2 Accent 6" w:semiHidden="0" w:uiPriority="66" w:unhideWhenUsed="0"/>
+    <w:lsdException w:name="Medium Grid 1 Accent 6" w:semiHidden="0" w:uiPriority="67" w:unhideWhenUsed="0"/>
+    <w:lsdException w:name="Medium Grid 2 Accent 6" w:semiHidden="0" w:uiPriority="68" w:unhideWhenUsed="0"/>
+    <w:lsdException w:name="Medium Grid 3 Accent 6" w:semiHidden="0" w:uiPriority="69" w:unhideWhenUsed="0"/>
+    <w:lsdException w:name="Dark List Accent 6" w:semiHidden="0" w:uiPriority="70" w:unhideWhenUsed="0"/>
+    <w:lsdException w:name="Colorful Shading Accent 6" w:semiHidden="0" w:uiPriority="71" w:unhideWhenUsed="0"/>
+    <w:lsdException w:name="Colorful List Accent 6" w:semiHidden="0" w:uiPriority="72" w:unhideWhenUsed="0"/>
+    <w:lsdException w:name="Colorful Grid Accent 6" w:semiHidden="0" w:uiPriority="73" w:unhideWhenUsed="0"/>
+    <w:lsdException w:name="Subtle Emphasis" w:semiHidden="0" w:uiPriority="19" w:unhideWhenUsed="0" w:qFormat="1"/>
+    <w:lsdException w:name="Intense Emphasis" w:semiHidden="0" w:uiPriority="21" w:unhideWhenUsed="0" w:qFormat="1"/>
+    <w:lsdException w:name="Subtle Reference" w:semiHidden="0" w:uiPriority="31" w:unhideWhenUsed="0" w:qFormat="1"/>
+    <w:lsdException w:name="Intense Reference" w:semiHidden="0" w:uiPriority="32" w:unhideWhenUsed="0" w:qFormat="1"/>
+    <w:lsdException w:name="Book Title" w:semiHidden="0" w:uiPriority="33" w:unhideWhenUsed="0" w:qFormat="1"/>
+    <w:lsdException w:name="Bibliography" w:uiPriority="37"/>
+    <w:lsdException w:name="TOC Heading" w:uiPriority="39" w:qFormat="1"/>
   </w:latentStyles>
   <w:style w:type="paragraph" w:default="1" w:styleId="Normal">
     <w:name w:val="Normal"/>
@@ -44099,7 +43007,6 @@
       <w:ind w:left="880"/>
     </w:pPr>
     <w:rPr>
-      <w:rFonts w:eastAsiaTheme="minorEastAsia"/>
       <w:lang w:eastAsia="vi-VN"/>
     </w:rPr>
   </w:style>
@@ -44116,7 +43023,6 @@
       <w:ind w:left="1100"/>
     </w:pPr>
     <w:rPr>
-      <w:rFonts w:eastAsiaTheme="minorEastAsia"/>
       <w:lang w:eastAsia="vi-VN"/>
     </w:rPr>
   </w:style>
@@ -44133,7 +43039,6 @@
       <w:ind w:left="1320"/>
     </w:pPr>
     <w:rPr>
-      <w:rFonts w:eastAsiaTheme="minorEastAsia"/>
       <w:lang w:eastAsia="vi-VN"/>
     </w:rPr>
   </w:style>
@@ -44150,7 +43055,6 @@
       <w:ind w:left="1540"/>
     </w:pPr>
     <w:rPr>
-      <w:rFonts w:eastAsiaTheme="minorEastAsia"/>
       <w:lang w:eastAsia="vi-VN"/>
     </w:rPr>
   </w:style>
@@ -44167,7 +43071,1162 @@
       <w:ind w:left="1760"/>
     </w:pPr>
     <w:rPr>
-      <w:rFonts w:eastAsiaTheme="minorEastAsia"/>
+      <w:lang w:eastAsia="vi-VN"/>
+    </w:rPr>
+  </w:style>
+  <w:style w:type="paragraph" w:styleId="NoSpacing">
+    <w:name w:val="No Spacing"/>
+    <w:link w:val="NoSpacingChar"/>
+    <w:uiPriority w:val="1"/>
+    <w:qFormat/>
+    <w:rsid w:val="00D41B20"/>
+    <w:pPr>
+      <w:spacing w:after="0" w:line="240" w:lineRule="auto"/>
+    </w:pPr>
+    <w:rPr>
+      <w:color w:val="44546A" w:themeColor="text2"/>
+      <w:sz w:val="20"/>
+      <w:szCs w:val="20"/>
+      <w:lang w:val="en-US"/>
+    </w:rPr>
+  </w:style>
+  <w:style w:type="character" w:customStyle="1" w:styleId="NoSpacingChar">
+    <w:name w:val="No Spacing Char"/>
+    <w:link w:val="NoSpacing"/>
+    <w:uiPriority w:val="1"/>
+    <w:rsid w:val="00261DC9"/>
+    <w:rPr>
+      <w:color w:val="44546A" w:themeColor="text2"/>
+      <w:sz w:val="20"/>
+      <w:szCs w:val="20"/>
+      <w:lang w:val="en-US"/>
+    </w:rPr>
+  </w:style>
+  <w:style w:type="table" w:customStyle="1" w:styleId="TableGrid1">
+    <w:name w:val="Table Grid1"/>
+    <w:basedOn w:val="TableNormal"/>
+    <w:next w:val="TableGrid"/>
+    <w:uiPriority w:val="39"/>
+    <w:rsid w:val="0040588C"/>
+    <w:pPr>
+      <w:spacing w:after="0" w:line="240" w:lineRule="auto"/>
+    </w:pPr>
+    <w:rPr>
+      <w:lang w:val="en-US"/>
+    </w:rPr>
+    <w:tblPr>
+      <w:tblBorders>
+        <w:top w:val="single" w:sz="4" w:space="0" w:color="auto"/>
+        <w:left w:val="single" w:sz="4" w:space="0" w:color="auto"/>
+        <w:bottom w:val="single" w:sz="4" w:space="0" w:color="auto"/>
+        <w:right w:val="single" w:sz="4" w:space="0" w:color="auto"/>
+        <w:insideH w:val="single" w:sz="4" w:space="0" w:color="auto"/>
+        <w:insideV w:val="single" w:sz="4" w:space="0" w:color="auto"/>
+      </w:tblBorders>
+    </w:tblPr>
+  </w:style>
+  <w:style w:type="paragraph" w:styleId="Bibliography">
+    <w:name w:val="Bibliography"/>
+    <w:basedOn w:val="Normal"/>
+    <w:next w:val="Normal"/>
+    <w:uiPriority w:val="37"/>
+    <w:unhideWhenUsed/>
+    <w:rsid w:val="006063AB"/>
+  </w:style>
+  <w:style w:type="character" w:customStyle="1" w:styleId="UnresolvedMention">
+    <w:name w:val="Unresolved Mention"/>
+    <w:basedOn w:val="DefaultParagraphFont"/>
+    <w:uiPriority w:val="99"/>
+    <w:semiHidden/>
+    <w:unhideWhenUsed/>
+    <w:rsid w:val="00910410"/>
+    <w:rPr>
+      <w:color w:val="808080"/>
+      <w:shd w:val="clear" w:color="auto" w:fill="E6E6E6"/>
+    </w:rPr>
+  </w:style>
+</w:styles>
+</file>
+
+<file path=word/stylesWithEffects.xml><?xml version="1.0" encoding="utf-8"?>
+<w:styles xmlns:wpc="http://schemas.microsoft.com/office/word/2010/wordprocessingCanvas" xmlns:mc="http://schemas.openxmlformats.org/markup-compatibility/2006" xmlns:o="urn:schemas-microsoft-com:office:office" xmlns:r="http://schemas.openxmlformats.org/officeDocument/2006/relationships" xmlns:m="http://schemas.openxmlformats.org/officeDocument/2006/math" xmlns:v="urn:schemas-microsoft-com:vml" xmlns:wp14="http://schemas.microsoft.com/office/word/2010/wordprocessingDrawing" xmlns:wp="http://schemas.openxmlformats.org/drawingml/2006/wordprocessingDrawing" xmlns:w10="urn:schemas-microsoft-com:office:word" xmlns:w="http://schemas.openxmlformats.org/wordprocessingml/2006/main" xmlns:w14="http://schemas.microsoft.com/office/word/2010/wordml" xmlns:wpg="http://schemas.microsoft.com/office/word/2010/wordprocessingGroup" xmlns:wpi="http://schemas.microsoft.com/office/word/2010/wordprocessingInk" xmlns:wne="http://schemas.microsoft.com/office/word/2006/wordml" xmlns:wps="http://schemas.microsoft.com/office/word/2010/wordprocessingShape" mc:Ignorable="w14 wp14">
+  <w:docDefaults>
+    <w:rPrDefault>
+      <w:rPr>
+        <w:rFonts w:asciiTheme="minorHAnsi" w:eastAsiaTheme="minorEastAsia" w:hAnsiTheme="minorHAnsi" w:cstheme="minorBidi"/>
+        <w:sz w:val="22"/>
+        <w:szCs w:val="22"/>
+        <w:lang w:val="vi-VN" w:eastAsia="en-US" w:bidi="ar-SA"/>
+      </w:rPr>
+    </w:rPrDefault>
+    <w:pPrDefault>
+      <w:pPr>
+        <w:spacing w:after="160" w:line="259" w:lineRule="auto"/>
+      </w:pPr>
+    </w:pPrDefault>
+  </w:docDefaults>
+  <w:latentStyles w:defLockedState="0" w:defUIPriority="99" w:defSemiHidden="1" w:defUnhideWhenUsed="1" w:defQFormat="0" w:count="267">
+    <w:lsdException w:name="Normal" w:semiHidden="0" w:uiPriority="0" w:unhideWhenUsed="0" w:qFormat="1"/>
+    <w:lsdException w:name="heading 1" w:semiHidden="0" w:uiPriority="9" w:unhideWhenUsed="0" w:qFormat="1"/>
+    <w:lsdException w:name="heading 2" w:uiPriority="9" w:qFormat="1"/>
+    <w:lsdException w:name="heading 3" w:uiPriority="9" w:qFormat="1"/>
+    <w:lsdException w:name="heading 4" w:uiPriority="9" w:qFormat="1"/>
+    <w:lsdException w:name="heading 5" w:uiPriority="9" w:qFormat="1"/>
+    <w:lsdException w:name="heading 6" w:uiPriority="9" w:qFormat="1"/>
+    <w:lsdException w:name="heading 7" w:uiPriority="9" w:qFormat="1"/>
+    <w:lsdException w:name="heading 8" w:uiPriority="9" w:qFormat="1"/>
+    <w:lsdException w:name="heading 9" w:uiPriority="9" w:qFormat="1"/>
+    <w:lsdException w:name="toc 1" w:uiPriority="39"/>
+    <w:lsdException w:name="toc 2" w:uiPriority="39"/>
+    <w:lsdException w:name="toc 3" w:uiPriority="39"/>
+    <w:lsdException w:name="toc 4" w:uiPriority="39"/>
+    <w:lsdException w:name="toc 5" w:uiPriority="39"/>
+    <w:lsdException w:name="toc 6" w:uiPriority="39"/>
+    <w:lsdException w:name="toc 7" w:uiPriority="39"/>
+    <w:lsdException w:name="toc 8" w:uiPriority="39"/>
+    <w:lsdException w:name="toc 9" w:uiPriority="39"/>
+    <w:lsdException w:name="footer" w:qFormat="1"/>
+    <w:lsdException w:name="caption" w:uiPriority="35" w:qFormat="1"/>
+    <w:lsdException w:name="Title" w:semiHidden="0" w:uiPriority="10" w:unhideWhenUsed="0" w:qFormat="1"/>
+    <w:lsdException w:name="Default Paragraph Font" w:uiPriority="1"/>
+    <w:lsdException w:name="Subtitle" w:semiHidden="0" w:uiPriority="11" w:unhideWhenUsed="0" w:qFormat="1"/>
+    <w:lsdException w:name="Strong" w:semiHidden="0" w:uiPriority="22" w:unhideWhenUsed="0" w:qFormat="1"/>
+    <w:lsdException w:name="Emphasis" w:semiHidden="0" w:uiPriority="20" w:unhideWhenUsed="0" w:qFormat="1"/>
+    <w:lsdException w:name="Table Grid" w:semiHidden="0" w:uiPriority="39" w:unhideWhenUsed="0"/>
+    <w:lsdException w:name="Placeholder Text" w:unhideWhenUsed="0"/>
+    <w:lsdException w:name="No Spacing" w:semiHidden="0" w:uiPriority="1" w:unhideWhenUsed="0" w:qFormat="1"/>
+    <w:lsdException w:name="Light Shading" w:semiHidden="0" w:uiPriority="60" w:unhideWhenUsed="0"/>
+    <w:lsdException w:name="Light List" w:semiHidden="0" w:uiPriority="61" w:unhideWhenUsed="0"/>
+    <w:lsdException w:name="Light Grid" w:semiHidden="0" w:uiPriority="62" w:unhideWhenUsed="0"/>
+    <w:lsdException w:name="Medium Shading 1" w:semiHidden="0" w:uiPriority="63" w:unhideWhenUsed="0"/>
+    <w:lsdException w:name="Medium Shading 2" w:semiHidden="0" w:uiPriority="64" w:unhideWhenUsed="0"/>
+    <w:lsdException w:name="Medium List 1" w:semiHidden="0" w:uiPriority="65" w:unhideWhenUsed="0"/>
+    <w:lsdException w:name="Medium List 2" w:semiHidden="0" w:uiPriority="66" w:unhideWhenUsed="0"/>
+    <w:lsdException w:name="Medium Grid 1" w:semiHidden="0" w:uiPriority="67" w:unhideWhenUsed="0"/>
+    <w:lsdException w:name="Medium Grid 2" w:semiHidden="0" w:uiPriority="68" w:unhideWhenUsed="0"/>
+    <w:lsdException w:name="Medium Grid 3" w:semiHidden="0" w:uiPriority="69" w:unhideWhenUsed="0"/>
+    <w:lsdException w:name="Dark List" w:semiHidden="0" w:uiPriority="70" w:unhideWhenUsed="0"/>
+    <w:lsdException w:name="Colorful Shading" w:semiHidden="0" w:uiPriority="71" w:unhideWhenUsed="0"/>
+    <w:lsdException w:name="Colorful List" w:semiHidden="0" w:uiPriority="72" w:unhideWhenUsed="0"/>
+    <w:lsdException w:name="Colorful Grid" w:semiHidden="0" w:uiPriority="73" w:unhideWhenUsed="0"/>
+    <w:lsdException w:name="Light Shading Accent 1" w:semiHidden="0" w:uiPriority="60" w:unhideWhenUsed="0"/>
+    <w:lsdException w:name="Light List Accent 1" w:semiHidden="0" w:uiPriority="61" w:unhideWhenUsed="0"/>
+    <w:lsdException w:name="Light Grid Accent 1" w:semiHidden="0" w:uiPriority="62" w:unhideWhenUsed="0"/>
+    <w:lsdException w:name="Medium Shading 1 Accent 1" w:semiHidden="0" w:uiPriority="63" w:unhideWhenUsed="0"/>
+    <w:lsdException w:name="Medium Shading 2 Accent 1" w:semiHidden="0" w:uiPriority="64" w:unhideWhenUsed="0"/>
+    <w:lsdException w:name="Medium List 1 Accent 1" w:semiHidden="0" w:uiPriority="65" w:unhideWhenUsed="0"/>
+    <w:lsdException w:name="Revision" w:unhideWhenUsed="0"/>
+    <w:lsdException w:name="List Paragraph" w:semiHidden="0" w:uiPriority="34" w:unhideWhenUsed="0" w:qFormat="1"/>
+    <w:lsdException w:name="Quote" w:semiHidden="0" w:uiPriority="29" w:unhideWhenUsed="0" w:qFormat="1"/>
+    <w:lsdException w:name="Intense Quote" w:semiHidden="0" w:uiPriority="30" w:unhideWhenUsed="0" w:qFormat="1"/>
+    <w:lsdException w:name="Medium List 2 Accent 1" w:semiHidden="0" w:uiPriority="66" w:unhideWhenUsed="0"/>
+    <w:lsdException w:name="Medium Grid 1 Accent 1" w:semiHidden="0" w:uiPriority="67" w:unhideWhenUsed="0"/>
+    <w:lsdException w:name="Medium Grid 2 Accent 1" w:semiHidden="0" w:uiPriority="68" w:unhideWhenUsed="0"/>
+    <w:lsdException w:name="Medium Grid 3 Accent 1" w:semiHidden="0" w:uiPriority="69" w:unhideWhenUsed="0"/>
+    <w:lsdException w:name="Dark List Accent 1" w:semiHidden="0" w:uiPriority="70" w:unhideWhenUsed="0"/>
+    <w:lsdException w:name="Colorful Shading Accent 1" w:semiHidden="0" w:uiPriority="71" w:unhideWhenUsed="0"/>
+    <w:lsdException w:name="Colorful List Accent 1" w:semiHidden="0" w:uiPriority="72" w:unhideWhenUsed="0"/>
+    <w:lsdException w:name="Colorful Grid Accent 1" w:semiHidden="0" w:uiPriority="73" w:unhideWhenUsed="0"/>
+    <w:lsdException w:name="Light Shading Accent 2" w:semiHidden="0" w:uiPriority="60" w:unhideWhenUsed="0"/>
+    <w:lsdException w:name="Light List Accent 2" w:semiHidden="0" w:uiPriority="61" w:unhideWhenUsed="0"/>
+    <w:lsdException w:name="Light Grid Accent 2" w:semiHidden="0" w:uiPriority="62" w:unhideWhenUsed="0"/>
+    <w:lsdException w:name="Medium Shading 1 Accent 2" w:semiHidden="0" w:uiPriority="63" w:unhideWhenUsed="0"/>
+    <w:lsdException w:name="Medium Shading 2 Accent 2" w:semiHidden="0" w:uiPriority="64" w:unhideWhenUsed="0"/>
+    <w:lsdException w:name="Medium List 1 Accent 2" w:semiHidden="0" w:uiPriority="65" w:unhideWhenUsed="0"/>
+    <w:lsdException w:name="Medium List 2 Accent 2" w:semiHidden="0" w:uiPriority="66" w:unhideWhenUsed="0"/>
+    <w:lsdException w:name="Medium Grid 1 Accent 2" w:semiHidden="0" w:uiPriority="67" w:unhideWhenUsed="0"/>
+    <w:lsdException w:name="Medium Grid 2 Accent 2" w:semiHidden="0" w:uiPriority="68" w:unhideWhenUsed="0"/>
+    <w:lsdException w:name="Medium Grid 3 Accent 2" w:semiHidden="0" w:uiPriority="69" w:unhideWhenUsed="0"/>
+    <w:lsdException w:name="Dark List Accent 2" w:semiHidden="0" w:uiPriority="70" w:unhideWhenUsed="0"/>
+    <w:lsdException w:name="Colorful Shading Accent 2" w:semiHidden="0" w:uiPriority="71" w:unhideWhenUsed="0"/>
+    <w:lsdException w:name="Colorful List Accent 2" w:semiHidden="0" w:uiPriority="72" w:unhideWhenUsed="0"/>
+    <w:lsdException w:name="Colorful Grid Accent 2" w:semiHidden="0" w:uiPriority="73" w:unhideWhenUsed="0"/>
+    <w:lsdException w:name="Light Shading Accent 3" w:semiHidden="0" w:uiPriority="60" w:unhideWhenUsed="0"/>
+    <w:lsdException w:name="Light List Accent 3" w:semiHidden="0" w:uiPriority="61" w:unhideWhenUsed="0"/>
+    <w:lsdException w:name="Light Grid Accent 3" w:semiHidden="0" w:uiPriority="62" w:unhideWhenUsed="0"/>
+    <w:lsdException w:name="Medium Shading 1 Accent 3" w:semiHidden="0" w:uiPriority="63" w:unhideWhenUsed="0"/>
+    <w:lsdException w:name="Medium Shading 2 Accent 3" w:semiHidden="0" w:uiPriority="64" w:unhideWhenUsed="0"/>
+    <w:lsdException w:name="Medium List 1 Accent 3" w:semiHidden="0" w:uiPriority="65" w:unhideWhenUsed="0"/>
+    <w:lsdException w:name="Medium List 2 Accent 3" w:semiHidden="0" w:uiPriority="66" w:unhideWhenUsed="0"/>
+    <w:lsdException w:name="Medium Grid 1 Accent 3" w:semiHidden="0" w:uiPriority="67" w:unhideWhenUsed="0"/>
+    <w:lsdException w:name="Medium Grid 2 Accent 3" w:semiHidden="0" w:uiPriority="68" w:unhideWhenUsed="0"/>
+    <w:lsdException w:name="Medium Grid 3 Accent 3" w:semiHidden="0" w:uiPriority="69" w:unhideWhenUsed="0"/>
+    <w:lsdException w:name="Dark List Accent 3" w:semiHidden="0" w:uiPriority="70" w:unhideWhenUsed="0"/>
+    <w:lsdException w:name="Colorful Shading Accent 3" w:semiHidden="0" w:uiPriority="71" w:unhideWhenUsed="0"/>
+    <w:lsdException w:name="Colorful List Accent 3" w:semiHidden="0" w:uiPriority="72" w:unhideWhenUsed="0"/>
+    <w:lsdException w:name="Colorful Grid Accent 3" w:semiHidden="0" w:uiPriority="73" w:unhideWhenUsed="0"/>
+    <w:lsdException w:name="Light Shading Accent 4" w:semiHidden="0" w:uiPriority="60" w:unhideWhenUsed="0"/>
+    <w:lsdException w:name="Light List Accent 4" w:semiHidden="0" w:uiPriority="61" w:unhideWhenUsed="0"/>
+    <w:lsdException w:name="Light Grid Accent 4" w:semiHidden="0" w:uiPriority="62" w:unhideWhenUsed="0"/>
+    <w:lsdException w:name="Medium Shading 1 Accent 4" w:semiHidden="0" w:uiPriority="63" w:unhideWhenUsed="0"/>
+    <w:lsdException w:name="Medium Shading 2 Accent 4" w:semiHidden="0" w:uiPriority="64" w:unhideWhenUsed="0"/>
+    <w:lsdException w:name="Medium List 1 Accent 4" w:semiHidden="0" w:uiPriority="65" w:unhideWhenUsed="0"/>
+    <w:lsdException w:name="Medium List 2 Accent 4" w:semiHidden="0" w:uiPriority="66" w:unhideWhenUsed="0"/>
+    <w:lsdException w:name="Medium Grid 1 Accent 4" w:semiHidden="0" w:uiPriority="67" w:unhideWhenUsed="0"/>
+    <w:lsdException w:name="Medium Grid 2 Accent 4" w:semiHidden="0" w:uiPriority="68" w:unhideWhenUsed="0"/>
+    <w:lsdException w:name="Medium Grid 3 Accent 4" w:semiHidden="0" w:uiPriority="69" w:unhideWhenUsed="0"/>
+    <w:lsdException w:name="Dark List Accent 4" w:semiHidden="0" w:uiPriority="70" w:unhideWhenUsed="0"/>
+    <w:lsdException w:name="Colorful Shading Accent 4" w:semiHidden="0" w:uiPriority="71" w:unhideWhenUsed="0"/>
+    <w:lsdException w:name="Colorful List Accent 4" w:semiHidden="0" w:uiPriority="72" w:unhideWhenUsed="0"/>
+    <w:lsdException w:name="Colorful Grid Accent 4" w:semiHidden="0" w:uiPriority="73" w:unhideWhenUsed="0"/>
+    <w:lsdException w:name="Light Shading Accent 5" w:semiHidden="0" w:uiPriority="60" w:unhideWhenUsed="0"/>
+    <w:lsdException w:name="Light List Accent 5" w:semiHidden="0" w:uiPriority="61" w:unhideWhenUsed="0"/>
+    <w:lsdException w:name="Light Grid Accent 5" w:semiHidden="0" w:uiPriority="62" w:unhideWhenUsed="0"/>
+    <w:lsdException w:name="Medium Shading 1 Accent 5" w:semiHidden="0" w:uiPriority="63" w:unhideWhenUsed="0"/>
+    <w:lsdException w:name="Medium Shading 2 Accent 5" w:semiHidden="0" w:uiPriority="64" w:unhideWhenUsed="0"/>
+    <w:lsdException w:name="Medium List 1 Accent 5" w:semiHidden="0" w:uiPriority="65" w:unhideWhenUsed="0"/>
+    <w:lsdException w:name="Medium List 2 Accent 5" w:semiHidden="0" w:uiPriority="66" w:unhideWhenUsed="0"/>
+    <w:lsdException w:name="Medium Grid 1 Accent 5" w:semiHidden="0" w:uiPriority="67" w:unhideWhenUsed="0"/>
+    <w:lsdException w:name="Medium Grid 2 Accent 5" w:semiHidden="0" w:uiPriority="68" w:unhideWhenUsed="0"/>
+    <w:lsdException w:name="Medium Grid 3 Accent 5" w:semiHidden="0" w:uiPriority="69" w:unhideWhenUsed="0"/>
+    <w:lsdException w:name="Dark List Accent 5" w:semiHidden="0" w:uiPriority="70" w:unhideWhenUsed="0"/>
+    <w:lsdException w:name="Colorful Shading Accent 5" w:semiHidden="0" w:uiPriority="71" w:unhideWhenUsed="0"/>
+    <w:lsdException w:name="Colorful List Accent 5" w:semiHidden="0" w:uiPriority="72" w:unhideWhenUsed="0"/>
+    <w:lsdException w:name="Colorful Grid Accent 5" w:semiHidden="0" w:uiPriority="73" w:unhideWhenUsed="0"/>
+    <w:lsdException w:name="Light Shading Accent 6" w:semiHidden="0" w:uiPriority="60" w:unhideWhenUsed="0"/>
+    <w:lsdException w:name="Light List Accent 6" w:semiHidden="0" w:uiPriority="61" w:unhideWhenUsed="0"/>
+    <w:lsdException w:name="Light Grid Accent 6" w:semiHidden="0" w:uiPriority="62" w:unhideWhenUsed="0"/>
+    <w:lsdException w:name="Medium Shading 1 Accent 6" w:semiHidden="0" w:uiPriority="63" w:unhideWhenUsed="0"/>
+    <w:lsdException w:name="Medium Shading 2 Accent 6" w:semiHidden="0" w:uiPriority="64" w:unhideWhenUsed="0"/>
+    <w:lsdException w:name="Medium List 1 Accent 6" w:semiHidden="0" w:uiPriority="65" w:unhideWhenUsed="0"/>
+    <w:lsdException w:name="Medium List 2 Accent 6" w:semiHidden="0" w:uiPriority="66" w:unhideWhenUsed="0"/>
+    <w:lsdException w:name="Medium Grid 1 Accent 6" w:semiHidden="0" w:uiPriority="67" w:unhideWhenUsed="0"/>
+    <w:lsdException w:name="Medium Grid 2 Accent 6" w:semiHidden="0" w:uiPriority="68" w:unhideWhenUsed="0"/>
+    <w:lsdException w:name="Medium Grid 3 Accent 6" w:semiHidden="0" w:uiPriority="69" w:unhideWhenUsed="0"/>
+    <w:lsdException w:name="Dark List Accent 6" w:semiHidden="0" w:uiPriority="70" w:unhideWhenUsed="0"/>
+    <w:lsdException w:name="Colorful Shading Accent 6" w:semiHidden="0" w:uiPriority="71" w:unhideWhenUsed="0"/>
+    <w:lsdException w:name="Colorful List Accent 6" w:semiHidden="0" w:uiPriority="72" w:unhideWhenUsed="0"/>
+    <w:lsdException w:name="Colorful Grid Accent 6" w:semiHidden="0" w:uiPriority="73" w:unhideWhenUsed="0"/>
+    <w:lsdException w:name="Subtle Emphasis" w:semiHidden="0" w:uiPriority="19" w:unhideWhenUsed="0" w:qFormat="1"/>
+    <w:lsdException w:name="Intense Emphasis" w:semiHidden="0" w:uiPriority="21" w:unhideWhenUsed="0" w:qFormat="1"/>
+    <w:lsdException w:name="Subtle Reference" w:semiHidden="0" w:uiPriority="31" w:unhideWhenUsed="0" w:qFormat="1"/>
+    <w:lsdException w:name="Intense Reference" w:semiHidden="0" w:uiPriority="32" w:unhideWhenUsed="0" w:qFormat="1"/>
+    <w:lsdException w:name="Book Title" w:semiHidden="0" w:uiPriority="33" w:unhideWhenUsed="0" w:qFormat="1"/>
+    <w:lsdException w:name="Bibliography" w:uiPriority="37"/>
+    <w:lsdException w:name="TOC Heading" w:uiPriority="39" w:qFormat="1"/>
+  </w:latentStyles>
+  <w:style w:type="paragraph" w:default="1" w:styleId="Normal">
+    <w:name w:val="Normal"/>
+    <w:qFormat/>
+  </w:style>
+  <w:style w:type="paragraph" w:styleId="Heading1">
+    <w:name w:val="heading 1"/>
+    <w:basedOn w:val="Normal"/>
+    <w:next w:val="Normal"/>
+    <w:link w:val="Heading1Char"/>
+    <w:uiPriority w:val="9"/>
+    <w:qFormat/>
+    <w:rsid w:val="00AA31DE"/>
+    <w:pPr>
+      <w:keepNext/>
+      <w:keepLines/>
+      <w:numPr>
+        <w:numId w:val="7"/>
+      </w:numPr>
+      <w:spacing w:before="240" w:after="0"/>
+      <w:outlineLvl w:val="0"/>
+    </w:pPr>
+    <w:rPr>
+      <w:rFonts w:asciiTheme="majorHAnsi" w:eastAsiaTheme="majorEastAsia" w:hAnsiTheme="majorHAnsi" w:cstheme="majorBidi"/>
+      <w:color w:val="2E74B5" w:themeColor="accent1" w:themeShade="BF"/>
+      <w:sz w:val="32"/>
+      <w:szCs w:val="32"/>
+    </w:rPr>
+  </w:style>
+  <w:style w:type="paragraph" w:styleId="Heading2">
+    <w:name w:val="heading 2"/>
+    <w:basedOn w:val="Normal"/>
+    <w:next w:val="Normal"/>
+    <w:link w:val="Heading2Char"/>
+    <w:uiPriority w:val="9"/>
+    <w:semiHidden/>
+    <w:unhideWhenUsed/>
+    <w:qFormat/>
+    <w:rsid w:val="00AA31DE"/>
+    <w:pPr>
+      <w:keepNext/>
+      <w:keepLines/>
+      <w:numPr>
+        <w:ilvl w:val="1"/>
+        <w:numId w:val="7"/>
+      </w:numPr>
+      <w:spacing w:before="40" w:after="0"/>
+      <w:outlineLvl w:val="1"/>
+    </w:pPr>
+    <w:rPr>
+      <w:rFonts w:asciiTheme="majorHAnsi" w:eastAsiaTheme="majorEastAsia" w:hAnsiTheme="majorHAnsi" w:cstheme="majorBidi"/>
+      <w:color w:val="2E74B5" w:themeColor="accent1" w:themeShade="BF"/>
+      <w:sz w:val="26"/>
+      <w:szCs w:val="26"/>
+    </w:rPr>
+  </w:style>
+  <w:style w:type="paragraph" w:styleId="Heading3">
+    <w:name w:val="heading 3"/>
+    <w:basedOn w:val="Normal"/>
+    <w:next w:val="Normal"/>
+    <w:link w:val="Heading3Char"/>
+    <w:uiPriority w:val="9"/>
+    <w:unhideWhenUsed/>
+    <w:qFormat/>
+    <w:rsid w:val="00AA31DE"/>
+    <w:pPr>
+      <w:keepNext/>
+      <w:keepLines/>
+      <w:numPr>
+        <w:ilvl w:val="2"/>
+        <w:numId w:val="7"/>
+      </w:numPr>
+      <w:spacing w:before="40" w:after="0"/>
+      <w:outlineLvl w:val="2"/>
+    </w:pPr>
+    <w:rPr>
+      <w:rFonts w:asciiTheme="majorHAnsi" w:eastAsiaTheme="majorEastAsia" w:hAnsiTheme="majorHAnsi" w:cstheme="majorBidi"/>
+      <w:color w:val="1F4D78" w:themeColor="accent1" w:themeShade="7F"/>
+      <w:sz w:val="24"/>
+      <w:szCs w:val="24"/>
+    </w:rPr>
+  </w:style>
+  <w:style w:type="paragraph" w:styleId="Heading4">
+    <w:name w:val="heading 4"/>
+    <w:basedOn w:val="Normal"/>
+    <w:next w:val="Normal"/>
+    <w:link w:val="Heading4Char"/>
+    <w:uiPriority w:val="9"/>
+    <w:unhideWhenUsed/>
+    <w:qFormat/>
+    <w:rsid w:val="00AA31DE"/>
+    <w:pPr>
+      <w:keepNext/>
+      <w:keepLines/>
+      <w:numPr>
+        <w:ilvl w:val="3"/>
+        <w:numId w:val="7"/>
+      </w:numPr>
+      <w:spacing w:before="40" w:after="0"/>
+      <w:outlineLvl w:val="3"/>
+    </w:pPr>
+    <w:rPr>
+      <w:rFonts w:asciiTheme="majorHAnsi" w:eastAsiaTheme="majorEastAsia" w:hAnsiTheme="majorHAnsi" w:cstheme="majorBidi"/>
+      <w:i/>
+      <w:iCs/>
+      <w:color w:val="2E74B5" w:themeColor="accent1" w:themeShade="BF"/>
+    </w:rPr>
+  </w:style>
+  <w:style w:type="paragraph" w:styleId="Heading5">
+    <w:name w:val="heading 5"/>
+    <w:basedOn w:val="Normal"/>
+    <w:next w:val="Normal"/>
+    <w:link w:val="Heading5Char"/>
+    <w:uiPriority w:val="9"/>
+    <w:semiHidden/>
+    <w:unhideWhenUsed/>
+    <w:qFormat/>
+    <w:rsid w:val="00AA31DE"/>
+    <w:pPr>
+      <w:keepNext/>
+      <w:keepLines/>
+      <w:numPr>
+        <w:ilvl w:val="4"/>
+        <w:numId w:val="7"/>
+      </w:numPr>
+      <w:spacing w:before="40" w:after="0"/>
+      <w:outlineLvl w:val="4"/>
+    </w:pPr>
+    <w:rPr>
+      <w:rFonts w:asciiTheme="majorHAnsi" w:eastAsiaTheme="majorEastAsia" w:hAnsiTheme="majorHAnsi" w:cstheme="majorBidi"/>
+      <w:color w:val="2E74B5" w:themeColor="accent1" w:themeShade="BF"/>
+    </w:rPr>
+  </w:style>
+  <w:style w:type="paragraph" w:styleId="Heading6">
+    <w:name w:val="heading 6"/>
+    <w:basedOn w:val="Normal"/>
+    <w:next w:val="Normal"/>
+    <w:link w:val="Heading6Char"/>
+    <w:uiPriority w:val="9"/>
+    <w:semiHidden/>
+    <w:unhideWhenUsed/>
+    <w:qFormat/>
+    <w:rsid w:val="00AA31DE"/>
+    <w:pPr>
+      <w:keepNext/>
+      <w:keepLines/>
+      <w:numPr>
+        <w:ilvl w:val="5"/>
+        <w:numId w:val="7"/>
+      </w:numPr>
+      <w:spacing w:before="40" w:after="0"/>
+      <w:outlineLvl w:val="5"/>
+    </w:pPr>
+    <w:rPr>
+      <w:rFonts w:asciiTheme="majorHAnsi" w:eastAsiaTheme="majorEastAsia" w:hAnsiTheme="majorHAnsi" w:cstheme="majorBidi"/>
+      <w:color w:val="1F4D78" w:themeColor="accent1" w:themeShade="7F"/>
+    </w:rPr>
+  </w:style>
+  <w:style w:type="paragraph" w:styleId="Heading7">
+    <w:name w:val="heading 7"/>
+    <w:basedOn w:val="Normal"/>
+    <w:next w:val="Normal"/>
+    <w:link w:val="Heading7Char"/>
+    <w:uiPriority w:val="9"/>
+    <w:semiHidden/>
+    <w:unhideWhenUsed/>
+    <w:qFormat/>
+    <w:rsid w:val="00AA31DE"/>
+    <w:pPr>
+      <w:keepNext/>
+      <w:keepLines/>
+      <w:numPr>
+        <w:ilvl w:val="6"/>
+        <w:numId w:val="7"/>
+      </w:numPr>
+      <w:spacing w:before="40" w:after="0"/>
+      <w:outlineLvl w:val="6"/>
+    </w:pPr>
+    <w:rPr>
+      <w:rFonts w:asciiTheme="majorHAnsi" w:eastAsiaTheme="majorEastAsia" w:hAnsiTheme="majorHAnsi" w:cstheme="majorBidi"/>
+      <w:i/>
+      <w:iCs/>
+      <w:color w:val="1F4D78" w:themeColor="accent1" w:themeShade="7F"/>
+    </w:rPr>
+  </w:style>
+  <w:style w:type="paragraph" w:styleId="Heading8">
+    <w:name w:val="heading 8"/>
+    <w:basedOn w:val="Normal"/>
+    <w:next w:val="Normal"/>
+    <w:link w:val="Heading8Char"/>
+    <w:uiPriority w:val="9"/>
+    <w:semiHidden/>
+    <w:unhideWhenUsed/>
+    <w:qFormat/>
+    <w:rsid w:val="00AA31DE"/>
+    <w:pPr>
+      <w:keepNext/>
+      <w:keepLines/>
+      <w:numPr>
+        <w:ilvl w:val="7"/>
+        <w:numId w:val="7"/>
+      </w:numPr>
+      <w:spacing w:before="40" w:after="0"/>
+      <w:outlineLvl w:val="7"/>
+    </w:pPr>
+    <w:rPr>
+      <w:rFonts w:asciiTheme="majorHAnsi" w:eastAsiaTheme="majorEastAsia" w:hAnsiTheme="majorHAnsi" w:cstheme="majorBidi"/>
+      <w:color w:val="272727" w:themeColor="text1" w:themeTint="D8"/>
+      <w:sz w:val="21"/>
+      <w:szCs w:val="21"/>
+    </w:rPr>
+  </w:style>
+  <w:style w:type="paragraph" w:styleId="Heading9">
+    <w:name w:val="heading 9"/>
+    <w:basedOn w:val="Normal"/>
+    <w:next w:val="Normal"/>
+    <w:link w:val="Heading9Char"/>
+    <w:uiPriority w:val="9"/>
+    <w:semiHidden/>
+    <w:unhideWhenUsed/>
+    <w:qFormat/>
+    <w:rsid w:val="00AA31DE"/>
+    <w:pPr>
+      <w:keepNext/>
+      <w:keepLines/>
+      <w:numPr>
+        <w:ilvl w:val="8"/>
+        <w:numId w:val="7"/>
+      </w:numPr>
+      <w:spacing w:before="40" w:after="0"/>
+      <w:outlineLvl w:val="8"/>
+    </w:pPr>
+    <w:rPr>
+      <w:rFonts w:asciiTheme="majorHAnsi" w:eastAsiaTheme="majorEastAsia" w:hAnsiTheme="majorHAnsi" w:cstheme="majorBidi"/>
+      <w:i/>
+      <w:iCs/>
+      <w:color w:val="272727" w:themeColor="text1" w:themeTint="D8"/>
+      <w:sz w:val="21"/>
+      <w:szCs w:val="21"/>
+    </w:rPr>
+  </w:style>
+  <w:style w:type="character" w:default="1" w:styleId="DefaultParagraphFont">
+    <w:name w:val="Default Paragraph Font"/>
+    <w:uiPriority w:val="1"/>
+    <w:semiHidden/>
+    <w:unhideWhenUsed/>
+  </w:style>
+  <w:style w:type="table" w:default="1" w:styleId="TableNormal">
+    <w:name w:val="Normal Table"/>
+    <w:uiPriority w:val="99"/>
+    <w:semiHidden/>
+    <w:unhideWhenUsed/>
+    <w:tblPr>
+      <w:tblInd w:w="0" w:type="dxa"/>
+      <w:tblCellMar>
+        <w:top w:w="0" w:type="dxa"/>
+        <w:left w:w="108" w:type="dxa"/>
+        <w:bottom w:w="0" w:type="dxa"/>
+        <w:right w:w="108" w:type="dxa"/>
+      </w:tblCellMar>
+    </w:tblPr>
+  </w:style>
+  <w:style w:type="numbering" w:default="1" w:styleId="NoList">
+    <w:name w:val="No List"/>
+    <w:uiPriority w:val="99"/>
+    <w:semiHidden/>
+    <w:unhideWhenUsed/>
+  </w:style>
+  <w:style w:type="paragraph" w:styleId="ListParagraph">
+    <w:name w:val="List Paragraph"/>
+    <w:basedOn w:val="Normal"/>
+    <w:uiPriority w:val="34"/>
+    <w:qFormat/>
+    <w:rsid w:val="00AA31DE"/>
+    <w:pPr>
+      <w:ind w:left="720"/>
+      <w:contextualSpacing/>
+    </w:pPr>
+  </w:style>
+  <w:style w:type="character" w:customStyle="1" w:styleId="Heading1Char">
+    <w:name w:val="Heading 1 Char"/>
+    <w:basedOn w:val="DefaultParagraphFont"/>
+    <w:link w:val="Heading1"/>
+    <w:uiPriority w:val="9"/>
+    <w:rsid w:val="00AA31DE"/>
+    <w:rPr>
+      <w:rFonts w:asciiTheme="majorHAnsi" w:eastAsiaTheme="majorEastAsia" w:hAnsiTheme="majorHAnsi" w:cstheme="majorBidi"/>
+      <w:color w:val="2E74B5" w:themeColor="accent1" w:themeShade="BF"/>
+      <w:sz w:val="32"/>
+      <w:szCs w:val="32"/>
+    </w:rPr>
+  </w:style>
+  <w:style w:type="character" w:customStyle="1" w:styleId="Heading2Char">
+    <w:name w:val="Heading 2 Char"/>
+    <w:basedOn w:val="DefaultParagraphFont"/>
+    <w:link w:val="Heading2"/>
+    <w:uiPriority w:val="9"/>
+    <w:semiHidden/>
+    <w:rsid w:val="00AA31DE"/>
+    <w:rPr>
+      <w:rFonts w:asciiTheme="majorHAnsi" w:eastAsiaTheme="majorEastAsia" w:hAnsiTheme="majorHAnsi" w:cstheme="majorBidi"/>
+      <w:color w:val="2E74B5" w:themeColor="accent1" w:themeShade="BF"/>
+      <w:sz w:val="26"/>
+      <w:szCs w:val="26"/>
+    </w:rPr>
+  </w:style>
+  <w:style w:type="character" w:customStyle="1" w:styleId="Heading3Char">
+    <w:name w:val="Heading 3 Char"/>
+    <w:basedOn w:val="DefaultParagraphFont"/>
+    <w:link w:val="Heading3"/>
+    <w:uiPriority w:val="9"/>
+    <w:rsid w:val="00AA31DE"/>
+    <w:rPr>
+      <w:rFonts w:asciiTheme="majorHAnsi" w:eastAsiaTheme="majorEastAsia" w:hAnsiTheme="majorHAnsi" w:cstheme="majorBidi"/>
+      <w:color w:val="1F4D78" w:themeColor="accent1" w:themeShade="7F"/>
+      <w:sz w:val="24"/>
+      <w:szCs w:val="24"/>
+    </w:rPr>
+  </w:style>
+  <w:style w:type="character" w:customStyle="1" w:styleId="Heading4Char">
+    <w:name w:val="Heading 4 Char"/>
+    <w:basedOn w:val="DefaultParagraphFont"/>
+    <w:link w:val="Heading4"/>
+    <w:uiPriority w:val="9"/>
+    <w:rsid w:val="00AA31DE"/>
+    <w:rPr>
+      <w:rFonts w:asciiTheme="majorHAnsi" w:eastAsiaTheme="majorEastAsia" w:hAnsiTheme="majorHAnsi" w:cstheme="majorBidi"/>
+      <w:i/>
+      <w:iCs/>
+      <w:color w:val="2E74B5" w:themeColor="accent1" w:themeShade="BF"/>
+    </w:rPr>
+  </w:style>
+  <w:style w:type="character" w:customStyle="1" w:styleId="Heading5Char">
+    <w:name w:val="Heading 5 Char"/>
+    <w:basedOn w:val="DefaultParagraphFont"/>
+    <w:link w:val="Heading5"/>
+    <w:uiPriority w:val="9"/>
+    <w:semiHidden/>
+    <w:rsid w:val="00AA31DE"/>
+    <w:rPr>
+      <w:rFonts w:asciiTheme="majorHAnsi" w:eastAsiaTheme="majorEastAsia" w:hAnsiTheme="majorHAnsi" w:cstheme="majorBidi"/>
+      <w:color w:val="2E74B5" w:themeColor="accent1" w:themeShade="BF"/>
+    </w:rPr>
+  </w:style>
+  <w:style w:type="character" w:customStyle="1" w:styleId="Heading6Char">
+    <w:name w:val="Heading 6 Char"/>
+    <w:basedOn w:val="DefaultParagraphFont"/>
+    <w:link w:val="Heading6"/>
+    <w:uiPriority w:val="9"/>
+    <w:semiHidden/>
+    <w:rsid w:val="00AA31DE"/>
+    <w:rPr>
+      <w:rFonts w:asciiTheme="majorHAnsi" w:eastAsiaTheme="majorEastAsia" w:hAnsiTheme="majorHAnsi" w:cstheme="majorBidi"/>
+      <w:color w:val="1F4D78" w:themeColor="accent1" w:themeShade="7F"/>
+    </w:rPr>
+  </w:style>
+  <w:style w:type="character" w:customStyle="1" w:styleId="Heading7Char">
+    <w:name w:val="Heading 7 Char"/>
+    <w:basedOn w:val="DefaultParagraphFont"/>
+    <w:link w:val="Heading7"/>
+    <w:uiPriority w:val="9"/>
+    <w:semiHidden/>
+    <w:rsid w:val="00AA31DE"/>
+    <w:rPr>
+      <w:rFonts w:asciiTheme="majorHAnsi" w:eastAsiaTheme="majorEastAsia" w:hAnsiTheme="majorHAnsi" w:cstheme="majorBidi"/>
+      <w:i/>
+      <w:iCs/>
+      <w:color w:val="1F4D78" w:themeColor="accent1" w:themeShade="7F"/>
+    </w:rPr>
+  </w:style>
+  <w:style w:type="character" w:customStyle="1" w:styleId="Heading8Char">
+    <w:name w:val="Heading 8 Char"/>
+    <w:basedOn w:val="DefaultParagraphFont"/>
+    <w:link w:val="Heading8"/>
+    <w:uiPriority w:val="9"/>
+    <w:semiHidden/>
+    <w:rsid w:val="00AA31DE"/>
+    <w:rPr>
+      <w:rFonts w:asciiTheme="majorHAnsi" w:eastAsiaTheme="majorEastAsia" w:hAnsiTheme="majorHAnsi" w:cstheme="majorBidi"/>
+      <w:color w:val="272727" w:themeColor="text1" w:themeTint="D8"/>
+      <w:sz w:val="21"/>
+      <w:szCs w:val="21"/>
+    </w:rPr>
+  </w:style>
+  <w:style w:type="character" w:customStyle="1" w:styleId="Heading9Char">
+    <w:name w:val="Heading 9 Char"/>
+    <w:basedOn w:val="DefaultParagraphFont"/>
+    <w:link w:val="Heading9"/>
+    <w:uiPriority w:val="9"/>
+    <w:semiHidden/>
+    <w:rsid w:val="00AA31DE"/>
+    <w:rPr>
+      <w:rFonts w:asciiTheme="majorHAnsi" w:eastAsiaTheme="majorEastAsia" w:hAnsiTheme="majorHAnsi" w:cstheme="majorBidi"/>
+      <w:i/>
+      <w:iCs/>
+      <w:color w:val="272727" w:themeColor="text1" w:themeTint="D8"/>
+      <w:sz w:val="21"/>
+      <w:szCs w:val="21"/>
+    </w:rPr>
+  </w:style>
+  <w:style w:type="paragraph" w:styleId="NormalWeb">
+    <w:name w:val="Normal (Web)"/>
+    <w:basedOn w:val="Normal"/>
+    <w:uiPriority w:val="99"/>
+    <w:unhideWhenUsed/>
+    <w:rsid w:val="00AA4E94"/>
+    <w:pPr>
+      <w:spacing w:before="100" w:beforeAutospacing="1" w:after="100" w:afterAutospacing="1" w:line="240" w:lineRule="auto"/>
+    </w:pPr>
+    <w:rPr>
+      <w:rFonts w:ascii="Times New Roman" w:eastAsia="Times New Roman" w:hAnsi="Times New Roman" w:cs="Times New Roman"/>
+      <w:sz w:val="24"/>
+      <w:szCs w:val="24"/>
+      <w:lang w:eastAsia="vi-VN"/>
+    </w:rPr>
+  </w:style>
+  <w:style w:type="character" w:styleId="Strong">
+    <w:name w:val="Strong"/>
+    <w:basedOn w:val="DefaultParagraphFont"/>
+    <w:uiPriority w:val="22"/>
+    <w:qFormat/>
+    <w:rsid w:val="00AA4E94"/>
+    <w:rPr>
+      <w:b/>
+      <w:bCs/>
+    </w:rPr>
+  </w:style>
+  <w:style w:type="character" w:styleId="Hyperlink">
+    <w:name w:val="Hyperlink"/>
+    <w:basedOn w:val="DefaultParagraphFont"/>
+    <w:uiPriority w:val="99"/>
+    <w:unhideWhenUsed/>
+    <w:rsid w:val="00AA4E94"/>
+    <w:rPr>
+      <w:color w:val="0000FF"/>
+      <w:u w:val="single"/>
+    </w:rPr>
+  </w:style>
+  <w:style w:type="paragraph" w:styleId="Header">
+    <w:name w:val="header"/>
+    <w:basedOn w:val="Normal"/>
+    <w:link w:val="HeaderChar"/>
+    <w:uiPriority w:val="99"/>
+    <w:unhideWhenUsed/>
+    <w:rsid w:val="0029180F"/>
+    <w:pPr>
+      <w:tabs>
+        <w:tab w:val="center" w:pos="4680"/>
+        <w:tab w:val="right" w:pos="9360"/>
+      </w:tabs>
+      <w:spacing w:after="0" w:line="240" w:lineRule="auto"/>
+    </w:pPr>
+  </w:style>
+  <w:style w:type="character" w:customStyle="1" w:styleId="HeaderChar">
+    <w:name w:val="Header Char"/>
+    <w:basedOn w:val="DefaultParagraphFont"/>
+    <w:link w:val="Header"/>
+    <w:uiPriority w:val="99"/>
+    <w:rsid w:val="0029180F"/>
+  </w:style>
+  <w:style w:type="paragraph" w:styleId="Footer">
+    <w:name w:val="footer"/>
+    <w:basedOn w:val="Normal"/>
+    <w:link w:val="FooterChar"/>
+    <w:uiPriority w:val="99"/>
+    <w:unhideWhenUsed/>
+    <w:qFormat/>
+    <w:rsid w:val="0029180F"/>
+    <w:pPr>
+      <w:tabs>
+        <w:tab w:val="center" w:pos="4680"/>
+        <w:tab w:val="right" w:pos="9360"/>
+      </w:tabs>
+      <w:spacing w:after="0" w:line="240" w:lineRule="auto"/>
+    </w:pPr>
+  </w:style>
+  <w:style w:type="character" w:customStyle="1" w:styleId="FooterChar">
+    <w:name w:val="Footer Char"/>
+    <w:basedOn w:val="DefaultParagraphFont"/>
+    <w:link w:val="Footer"/>
+    <w:uiPriority w:val="99"/>
+    <w:rsid w:val="0029180F"/>
+  </w:style>
+  <w:style w:type="table" w:styleId="TableGrid">
+    <w:name w:val="Table Grid"/>
+    <w:basedOn w:val="TableNormal"/>
+    <w:uiPriority w:val="39"/>
+    <w:rsid w:val="007C234F"/>
+    <w:pPr>
+      <w:spacing w:after="0" w:line="240" w:lineRule="auto"/>
+    </w:pPr>
+    <w:tblPr>
+      <w:tblBorders>
+        <w:top w:val="single" w:sz="4" w:space="0" w:color="auto"/>
+        <w:left w:val="single" w:sz="4" w:space="0" w:color="auto"/>
+        <w:bottom w:val="single" w:sz="4" w:space="0" w:color="auto"/>
+        <w:right w:val="single" w:sz="4" w:space="0" w:color="auto"/>
+        <w:insideH w:val="single" w:sz="4" w:space="0" w:color="auto"/>
+        <w:insideV w:val="single" w:sz="4" w:space="0" w:color="auto"/>
+      </w:tblBorders>
+    </w:tblPr>
+  </w:style>
+  <w:style w:type="table" w:customStyle="1" w:styleId="PlainTable11">
+    <w:name w:val="Plain Table 11"/>
+    <w:basedOn w:val="TableNormal"/>
+    <w:uiPriority w:val="41"/>
+    <w:rsid w:val="00BF0F2D"/>
+    <w:pPr>
+      <w:spacing w:after="0" w:line="240" w:lineRule="auto"/>
+    </w:pPr>
+    <w:tblPr>
+      <w:tblStyleRowBandSize w:val="1"/>
+      <w:tblStyleColBandSize w:val="1"/>
+      <w:tblBorders>
+        <w:top w:val="single" w:sz="4" w:space="0" w:color="BFBFBF" w:themeColor="background1" w:themeShade="BF"/>
+        <w:left w:val="single" w:sz="4" w:space="0" w:color="BFBFBF" w:themeColor="background1" w:themeShade="BF"/>
+        <w:bottom w:val="single" w:sz="4" w:space="0" w:color="BFBFBF" w:themeColor="background1" w:themeShade="BF"/>
+        <w:right w:val="single" w:sz="4" w:space="0" w:color="BFBFBF" w:themeColor="background1" w:themeShade="BF"/>
+        <w:insideH w:val="single" w:sz="4" w:space="0" w:color="BFBFBF" w:themeColor="background1" w:themeShade="BF"/>
+        <w:insideV w:val="single" w:sz="4" w:space="0" w:color="BFBFBF" w:themeColor="background1" w:themeShade="BF"/>
+      </w:tblBorders>
+    </w:tblPr>
+    <w:tblStylePr w:type="firstRow">
+      <w:rPr>
+        <w:b/>
+        <w:bCs/>
+      </w:rPr>
+    </w:tblStylePr>
+    <w:tblStylePr w:type="lastRow">
+      <w:rPr>
+        <w:b/>
+        <w:bCs/>
+      </w:rPr>
+      <w:tblPr/>
+      <w:tcPr>
+        <w:tcBorders>
+          <w:top w:val="double" w:sz="4" w:space="0" w:color="BFBFBF" w:themeColor="background1" w:themeShade="BF"/>
+        </w:tcBorders>
+      </w:tcPr>
+    </w:tblStylePr>
+    <w:tblStylePr w:type="firstCol">
+      <w:rPr>
+        <w:b/>
+        <w:bCs/>
+      </w:rPr>
+    </w:tblStylePr>
+    <w:tblStylePr w:type="lastCol">
+      <w:rPr>
+        <w:b/>
+        <w:bCs/>
+      </w:rPr>
+    </w:tblStylePr>
+    <w:tblStylePr w:type="band1Vert">
+      <w:tblPr/>
+      <w:tcPr>
+        <w:shd w:val="clear" w:color="auto" w:fill="F2F2F2" w:themeFill="background1" w:themeFillShade="F2"/>
+      </w:tcPr>
+    </w:tblStylePr>
+    <w:tblStylePr w:type="band1Horz">
+      <w:tblPr/>
+      <w:tcPr>
+        <w:shd w:val="clear" w:color="auto" w:fill="F2F2F2" w:themeFill="background1" w:themeFillShade="F2"/>
+      </w:tcPr>
+    </w:tblStylePr>
+  </w:style>
+  <w:style w:type="table" w:customStyle="1" w:styleId="PlainTable31">
+    <w:name w:val="Plain Table 31"/>
+    <w:basedOn w:val="TableNormal"/>
+    <w:uiPriority w:val="43"/>
+    <w:rsid w:val="0039720E"/>
+    <w:pPr>
+      <w:spacing w:after="0" w:line="240" w:lineRule="auto"/>
+    </w:pPr>
+    <w:tblPr>
+      <w:tblStyleRowBandSize w:val="1"/>
+      <w:tblStyleColBandSize w:val="1"/>
+    </w:tblPr>
+    <w:tblStylePr w:type="firstRow">
+      <w:rPr>
+        <w:b/>
+        <w:bCs/>
+        <w:caps/>
+      </w:rPr>
+      <w:tblPr/>
+      <w:tcPr>
+        <w:tcBorders>
+          <w:bottom w:val="single" w:sz="4" w:space="0" w:color="7F7F7F" w:themeColor="text1" w:themeTint="80"/>
+        </w:tcBorders>
+      </w:tcPr>
+    </w:tblStylePr>
+    <w:tblStylePr w:type="lastRow">
+      <w:rPr>
+        <w:b/>
+        <w:bCs/>
+        <w:caps/>
+      </w:rPr>
+      <w:tblPr/>
+      <w:tcPr>
+        <w:tcBorders>
+          <w:top w:val="nil"/>
+        </w:tcBorders>
+      </w:tcPr>
+    </w:tblStylePr>
+    <w:tblStylePr w:type="firstCol">
+      <w:rPr>
+        <w:b/>
+        <w:bCs/>
+        <w:caps/>
+      </w:rPr>
+      <w:tblPr/>
+      <w:tcPr>
+        <w:tcBorders>
+          <w:right w:val="single" w:sz="4" w:space="0" w:color="7F7F7F" w:themeColor="text1" w:themeTint="80"/>
+        </w:tcBorders>
+      </w:tcPr>
+    </w:tblStylePr>
+    <w:tblStylePr w:type="lastCol">
+      <w:rPr>
+        <w:b/>
+        <w:bCs/>
+        <w:caps/>
+      </w:rPr>
+      <w:tblPr/>
+      <w:tcPr>
+        <w:tcBorders>
+          <w:left w:val="nil"/>
+        </w:tcBorders>
+      </w:tcPr>
+    </w:tblStylePr>
+    <w:tblStylePr w:type="band1Vert">
+      <w:tblPr/>
+      <w:tcPr>
+        <w:shd w:val="clear" w:color="auto" w:fill="F2F2F2" w:themeFill="background1" w:themeFillShade="F2"/>
+      </w:tcPr>
+    </w:tblStylePr>
+    <w:tblStylePr w:type="band1Horz">
+      <w:tblPr/>
+      <w:tcPr>
+        <w:shd w:val="clear" w:color="auto" w:fill="F2F2F2" w:themeFill="background1" w:themeFillShade="F2"/>
+      </w:tcPr>
+    </w:tblStylePr>
+    <w:tblStylePr w:type="neCell">
+      <w:tblPr/>
+      <w:tcPr>
+        <w:tcBorders>
+          <w:left w:val="nil"/>
+        </w:tcBorders>
+      </w:tcPr>
+    </w:tblStylePr>
+    <w:tblStylePr w:type="nwCell">
+      <w:tblPr/>
+      <w:tcPr>
+        <w:tcBorders>
+          <w:right w:val="nil"/>
+        </w:tcBorders>
+      </w:tcPr>
+    </w:tblStylePr>
+  </w:style>
+  <w:style w:type="paragraph" w:styleId="TOC2">
+    <w:name w:val="toc 2"/>
+    <w:basedOn w:val="Normal"/>
+    <w:next w:val="Normal"/>
+    <w:autoRedefine/>
+    <w:uiPriority w:val="39"/>
+    <w:unhideWhenUsed/>
+    <w:rsid w:val="006C2F48"/>
+    <w:pPr>
+      <w:spacing w:after="100"/>
+      <w:ind w:left="220"/>
+    </w:pPr>
+  </w:style>
+  <w:style w:type="paragraph" w:styleId="TOC1">
+    <w:name w:val="toc 1"/>
+    <w:basedOn w:val="Normal"/>
+    <w:next w:val="Normal"/>
+    <w:autoRedefine/>
+    <w:uiPriority w:val="39"/>
+    <w:unhideWhenUsed/>
+    <w:rsid w:val="00833216"/>
+    <w:pPr>
+      <w:spacing w:after="100"/>
+    </w:pPr>
+    <w:rPr>
+      <w:rFonts w:asciiTheme="majorHAnsi" w:hAnsiTheme="majorHAnsi"/>
+      <w:sz w:val="24"/>
+    </w:rPr>
+  </w:style>
+  <w:style w:type="paragraph" w:styleId="TOC3">
+    <w:name w:val="toc 3"/>
+    <w:basedOn w:val="Normal"/>
+    <w:next w:val="Normal"/>
+    <w:autoRedefine/>
+    <w:uiPriority w:val="39"/>
+    <w:unhideWhenUsed/>
+    <w:rsid w:val="006C2F48"/>
+    <w:pPr>
+      <w:spacing w:after="100"/>
+      <w:ind w:left="440"/>
+    </w:pPr>
+  </w:style>
+  <w:style w:type="paragraph" w:styleId="TOC4">
+    <w:name w:val="toc 4"/>
+    <w:basedOn w:val="Normal"/>
+    <w:next w:val="Normal"/>
+    <w:autoRedefine/>
+    <w:uiPriority w:val="39"/>
+    <w:unhideWhenUsed/>
+    <w:rsid w:val="006C2F48"/>
+    <w:pPr>
+      <w:spacing w:after="100"/>
+      <w:ind w:left="660"/>
+    </w:pPr>
+  </w:style>
+  <w:style w:type="paragraph" w:styleId="Caption">
+    <w:name w:val="caption"/>
+    <w:basedOn w:val="Normal"/>
+    <w:next w:val="Normal"/>
+    <w:uiPriority w:val="35"/>
+    <w:unhideWhenUsed/>
+    <w:qFormat/>
+    <w:rsid w:val="001F1B15"/>
+    <w:pPr>
+      <w:spacing w:after="200" w:line="240" w:lineRule="auto"/>
+    </w:pPr>
+    <w:rPr>
+      <w:rFonts w:asciiTheme="majorHAnsi" w:hAnsiTheme="majorHAnsi"/>
+      <w:i/>
+      <w:iCs/>
+      <w:color w:val="000000" w:themeColor="text1"/>
+      <w:sz w:val="24"/>
+      <w:szCs w:val="18"/>
+    </w:rPr>
+  </w:style>
+  <w:style w:type="paragraph" w:styleId="TableofFigures">
+    <w:name w:val="table of figures"/>
+    <w:basedOn w:val="Normal"/>
+    <w:next w:val="Normal"/>
+    <w:uiPriority w:val="99"/>
+    <w:unhideWhenUsed/>
+    <w:rsid w:val="00556FC3"/>
+    <w:pPr>
+      <w:spacing w:after="0"/>
+    </w:pPr>
+    <w:rPr>
+      <w:rFonts w:ascii="Times New Roman" w:hAnsi="Times New Roman"/>
+      <w:sz w:val="26"/>
+    </w:rPr>
+  </w:style>
+  <w:style w:type="character" w:styleId="CommentReference">
+    <w:name w:val="annotation reference"/>
+    <w:basedOn w:val="DefaultParagraphFont"/>
+    <w:uiPriority w:val="99"/>
+    <w:semiHidden/>
+    <w:unhideWhenUsed/>
+    <w:rsid w:val="003A3D87"/>
+    <w:rPr>
+      <w:sz w:val="16"/>
+      <w:szCs w:val="16"/>
+    </w:rPr>
+  </w:style>
+  <w:style w:type="paragraph" w:styleId="CommentText">
+    <w:name w:val="annotation text"/>
+    <w:basedOn w:val="Normal"/>
+    <w:link w:val="CommentTextChar"/>
+    <w:uiPriority w:val="99"/>
+    <w:semiHidden/>
+    <w:unhideWhenUsed/>
+    <w:rsid w:val="003A3D87"/>
+    <w:pPr>
+      <w:spacing w:line="240" w:lineRule="auto"/>
+    </w:pPr>
+    <w:rPr>
+      <w:sz w:val="20"/>
+      <w:szCs w:val="20"/>
+    </w:rPr>
+  </w:style>
+  <w:style w:type="character" w:customStyle="1" w:styleId="CommentTextChar">
+    <w:name w:val="Comment Text Char"/>
+    <w:basedOn w:val="DefaultParagraphFont"/>
+    <w:link w:val="CommentText"/>
+    <w:uiPriority w:val="99"/>
+    <w:semiHidden/>
+    <w:rsid w:val="003A3D87"/>
+    <w:rPr>
+      <w:sz w:val="20"/>
+      <w:szCs w:val="20"/>
+    </w:rPr>
+  </w:style>
+  <w:style w:type="paragraph" w:styleId="CommentSubject">
+    <w:name w:val="annotation subject"/>
+    <w:basedOn w:val="CommentText"/>
+    <w:next w:val="CommentText"/>
+    <w:link w:val="CommentSubjectChar"/>
+    <w:uiPriority w:val="99"/>
+    <w:semiHidden/>
+    <w:unhideWhenUsed/>
+    <w:rsid w:val="003A3D87"/>
+    <w:rPr>
+      <w:b/>
+      <w:bCs/>
+    </w:rPr>
+  </w:style>
+  <w:style w:type="character" w:customStyle="1" w:styleId="CommentSubjectChar">
+    <w:name w:val="Comment Subject Char"/>
+    <w:basedOn w:val="CommentTextChar"/>
+    <w:link w:val="CommentSubject"/>
+    <w:uiPriority w:val="99"/>
+    <w:semiHidden/>
+    <w:rsid w:val="003A3D87"/>
+    <w:rPr>
+      <w:b/>
+      <w:bCs/>
+      <w:sz w:val="20"/>
+      <w:szCs w:val="20"/>
+    </w:rPr>
+  </w:style>
+  <w:style w:type="paragraph" w:styleId="BalloonText">
+    <w:name w:val="Balloon Text"/>
+    <w:basedOn w:val="Normal"/>
+    <w:link w:val="BalloonTextChar"/>
+    <w:uiPriority w:val="99"/>
+    <w:semiHidden/>
+    <w:unhideWhenUsed/>
+    <w:rsid w:val="003A3D87"/>
+    <w:pPr>
+      <w:spacing w:after="0" w:line="240" w:lineRule="auto"/>
+    </w:pPr>
+    <w:rPr>
+      <w:rFonts w:ascii="Segoe UI" w:hAnsi="Segoe UI" w:cs="Segoe UI"/>
+      <w:sz w:val="18"/>
+      <w:szCs w:val="18"/>
+    </w:rPr>
+  </w:style>
+  <w:style w:type="character" w:customStyle="1" w:styleId="BalloonTextChar">
+    <w:name w:val="Balloon Text Char"/>
+    <w:basedOn w:val="DefaultParagraphFont"/>
+    <w:link w:val="BalloonText"/>
+    <w:uiPriority w:val="99"/>
+    <w:semiHidden/>
+    <w:rsid w:val="003A3D87"/>
+    <w:rPr>
+      <w:rFonts w:ascii="Segoe UI" w:hAnsi="Segoe UI" w:cs="Segoe UI"/>
+      <w:sz w:val="18"/>
+      <w:szCs w:val="18"/>
+    </w:rPr>
+  </w:style>
+  <w:style w:type="paragraph" w:styleId="TOC5">
+    <w:name w:val="toc 5"/>
+    <w:basedOn w:val="Normal"/>
+    <w:next w:val="Normal"/>
+    <w:autoRedefine/>
+    <w:uiPriority w:val="39"/>
+    <w:unhideWhenUsed/>
+    <w:rsid w:val="00BE7209"/>
+    <w:pPr>
+      <w:spacing w:after="100"/>
+      <w:ind w:left="880"/>
+    </w:pPr>
+    <w:rPr>
+      <w:lang w:eastAsia="vi-VN"/>
+    </w:rPr>
+  </w:style>
+  <w:style w:type="paragraph" w:styleId="TOC6">
+    <w:name w:val="toc 6"/>
+    <w:basedOn w:val="Normal"/>
+    <w:next w:val="Normal"/>
+    <w:autoRedefine/>
+    <w:uiPriority w:val="39"/>
+    <w:unhideWhenUsed/>
+    <w:rsid w:val="00BE7209"/>
+    <w:pPr>
+      <w:spacing w:after="100"/>
+      <w:ind w:left="1100"/>
+    </w:pPr>
+    <w:rPr>
+      <w:lang w:eastAsia="vi-VN"/>
+    </w:rPr>
+  </w:style>
+  <w:style w:type="paragraph" w:styleId="TOC7">
+    <w:name w:val="toc 7"/>
+    <w:basedOn w:val="Normal"/>
+    <w:next w:val="Normal"/>
+    <w:autoRedefine/>
+    <w:uiPriority w:val="39"/>
+    <w:unhideWhenUsed/>
+    <w:rsid w:val="00BE7209"/>
+    <w:pPr>
+      <w:spacing w:after="100"/>
+      <w:ind w:left="1320"/>
+    </w:pPr>
+    <w:rPr>
+      <w:lang w:eastAsia="vi-VN"/>
+    </w:rPr>
+  </w:style>
+  <w:style w:type="paragraph" w:styleId="TOC8">
+    <w:name w:val="toc 8"/>
+    <w:basedOn w:val="Normal"/>
+    <w:next w:val="Normal"/>
+    <w:autoRedefine/>
+    <w:uiPriority w:val="39"/>
+    <w:unhideWhenUsed/>
+    <w:rsid w:val="00BE7209"/>
+    <w:pPr>
+      <w:spacing w:after="100"/>
+      <w:ind w:left="1540"/>
+    </w:pPr>
+    <w:rPr>
+      <w:lang w:eastAsia="vi-VN"/>
+    </w:rPr>
+  </w:style>
+  <w:style w:type="paragraph" w:styleId="TOC9">
+    <w:name w:val="toc 9"/>
+    <w:basedOn w:val="Normal"/>
+    <w:next w:val="Normal"/>
+    <w:autoRedefine/>
+    <w:uiPriority w:val="39"/>
+    <w:unhideWhenUsed/>
+    <w:rsid w:val="00BE7209"/>
+    <w:pPr>
+      <w:spacing w:after="100"/>
+      <w:ind w:left="1760"/>
+    </w:pPr>
+    <w:rPr>
       <w:lang w:eastAsia="vi-VN"/>
     </w:rPr>
   </w:style>
@@ -44500,7 +44559,7 @@
   <a:extraClrSchemeLst/>
   <a:extLst>
     <a:ext uri="{05A4C25C-085E-4340-85A3-A5531E510DB2}">
-      <thm15:themeFamily xmlns:thm15="http://schemas.microsoft.com/office/thememl/2012/main" name="Office Theme" id="{62F939B6-93AF-4DB8-9C6B-D6C7DFDC589F}" vid="{4A3C46E8-61CC-4603-A589-7422A47A8E4A}"/>
+      <thm15:themeFamily xmlns:thm15="http://schemas.microsoft.com/office/thememl/2012/main" xmlns="" name="Office Theme" id="{62F939B6-93AF-4DB8-9C6B-D6C7DFDC589F}" vid="{4A3C46E8-61CC-4603-A589-7422A47A8E4A}"/>
     </a:ext>
   </a:extLst>
 </a:theme>
@@ -44644,7 +44703,7 @@
 </file>
 
 <file path=customXml/itemProps1.xml><?xml version="1.0" encoding="utf-8"?>
-<ds:datastoreItem xmlns:ds="http://schemas.openxmlformats.org/officeDocument/2006/customXml" ds:itemID="{C22057ED-1B63-4616-8769-60BD26AD62BB}">
+<ds:datastoreItem xmlns:ds="http://schemas.openxmlformats.org/officeDocument/2006/customXml" ds:itemID="{946F258B-4812-4591-83B0-5AF9AB5E1BE9}">
   <ds:schemaRefs>
     <ds:schemaRef ds:uri="http://schemas.openxmlformats.org/officeDocument/2006/bibliography"/>
   </ds:schemaRefs>

--- a/Đồ án 20180125.docx
+++ b/Đồ án 20180125.docx
@@ -17,7 +17,7 @@
         </w:rPr>
       </w:pPr>
       <w:bookmarkStart w:id="0" w:name="_Toc502184737"/>
-      <w:bookmarkStart w:id="1" w:name="_Toc507331128"/>
+      <w:bookmarkStart w:id="1" w:name="_Toc507653608"/>
       <w:r>
         <w:rPr>
           <w:rFonts w:cstheme="majorHAnsi"/>
@@ -72,7 +72,7 @@
           <w:lang w:val="en-US"/>
         </w:rPr>
       </w:pPr>
-      <w:hyperlink w:anchor="_Toc507331128" w:history="1">
+      <w:hyperlink w:anchor="_Toc507653608" w:history="1">
         <w:r>
           <w:rPr>
             <w:rStyle w:val="Hyperlink"/>
@@ -102,7 +102,7 @@
             <w:noProof/>
             <w:webHidden/>
           </w:rPr>
-          <w:instrText xml:space="preserve"> PAGEREF _Toc507331128 \h </w:instrText>
+          <w:instrText xml:space="preserve"> PAGEREF _Toc507653608 \h </w:instrText>
         </w:r>
         <w:r>
           <w:rPr>
@@ -146,7 +146,7 @@
           <w:lang w:val="en-US"/>
         </w:rPr>
       </w:pPr>
-      <w:hyperlink w:anchor="_Toc507331129" w:history="1">
+      <w:hyperlink w:anchor="_Toc507653609" w:history="1">
         <w:r>
           <w:rPr>
             <w:rStyle w:val="Hyperlink"/>
@@ -176,7 +176,7 @@
             <w:noProof/>
             <w:webHidden/>
           </w:rPr>
-          <w:instrText xml:space="preserve"> PAGEREF _Toc507331129 \h </w:instrText>
+          <w:instrText xml:space="preserve"> PAGEREF _Toc507653609 \h </w:instrText>
         </w:r>
         <w:r>
           <w:rPr>
@@ -220,7 +220,7 @@
           <w:lang w:val="en-US"/>
         </w:rPr>
       </w:pPr>
-      <w:hyperlink w:anchor="_Toc507331130" w:history="1">
+      <w:hyperlink w:anchor="_Toc507653610" w:history="1">
         <w:r>
           <w:rPr>
             <w:rStyle w:val="Hyperlink"/>
@@ -250,7 +250,7 @@
             <w:noProof/>
             <w:webHidden/>
           </w:rPr>
-          <w:instrText xml:space="preserve"> PAGEREF _Toc507331130 \h </w:instrText>
+          <w:instrText xml:space="preserve"> PAGEREF _Toc507653610 \h </w:instrText>
         </w:r>
         <w:r>
           <w:rPr>
@@ -294,7 +294,7 @@
           <w:lang w:val="en-US"/>
         </w:rPr>
       </w:pPr>
-      <w:hyperlink w:anchor="_Toc507331131" w:history="1">
+      <w:hyperlink w:anchor="_Toc507653611" w:history="1">
         <w:r>
           <w:rPr>
             <w:rStyle w:val="Hyperlink"/>
@@ -324,7 +324,7 @@
             <w:noProof/>
             <w:webHidden/>
           </w:rPr>
-          <w:instrText xml:space="preserve"> PAGEREF _Toc507331131 \h </w:instrText>
+          <w:instrText xml:space="preserve"> PAGEREF _Toc507653611 \h </w:instrText>
         </w:r>
         <w:r>
           <w:rPr>
@@ -369,7 +369,7 @@
           <w:lang w:val="en-US"/>
         </w:rPr>
       </w:pPr>
-      <w:hyperlink w:anchor="_Toc507331132" w:history="1">
+      <w:hyperlink w:anchor="_Toc507653612" w:history="1">
         <w:r>
           <w:rPr>
             <w:rStyle w:val="Hyperlink"/>
@@ -418,7 +418,7 @@
             <w:noProof/>
             <w:webHidden/>
           </w:rPr>
-          <w:instrText xml:space="preserve"> PAGEREF _Toc507331132 \h </w:instrText>
+          <w:instrText xml:space="preserve"> PAGEREF _Toc507653612 \h </w:instrText>
         </w:r>
         <w:r>
           <w:rPr>
@@ -461,7 +461,7 @@
           <w:lang w:val="en-US"/>
         </w:rPr>
       </w:pPr>
-      <w:hyperlink w:anchor="_Toc507331133" w:history="1">
+      <w:hyperlink w:anchor="_Toc507653613" w:history="1">
         <w:r>
           <w:rPr>
             <w:rStyle w:val="Hyperlink"/>
@@ -510,7 +510,7 @@
             <w:noProof/>
             <w:webHidden/>
           </w:rPr>
-          <w:instrText xml:space="preserve"> PAGEREF _Toc507331133 \h </w:instrText>
+          <w:instrText xml:space="preserve"> PAGEREF _Toc507653613 \h </w:instrText>
         </w:r>
         <w:r>
           <w:rPr>
@@ -553,7 +553,7 @@
           <w:lang w:val="en-US"/>
         </w:rPr>
       </w:pPr>
-      <w:hyperlink w:anchor="_Toc507331134" w:history="1">
+      <w:hyperlink w:anchor="_Toc507653614" w:history="1">
         <w:r>
           <w:rPr>
             <w:rStyle w:val="Hyperlink"/>
@@ -602,7 +602,7 @@
             <w:noProof/>
             <w:webHidden/>
           </w:rPr>
-          <w:instrText xml:space="preserve"> PAGEREF _Toc507331134 \h </w:instrText>
+          <w:instrText xml:space="preserve"> PAGEREF _Toc507653614 \h </w:instrText>
         </w:r>
         <w:r>
           <w:rPr>
@@ -645,7 +645,7 @@
           <w:lang w:val="en-US"/>
         </w:rPr>
       </w:pPr>
-      <w:hyperlink w:anchor="_Toc507331135" w:history="1">
+      <w:hyperlink w:anchor="_Toc507653615" w:history="1">
         <w:r>
           <w:rPr>
             <w:rStyle w:val="Hyperlink"/>
@@ -694,7 +694,7 @@
             <w:noProof/>
             <w:webHidden/>
           </w:rPr>
-          <w:instrText xml:space="preserve"> PAGEREF _Toc507331135 \h </w:instrText>
+          <w:instrText xml:space="preserve"> PAGEREF _Toc507653615 \h </w:instrText>
         </w:r>
         <w:r>
           <w:rPr>
@@ -737,7 +737,7 @@
           <w:lang w:val="en-US"/>
         </w:rPr>
       </w:pPr>
-      <w:hyperlink w:anchor="_Toc507331136" w:history="1">
+      <w:hyperlink w:anchor="_Toc507653616" w:history="1">
         <w:r>
           <w:rPr>
             <w:rStyle w:val="Hyperlink"/>
@@ -786,7 +786,7 @@
             <w:noProof/>
             <w:webHidden/>
           </w:rPr>
-          <w:instrText xml:space="preserve"> PAGEREF _Toc507331136 \h </w:instrText>
+          <w:instrText xml:space="preserve"> PAGEREF _Toc507653616 \h </w:instrText>
         </w:r>
         <w:r>
           <w:rPr>
@@ -831,7 +831,7 @@
           <w:lang w:val="en-US"/>
         </w:rPr>
       </w:pPr>
-      <w:hyperlink w:anchor="_Toc507331137" w:history="1">
+      <w:hyperlink w:anchor="_Toc507653617" w:history="1">
         <w:r>
           <w:rPr>
             <w:rStyle w:val="Hyperlink"/>
@@ -880,7 +880,7 @@
             <w:noProof/>
             <w:webHidden/>
           </w:rPr>
-          <w:instrText xml:space="preserve"> PAGEREF _Toc507331137 \h </w:instrText>
+          <w:instrText xml:space="preserve"> PAGEREF _Toc507653617 \h </w:instrText>
         </w:r>
         <w:r>
           <w:rPr>
@@ -923,7 +923,7 @@
           <w:lang w:val="en-US"/>
         </w:rPr>
       </w:pPr>
-      <w:hyperlink w:anchor="_Toc507331138" w:history="1">
+      <w:hyperlink w:anchor="_Toc507653618" w:history="1">
         <w:r>
           <w:rPr>
             <w:rStyle w:val="Hyperlink"/>
@@ -972,7 +972,7 @@
             <w:noProof/>
             <w:webHidden/>
           </w:rPr>
-          <w:instrText xml:space="preserve"> PAGEREF _Toc507331138 \h </w:instrText>
+          <w:instrText xml:space="preserve"> PAGEREF _Toc507653618 \h </w:instrText>
         </w:r>
         <w:r>
           <w:rPr>
@@ -1015,7 +1015,7 @@
           <w:lang w:val="en-US"/>
         </w:rPr>
       </w:pPr>
-      <w:hyperlink w:anchor="_Toc507331139" w:history="1">
+      <w:hyperlink w:anchor="_Toc507653619" w:history="1">
         <w:r>
           <w:rPr>
             <w:rStyle w:val="Hyperlink"/>
@@ -1062,7 +1062,7 @@
             <w:noProof/>
             <w:webHidden/>
           </w:rPr>
-          <w:instrText xml:space="preserve"> PAGEREF _Toc507331139 \h </w:instrText>
+          <w:instrText xml:space="preserve"> PAGEREF _Toc507653619 \h </w:instrText>
         </w:r>
         <w:r>
           <w:rPr>
@@ -1105,7 +1105,7 @@
           <w:lang w:val="en-US"/>
         </w:rPr>
       </w:pPr>
-      <w:hyperlink w:anchor="_Toc507331140" w:history="1">
+      <w:hyperlink w:anchor="_Toc507653620" w:history="1">
         <w:r>
           <w:rPr>
             <w:rStyle w:val="Hyperlink"/>
@@ -1152,7 +1152,7 @@
             <w:noProof/>
             <w:webHidden/>
           </w:rPr>
-          <w:instrText xml:space="preserve"> PAGEREF _Toc507331140 \h </w:instrText>
+          <w:instrText xml:space="preserve"> PAGEREF _Toc507653620 \h </w:instrText>
         </w:r>
         <w:r>
           <w:rPr>
@@ -1195,7 +1195,7 @@
           <w:lang w:val="en-US"/>
         </w:rPr>
       </w:pPr>
-      <w:hyperlink w:anchor="_Toc507331141" w:history="1">
+      <w:hyperlink w:anchor="_Toc507653621" w:history="1">
         <w:r>
           <w:rPr>
             <w:rStyle w:val="Hyperlink"/>
@@ -1242,7 +1242,7 @@
             <w:noProof/>
             <w:webHidden/>
           </w:rPr>
-          <w:instrText xml:space="preserve"> PAGEREF _Toc507331141 \h </w:instrText>
+          <w:instrText xml:space="preserve"> PAGEREF _Toc507653621 \h </w:instrText>
         </w:r>
         <w:r>
           <w:rPr>
@@ -1285,7 +1285,7 @@
           <w:lang w:val="en-US"/>
         </w:rPr>
       </w:pPr>
-      <w:hyperlink w:anchor="_Toc507331142" w:history="1">
+      <w:hyperlink w:anchor="_Toc507653622" w:history="1">
         <w:r>
           <w:rPr>
             <w:rStyle w:val="Hyperlink"/>
@@ -1334,7 +1334,7 @@
             <w:noProof/>
             <w:webHidden/>
           </w:rPr>
-          <w:instrText xml:space="preserve"> PAGEREF _Toc507331142 \h </w:instrText>
+          <w:instrText xml:space="preserve"> PAGEREF _Toc507653622 \h </w:instrText>
         </w:r>
         <w:r>
           <w:rPr>
@@ -1354,7 +1354,7 @@
             <w:noProof/>
             <w:webHidden/>
           </w:rPr>
-          <w:t>3</w:t>
+          <w:t>5</w:t>
         </w:r>
         <w:r>
           <w:rPr>
@@ -1377,7 +1377,7 @@
           <w:lang w:val="en-US"/>
         </w:rPr>
       </w:pPr>
-      <w:hyperlink w:anchor="_Toc507331143" w:history="1">
+      <w:hyperlink w:anchor="_Toc507653623" w:history="1">
         <w:r>
           <w:rPr>
             <w:rStyle w:val="Hyperlink"/>
@@ -1424,7 +1424,7 @@
             <w:noProof/>
             <w:webHidden/>
           </w:rPr>
-          <w:instrText xml:space="preserve"> PAGEREF _Toc507331143 \h </w:instrText>
+          <w:instrText xml:space="preserve"> PAGEREF _Toc507653623 \h </w:instrText>
         </w:r>
         <w:r>
           <w:rPr>
@@ -1444,7 +1444,7 @@
             <w:noProof/>
             <w:webHidden/>
           </w:rPr>
-          <w:t>3</w:t>
+          <w:t>5</w:t>
         </w:r>
         <w:r>
           <w:rPr>
@@ -1467,7 +1467,7 @@
           <w:lang w:val="en-US"/>
         </w:rPr>
       </w:pPr>
-      <w:hyperlink w:anchor="_Toc507331144" w:history="1">
+      <w:hyperlink w:anchor="_Toc507653624" w:history="1">
         <w:r>
           <w:rPr>
             <w:rStyle w:val="Hyperlink"/>
@@ -1514,7 +1514,7 @@
             <w:noProof/>
             <w:webHidden/>
           </w:rPr>
-          <w:instrText xml:space="preserve"> PAGEREF _Toc507331144 \h </w:instrText>
+          <w:instrText xml:space="preserve"> PAGEREF _Toc507653624 \h </w:instrText>
         </w:r>
         <w:r>
           <w:rPr>
@@ -1534,7 +1534,7 @@
             <w:noProof/>
             <w:webHidden/>
           </w:rPr>
-          <w:t>3</w:t>
+          <w:t>6</w:t>
         </w:r>
         <w:r>
           <w:rPr>
@@ -1557,7 +1557,7 @@
           <w:lang w:val="en-US"/>
         </w:rPr>
       </w:pPr>
-      <w:hyperlink w:anchor="_Toc507331145" w:history="1">
+      <w:hyperlink w:anchor="_Toc507653625" w:history="1">
         <w:r>
           <w:rPr>
             <w:rStyle w:val="Hyperlink"/>
@@ -1604,7 +1604,7 @@
             <w:noProof/>
             <w:webHidden/>
           </w:rPr>
-          <w:instrText xml:space="preserve"> PAGEREF _Toc507331145 \h </w:instrText>
+          <w:instrText xml:space="preserve"> PAGEREF _Toc507653625 \h </w:instrText>
         </w:r>
         <w:r>
           <w:rPr>
@@ -1624,7 +1624,7 @@
             <w:noProof/>
             <w:webHidden/>
           </w:rPr>
-          <w:t>3</w:t>
+          <w:t>6</w:t>
         </w:r>
         <w:r>
           <w:rPr>
@@ -1647,7 +1647,7 @@
           <w:lang w:val="en-US"/>
         </w:rPr>
       </w:pPr>
-      <w:hyperlink w:anchor="_Toc507331146" w:history="1">
+      <w:hyperlink w:anchor="_Toc507653626" w:history="1">
         <w:r>
           <w:rPr>
             <w:rStyle w:val="Hyperlink"/>
@@ -1696,7 +1696,7 @@
             <w:noProof/>
             <w:webHidden/>
           </w:rPr>
-          <w:instrText xml:space="preserve"> PAGEREF _Toc507331146 \h </w:instrText>
+          <w:instrText xml:space="preserve"> PAGEREF _Toc507653626 \h </w:instrText>
         </w:r>
         <w:r>
           <w:rPr>
@@ -1716,7 +1716,7 @@
             <w:noProof/>
             <w:webHidden/>
           </w:rPr>
-          <w:t>3</w:t>
+          <w:t>7</w:t>
         </w:r>
         <w:r>
           <w:rPr>
@@ -1739,7 +1739,7 @@
           <w:lang w:val="en-US"/>
         </w:rPr>
       </w:pPr>
-      <w:hyperlink w:anchor="_Toc507331147" w:history="1">
+      <w:hyperlink w:anchor="_Toc507653627" w:history="1">
         <w:r>
           <w:rPr>
             <w:rStyle w:val="Hyperlink"/>
@@ -1786,7 +1786,7 @@
             <w:noProof/>
             <w:webHidden/>
           </w:rPr>
-          <w:instrText xml:space="preserve"> PAGEREF _Toc507331147 \h </w:instrText>
+          <w:instrText xml:space="preserve"> PAGEREF _Toc507653627 \h </w:instrText>
         </w:r>
         <w:r>
           <w:rPr>
@@ -1806,7 +1806,7 @@
             <w:noProof/>
             <w:webHidden/>
           </w:rPr>
-          <w:t>3</w:t>
+          <w:t>7</w:t>
         </w:r>
         <w:r>
           <w:rPr>
@@ -1829,7 +1829,7 @@
           <w:lang w:val="en-US"/>
         </w:rPr>
       </w:pPr>
-      <w:hyperlink w:anchor="_Toc507331148" w:history="1">
+      <w:hyperlink w:anchor="_Toc507653628" w:history="1">
         <w:r>
           <w:rPr>
             <w:rStyle w:val="Hyperlink"/>
@@ -1876,7 +1876,7 @@
             <w:noProof/>
             <w:webHidden/>
           </w:rPr>
-          <w:instrText xml:space="preserve"> PAGEREF _Toc507331148 \h </w:instrText>
+          <w:instrText xml:space="preserve"> PAGEREF _Toc507653628 \h </w:instrText>
         </w:r>
         <w:r>
           <w:rPr>
@@ -1896,7 +1896,7 @@
             <w:noProof/>
             <w:webHidden/>
           </w:rPr>
-          <w:t>3</w:t>
+          <w:t>8</w:t>
         </w:r>
         <w:r>
           <w:rPr>
@@ -1919,7 +1919,7 @@
           <w:lang w:val="en-US"/>
         </w:rPr>
       </w:pPr>
-      <w:hyperlink w:anchor="_Toc507331149" w:history="1">
+      <w:hyperlink w:anchor="_Toc507653629" w:history="1">
         <w:r>
           <w:rPr>
             <w:rStyle w:val="Hyperlink"/>
@@ -1968,7 +1968,7 @@
             <w:noProof/>
             <w:webHidden/>
           </w:rPr>
-          <w:instrText xml:space="preserve"> PAGEREF _Toc507331149 \h </w:instrText>
+          <w:instrText xml:space="preserve"> PAGEREF _Toc507653629 \h </w:instrText>
         </w:r>
         <w:r>
           <w:rPr>
@@ -1988,7 +1988,7 @@
             <w:noProof/>
             <w:webHidden/>
           </w:rPr>
-          <w:t>3</w:t>
+          <w:t>8</w:t>
         </w:r>
         <w:r>
           <w:rPr>
@@ -2011,7 +2011,7 @@
           <w:lang w:val="en-US"/>
         </w:rPr>
       </w:pPr>
-      <w:hyperlink w:anchor="_Toc507331150" w:history="1">
+      <w:hyperlink w:anchor="_Toc507653630" w:history="1">
         <w:r>
           <w:rPr>
             <w:rStyle w:val="Hyperlink"/>
@@ -2058,7 +2058,7 @@
             <w:noProof/>
             <w:webHidden/>
           </w:rPr>
-          <w:instrText xml:space="preserve"> PAGEREF _Toc507331150 \h </w:instrText>
+          <w:instrText xml:space="preserve"> PAGEREF _Toc507653630 \h </w:instrText>
         </w:r>
         <w:r>
           <w:rPr>
@@ -2078,7 +2078,7 @@
             <w:noProof/>
             <w:webHidden/>
           </w:rPr>
-          <w:t>3</w:t>
+          <w:t>8</w:t>
         </w:r>
         <w:r>
           <w:rPr>
@@ -2101,7 +2101,7 @@
           <w:lang w:val="en-US"/>
         </w:rPr>
       </w:pPr>
-      <w:hyperlink w:anchor="_Toc507331151" w:history="1">
+      <w:hyperlink w:anchor="_Toc507653631" w:history="1">
         <w:r>
           <w:rPr>
             <w:rStyle w:val="Hyperlink"/>
@@ -2148,7 +2148,7 @@
             <w:noProof/>
             <w:webHidden/>
           </w:rPr>
-          <w:instrText xml:space="preserve"> PAGEREF _Toc507331151 \h </w:instrText>
+          <w:instrText xml:space="preserve"> PAGEREF _Toc507653631 \h </w:instrText>
         </w:r>
         <w:r>
           <w:rPr>
@@ -2168,7 +2168,7 @@
             <w:noProof/>
             <w:webHidden/>
           </w:rPr>
-          <w:t>3</w:t>
+          <w:t>9</w:t>
         </w:r>
         <w:r>
           <w:rPr>
@@ -2191,7 +2191,7 @@
           <w:lang w:val="en-US"/>
         </w:rPr>
       </w:pPr>
-      <w:hyperlink w:anchor="_Toc507331152" w:history="1">
+      <w:hyperlink w:anchor="_Toc507653632" w:history="1">
         <w:r>
           <w:rPr>
             <w:rStyle w:val="Hyperlink"/>
@@ -2238,7 +2238,7 @@
             <w:noProof/>
             <w:webHidden/>
           </w:rPr>
-          <w:instrText xml:space="preserve"> PAGEREF _Toc507331152 \h </w:instrText>
+          <w:instrText xml:space="preserve"> PAGEREF _Toc507653632 \h </w:instrText>
         </w:r>
         <w:r>
           <w:rPr>
@@ -2258,7 +2258,7 @@
             <w:noProof/>
             <w:webHidden/>
           </w:rPr>
-          <w:t>3</w:t>
+          <w:t>10</w:t>
         </w:r>
         <w:r>
           <w:rPr>
@@ -2281,7 +2281,7 @@
           <w:lang w:val="en-US"/>
         </w:rPr>
       </w:pPr>
-      <w:hyperlink w:anchor="_Toc507331153" w:history="1">
+      <w:hyperlink w:anchor="_Toc507653633" w:history="1">
         <w:r>
           <w:rPr>
             <w:rStyle w:val="Hyperlink"/>
@@ -2330,7 +2330,7 @@
             <w:noProof/>
             <w:webHidden/>
           </w:rPr>
-          <w:instrText xml:space="preserve"> PAGEREF _Toc507331153 \h </w:instrText>
+          <w:instrText xml:space="preserve"> PAGEREF _Toc507653633 \h </w:instrText>
         </w:r>
         <w:r>
           <w:rPr>
@@ -2350,7 +2350,7 @@
             <w:noProof/>
             <w:webHidden/>
           </w:rPr>
-          <w:t>3</w:t>
+          <w:t>10</w:t>
         </w:r>
         <w:r>
           <w:rPr>
@@ -2373,7 +2373,7 @@
           <w:lang w:val="en-US"/>
         </w:rPr>
       </w:pPr>
-      <w:hyperlink w:anchor="_Toc507331154" w:history="1">
+      <w:hyperlink w:anchor="_Toc507653634" w:history="1">
         <w:r>
           <w:rPr>
             <w:rStyle w:val="Hyperlink"/>
@@ -2422,7 +2422,7 @@
             <w:noProof/>
             <w:webHidden/>
           </w:rPr>
-          <w:instrText xml:space="preserve"> PAGEREF _Toc507331154 \h </w:instrText>
+          <w:instrText xml:space="preserve"> PAGEREF _Toc507653634 \h </w:instrText>
         </w:r>
         <w:r>
           <w:rPr>
@@ -2442,7 +2442,7 @@
             <w:noProof/>
             <w:webHidden/>
           </w:rPr>
-          <w:t>3</w:t>
+          <w:t>10</w:t>
         </w:r>
         <w:r>
           <w:rPr>
@@ -2465,7 +2465,7 @@
           <w:lang w:val="en-US"/>
         </w:rPr>
       </w:pPr>
-      <w:hyperlink w:anchor="_Toc507331155" w:history="1">
+      <w:hyperlink w:anchor="_Toc507653635" w:history="1">
         <w:r>
           <w:rPr>
             <w:rStyle w:val="Hyperlink"/>
@@ -2514,7 +2514,7 @@
             <w:noProof/>
             <w:webHidden/>
           </w:rPr>
-          <w:instrText xml:space="preserve"> PAGEREF _Toc507331155 \h </w:instrText>
+          <w:instrText xml:space="preserve"> PAGEREF _Toc507653635 \h </w:instrText>
         </w:r>
         <w:r>
           <w:rPr>
@@ -2534,7 +2534,7 @@
             <w:noProof/>
             <w:webHidden/>
           </w:rPr>
-          <w:t>3</w:t>
+          <w:t>11</w:t>
         </w:r>
         <w:r>
           <w:rPr>
@@ -2557,7 +2557,7 @@
           <w:lang w:val="en-US"/>
         </w:rPr>
       </w:pPr>
-      <w:hyperlink w:anchor="_Toc507331156" w:history="1">
+      <w:hyperlink w:anchor="_Toc507653636" w:history="1">
         <w:r>
           <w:rPr>
             <w:rStyle w:val="Hyperlink"/>
@@ -2606,7 +2606,7 @@
             <w:noProof/>
             <w:webHidden/>
           </w:rPr>
-          <w:instrText xml:space="preserve"> PAGEREF _Toc507331156 \h </w:instrText>
+          <w:instrText xml:space="preserve"> PAGEREF _Toc507653636 \h </w:instrText>
         </w:r>
         <w:r>
           <w:rPr>
@@ -2626,7 +2626,7 @@
             <w:noProof/>
             <w:webHidden/>
           </w:rPr>
-          <w:t>3</w:t>
+          <w:t>11</w:t>
         </w:r>
         <w:r>
           <w:rPr>
@@ -2649,7 +2649,7 @@
           <w:lang w:val="en-US"/>
         </w:rPr>
       </w:pPr>
-      <w:hyperlink w:anchor="_Toc507331157" w:history="1">
+      <w:hyperlink w:anchor="_Toc507653637" w:history="1">
         <w:r>
           <w:rPr>
             <w:rStyle w:val="Hyperlink"/>
@@ -2698,7 +2698,7 @@
             <w:noProof/>
             <w:webHidden/>
           </w:rPr>
-          <w:instrText xml:space="preserve"> PAGEREF _Toc507331157 \h </w:instrText>
+          <w:instrText xml:space="preserve"> PAGEREF _Toc507653637 \h </w:instrText>
         </w:r>
         <w:r>
           <w:rPr>
@@ -2718,7 +2718,7 @@
             <w:noProof/>
             <w:webHidden/>
           </w:rPr>
-          <w:t>3</w:t>
+          <w:t>12</w:t>
         </w:r>
         <w:r>
           <w:rPr>
@@ -2741,7 +2741,7 @@
           <w:lang w:val="en-US"/>
         </w:rPr>
       </w:pPr>
-      <w:hyperlink w:anchor="_Toc507331158" w:history="1">
+      <w:hyperlink w:anchor="_Toc507653638" w:history="1">
         <w:r>
           <w:rPr>
             <w:rStyle w:val="Hyperlink"/>
@@ -2790,7 +2790,7 @@
             <w:noProof/>
             <w:webHidden/>
           </w:rPr>
-          <w:instrText xml:space="preserve"> PAGEREF _Toc507331158 \h </w:instrText>
+          <w:instrText xml:space="preserve"> PAGEREF _Toc507653638 \h </w:instrText>
         </w:r>
         <w:r>
           <w:rPr>
@@ -2810,7 +2810,7 @@
             <w:noProof/>
             <w:webHidden/>
           </w:rPr>
-          <w:t>3</w:t>
+          <w:t>12</w:t>
         </w:r>
         <w:r>
           <w:rPr>
@@ -2833,7 +2833,7 @@
           <w:lang w:val="en-US"/>
         </w:rPr>
       </w:pPr>
-      <w:hyperlink w:anchor="_Toc507331159" w:history="1">
+      <w:hyperlink w:anchor="_Toc507653639" w:history="1">
         <w:r>
           <w:rPr>
             <w:rStyle w:val="Hyperlink"/>
@@ -2882,7 +2882,7 @@
             <w:noProof/>
             <w:webHidden/>
           </w:rPr>
-          <w:instrText xml:space="preserve"> PAGEREF _Toc507331159 \h </w:instrText>
+          <w:instrText xml:space="preserve"> PAGEREF _Toc507653639 \h </w:instrText>
         </w:r>
         <w:r>
           <w:rPr>
@@ -2902,7 +2902,7 @@
             <w:noProof/>
             <w:webHidden/>
           </w:rPr>
-          <w:t>3</w:t>
+          <w:t>13</w:t>
         </w:r>
         <w:r>
           <w:rPr>
@@ -2925,7 +2925,7 @@
           <w:lang w:val="en-US"/>
         </w:rPr>
       </w:pPr>
-      <w:hyperlink w:anchor="_Toc507331160" w:history="1">
+      <w:hyperlink w:anchor="_Toc507653640" w:history="1">
         <w:r>
           <w:rPr>
             <w:rStyle w:val="Hyperlink"/>
@@ -2972,7 +2972,7 @@
             <w:noProof/>
             <w:webHidden/>
           </w:rPr>
-          <w:instrText xml:space="preserve"> PAGEREF _Toc507331160 \h </w:instrText>
+          <w:instrText xml:space="preserve"> PAGEREF _Toc507653640 \h </w:instrText>
         </w:r>
         <w:r>
           <w:rPr>
@@ -2992,7 +2992,7 @@
             <w:noProof/>
             <w:webHidden/>
           </w:rPr>
-          <w:t>3</w:t>
+          <w:t>15</w:t>
         </w:r>
         <w:r>
           <w:rPr>
@@ -3015,7 +3015,7 @@
           <w:lang w:val="en-US"/>
         </w:rPr>
       </w:pPr>
-      <w:hyperlink w:anchor="_Toc507331161" w:history="1">
+      <w:hyperlink w:anchor="_Toc507653641" w:history="1">
         <w:r>
           <w:rPr>
             <w:rStyle w:val="Hyperlink"/>
@@ -3062,7 +3062,7 @@
             <w:noProof/>
             <w:webHidden/>
           </w:rPr>
-          <w:instrText xml:space="preserve"> PAGEREF _Toc507331161 \h </w:instrText>
+          <w:instrText xml:space="preserve"> PAGEREF _Toc507653641 \h </w:instrText>
         </w:r>
         <w:r>
           <w:rPr>
@@ -3082,7 +3082,7 @@
             <w:noProof/>
             <w:webHidden/>
           </w:rPr>
-          <w:t>3</w:t>
+          <w:t>15</w:t>
         </w:r>
         <w:r>
           <w:rPr>
@@ -3105,7 +3105,7 @@
           <w:lang w:val="en-US"/>
         </w:rPr>
       </w:pPr>
-      <w:hyperlink w:anchor="_Toc507331162" w:history="1">
+      <w:hyperlink w:anchor="_Toc507653642" w:history="1">
         <w:r>
           <w:rPr>
             <w:rStyle w:val="Hyperlink"/>
@@ -3152,7 +3152,7 @@
             <w:noProof/>
             <w:webHidden/>
           </w:rPr>
-          <w:instrText xml:space="preserve"> PAGEREF _Toc507331162 \h </w:instrText>
+          <w:instrText xml:space="preserve"> PAGEREF _Toc507653642 \h </w:instrText>
         </w:r>
         <w:r>
           <w:rPr>
@@ -3172,7 +3172,7 @@
             <w:noProof/>
             <w:webHidden/>
           </w:rPr>
-          <w:t>3</w:t>
+          <w:t>17</w:t>
         </w:r>
         <w:r>
           <w:rPr>
@@ -3195,7 +3195,7 @@
           <w:lang w:val="en-US"/>
         </w:rPr>
       </w:pPr>
-      <w:hyperlink w:anchor="_Toc507331163" w:history="1">
+      <w:hyperlink w:anchor="_Toc507653643" w:history="1">
         <w:r>
           <w:rPr>
             <w:rStyle w:val="Hyperlink"/>
@@ -3265,7 +3265,7 @@
             <w:noProof/>
             <w:webHidden/>
           </w:rPr>
-          <w:instrText xml:space="preserve"> PAGEREF _Toc507331163 \h </w:instrText>
+          <w:instrText xml:space="preserve"> PAGEREF _Toc507653643 \h </w:instrText>
         </w:r>
         <w:r>
           <w:rPr>
@@ -3285,7 +3285,7 @@
             <w:noProof/>
             <w:webHidden/>
           </w:rPr>
-          <w:t>3</w:t>
+          <w:t>17</w:t>
         </w:r>
         <w:r>
           <w:rPr>
@@ -3308,7 +3308,7 @@
           <w:lang w:val="en-US"/>
         </w:rPr>
       </w:pPr>
-      <w:hyperlink w:anchor="_Toc507331164" w:history="1">
+      <w:hyperlink w:anchor="_Toc507653644" w:history="1">
         <w:r>
           <w:rPr>
             <w:rStyle w:val="Hyperlink"/>
@@ -3356,7 +3356,7 @@
             <w:noProof/>
             <w:webHidden/>
           </w:rPr>
-          <w:instrText xml:space="preserve"> PAGEREF _Toc507331164 \h </w:instrText>
+          <w:instrText xml:space="preserve"> PAGEREF _Toc507653644 \h </w:instrText>
         </w:r>
         <w:r>
           <w:rPr>
@@ -3376,7 +3376,7 @@
             <w:noProof/>
             <w:webHidden/>
           </w:rPr>
-          <w:t>3</w:t>
+          <w:t>17</w:t>
         </w:r>
         <w:r>
           <w:rPr>
@@ -3399,7 +3399,7 @@
           <w:lang w:val="en-US"/>
         </w:rPr>
       </w:pPr>
-      <w:hyperlink w:anchor="_Toc507331165" w:history="1">
+      <w:hyperlink w:anchor="_Toc507653645" w:history="1">
         <w:r>
           <w:rPr>
             <w:rStyle w:val="Hyperlink"/>
@@ -3447,7 +3447,7 @@
             <w:noProof/>
             <w:webHidden/>
           </w:rPr>
-          <w:instrText xml:space="preserve"> PAGEREF _Toc507331165 \h </w:instrText>
+          <w:instrText xml:space="preserve"> PAGEREF _Toc507653645 \h </w:instrText>
         </w:r>
         <w:r>
           <w:rPr>
@@ -3467,7 +3467,7 @@
             <w:noProof/>
             <w:webHidden/>
           </w:rPr>
-          <w:t>3</w:t>
+          <w:t>18</w:t>
         </w:r>
         <w:r>
           <w:rPr>
@@ -3490,7 +3490,7 @@
           <w:lang w:val="en-US"/>
         </w:rPr>
       </w:pPr>
-      <w:hyperlink w:anchor="_Toc507331166" w:history="1">
+      <w:hyperlink w:anchor="_Toc507653646" w:history="1">
         <w:r>
           <w:rPr>
             <w:rStyle w:val="Hyperlink"/>
@@ -3538,7 +3538,7 @@
             <w:noProof/>
             <w:webHidden/>
           </w:rPr>
-          <w:instrText xml:space="preserve"> PAGEREF _Toc507331166 \h </w:instrText>
+          <w:instrText xml:space="preserve"> PAGEREF _Toc507653646 \h </w:instrText>
         </w:r>
         <w:r>
           <w:rPr>
@@ -3558,7 +3558,7 @@
             <w:noProof/>
             <w:webHidden/>
           </w:rPr>
-          <w:t>3</w:t>
+          <w:t>20</w:t>
         </w:r>
         <w:r>
           <w:rPr>
@@ -3581,7 +3581,7 @@
           <w:lang w:val="en-US"/>
         </w:rPr>
       </w:pPr>
-      <w:hyperlink w:anchor="_Toc507331167" w:history="1">
+      <w:hyperlink w:anchor="_Toc507653647" w:history="1">
         <w:r>
           <w:rPr>
             <w:rStyle w:val="Hyperlink"/>
@@ -3630,7 +3630,7 @@
             <w:noProof/>
             <w:webHidden/>
           </w:rPr>
-          <w:instrText xml:space="preserve"> PAGEREF _Toc507331167 \h </w:instrText>
+          <w:instrText xml:space="preserve"> PAGEREF _Toc507653647 \h </w:instrText>
         </w:r>
         <w:r>
           <w:rPr>
@@ -3650,7 +3650,7 @@
             <w:noProof/>
             <w:webHidden/>
           </w:rPr>
-          <w:t>3</w:t>
+          <w:t>26</w:t>
         </w:r>
         <w:r>
           <w:rPr>
@@ -3673,7 +3673,7 @@
           <w:lang w:val="en-US"/>
         </w:rPr>
       </w:pPr>
-      <w:hyperlink w:anchor="_Toc507331168" w:history="1">
+      <w:hyperlink w:anchor="_Toc507653648" w:history="1">
         <w:r>
           <w:rPr>
             <w:rStyle w:val="Hyperlink"/>
@@ -3722,7 +3722,7 @@
             <w:noProof/>
             <w:webHidden/>
           </w:rPr>
-          <w:instrText xml:space="preserve"> PAGEREF _Toc507331168 \h </w:instrText>
+          <w:instrText xml:space="preserve"> PAGEREF _Toc507653648 \h </w:instrText>
         </w:r>
         <w:r>
           <w:rPr>
@@ -3742,7 +3742,7 @@
             <w:noProof/>
             <w:webHidden/>
           </w:rPr>
-          <w:t>3</w:t>
+          <w:t>26</w:t>
         </w:r>
         <w:r>
           <w:rPr>
@@ -3765,7 +3765,7 @@
           <w:lang w:val="en-US"/>
         </w:rPr>
       </w:pPr>
-      <w:hyperlink w:anchor="_Toc507331169" w:history="1">
+      <w:hyperlink w:anchor="_Toc507653649" w:history="1">
         <w:r>
           <w:rPr>
             <w:rStyle w:val="Hyperlink"/>
@@ -3814,7 +3814,7 @@
             <w:noProof/>
             <w:webHidden/>
           </w:rPr>
-          <w:instrText xml:space="preserve"> PAGEREF _Toc507331169 \h </w:instrText>
+          <w:instrText xml:space="preserve"> PAGEREF _Toc507653649 \h </w:instrText>
         </w:r>
         <w:r>
           <w:rPr>
@@ -3834,7 +3834,7 @@
             <w:noProof/>
             <w:webHidden/>
           </w:rPr>
-          <w:t>3</w:t>
+          <w:t>27</w:t>
         </w:r>
         <w:r>
           <w:rPr>
@@ -3857,7 +3857,7 @@
           <w:lang w:val="en-US"/>
         </w:rPr>
       </w:pPr>
-      <w:hyperlink w:anchor="_Toc507331170" w:history="1">
+      <w:hyperlink w:anchor="_Toc507653650" w:history="1">
         <w:r>
           <w:rPr>
             <w:rStyle w:val="Hyperlink"/>
@@ -3906,7 +3906,7 @@
             <w:noProof/>
             <w:webHidden/>
           </w:rPr>
-          <w:instrText xml:space="preserve"> PAGEREF _Toc507331170 \h </w:instrText>
+          <w:instrText xml:space="preserve"> PAGEREF _Toc507653650 \h </w:instrText>
         </w:r>
         <w:r>
           <w:rPr>
@@ -3926,7 +3926,7 @@
             <w:noProof/>
             <w:webHidden/>
           </w:rPr>
-          <w:t>3</w:t>
+          <w:t>29</w:t>
         </w:r>
         <w:r>
           <w:rPr>
@@ -3949,7 +3949,7 @@
           <w:lang w:val="en-US"/>
         </w:rPr>
       </w:pPr>
-      <w:hyperlink w:anchor="_Toc507331171" w:history="1">
+      <w:hyperlink w:anchor="_Toc507653651" w:history="1">
         <w:r>
           <w:rPr>
             <w:rStyle w:val="Hyperlink"/>
@@ -3998,7 +3998,7 @@
             <w:noProof/>
             <w:webHidden/>
           </w:rPr>
-          <w:instrText xml:space="preserve"> PAGEREF _Toc507331171 \h </w:instrText>
+          <w:instrText xml:space="preserve"> PAGEREF _Toc507653651 \h </w:instrText>
         </w:r>
         <w:r>
           <w:rPr>
@@ -4018,7 +4018,7 @@
             <w:noProof/>
             <w:webHidden/>
           </w:rPr>
-          <w:t>3</w:t>
+          <w:t>35</w:t>
         </w:r>
         <w:r>
           <w:rPr>
@@ -4043,7 +4043,7 @@
           <w:lang w:val="en-US"/>
         </w:rPr>
       </w:pPr>
-      <w:hyperlink w:anchor="_Toc507331172" w:history="1">
+      <w:hyperlink w:anchor="_Toc507653652" w:history="1">
         <w:r>
           <w:rPr>
             <w:rStyle w:val="Hyperlink"/>
@@ -4092,7 +4092,7 @@
             <w:noProof/>
             <w:webHidden/>
           </w:rPr>
-          <w:instrText xml:space="preserve"> PAGEREF _Toc507331172 \h </w:instrText>
+          <w:instrText xml:space="preserve"> PAGEREF _Toc507653652 \h </w:instrText>
         </w:r>
         <w:r>
           <w:rPr>
@@ -4112,7 +4112,7 @@
             <w:noProof/>
             <w:webHidden/>
           </w:rPr>
-          <w:t>3</w:t>
+          <w:t>39</w:t>
         </w:r>
         <w:r>
           <w:rPr>
@@ -4135,7 +4135,7 @@
           <w:lang w:val="en-US"/>
         </w:rPr>
       </w:pPr>
-      <w:hyperlink w:anchor="_Toc507331173" w:history="1">
+      <w:hyperlink w:anchor="_Toc507653653" w:history="1">
         <w:r>
           <w:rPr>
             <w:rStyle w:val="Hyperlink"/>
@@ -4163,7 +4163,7 @@
             <w:noProof/>
             <w:lang w:val="en-US"/>
           </w:rPr>
-          <w:t>Giao diện ứng dụng.</w:t>
+          <w:t>Giao diện ứng dụng</w:t>
         </w:r>
         <w:r>
           <w:rPr>
@@ -4184,7 +4184,7 @@
             <w:noProof/>
             <w:webHidden/>
           </w:rPr>
-          <w:instrText xml:space="preserve"> PAGEREF _Toc507331173 \h </w:instrText>
+          <w:instrText xml:space="preserve"> PAGEREF _Toc507653653 \h </w:instrText>
         </w:r>
         <w:r>
           <w:rPr>
@@ -4204,7 +4204,7 @@
             <w:noProof/>
             <w:webHidden/>
           </w:rPr>
-          <w:t>3</w:t>
+          <w:t>39</w:t>
         </w:r>
         <w:r>
           <w:rPr>
@@ -4227,7 +4227,7 @@
           <w:lang w:val="en-US"/>
         </w:rPr>
       </w:pPr>
-      <w:hyperlink w:anchor="_Toc507331174" w:history="1">
+      <w:hyperlink w:anchor="_Toc507653654" w:history="1">
         <w:r>
           <w:rPr>
             <w:rStyle w:val="Hyperlink"/>
@@ -4255,7 +4255,7 @@
             <w:noProof/>
             <w:lang w:val="en-US"/>
           </w:rPr>
-          <w:t>Server.</w:t>
+          <w:t>Server</w:t>
         </w:r>
         <w:r>
           <w:rPr>
@@ -4276,7 +4276,7 @@
             <w:noProof/>
             <w:webHidden/>
           </w:rPr>
-          <w:instrText xml:space="preserve"> PAGEREF _Toc507331174 \h </w:instrText>
+          <w:instrText xml:space="preserve"> PAGEREF _Toc507653654 \h </w:instrText>
         </w:r>
         <w:r>
           <w:rPr>
@@ -4296,7 +4296,7 @@
             <w:noProof/>
             <w:webHidden/>
           </w:rPr>
-          <w:t>3</w:t>
+          <w:t>39</w:t>
         </w:r>
         <w:r>
           <w:rPr>
@@ -4319,7 +4319,7 @@
           <w:lang w:val="en-US"/>
         </w:rPr>
       </w:pPr>
-      <w:hyperlink w:anchor="_Toc507331175" w:history="1">
+      <w:hyperlink w:anchor="_Toc507653655" w:history="1">
         <w:r>
           <w:rPr>
             <w:rStyle w:val="Hyperlink"/>
@@ -4347,7 +4347,7 @@
             <w:noProof/>
             <w:lang w:val="en-US"/>
           </w:rPr>
-          <w:t>Client.</w:t>
+          <w:t>Client</w:t>
         </w:r>
         <w:r>
           <w:rPr>
@@ -4368,7 +4368,7 @@
             <w:noProof/>
             <w:webHidden/>
           </w:rPr>
-          <w:instrText xml:space="preserve"> PAGEREF _Toc507331175 \h </w:instrText>
+          <w:instrText xml:space="preserve"> PAGEREF _Toc507653655 \h </w:instrText>
         </w:r>
         <w:r>
           <w:rPr>
@@ -4388,7 +4388,7 @@
             <w:noProof/>
             <w:webHidden/>
           </w:rPr>
-          <w:t>3</w:t>
+          <w:t>41</w:t>
         </w:r>
         <w:r>
           <w:rPr>
@@ -4411,7 +4411,7 @@
           <w:lang w:val="en-US"/>
         </w:rPr>
       </w:pPr>
-      <w:hyperlink w:anchor="_Toc507331176" w:history="1">
+      <w:hyperlink w:anchor="_Toc507653656" w:history="1">
         <w:r>
           <w:rPr>
             <w:rStyle w:val="Hyperlink"/>
@@ -4460,7 +4460,7 @@
             <w:noProof/>
             <w:webHidden/>
           </w:rPr>
-          <w:instrText xml:space="preserve"> PAGEREF _Toc507331176 \h </w:instrText>
+          <w:instrText xml:space="preserve"> PAGEREF _Toc507653656 \h </w:instrText>
         </w:r>
         <w:r>
           <w:rPr>
@@ -4480,7 +4480,7 @@
             <w:noProof/>
             <w:webHidden/>
           </w:rPr>
-          <w:t>3</w:t>
+          <w:t>41</w:t>
         </w:r>
         <w:r>
           <w:rPr>
@@ -4503,7 +4503,7 @@
           <w:lang w:val="en-US"/>
         </w:rPr>
       </w:pPr>
-      <w:hyperlink w:anchor="_Toc507331177" w:history="1">
+      <w:hyperlink w:anchor="_Toc507653657" w:history="1">
         <w:r>
           <w:rPr>
             <w:rStyle w:val="Hyperlink"/>
@@ -4552,7 +4552,7 @@
             <w:noProof/>
             <w:webHidden/>
           </w:rPr>
-          <w:instrText xml:space="preserve"> PAGEREF _Toc507331177 \h </w:instrText>
+          <w:instrText xml:space="preserve"> PAGEREF _Toc507653657 \h </w:instrText>
         </w:r>
         <w:r>
           <w:rPr>
@@ -4572,7 +4572,7 @@
             <w:noProof/>
             <w:webHidden/>
           </w:rPr>
-          <w:t>3</w:t>
+          <w:t>45</w:t>
         </w:r>
         <w:r>
           <w:rPr>
@@ -4595,7 +4595,7 @@
           <w:lang w:val="en-US"/>
         </w:rPr>
       </w:pPr>
-      <w:hyperlink w:anchor="_Toc507331178" w:history="1">
+      <w:hyperlink w:anchor="_Toc507653658" w:history="1">
         <w:r>
           <w:rPr>
             <w:rStyle w:val="Hyperlink"/>
@@ -4623,7 +4623,7 @@
             <w:noProof/>
             <w:lang w:val="en-US"/>
           </w:rPr>
-          <w:t>Đánh giá hệ thống.</w:t>
+          <w:t>Đánh giá hệ thống</w:t>
         </w:r>
         <w:r>
           <w:rPr>
@@ -4644,7 +4644,7 @@
             <w:noProof/>
             <w:webHidden/>
           </w:rPr>
-          <w:instrText xml:space="preserve"> PAGEREF _Toc507331178 \h </w:instrText>
+          <w:instrText xml:space="preserve"> PAGEREF _Toc507653658 \h </w:instrText>
         </w:r>
         <w:r>
           <w:rPr>
@@ -4664,7 +4664,7 @@
             <w:noProof/>
             <w:webHidden/>
           </w:rPr>
-          <w:t>3</w:t>
+          <w:t>49</w:t>
         </w:r>
         <w:r>
           <w:rPr>
@@ -4687,7 +4687,7 @@
           <w:lang w:val="en-US"/>
         </w:rPr>
       </w:pPr>
-      <w:hyperlink w:anchor="_Toc507331179" w:history="1">
+      <w:hyperlink w:anchor="_Toc507653659" w:history="1">
         <w:r>
           <w:rPr>
             <w:rStyle w:val="Hyperlink"/>
@@ -4715,7 +4715,7 @@
             <w:noProof/>
             <w:lang w:val="en-US"/>
           </w:rPr>
-          <w:t>Ưu điểm.</w:t>
+          <w:t>Ưu điểm</w:t>
         </w:r>
         <w:r>
           <w:rPr>
@@ -4736,7 +4736,7 @@
             <w:noProof/>
             <w:webHidden/>
           </w:rPr>
-          <w:instrText xml:space="preserve"> PAGEREF _Toc507331179 \h </w:instrText>
+          <w:instrText xml:space="preserve"> PAGEREF _Toc507653659 \h </w:instrText>
         </w:r>
         <w:r>
           <w:rPr>
@@ -4756,7 +4756,7 @@
             <w:noProof/>
             <w:webHidden/>
           </w:rPr>
-          <w:t>3</w:t>
+          <w:t>49</w:t>
         </w:r>
         <w:r>
           <w:rPr>
@@ -4779,7 +4779,7 @@
           <w:lang w:val="en-US"/>
         </w:rPr>
       </w:pPr>
-      <w:hyperlink w:anchor="_Toc507331180" w:history="1">
+      <w:hyperlink w:anchor="_Toc507653660" w:history="1">
         <w:r>
           <w:rPr>
             <w:rStyle w:val="Hyperlink"/>
@@ -4807,7 +4807,7 @@
             <w:noProof/>
             <w:lang w:val="en-US"/>
           </w:rPr>
-          <w:t>Nhược điểm.</w:t>
+          <w:t>Nhược điểm</w:t>
         </w:r>
         <w:r>
           <w:rPr>
@@ -4828,7 +4828,7 @@
             <w:noProof/>
             <w:webHidden/>
           </w:rPr>
-          <w:instrText xml:space="preserve"> PAGEREF _Toc507331180 \h </w:instrText>
+          <w:instrText xml:space="preserve"> PAGEREF _Toc507653660 \h </w:instrText>
         </w:r>
         <w:r>
           <w:rPr>
@@ -4848,7 +4848,7 @@
             <w:noProof/>
             <w:webHidden/>
           </w:rPr>
-          <w:t>3</w:t>
+          <w:t>49</w:t>
         </w:r>
         <w:r>
           <w:rPr>
@@ -4873,7 +4873,7 @@
           <w:lang w:val="en-US"/>
         </w:rPr>
       </w:pPr>
-      <w:hyperlink w:anchor="_Toc507331181" w:history="1">
+      <w:hyperlink w:anchor="_Toc507653661" w:history="1">
         <w:r>
           <w:rPr>
             <w:rStyle w:val="Hyperlink"/>
@@ -4922,7 +4922,7 @@
             <w:noProof/>
             <w:webHidden/>
           </w:rPr>
-          <w:instrText xml:space="preserve"> PAGEREF _Toc507331181 \h </w:instrText>
+          <w:instrText xml:space="preserve"> PAGEREF _Toc507653661 \h </w:instrText>
         </w:r>
         <w:r>
           <w:rPr>
@@ -4942,7 +4942,7 @@
             <w:noProof/>
             <w:webHidden/>
           </w:rPr>
-          <w:t>3</w:t>
+          <w:t>49</w:t>
         </w:r>
         <w:r>
           <w:rPr>
@@ -4965,7 +4965,7 @@
           <w:lang w:val="en-US"/>
         </w:rPr>
       </w:pPr>
-      <w:hyperlink w:anchor="_Toc507331182" w:history="1">
+      <w:hyperlink w:anchor="_Toc507653662" w:history="1">
         <w:r>
           <w:rPr>
             <w:rStyle w:val="Hyperlink"/>
@@ -5014,7 +5014,7 @@
             <w:noProof/>
             <w:webHidden/>
           </w:rPr>
-          <w:instrText xml:space="preserve"> PAGEREF _Toc507331182 \h </w:instrText>
+          <w:instrText xml:space="preserve"> PAGEREF _Toc507653662 \h </w:instrText>
         </w:r>
         <w:r>
           <w:rPr>
@@ -5034,7 +5034,7 @@
             <w:noProof/>
             <w:webHidden/>
           </w:rPr>
-          <w:t>3</w:t>
+          <w:t>49</w:t>
         </w:r>
         <w:r>
           <w:rPr>
@@ -5057,7 +5057,7 @@
           <w:lang w:val="en-US"/>
         </w:rPr>
       </w:pPr>
-      <w:hyperlink w:anchor="_Toc507331183" w:history="1">
+      <w:hyperlink w:anchor="_Toc507653663" w:history="1">
         <w:r>
           <w:rPr>
             <w:rStyle w:val="Hyperlink"/>
@@ -5106,7 +5106,7 @@
             <w:noProof/>
             <w:webHidden/>
           </w:rPr>
-          <w:instrText xml:space="preserve"> PAGEREF _Toc507331183 \h </w:instrText>
+          <w:instrText xml:space="preserve"> PAGEREF _Toc507653663 \h </w:instrText>
         </w:r>
         <w:r>
           <w:rPr>
@@ -5126,7 +5126,7 @@
             <w:noProof/>
             <w:webHidden/>
           </w:rPr>
-          <w:t>3</w:t>
+          <w:t>50</w:t>
         </w:r>
         <w:r>
           <w:rPr>
@@ -5260,7 +5260,7 @@
         </w:rPr>
       </w:pPr>
       <w:bookmarkStart w:id="2" w:name="_Toc502184738"/>
-      <w:bookmarkStart w:id="3" w:name="_Toc507331129"/>
+      <w:bookmarkStart w:id="3" w:name="_Toc507653609"/>
       <w:r>
         <w:rPr>
           <w:rFonts w:cstheme="majorHAnsi"/>
@@ -5279,7 +5279,7 @@
     <w:p>
       <w:pPr>
         <w:spacing w:line="276" w:lineRule="auto"/>
-        <w:ind w:firstLine="720"/>
+        <w:ind w:firstLine="284"/>
         <w:jc w:val="both"/>
         <w:rPr>
           <w:rFonts w:asciiTheme="majorHAnsi" w:hAnsiTheme="majorHAnsi" w:cstheme="majorHAnsi"/>
@@ -5364,7 +5364,7 @@
     <w:p>
       <w:pPr>
         <w:spacing w:line="276" w:lineRule="auto"/>
-        <w:ind w:firstLine="720"/>
+        <w:ind w:firstLine="284"/>
         <w:jc w:val="both"/>
         <w:rPr>
           <w:rFonts w:asciiTheme="majorHAnsi" w:hAnsiTheme="majorHAnsi" w:cstheme="majorHAnsi"/>
@@ -5404,7 +5404,7 @@
     <w:p>
       <w:pPr>
         <w:spacing w:line="276" w:lineRule="auto"/>
-        <w:ind w:firstLine="720"/>
+        <w:ind w:firstLine="284"/>
         <w:jc w:val="both"/>
         <w:rPr>
           <w:rFonts w:asciiTheme="majorHAnsi" w:hAnsiTheme="majorHAnsi" w:cstheme="majorHAnsi"/>
@@ -5480,7 +5480,7 @@
     <w:p>
       <w:pPr>
         <w:spacing w:line="276" w:lineRule="auto"/>
-        <w:ind w:firstLine="720"/>
+        <w:ind w:firstLine="567"/>
         <w:jc w:val="both"/>
         <w:rPr>
           <w:rFonts w:asciiTheme="majorHAnsi" w:hAnsiTheme="majorHAnsi" w:cstheme="majorHAnsi"/>
@@ -5520,7 +5520,7 @@
     <w:p>
       <w:pPr>
         <w:spacing w:line="276" w:lineRule="auto"/>
-        <w:ind w:firstLine="720"/>
+        <w:ind w:firstLine="567"/>
         <w:jc w:val="both"/>
         <w:rPr>
           <w:rFonts w:asciiTheme="majorHAnsi" w:hAnsiTheme="majorHAnsi" w:cstheme="majorHAnsi"/>
@@ -5543,7 +5543,7 @@
       <w:pPr>
         <w:pStyle w:val="ListParagraph"/>
         <w:spacing w:line="276" w:lineRule="auto"/>
-        <w:ind w:left="0" w:firstLine="720"/>
+        <w:ind w:left="0"/>
         <w:rPr>
           <w:rFonts w:asciiTheme="majorHAnsi" w:hAnsiTheme="majorHAnsi" w:cstheme="majorHAnsi"/>
           <w:sz w:val="26"/>
@@ -5585,27 +5585,7 @@
           <w:szCs w:val="26"/>
           <w:lang w:val="en-US"/>
         </w:rPr>
-        <w:t xml:space="preserve">1. Giới thiệu đề tài: Nội dung phần này sẽ tập trung giới thiệu tổng quan về đề tài, làm rõ mục tiêu, phạm </w:t>
-      </w:r>
-      <w:proofErr w:type="gramStart"/>
-      <w:r>
-        <w:rPr>
-          <w:rFonts w:asciiTheme="majorHAnsi" w:hAnsiTheme="majorHAnsi" w:cstheme="majorHAnsi"/>
-          <w:sz w:val="26"/>
-          <w:szCs w:val="26"/>
-          <w:lang w:val="en-US"/>
-        </w:rPr>
-        <w:t>vi</w:t>
-      </w:r>
-      <w:proofErr w:type="gramEnd"/>
-      <w:r>
-        <w:rPr>
-          <w:rFonts w:asciiTheme="majorHAnsi" w:hAnsiTheme="majorHAnsi" w:cstheme="majorHAnsi"/>
-          <w:sz w:val="26"/>
-          <w:szCs w:val="26"/>
-          <w:lang w:val="en-US"/>
-        </w:rPr>
-        <w:t xml:space="preserve"> đề tài và giới thiệu cấu trúc báo cáo.</w:t>
+        <w:t>1. Giới thiệu đề tài: Nội dung phần này sẽ tập trung giới thiệu tổng quan về đề tài, làm rõ mục tiêu, phạm vi đề tài và giới thiệu cấu trúc báo cáo.</w:t>
       </w:r>
     </w:p>
     <w:p>
@@ -5886,7 +5866,7 @@
           <w:lang w:val="en-US"/>
         </w:rPr>
       </w:pPr>
-      <w:bookmarkStart w:id="4" w:name="_Toc507331130"/>
+      <w:bookmarkStart w:id="4" w:name="_Toc507653610"/>
       <w:r>
         <w:rPr>
           <w:rFonts w:cstheme="majorHAnsi"/>
@@ -7545,7 +7525,7 @@
           <w:lang w:val="en-US"/>
         </w:rPr>
       </w:pPr>
-      <w:bookmarkStart w:id="5" w:name="_Toc507331131"/>
+      <w:bookmarkStart w:id="5" w:name="_Toc507653611"/>
       <w:r>
         <w:rPr>
           <w:rFonts w:cstheme="majorHAnsi"/>
@@ -8630,7 +8610,7 @@
           <w:lang w:val="en-US"/>
         </w:rPr>
       </w:pPr>
-      <w:bookmarkStart w:id="6" w:name="_Toc507331132"/>
+      <w:bookmarkStart w:id="6" w:name="_Toc507653612"/>
       <w:r>
         <w:rPr>
           <w:rFonts w:asciiTheme="majorHAnsi" w:hAnsiTheme="majorHAnsi" w:cstheme="majorHAnsi"/>
@@ -8681,7 +8661,7 @@
           <w:lang w:val="en-US"/>
         </w:rPr>
       </w:pPr>
-      <w:bookmarkStart w:id="7" w:name="_Toc507331133"/>
+      <w:bookmarkStart w:id="7" w:name="_Toc507653613"/>
       <w:r>
         <w:rPr>
           <w:rFonts w:asciiTheme="majorHAnsi" w:hAnsiTheme="majorHAnsi" w:cstheme="majorHAnsi"/>
@@ -8692,17 +8672,6 @@
           <w:lang w:val="en-US"/>
         </w:rPr>
         <w:t>Đặt vấn đề</w:t>
-      </w:r>
-      <w:r>
-        <w:rPr>
-          <w:rFonts w:asciiTheme="majorHAnsi" w:hAnsiTheme="majorHAnsi" w:cstheme="majorHAnsi"/>
-          <w:b/>
-          <w:i/>
-          <w:sz w:val="36"/>
-          <w:szCs w:val="26"/>
-          <w:lang w:val="en-US"/>
-        </w:rPr>
-        <w:t>.</w:t>
       </w:r>
       <w:bookmarkEnd w:id="7"/>
     </w:p>
@@ -8865,7 +8834,7 @@
           <w:lang w:val="en-US"/>
         </w:rPr>
       </w:pPr>
-      <w:bookmarkStart w:id="8" w:name="_Toc507331134"/>
+      <w:bookmarkStart w:id="8" w:name="_Toc507653614"/>
       <w:r>
         <w:rPr>
           <w:rFonts w:asciiTheme="majorHAnsi" w:hAnsiTheme="majorHAnsi" w:cstheme="majorHAnsi"/>
@@ -8876,17 +8845,6 @@
           <w:lang w:val="en-US"/>
         </w:rPr>
         <w:t>Mục tiêu đề tài</w:t>
-      </w:r>
-      <w:r>
-        <w:rPr>
-          <w:rFonts w:asciiTheme="majorHAnsi" w:hAnsiTheme="majorHAnsi" w:cstheme="majorHAnsi"/>
-          <w:b/>
-          <w:i/>
-          <w:sz w:val="36"/>
-          <w:szCs w:val="26"/>
-          <w:lang w:val="en-US"/>
-        </w:rPr>
-        <w:t>.</w:t>
       </w:r>
       <w:bookmarkEnd w:id="8"/>
     </w:p>
@@ -9236,7 +9194,7 @@
           <w:lang w:val="en-US"/>
         </w:rPr>
       </w:pPr>
-      <w:bookmarkStart w:id="9" w:name="_Toc507331135"/>
+      <w:bookmarkStart w:id="9" w:name="_Toc507653615"/>
       <w:r>
         <w:rPr>
           <w:rFonts w:asciiTheme="majorHAnsi" w:hAnsiTheme="majorHAnsi" w:cstheme="majorHAnsi"/>
@@ -9246,9 +9204,8 @@
           <w:szCs w:val="26"/>
           <w:lang w:val="en-US"/>
         </w:rPr>
-        <w:t xml:space="preserve">Phạm </w:t>
-      </w:r>
-      <w:proofErr w:type="gramStart"/>
+        <w:t>Phạm vi đề tài</w:t>
+      </w:r>
       <w:r>
         <w:rPr>
           <w:rFonts w:asciiTheme="majorHAnsi" w:hAnsiTheme="majorHAnsi" w:cstheme="majorHAnsi"/>
@@ -9258,29 +9215,6 @@
           <w:szCs w:val="26"/>
           <w:lang w:val="en-US"/>
         </w:rPr>
-        <w:t>vi</w:t>
-      </w:r>
-      <w:proofErr w:type="gramEnd"/>
-      <w:r>
-        <w:rPr>
-          <w:rFonts w:asciiTheme="majorHAnsi" w:hAnsiTheme="majorHAnsi" w:cstheme="majorHAnsi"/>
-          <w:b/>
-          <w:i/>
-          <w:sz w:val="36"/>
-          <w:szCs w:val="26"/>
-          <w:lang w:val="en-US"/>
-        </w:rPr>
-        <w:t xml:space="preserve"> đề tài</w:t>
-      </w:r>
-      <w:r>
-        <w:rPr>
-          <w:rFonts w:asciiTheme="majorHAnsi" w:hAnsiTheme="majorHAnsi" w:cstheme="majorHAnsi"/>
-          <w:b/>
-          <w:i/>
-          <w:sz w:val="36"/>
-          <w:szCs w:val="26"/>
-          <w:lang w:val="en-US"/>
-        </w:rPr>
         <w:t>.</w:t>
       </w:r>
       <w:bookmarkEnd w:id="9"/>
@@ -9304,27 +9238,7 @@
           <w:szCs w:val="26"/>
           <w:lang w:val="en-US"/>
         </w:rPr>
-        <w:t xml:space="preserve">Phạm </w:t>
-      </w:r>
-      <w:proofErr w:type="gramStart"/>
-      <w:r>
-        <w:rPr>
-          <w:rFonts w:asciiTheme="majorHAnsi" w:hAnsiTheme="majorHAnsi" w:cstheme="majorHAnsi"/>
-          <w:sz w:val="26"/>
-          <w:szCs w:val="26"/>
-          <w:lang w:val="en-US"/>
-        </w:rPr>
-        <w:t>vi</w:t>
-      </w:r>
-      <w:proofErr w:type="gramEnd"/>
-      <w:r>
-        <w:rPr>
-          <w:rFonts w:asciiTheme="majorHAnsi" w:hAnsiTheme="majorHAnsi" w:cstheme="majorHAnsi"/>
-          <w:sz w:val="26"/>
-          <w:szCs w:val="26"/>
-          <w:lang w:val="en-US"/>
-        </w:rPr>
-        <w:t xml:space="preserve"> nghiên cứu của đề tài:</w:t>
+        <w:t>Phạm vi nghiên cứu của đề tài:</w:t>
       </w:r>
     </w:p>
     <w:p>
@@ -9403,18 +9317,7 @@
           <w:szCs w:val="26"/>
           <w:lang w:val="en-US"/>
         </w:rPr>
-        <w:t xml:space="preserve">Các client giao tiếp với server bằng công nghệ Java </w:t>
-      </w:r>
-      <w:bookmarkStart w:id="10" w:name="_GoBack"/>
-      <w:bookmarkEnd w:id="10"/>
-      <w:r>
-        <w:rPr>
-          <w:rFonts w:asciiTheme="majorHAnsi" w:hAnsiTheme="majorHAnsi" w:cstheme="majorHAnsi"/>
-          <w:sz w:val="26"/>
-          <w:szCs w:val="26"/>
-          <w:lang w:val="en-US"/>
-        </w:rPr>
-        <w:t>Socket.</w:t>
+        <w:t>Các client giao tiếp với server bằng công nghệ Java Socket.</w:t>
       </w:r>
     </w:p>
     <w:p>
@@ -9484,7 +9387,7 @@
           <w:lang w:val="en-US"/>
         </w:rPr>
       </w:pPr>
-      <w:bookmarkStart w:id="11" w:name="_Toc507331136"/>
+      <w:bookmarkStart w:id="10" w:name="_Toc507653616"/>
       <w:r>
         <w:rPr>
           <w:rFonts w:asciiTheme="majorHAnsi" w:hAnsiTheme="majorHAnsi" w:cstheme="majorHAnsi"/>
@@ -9507,13 +9410,13 @@
         </w:rPr>
         <w:t>.</w:t>
       </w:r>
-      <w:bookmarkEnd w:id="11"/>
+      <w:bookmarkEnd w:id="10"/>
     </w:p>
     <w:p>
       <w:pPr>
         <w:pStyle w:val="ListParagraph"/>
         <w:spacing w:line="276" w:lineRule="auto"/>
-        <w:ind w:left="1440"/>
+        <w:ind w:left="0" w:firstLine="284"/>
         <w:rPr>
           <w:rFonts w:asciiTheme="majorHAnsi" w:hAnsiTheme="majorHAnsi" w:cstheme="majorHAnsi"/>
           <w:sz w:val="26"/>
@@ -9539,7 +9442,7 @@
           <w:numId w:val="15"/>
         </w:numPr>
         <w:spacing w:line="276" w:lineRule="auto"/>
-        <w:ind w:left="1800"/>
+        <w:ind w:left="1276"/>
         <w:jc w:val="both"/>
         <w:rPr>
           <w:rFonts w:asciiTheme="majorHAnsi" w:hAnsiTheme="majorHAnsi" w:cstheme="majorHAnsi"/>
@@ -9555,27 +9458,7 @@
           <w:szCs w:val="26"/>
           <w:lang w:val="en-US"/>
         </w:rPr>
-        <w:t xml:space="preserve">1. Giới thiệu đề tài: Nội dung phần này sẽ tập trung giới thiệu tổng quan về đề tài, làm rõ mục tiêu, phạm </w:t>
-      </w:r>
-      <w:proofErr w:type="gramStart"/>
-      <w:r>
-        <w:rPr>
-          <w:rFonts w:asciiTheme="majorHAnsi" w:hAnsiTheme="majorHAnsi" w:cstheme="majorHAnsi"/>
-          <w:sz w:val="26"/>
-          <w:szCs w:val="26"/>
-          <w:lang w:val="en-US"/>
-        </w:rPr>
-        <w:t>vi</w:t>
-      </w:r>
-      <w:proofErr w:type="gramEnd"/>
-      <w:r>
-        <w:rPr>
-          <w:rFonts w:asciiTheme="majorHAnsi" w:hAnsiTheme="majorHAnsi" w:cstheme="majorHAnsi"/>
-          <w:sz w:val="26"/>
-          <w:szCs w:val="26"/>
-          <w:lang w:val="en-US"/>
-        </w:rPr>
-        <w:t xml:space="preserve"> đề tài và giới thiệu cấu trúc báo cáo.</w:t>
+        <w:t>1. Giới thiệu đề tài: Nội dung phần này sẽ tập trung giới thiệu tổng quan về đề tài, làm rõ mục tiêu, phạm vi đề tài và giới thiệu cấu trúc báo cáo.</w:t>
       </w:r>
     </w:p>
     <w:p>
@@ -9586,7 +9469,7 @@
           <w:numId w:val="15"/>
         </w:numPr>
         <w:spacing w:line="276" w:lineRule="auto"/>
-        <w:ind w:left="1800"/>
+        <w:ind w:left="1276"/>
         <w:jc w:val="both"/>
         <w:rPr>
           <w:rFonts w:asciiTheme="majorHAnsi" w:hAnsiTheme="majorHAnsi" w:cstheme="majorHAnsi"/>
@@ -9688,7 +9571,7 @@
           <w:tab w:val="left" w:pos="2520"/>
         </w:tabs>
         <w:spacing w:line="276" w:lineRule="auto"/>
-        <w:ind w:left="1800"/>
+        <w:ind w:left="1276"/>
         <w:jc w:val="both"/>
         <w:rPr>
           <w:rFonts w:asciiTheme="majorHAnsi" w:hAnsiTheme="majorHAnsi" w:cstheme="majorHAnsi"/>
@@ -9705,6 +9588,15 @@
           <w:lang w:val="en-US"/>
         </w:rPr>
         <w:t>3</w:t>
+      </w:r>
+      <w:r>
+        <w:rPr>
+          <w:rFonts w:asciiTheme="majorHAnsi" w:hAnsiTheme="majorHAnsi" w:cstheme="majorHAnsi"/>
+          <w:sz w:val="26"/>
+          <w:szCs w:val="26"/>
+          <w:lang w:val="en-US"/>
+        </w:rPr>
+        <w:t>.</w:t>
       </w:r>
       <w:r>
         <w:rPr>
@@ -9754,7 +9646,7 @@
           <w:tab w:val="left" w:pos="2520"/>
         </w:tabs>
         <w:spacing w:line="276" w:lineRule="auto"/>
-        <w:ind w:left="1800"/>
+        <w:ind w:left="1276"/>
         <w:jc w:val="both"/>
         <w:rPr>
           <w:rFonts w:asciiTheme="majorHAnsi" w:hAnsiTheme="majorHAnsi" w:cstheme="majorHAnsi"/>
@@ -9859,7 +9751,7 @@
           <w:lang w:val="en-US"/>
         </w:rPr>
       </w:pPr>
-      <w:bookmarkStart w:id="12" w:name="_Toc507331137"/>
+      <w:bookmarkStart w:id="11" w:name="_Toc507653617"/>
       <w:r>
         <w:rPr>
           <w:rFonts w:asciiTheme="majorHAnsi" w:hAnsiTheme="majorHAnsi" w:cstheme="majorHAnsi"/>
@@ -9881,7 +9773,7 @@
         </w:rPr>
         <w:t>, hiện thực hệ thống</w:t>
       </w:r>
-      <w:bookmarkEnd w:id="12"/>
+      <w:bookmarkEnd w:id="11"/>
     </w:p>
     <w:p>
       <w:pPr>
@@ -9917,7 +9809,7 @@
           <w:lang w:val="en-US"/>
         </w:rPr>
       </w:pPr>
-      <w:bookmarkStart w:id="13" w:name="_Toc507331138"/>
+      <w:bookmarkStart w:id="12" w:name="_Toc507653618"/>
       <w:r>
         <w:rPr>
           <w:rFonts w:asciiTheme="majorHAnsi" w:hAnsiTheme="majorHAnsi" w:cstheme="majorHAnsi"/>
@@ -9940,22 +9832,7 @@
         </w:rPr>
         <w:t>ng</w:t>
       </w:r>
-      <w:bookmarkEnd w:id="13"/>
-    </w:p>
-    <w:p>
-      <w:pPr>
-        <w:pStyle w:val="ListParagraph"/>
-        <w:spacing w:line="276" w:lineRule="auto"/>
-        <w:ind w:left="360"/>
-        <w:rPr>
-          <w:rFonts w:asciiTheme="majorHAnsi" w:hAnsiTheme="majorHAnsi" w:cstheme="majorHAnsi"/>
-          <w:b/>
-          <w:i/>
-          <w:sz w:val="36"/>
-          <w:szCs w:val="26"/>
-          <w:lang w:val="en-US"/>
-        </w:rPr>
-      </w:pPr>
+      <w:bookmarkEnd w:id="12"/>
     </w:p>
     <w:p>
       <w:pPr>
@@ -9975,7 +9852,7 @@
           <w:lang w:val="en-US"/>
         </w:rPr>
       </w:pPr>
-      <w:bookmarkStart w:id="14" w:name="_Toc507331139"/>
+      <w:bookmarkStart w:id="13" w:name="_Toc507653619"/>
       <w:r>
         <w:rPr>
           <w:rFonts w:asciiTheme="majorHAnsi" w:hAnsiTheme="majorHAnsi" w:cstheme="majorHAnsi"/>
@@ -10006,13 +9883,13 @@
         </w:rPr>
         <w:t xml:space="preserve"> server</w:t>
       </w:r>
-      <w:bookmarkEnd w:id="14"/>
+      <w:bookmarkEnd w:id="13"/>
     </w:p>
     <w:p>
       <w:pPr>
         <w:pStyle w:val="ListParagraph"/>
         <w:spacing w:line="276" w:lineRule="auto"/>
-        <w:ind w:left="630" w:firstLine="450"/>
+        <w:ind w:left="0" w:firstLine="284"/>
         <w:jc w:val="both"/>
         <w:rPr>
           <w:rFonts w:asciiTheme="majorHAnsi" w:hAnsiTheme="majorHAnsi" w:cstheme="majorHAnsi"/>
@@ -10107,7 +9984,7 @@
       <w:pPr>
         <w:pStyle w:val="ListParagraph"/>
         <w:spacing w:line="276" w:lineRule="auto"/>
-        <w:ind w:left="630" w:firstLine="450"/>
+        <w:ind w:left="0" w:firstLine="284"/>
         <w:jc w:val="both"/>
         <w:rPr>
           <w:rFonts w:asciiTheme="majorHAnsi" w:hAnsiTheme="majorHAnsi" w:cstheme="majorHAnsi"/>
@@ -10125,19 +10002,6 @@
         </w:rPr>
         <w:t>Việc giao tiếp giữa client và server được thực hiện dưới hình thức trao đổi các thông điệp (Message). Để được phục vụ, client sẽ gởi một thông điệp yêu cầu (Request Message) mô tả về công việc muốn server thực hiện. Khi nhận được thông điệp yêu cầu, server tiến hành phân tích để xác định công việc cần phải thực thi. Nếu việc thực hiện yêu cầu này có sinh ra kết quả trả về, server sẽ gởi nó cho client trong một thông điệp trả lời (Reply Message). Dạng thức (format) và ý nghĩa của các thông điệp trao đổi giữa client và server được qui định rõ bởi giao thức (protocol) của ứng dụng.</w:t>
       </w:r>
-    </w:p>
-    <w:p>
-      <w:pPr>
-        <w:pStyle w:val="ListParagraph"/>
-        <w:spacing w:line="276" w:lineRule="auto"/>
-        <w:ind w:left="1440" w:firstLine="360"/>
-        <w:rPr>
-          <w:rFonts w:asciiTheme="majorHAnsi" w:hAnsiTheme="majorHAnsi" w:cstheme="majorHAnsi"/>
-          <w:sz w:val="26"/>
-          <w:szCs w:val="26"/>
-          <w:lang w:val="en-US"/>
-        </w:rPr>
-      </w:pPr>
     </w:p>
     <w:p>
       <w:pPr>
@@ -10156,7 +10020,7 @@
           <w:lang w:val="en-US"/>
         </w:rPr>
       </w:pPr>
-      <w:bookmarkStart w:id="15" w:name="_Toc507331140"/>
+      <w:bookmarkStart w:id="14" w:name="_Toc507653620"/>
       <w:r>
         <w:rPr>
           <w:rFonts w:asciiTheme="majorHAnsi" w:hAnsiTheme="majorHAnsi" w:cstheme="majorHAnsi" w:hint="eastAsia"/>
@@ -10167,13 +10031,13 @@
         </w:rPr>
         <w:t>Các khái niệm mạng máy tính cơ bản</w:t>
       </w:r>
-      <w:bookmarkEnd w:id="15"/>
+      <w:bookmarkEnd w:id="14"/>
     </w:p>
     <w:p>
       <w:pPr>
         <w:pStyle w:val="ListParagraph"/>
         <w:spacing w:line="276" w:lineRule="auto"/>
-        <w:ind w:left="630" w:firstLine="450"/>
+        <w:ind w:left="0" w:firstLine="284"/>
         <w:jc w:val="both"/>
         <w:rPr>
           <w:rFonts w:asciiTheme="majorHAnsi" w:hAnsiTheme="majorHAnsi" w:cstheme="majorHAnsi"/>
@@ -10196,7 +10060,7 @@
       <w:pPr>
         <w:pStyle w:val="ListParagraph"/>
         <w:spacing w:line="276" w:lineRule="auto"/>
-        <w:ind w:left="630" w:firstLine="450"/>
+        <w:ind w:left="0" w:firstLine="284"/>
         <w:jc w:val="both"/>
         <w:rPr>
           <w:rFonts w:asciiTheme="majorHAnsi" w:hAnsiTheme="majorHAnsi" w:cstheme="majorHAnsi"/>
@@ -10255,24 +10119,24 @@
           <w:numId w:val="6"/>
         </w:numPr>
         <w:spacing w:line="276" w:lineRule="auto"/>
-        <w:ind w:left="1170" w:firstLine="270"/>
+        <w:ind w:left="851" w:hanging="284"/>
         <w:jc w:val="both"/>
         <w:outlineLvl w:val="3"/>
         <w:rPr>
           <w:rFonts w:asciiTheme="majorHAnsi" w:hAnsiTheme="majorHAnsi" w:cstheme="majorHAnsi"/>
           <w:b/>
-          <w:sz w:val="26"/>
-          <w:szCs w:val="26"/>
-          <w:lang w:val="en-US"/>
-        </w:rPr>
-      </w:pPr>
-      <w:bookmarkStart w:id="16" w:name="_Toc507331141"/>
+          <w:sz w:val="28"/>
+          <w:szCs w:val="28"/>
+          <w:lang w:val="en-US"/>
+        </w:rPr>
+      </w:pPr>
+      <w:bookmarkStart w:id="15" w:name="_Toc507653621"/>
       <w:r>
         <w:rPr>
           <w:rFonts w:asciiTheme="majorHAnsi" w:hAnsiTheme="majorHAnsi" w:cstheme="majorHAnsi"/>
           <w:b/>
-          <w:sz w:val="26"/>
-          <w:szCs w:val="26"/>
+          <w:sz w:val="28"/>
+          <w:szCs w:val="28"/>
           <w:lang w:val="en-US"/>
         </w:rPr>
         <w:t>Các loại giao thức mạng</w:t>
@@ -10281,13 +10145,13 @@
         <w:rPr>
           <w:rFonts w:asciiTheme="majorHAnsi" w:hAnsiTheme="majorHAnsi" w:cstheme="majorHAnsi"/>
           <w:b/>
-          <w:sz w:val="26"/>
-          <w:szCs w:val="26"/>
+          <w:sz w:val="28"/>
+          <w:szCs w:val="28"/>
           <w:lang w:val="en-US"/>
         </w:rPr>
         <w:t xml:space="preserve"> phổ biến</w:t>
       </w:r>
-      <w:bookmarkEnd w:id="16"/>
+      <w:bookmarkEnd w:id="15"/>
     </w:p>
     <w:p>
       <w:pPr>
@@ -10297,6 +10161,7 @@
           <w:numId w:val="6"/>
         </w:numPr>
         <w:spacing w:line="276" w:lineRule="auto"/>
+        <w:ind w:left="1276" w:hanging="709"/>
         <w:jc w:val="both"/>
         <w:outlineLvl w:val="4"/>
         <w:rPr>
@@ -10315,13 +10180,13 @@
           <w:szCs w:val="26"/>
           <w:lang w:val="en-US" w:eastAsia="ja-JP"/>
         </w:rPr>
-        <w:t xml:space="preserve"> Giao thức</w:t>
-      </w:r>
-    </w:p>
-    <w:p>
-      <w:pPr>
-        <w:spacing w:line="276" w:lineRule="auto"/>
-        <w:ind w:left="2160"/>
+        <w:t>Giao thức</w:t>
+      </w:r>
+    </w:p>
+    <w:p>
+      <w:pPr>
+        <w:spacing w:line="276" w:lineRule="auto"/>
+        <w:ind w:firstLine="284"/>
         <w:jc w:val="both"/>
         <w:rPr>
           <w:rFonts w:asciiTheme="majorHAnsi" w:hAnsiTheme="majorHAnsi" w:cstheme="majorHAnsi"/>
@@ -10367,9 +10232,10 @@
           <w:szCs w:val="26"/>
           <w:lang w:val="en-US" w:eastAsia="ja-JP"/>
         </w:rPr>
-        <w:t xml:space="preserve">Tập hợp tất cả các quy tắc, quy ước để đảm bảo cho các máy tính trên mạng có thể giao tiếp với nhau gọi là giao thức. Như vậy các máy trên mạng muốn giao tiếp với nhau thì phải có </w:t>
-      </w:r>
-      <w:proofErr w:type="gramStart"/>
+        <w:t>Tập hợp tất cả các quy tắc, quy ước để đảm bảo cho các máy tính trên mạng có thể giao tiếp v</w:t>
+      </w:r>
+      <w:bookmarkStart w:id="16" w:name="_GoBack"/>
+      <w:bookmarkEnd w:id="16"/>
       <w:r>
         <w:rPr>
           <w:rFonts w:asciiTheme="majorHAnsi" w:hAnsiTheme="majorHAnsi" w:cstheme="majorHAnsi"/>
@@ -10377,18 +10243,30 @@
           <w:szCs w:val="26"/>
           <w:lang w:val="en-US" w:eastAsia="ja-JP"/>
         </w:rPr>
-        <w:t>chung</w:t>
-      </w:r>
-      <w:proofErr w:type="gramEnd"/>
-      <w:r>
-        <w:rPr>
-          <w:rFonts w:asciiTheme="majorHAnsi" w:hAnsiTheme="majorHAnsi" w:cstheme="majorHAnsi"/>
+        <w:t>ới nhau gọi là giao thức. Như vậy các máy trên mạng muốn giao tiếp với nhau thì phải có chung một giao thức.</w:t>
+      </w:r>
+      <w:r>
+        <w:rPr>
+          <w:rFonts w:asciiTheme="majorHAnsi" w:hAnsiTheme="majorHAnsi" w:cstheme="majorHAnsi" w:hint="eastAsia"/>
           <w:sz w:val="26"/>
           <w:szCs w:val="26"/>
           <w:lang w:val="en-US" w:eastAsia="ja-JP"/>
         </w:rPr>
-        <w:t xml:space="preserve"> một giao thức.</w:t>
-      </w:r>
+        <w:t xml:space="preserve"> </w:t>
+      </w:r>
+    </w:p>
+    <w:p>
+      <w:pPr>
+        <w:spacing w:line="276" w:lineRule="auto"/>
+        <w:ind w:firstLine="284"/>
+        <w:jc w:val="both"/>
+        <w:rPr>
+          <w:rFonts w:asciiTheme="majorHAnsi" w:hAnsiTheme="majorHAnsi" w:cstheme="majorHAnsi"/>
+          <w:sz w:val="26"/>
+          <w:szCs w:val="26"/>
+          <w:lang w:val="en-US" w:eastAsia="ja-JP"/>
+        </w:rPr>
+      </w:pPr>
       <w:r>
         <w:rPr>
           <w:rFonts w:asciiTheme="majorHAnsi" w:hAnsiTheme="majorHAnsi" w:cstheme="majorHAnsi" w:hint="eastAsia"/>
@@ -10396,13 +10274,31 @@
           <w:szCs w:val="26"/>
           <w:lang w:val="en-US" w:eastAsia="ja-JP"/>
         </w:rPr>
-        <w:t xml:space="preserve"> </w:t>
-      </w:r>
-    </w:p>
-    <w:p>
-      <w:pPr>
-        <w:spacing w:line="276" w:lineRule="auto"/>
-        <w:ind w:left="2160"/>
+        <w:t>Các giao thức mạng thường được những tổ chức có uy tín nghiên cứu, phát triển, công bố và được đại đa số các nhà sản xuất công nhận, áp dụng vào sản phẩm của mình.</w:t>
+      </w:r>
+      <w:r>
+        <w:rPr>
+          <w:rFonts w:asciiTheme="majorHAnsi" w:hAnsiTheme="majorHAnsi" w:cstheme="majorHAnsi" w:hint="eastAsia"/>
+          <w:sz w:val="26"/>
+          <w:szCs w:val="26"/>
+          <w:lang w:val="en-US" w:eastAsia="ja-JP"/>
+        </w:rPr>
+        <w:t xml:space="preserve"> Thông thường các hầu hết các máy tính sử dụng các giao thức có thể giao tiếp với nhau mà không cần phải quan tâm đến chủng loạ</w:t>
+      </w:r>
+      <w:r>
+        <w:rPr>
+          <w:rFonts w:asciiTheme="majorHAnsi" w:hAnsiTheme="majorHAnsi" w:cstheme="majorHAnsi" w:hint="eastAsia"/>
+          <w:sz w:val="26"/>
+          <w:szCs w:val="26"/>
+          <w:lang w:val="en-US" w:eastAsia="ja-JP"/>
+        </w:rPr>
+        <w:t>i.</w:t>
+      </w:r>
+    </w:p>
+    <w:p>
+      <w:pPr>
+        <w:spacing w:line="276" w:lineRule="auto"/>
+        <w:ind w:firstLine="284"/>
         <w:jc w:val="both"/>
         <w:rPr>
           <w:rFonts w:asciiTheme="majorHAnsi" w:hAnsiTheme="majorHAnsi" w:cstheme="majorHAnsi"/>
@@ -10411,6 +10307,19 @@
           <w:lang w:val="en-US" w:eastAsia="ja-JP"/>
         </w:rPr>
       </w:pPr>
+    </w:p>
+    <w:p>
+      <w:pPr>
+        <w:spacing w:line="276" w:lineRule="auto"/>
+        <w:ind w:firstLine="284"/>
+        <w:jc w:val="both"/>
+        <w:rPr>
+          <w:rFonts w:asciiTheme="majorHAnsi" w:hAnsiTheme="majorHAnsi" w:cstheme="majorHAnsi"/>
+          <w:sz w:val="26"/>
+          <w:szCs w:val="26"/>
+          <w:lang w:val="en-US" w:eastAsia="ja-JP"/>
+        </w:rPr>
+      </w:pPr>
       <w:r>
         <w:rPr>
           <w:rFonts w:asciiTheme="majorHAnsi" w:hAnsiTheme="majorHAnsi" w:cstheme="majorHAnsi" w:hint="eastAsia"/>
@@ -10418,7 +10327,8 @@
           <w:szCs w:val="26"/>
           <w:lang w:val="en-US" w:eastAsia="ja-JP"/>
         </w:rPr>
-        <w:t>Các giao thức mạng thường được những tổ chức có uy tín nghiên cứu, phát triển, công bố và được đại đa số các nhà sản xuất công nhận, áp dụng vào sản phẩm của mình.</w:t>
+        <w:lastRenderedPageBreak/>
+        <w:t xml:space="preserve">Một số giao thức phổ biến: </w:t>
       </w:r>
       <w:r>
         <w:rPr>
@@ -10427,7 +10337,7 @@
           <w:szCs w:val="26"/>
           <w:lang w:val="en-US" w:eastAsia="ja-JP"/>
         </w:rPr>
-        <w:t xml:space="preserve"> Thông thường các hầu hết các máy tính sử dụng các giao thức có thể giao tiếp với nhau mà không cần phải quan tâm đến chủng loạ</w:t>
+        <w:t xml:space="preserve">TCP, </w:t>
       </w:r>
       <w:r>
         <w:rPr>
@@ -10436,73 +10346,22 @@
           <w:szCs w:val="26"/>
           <w:lang w:val="en-US" w:eastAsia="ja-JP"/>
         </w:rPr>
-        <w:t>i.</w:t>
-      </w:r>
-    </w:p>
-    <w:p>
-      <w:pPr>
-        <w:spacing w:line="276" w:lineRule="auto"/>
-        <w:ind w:left="2160"/>
-        <w:jc w:val="both"/>
+        <w:t>IP, UDP, HTTP, FTP,</w:t>
+      </w:r>
+      <w:r>
         <w:rPr>
           <w:rFonts w:asciiTheme="majorHAnsi" w:hAnsiTheme="majorHAnsi" w:cstheme="majorHAnsi"/>
           <w:sz w:val="26"/>
           <w:szCs w:val="26"/>
           <w:lang w:val="en-US" w:eastAsia="ja-JP"/>
         </w:rPr>
-      </w:pPr>
-      <w:r>
-        <w:rPr>
-          <w:rFonts w:asciiTheme="majorHAnsi" w:hAnsiTheme="majorHAnsi" w:cstheme="majorHAnsi" w:hint="eastAsia"/>
-          <w:sz w:val="26"/>
-          <w:szCs w:val="26"/>
-          <w:lang w:val="en-US" w:eastAsia="ja-JP"/>
-        </w:rPr>
-        <w:t xml:space="preserve">Một số giao thức phổ biến: </w:t>
-      </w:r>
-      <w:r>
-        <w:rPr>
-          <w:rFonts w:asciiTheme="majorHAnsi" w:hAnsiTheme="majorHAnsi" w:cstheme="majorHAnsi" w:hint="eastAsia"/>
-          <w:sz w:val="26"/>
-          <w:szCs w:val="26"/>
-          <w:lang w:val="en-US" w:eastAsia="ja-JP"/>
-        </w:rPr>
-        <w:t xml:space="preserve">TCP, </w:t>
-      </w:r>
-      <w:r>
-        <w:rPr>
-          <w:rFonts w:asciiTheme="majorHAnsi" w:hAnsiTheme="majorHAnsi" w:cstheme="majorHAnsi" w:hint="eastAsia"/>
-          <w:sz w:val="26"/>
-          <w:szCs w:val="26"/>
-          <w:lang w:val="en-US" w:eastAsia="ja-JP"/>
-        </w:rPr>
-        <w:t>IP, UDP, HTTP, FTP</w:t>
-      </w:r>
-      <w:proofErr w:type="gramStart"/>
-      <w:r>
-        <w:rPr>
-          <w:rFonts w:asciiTheme="majorHAnsi" w:hAnsiTheme="majorHAnsi" w:cstheme="majorHAnsi" w:hint="eastAsia"/>
-          <w:sz w:val="26"/>
-          <w:szCs w:val="26"/>
-          <w:lang w:val="en-US" w:eastAsia="ja-JP"/>
-        </w:rPr>
-        <w:t>,</w:t>
-      </w:r>
-      <w:r>
-        <w:rPr>
-          <w:rFonts w:asciiTheme="majorHAnsi" w:hAnsiTheme="majorHAnsi" w:cstheme="majorHAnsi"/>
-          <w:sz w:val="26"/>
-          <w:szCs w:val="26"/>
-          <w:lang w:val="en-US" w:eastAsia="ja-JP"/>
-        </w:rPr>
         <w:t>…</w:t>
       </w:r>
-      <w:proofErr w:type="gramEnd"/>
-    </w:p>
-    <w:p>
-      <w:pPr>
-        <w:spacing w:line="276" w:lineRule="auto"/>
-        <w:ind w:left="2160"/>
+    </w:p>
+    <w:p>
+      <w:pPr>
+        <w:spacing w:line="276" w:lineRule="auto"/>
+        <w:ind w:firstLine="284"/>
         <w:jc w:val="both"/>
         <w:rPr>
           <w:rFonts w:asciiTheme="majorHAnsi" w:hAnsiTheme="majorHAnsi" w:cstheme="majorHAnsi"/>
@@ -10561,7 +10420,7 @@
     <w:p>
       <w:pPr>
         <w:spacing w:line="276" w:lineRule="auto"/>
-        <w:ind w:left="2160"/>
+        <w:ind w:firstLine="284"/>
         <w:jc w:val="both"/>
         <w:rPr>
           <w:rFonts w:asciiTheme="majorHAnsi" w:hAnsiTheme="majorHAnsi" w:cstheme="majorHAnsi"/>
@@ -10577,9 +10436,8 @@
           <w:szCs w:val="26"/>
           <w:lang w:val="en-US" w:eastAsia="ja-JP"/>
         </w:rPr>
-        <w:t xml:space="preserve">Thông thường các giao thức ứng dụng được nhà sản xuất ứng dụng quy định, và chỉ có tác dụng trong phạm </w:t>
-      </w:r>
-      <w:proofErr w:type="gramStart"/>
+        <w:t>Thông thường các giao thức ứng dụng được nhà sản xuất ứng dụng quy định, và chỉ có tác dụng trong phạm vi của ứng dụng đó</w:t>
+      </w:r>
       <w:r>
         <w:rPr>
           <w:rFonts w:asciiTheme="majorHAnsi" w:hAnsiTheme="majorHAnsi" w:cstheme="majorHAnsi" w:hint="eastAsia"/>
@@ -10587,9 +10445,8 @@
           <w:szCs w:val="26"/>
           <w:lang w:val="en-US" w:eastAsia="ja-JP"/>
         </w:rPr>
-        <w:t>vi</w:t>
-      </w:r>
-      <w:proofErr w:type="gramEnd"/>
+        <w:t xml:space="preserve">. </w:t>
+      </w:r>
       <w:r>
         <w:rPr>
           <w:rFonts w:asciiTheme="majorHAnsi" w:hAnsiTheme="majorHAnsi" w:cstheme="majorHAnsi" w:hint="eastAsia"/>
@@ -10597,7 +10454,7 @@
           <w:szCs w:val="26"/>
           <w:lang w:val="en-US" w:eastAsia="ja-JP"/>
         </w:rPr>
-        <w:t xml:space="preserve"> của ứng dụng đó</w:t>
+        <w:t xml:space="preserve">Các giao thức này sẽ được sử dụng trước khi ứng dụng gửi dữ liệu và sau khi ứng dụng nhận dữ liệu nhằm phân tách các yêu cầu, thông tin được gửi từ ứng dụng của một máy tính khác trong mạng. </w:t>
       </w:r>
       <w:r>
         <w:rPr>
@@ -10606,31 +10463,13 @@
           <w:szCs w:val="26"/>
           <w:lang w:val="en-US" w:eastAsia="ja-JP"/>
         </w:rPr>
-        <w:t xml:space="preserve">. </w:t>
-      </w:r>
-      <w:r>
-        <w:rPr>
-          <w:rFonts w:asciiTheme="majorHAnsi" w:hAnsiTheme="majorHAnsi" w:cstheme="majorHAnsi" w:hint="eastAsia"/>
-          <w:sz w:val="26"/>
-          <w:szCs w:val="26"/>
-          <w:lang w:val="en-US" w:eastAsia="ja-JP"/>
-        </w:rPr>
-        <w:t xml:space="preserve">Các giao thức này sẽ được sử dụng trước khi ứng dụng gửi dữ liệu và sau khi ứng dụng nhận dữ liệu nhằm phân tách các yêu cầu, thông tin được gửi từ ứng dụng của một máy tính khác trong mạng. </w:t>
-      </w:r>
-      <w:r>
-        <w:rPr>
-          <w:rFonts w:asciiTheme="majorHAnsi" w:hAnsiTheme="majorHAnsi" w:cstheme="majorHAnsi" w:hint="eastAsia"/>
-          <w:sz w:val="26"/>
-          <w:szCs w:val="26"/>
-          <w:lang w:val="en-US" w:eastAsia="ja-JP"/>
-        </w:rPr>
         <w:t>Các giao thức ứng dụng sẽ liên quan chủ yếu đến các chức năng của ứng dụng đó.</w:t>
       </w:r>
     </w:p>
     <w:p>
       <w:pPr>
         <w:spacing w:line="276" w:lineRule="auto"/>
-        <w:ind w:left="2160"/>
+        <w:ind w:firstLine="284"/>
         <w:jc w:val="both"/>
         <w:rPr>
           <w:rFonts w:asciiTheme="majorHAnsi" w:hAnsiTheme="majorHAnsi" w:cstheme="majorHAnsi"/>
@@ -10908,6 +10747,7 @@
           <w:sz w:val="26"/>
           <w:szCs w:val="26"/>
         </w:rPr>
+        <w:lastRenderedPageBreak/>
         <w:t xml:space="preserve">UDP (User Datagram Protocol) là một trong những giao thức cốt lõi của giao thức TCP/IP. Dùng UDP, chương trình trên mạng máy tính có thể gửi những dữ liệu ngắn được gọi là datagram tới máy khác. </w:t>
       </w:r>
       <w:r>
@@ -10975,7 +10815,7 @@
           <w:lang w:val="en-US"/>
         </w:rPr>
       </w:pPr>
-      <w:bookmarkStart w:id="17" w:name="_Toc507331142"/>
+      <w:bookmarkStart w:id="17" w:name="_Toc507653622"/>
       <w:r>
         <w:rPr>
           <w:rFonts w:asciiTheme="majorHAnsi" w:hAnsiTheme="majorHAnsi" w:cstheme="majorHAnsi"/>
@@ -11055,7 +10895,7 @@
           <w:lang w:val="en-US"/>
         </w:rPr>
       </w:pPr>
-      <w:bookmarkStart w:id="18" w:name="_Toc507331143"/>
+      <w:bookmarkStart w:id="18" w:name="_Toc507653623"/>
       <w:r>
         <w:rPr>
           <w:rFonts w:asciiTheme="majorHAnsi" w:hAnsiTheme="majorHAnsi" w:cstheme="majorHAnsi"/>
@@ -11439,7 +11279,6 @@
         </w:rPr>
         <w:t xml:space="preserve">TCP thì dữ liệu được truyền </w:t>
       </w:r>
-      <w:proofErr w:type="gramStart"/>
       <w:r>
         <w:rPr>
           <w:rFonts w:asciiTheme="majorHAnsi" w:eastAsia="Times New Roman" w:hAnsiTheme="majorHAnsi" w:cstheme="majorHAnsi"/>
@@ -11448,18 +11287,7 @@
           <w:szCs w:val="26"/>
           <w:lang w:val="en-US"/>
         </w:rPr>
-        <w:t>theo</w:t>
-      </w:r>
-      <w:proofErr w:type="gramEnd"/>
-      <w:r>
-        <w:rPr>
-          <w:rFonts w:asciiTheme="majorHAnsi" w:eastAsia="Times New Roman" w:hAnsiTheme="majorHAnsi" w:cstheme="majorHAnsi"/>
-          <w:color w:val="333333"/>
-          <w:sz w:val="26"/>
-          <w:szCs w:val="26"/>
-          <w:lang w:val="en-US"/>
-        </w:rPr>
-        <w:t xml:space="preserve"> giao thức UDP không được tin cậy, có thế không đúng</w:t>
+        <w:t>theo giao thức UDP không được tin cậy, có thế không đúng</w:t>
       </w:r>
       <w:r>
         <w:rPr>
@@ -11590,7 +11418,7 @@
           <w:lang w:val="en-US"/>
         </w:rPr>
       </w:pPr>
-      <w:bookmarkStart w:id="19" w:name="_Toc507331144"/>
+      <w:bookmarkStart w:id="19" w:name="_Toc507653624"/>
       <w:r>
         <w:rPr>
           <w:rFonts w:asciiTheme="majorHAnsi" w:hAnsiTheme="majorHAnsi" w:cstheme="majorHAnsi"/>
@@ -11777,7 +11605,6 @@
           <w:lang w:val="en-US"/>
         </w:rPr>
       </w:pPr>
-      <w:proofErr w:type="gramStart"/>
       <w:r>
         <w:rPr>
           <w:rFonts w:asciiTheme="majorHAnsi" w:eastAsia="Times New Roman" w:hAnsiTheme="majorHAnsi" w:cstheme="majorHAnsi"/>
@@ -11786,18 +11613,7 @@
           <w:szCs w:val="26"/>
           <w:lang w:val="en-US"/>
         </w:rPr>
-        <w:t>chương</w:t>
-      </w:r>
-      <w:proofErr w:type="gramEnd"/>
-      <w:r>
-        <w:rPr>
-          <w:rFonts w:asciiTheme="majorHAnsi" w:eastAsia="Times New Roman" w:hAnsiTheme="majorHAnsi" w:cstheme="majorHAnsi"/>
-          <w:color w:val="333333"/>
-          <w:sz w:val="26"/>
-          <w:szCs w:val="26"/>
-          <w:lang w:val="en-US"/>
-        </w:rPr>
-        <w:t xml:space="preserve"> trình Yahoo (</w:t>
+        <w:t>chương trình Yahoo (</w:t>
       </w:r>
       <w:r>
         <w:rPr>
@@ -11988,7 +11804,7 @@
           <w:lang w:val="en-US"/>
         </w:rPr>
       </w:pPr>
-      <w:bookmarkStart w:id="20" w:name="_Toc507331145"/>
+      <w:bookmarkStart w:id="20" w:name="_Toc507653625"/>
       <w:r>
         <w:rPr>
           <w:rFonts w:asciiTheme="majorHAnsi" w:hAnsiTheme="majorHAnsi" w:cstheme="majorHAnsi"/>
@@ -12150,6 +11966,7 @@
           <w:szCs w:val="26"/>
           <w:lang w:val="en-US"/>
         </w:rPr>
+        <w:lastRenderedPageBreak/>
         <w:t>Server khởi tạo một đối tượng ServerSocket, biểu thị số hiệu cổng (port) nào để xuất hiện giao tiếp.</w:t>
       </w:r>
     </w:p>
@@ -12174,7 +11991,6 @@
         </w:rPr>
         <w:t xml:space="preserve">Server gọi phương thức </w:t>
       </w:r>
-      <w:proofErr w:type="gramStart"/>
       <w:r>
         <w:rPr>
           <w:rFonts w:asciiTheme="majorHAnsi" w:hAnsiTheme="majorHAnsi" w:cstheme="majorHAnsi"/>
@@ -12183,18 +11999,7 @@
           <w:szCs w:val="26"/>
           <w:lang w:val="en-US"/>
         </w:rPr>
-        <w:t>accept(</w:t>
-      </w:r>
-      <w:proofErr w:type="gramEnd"/>
-      <w:r>
-        <w:rPr>
-          <w:rFonts w:asciiTheme="majorHAnsi" w:hAnsiTheme="majorHAnsi" w:cstheme="majorHAnsi"/>
-          <w:i/>
-          <w:sz w:val="26"/>
-          <w:szCs w:val="26"/>
-          <w:lang w:val="en-US"/>
-        </w:rPr>
-        <w:t>)</w:t>
+        <w:t>accept()</w:t>
       </w:r>
       <w:r>
         <w:rPr>
@@ -12280,7 +12085,6 @@
         </w:rPr>
         <w:t xml:space="preserve">Trên Server-side, phương thức </w:t>
       </w:r>
-      <w:proofErr w:type="gramStart"/>
       <w:r>
         <w:rPr>
           <w:rFonts w:asciiTheme="majorHAnsi" w:hAnsiTheme="majorHAnsi" w:cstheme="majorHAnsi"/>
@@ -12289,18 +12093,7 @@
           <w:szCs w:val="26"/>
           <w:lang w:val="en-US"/>
         </w:rPr>
-        <w:t>accept(</w:t>
-      </w:r>
-      <w:proofErr w:type="gramEnd"/>
-      <w:r>
-        <w:rPr>
-          <w:rFonts w:asciiTheme="majorHAnsi" w:hAnsiTheme="majorHAnsi" w:cstheme="majorHAnsi"/>
-          <w:i/>
-          <w:sz w:val="26"/>
-          <w:szCs w:val="26"/>
-          <w:lang w:val="en-US"/>
-        </w:rPr>
-        <w:t>)</w:t>
+        <w:t>accept()</w:t>
       </w:r>
       <w:r>
         <w:rPr>
@@ -12499,7 +12292,7 @@
         </w:rPr>
         <w:t xml:space="preserve"> </w:t>
       </w:r>
-      <w:bookmarkStart w:id="21" w:name="_Toc507331146"/>
+      <w:bookmarkStart w:id="21" w:name="_Toc507653626"/>
       <w:r>
         <w:rPr>
           <w:rFonts w:asciiTheme="majorHAnsi" w:hAnsiTheme="majorHAnsi" w:cstheme="majorHAnsi"/>
@@ -12552,7 +12345,7 @@
           <w:lang w:val="en-US"/>
         </w:rPr>
       </w:pPr>
-      <w:bookmarkStart w:id="22" w:name="_Toc507331147"/>
+      <w:bookmarkStart w:id="22" w:name="_Toc507653627"/>
       <w:r>
         <w:rPr>
           <w:rFonts w:asciiTheme="majorHAnsi" w:hAnsiTheme="majorHAnsi" w:cstheme="majorHAnsi"/>
@@ -12660,7 +12453,7 @@
           <w:lang w:val="en-US"/>
         </w:rPr>
       </w:pPr>
-      <w:bookmarkStart w:id="23" w:name="_Toc507331148"/>
+      <w:bookmarkStart w:id="23" w:name="_Toc507653628"/>
       <w:r>
         <w:rPr>
           <w:rFonts w:asciiTheme="majorHAnsi" w:hAnsiTheme="majorHAnsi" w:cstheme="majorHAnsi"/>
@@ -12842,7 +12635,7 @@
           <w:lang w:val="en-US"/>
         </w:rPr>
       </w:pPr>
-      <w:bookmarkStart w:id="24" w:name="_Toc507331149"/>
+      <w:bookmarkStart w:id="24" w:name="_Toc507653629"/>
       <w:r>
         <w:rPr>
           <w:rFonts w:asciiTheme="majorHAnsi" w:hAnsiTheme="majorHAnsi" w:cstheme="majorHAnsi"/>
@@ -12873,7 +12666,7 @@
           <w:lang w:val="en-US"/>
         </w:rPr>
       </w:pPr>
-      <w:bookmarkStart w:id="25" w:name="_Toc507331150"/>
+      <w:bookmarkStart w:id="25" w:name="_Toc507653630"/>
       <w:r>
         <w:rPr>
           <w:rFonts w:asciiTheme="majorHAnsi" w:hAnsiTheme="majorHAnsi" w:cstheme="majorHAnsi"/>
@@ -12915,27 +12708,7 @@
           <w:szCs w:val="26"/>
           <w:lang w:val="en-US"/>
         </w:rPr>
-        <w:t xml:space="preserve">JSON là chữ viết tắt của Javascript Object Notation, đây là một dạng dữ liệu tuân </w:t>
-      </w:r>
-      <w:proofErr w:type="gramStart"/>
-      <w:r>
-        <w:rPr>
-          <w:rFonts w:asciiTheme="majorHAnsi" w:hAnsiTheme="majorHAnsi" w:cstheme="majorHAnsi"/>
-          <w:sz w:val="26"/>
-          <w:szCs w:val="26"/>
-          <w:lang w:val="en-US"/>
-        </w:rPr>
-        <w:t>theo</w:t>
-      </w:r>
-      <w:proofErr w:type="gramEnd"/>
-      <w:r>
-        <w:rPr>
-          <w:rFonts w:asciiTheme="majorHAnsi" w:hAnsiTheme="majorHAnsi" w:cstheme="majorHAnsi"/>
-          <w:sz w:val="26"/>
-          <w:szCs w:val="26"/>
-          <w:lang w:val="en-US"/>
-        </w:rPr>
-        <w:t xml:space="preserve"> một quy luật nhất định mà hầu hết các ngôn ngữ lập trình hiện nay đều có thể đọc được, bạn có thể sử dụng lưu nó vào một file, một record trong CSDL rất dễ dàng. JSON có định dạng đơn giản, dễ dàng sử dụng và truy vấn hơn XML rất nhiều nên tính ứng dụng của nó hiện nay rất là phổ </w:t>
+        <w:t xml:space="preserve">JSON là chữ viết tắt của Javascript Object Notation, đây là một dạng dữ liệu tuân theo một quy luật nhất định mà hầu hết các ngôn ngữ lập trình hiện nay đều có thể đọc được, bạn có thể sử dụng lưu nó vào một file, một record trong CSDL rất dễ dàng. JSON có định dạng đơn giản, dễ dàng sử dụng và truy vấn hơn XML rất nhiều nên tính ứng dụng của nó hiện nay rất là phổ </w:t>
       </w:r>
       <w:r>
         <w:rPr>
@@ -13044,6 +12817,7 @@
           <w:sz w:val="26"/>
           <w:szCs w:val="26"/>
         </w:rPr>
+        <w:lastRenderedPageBreak/>
         <w:t>Cú pháp của một chuỗi JSON</w:t>
       </w:r>
       <w:r>
@@ -13212,7 +12986,7 @@
           <w:lang w:val="en-US"/>
         </w:rPr>
       </w:pPr>
-      <w:bookmarkStart w:id="27" w:name="_Toc507331151"/>
+      <w:bookmarkStart w:id="27" w:name="_Toc507653631"/>
       <w:r>
         <w:rPr>
           <w:rFonts w:asciiTheme="majorHAnsi" w:hAnsiTheme="majorHAnsi" w:cstheme="majorHAnsi"/>
@@ -13432,7 +13206,7 @@
           <w:lang w:val="en-US"/>
         </w:rPr>
       </w:pPr>
-      <w:bookmarkStart w:id="28" w:name="_Toc507331152"/>
+      <w:bookmarkStart w:id="28" w:name="_Toc507653632"/>
       <w:r>
         <w:rPr>
           <w:rFonts w:asciiTheme="majorHAnsi" w:hAnsiTheme="majorHAnsi" w:cstheme="majorHAnsi"/>
@@ -13531,6 +13305,7 @@
           <w:szCs w:val="26"/>
           <w:lang w:val="en-US"/>
         </w:rPr>
+        <w:lastRenderedPageBreak/>
         <w:t xml:space="preserve">+ </w:t>
       </w:r>
       <w:r>
@@ -13637,7 +13412,7 @@
           <w:lang w:val="en-US"/>
         </w:rPr>
       </w:pPr>
-      <w:bookmarkStart w:id="29" w:name="_Toc507331153"/>
+      <w:bookmarkStart w:id="29" w:name="_Toc507653633"/>
       <w:r>
         <w:rPr>
           <w:rFonts w:asciiTheme="majorHAnsi" w:hAnsiTheme="majorHAnsi" w:cstheme="majorHAnsi"/>
@@ -13669,7 +13444,7 @@
           <w:lang w:val="en-US"/>
         </w:rPr>
       </w:pPr>
-      <w:bookmarkStart w:id="30" w:name="_Toc507331154"/>
+      <w:bookmarkStart w:id="30" w:name="_Toc507653634"/>
       <w:r>
         <w:rPr>
           <w:rFonts w:asciiTheme="majorHAnsi" w:hAnsiTheme="majorHAnsi" w:cstheme="majorHAnsi"/>
@@ -13723,27 +13498,7 @@
           <w:szCs w:val="26"/>
           <w:lang w:val="en-US"/>
         </w:rPr>
-        <w:t xml:space="preserve"> sẽ là ứng dụng mạng </w:t>
-      </w:r>
-      <w:proofErr w:type="gramStart"/>
-      <w:r>
-        <w:rPr>
-          <w:rFonts w:asciiTheme="majorHAnsi" w:hAnsiTheme="majorHAnsi" w:cstheme="majorHAnsi"/>
-          <w:sz w:val="26"/>
-          <w:szCs w:val="26"/>
-          <w:lang w:val="en-US"/>
-        </w:rPr>
-        <w:t>theo</w:t>
-      </w:r>
-      <w:proofErr w:type="gramEnd"/>
-      <w:r>
-        <w:rPr>
-          <w:rFonts w:asciiTheme="majorHAnsi" w:hAnsiTheme="majorHAnsi" w:cstheme="majorHAnsi"/>
-          <w:sz w:val="26"/>
-          <w:szCs w:val="26"/>
-          <w:lang w:val="en-US"/>
-        </w:rPr>
-        <w:t xml:space="preserve"> mô hình client – server với cấu trúc như sau:</w:t>
+        <w:t xml:space="preserve"> sẽ là ứng dụng mạng theo mô hình client – server với cấu trúc như sau:</w:t>
       </w:r>
     </w:p>
     <w:p>
@@ -14047,7 +13802,7 @@
           <w:lang w:val="en-US"/>
         </w:rPr>
       </w:pPr>
-      <w:bookmarkStart w:id="31" w:name="_Toc507331155"/>
+      <w:bookmarkStart w:id="31" w:name="_Toc507653635"/>
       <w:r>
         <w:rPr>
           <w:rFonts w:asciiTheme="majorHAnsi" w:hAnsiTheme="majorHAnsi" w:cstheme="majorHAnsi"/>
@@ -14079,7 +13834,7 @@
           <w:lang w:val="en-US"/>
         </w:rPr>
       </w:pPr>
-      <w:bookmarkStart w:id="32" w:name="_Toc507331156"/>
+      <w:bookmarkStart w:id="32" w:name="_Toc507653636"/>
       <w:r>
         <w:rPr>
           <w:rFonts w:asciiTheme="majorHAnsi" w:hAnsiTheme="majorHAnsi" w:cstheme="majorHAnsi"/>
@@ -14236,6 +13991,7 @@
           <w:szCs w:val="26"/>
           <w:lang w:val="en-US"/>
         </w:rPr>
+        <w:lastRenderedPageBreak/>
         <w:t>N</w:t>
       </w:r>
       <w:r>
@@ -14443,27 +14199,7 @@
           <w:szCs w:val="26"/>
           <w:lang w:val="en-US"/>
         </w:rPr>
-        <w:t xml:space="preserve">Trận đấu sẽ đếm ngược trong 10 giây </w:t>
-      </w:r>
-      <w:proofErr w:type="gramStart"/>
-      <w:r>
-        <w:rPr>
-          <w:rFonts w:asciiTheme="majorHAnsi" w:hAnsiTheme="majorHAnsi" w:cstheme="majorHAnsi"/>
-          <w:sz w:val="26"/>
-          <w:szCs w:val="26"/>
-          <w:lang w:val="en-US"/>
-        </w:rPr>
-        <w:t>theo</w:t>
-      </w:r>
-      <w:proofErr w:type="gramEnd"/>
-      <w:r>
-        <w:rPr>
-          <w:rFonts w:asciiTheme="majorHAnsi" w:hAnsiTheme="majorHAnsi" w:cstheme="majorHAnsi"/>
-          <w:sz w:val="26"/>
-          <w:szCs w:val="26"/>
-          <w:lang w:val="en-US"/>
-        </w:rPr>
-        <w:t xml:space="preserve"> thời gian của Server. Sau 10 giây Server nhận kết quả lựa chọn gửi về từ client và</w:t>
+        <w:t>Trận đấu sẽ đếm ngược trong 10 giây theo thời gian của Server. Sau 10 giây Server nhận kết quả lựa chọn gửi về từ client và</w:t>
       </w:r>
       <w:r>
         <w:rPr>
@@ -14510,7 +14246,7 @@
           <w:lang w:val="en-US"/>
         </w:rPr>
       </w:pPr>
-      <w:bookmarkStart w:id="33" w:name="_Toc507331157"/>
+      <w:bookmarkStart w:id="33" w:name="_Toc507653637"/>
       <w:r>
         <w:rPr>
           <w:rFonts w:asciiTheme="majorHAnsi" w:hAnsiTheme="majorHAnsi" w:cstheme="majorHAnsi"/>
@@ -14654,6 +14390,7 @@
           <w:szCs w:val="26"/>
           <w:lang w:val="en-US"/>
         </w:rPr>
+        <w:lastRenderedPageBreak/>
         <w:t>Cho phép người dùng đăng xuất, sau khi đăng xuất thành công với server, các kết nối đến server sẽ được client hủy.</w:t>
       </w:r>
     </w:p>
@@ -14799,7 +14536,7 @@
           <w:lang w:val="en-US"/>
         </w:rPr>
       </w:pPr>
-      <w:bookmarkStart w:id="34" w:name="_Toc507331158"/>
+      <w:bookmarkStart w:id="34" w:name="_Toc507653638"/>
       <w:r>
         <w:rPr>
           <w:rFonts w:asciiTheme="majorHAnsi" w:hAnsiTheme="majorHAnsi" w:cstheme="majorHAnsi"/>
@@ -14837,6 +14574,7 @@
           <w:szCs w:val="26"/>
           <w:lang w:val="en-US"/>
         </w:rPr>
+        <w:lastRenderedPageBreak/>
         <w:drawing>
           <wp:inline distT="0" distB="0" distL="0" distR="0" wp14:anchorId="3B5CC498" wp14:editId="70EECA0A">
             <wp:extent cx="6229350" cy="5114290"/>
@@ -14933,7 +14671,7 @@
           <w:lang w:val="en-US"/>
         </w:rPr>
       </w:pPr>
-      <w:bookmarkStart w:id="36" w:name="_Toc507331159"/>
+      <w:bookmarkStart w:id="36" w:name="_Toc507653639"/>
       <w:r>
         <w:rPr>
           <w:rFonts w:asciiTheme="majorHAnsi" w:hAnsiTheme="majorHAnsi" w:cstheme="majorHAnsi"/>
@@ -16279,6 +16017,7 @@
                 <w:sz w:val="26"/>
                 <w:szCs w:val="26"/>
               </w:rPr>
+              <w:lastRenderedPageBreak/>
               <w:t>Usecase</w:t>
             </w:r>
           </w:p>
@@ -16652,7 +16391,7 @@
           <w:szCs w:val="26"/>
         </w:rPr>
       </w:pPr>
-      <w:bookmarkStart w:id="37" w:name="_Toc507331160"/>
+      <w:bookmarkStart w:id="37" w:name="_Toc507653640"/>
       <w:r>
         <w:rPr>
           <w:rFonts w:asciiTheme="majorHAnsi" w:hAnsiTheme="majorHAnsi" w:cstheme="majorHAnsi"/>
@@ -16722,7 +16461,7 @@
           <w:szCs w:val="26"/>
         </w:rPr>
       </w:pPr>
-      <w:bookmarkStart w:id="38" w:name="_Toc507331161"/>
+      <w:bookmarkStart w:id="38" w:name="_Toc507653641"/>
       <w:r>
         <w:rPr>
           <w:rFonts w:asciiTheme="majorHAnsi" w:hAnsiTheme="majorHAnsi" w:cstheme="majorHAnsi"/>
@@ -16846,20 +16585,8 @@
           <w:szCs w:val="26"/>
           <w:lang w:val="en-US"/>
         </w:rPr>
-        <w:t xml:space="preserve">+ </w:t>
-      </w:r>
-      <w:proofErr w:type="gramStart"/>
-      <w:r>
-        <w:rPr>
-          <w:rFonts w:asciiTheme="majorHAnsi" w:hAnsiTheme="majorHAnsi" w:cstheme="majorHAnsi"/>
-          <w:b/>
-          <w:sz w:val="26"/>
-          <w:szCs w:val="26"/>
-          <w:lang w:val="en-US"/>
-        </w:rPr>
-        <w:t>id</w:t>
-      </w:r>
-      <w:proofErr w:type="gramEnd"/>
+        <w:t>+ id</w:t>
+      </w:r>
       <w:r>
         <w:rPr>
           <w:rFonts w:asciiTheme="majorHAnsi" w:hAnsiTheme="majorHAnsi" w:cstheme="majorHAnsi"/>
@@ -16923,7 +16650,6 @@
         <w:tab/>
         <w:t xml:space="preserve">+ </w:t>
       </w:r>
-      <w:proofErr w:type="gramStart"/>
       <w:r>
         <w:rPr>
           <w:rFonts w:asciiTheme="majorHAnsi" w:hAnsiTheme="majorHAnsi" w:cstheme="majorHAnsi"/>
@@ -16932,18 +16658,7 @@
           <w:szCs w:val="26"/>
           <w:lang w:val="en-US"/>
         </w:rPr>
-        <w:t>username</w:t>
-      </w:r>
-      <w:proofErr w:type="gramEnd"/>
-      <w:r>
-        <w:rPr>
-          <w:rFonts w:asciiTheme="majorHAnsi" w:hAnsiTheme="majorHAnsi" w:cstheme="majorHAnsi"/>
-          <w:b/>
-          <w:sz w:val="26"/>
-          <w:szCs w:val="26"/>
-          <w:lang w:val="en-US"/>
-        </w:rPr>
-        <w:t>:</w:t>
+        <w:t>username:</w:t>
       </w:r>
       <w:r>
         <w:rPr>
@@ -16976,29 +16691,7 @@
           <w:lang w:val="en-US"/>
         </w:rPr>
         <w:tab/>
-        <w:t xml:space="preserve">+ </w:t>
-      </w:r>
-      <w:proofErr w:type="gramStart"/>
-      <w:r>
-        <w:rPr>
-          <w:rFonts w:asciiTheme="majorHAnsi" w:hAnsiTheme="majorHAnsi" w:cstheme="majorHAnsi"/>
-          <w:b/>
-          <w:sz w:val="26"/>
-          <w:szCs w:val="26"/>
-          <w:lang w:val="en-US"/>
-        </w:rPr>
-        <w:t>password</w:t>
-      </w:r>
-      <w:proofErr w:type="gramEnd"/>
-      <w:r>
-        <w:rPr>
-          <w:rFonts w:asciiTheme="majorHAnsi" w:hAnsiTheme="majorHAnsi" w:cstheme="majorHAnsi"/>
-          <w:b/>
-          <w:sz w:val="26"/>
-          <w:szCs w:val="26"/>
-          <w:lang w:val="en-US"/>
-        </w:rPr>
-        <w:t>:</w:t>
+        <w:t>+ password:</w:t>
       </w:r>
       <w:r>
         <w:rPr>
@@ -17049,20 +16742,8 @@
           <w:lang w:val="en-US"/>
         </w:rPr>
         <w:tab/>
-        <w:t xml:space="preserve">+ </w:t>
-      </w:r>
-      <w:proofErr w:type="gramStart"/>
-      <w:r>
-        <w:rPr>
-          <w:rFonts w:asciiTheme="majorHAnsi" w:hAnsiTheme="majorHAnsi" w:cstheme="majorHAnsi"/>
-          <w:b/>
-          <w:sz w:val="26"/>
-          <w:szCs w:val="26"/>
-          <w:lang w:val="en-US"/>
-        </w:rPr>
-        <w:t>status</w:t>
-      </w:r>
-      <w:proofErr w:type="gramEnd"/>
+        <w:t>+ status</w:t>
+      </w:r>
       <w:r>
         <w:rPr>
           <w:rFonts w:asciiTheme="majorHAnsi" w:hAnsiTheme="majorHAnsi" w:cstheme="majorHAnsi"/>
@@ -17189,30 +16870,9 @@
           <w:szCs w:val="26"/>
           <w:lang w:val="en-US"/>
         </w:rPr>
+        <w:lastRenderedPageBreak/>
         <w:tab/>
-        <w:t xml:space="preserve">+ </w:t>
-      </w:r>
-      <w:proofErr w:type="gramStart"/>
-      <w:r>
-        <w:rPr>
-          <w:rFonts w:asciiTheme="majorHAnsi" w:hAnsiTheme="majorHAnsi" w:cstheme="majorHAnsi"/>
-          <w:b/>
-          <w:sz w:val="26"/>
-          <w:szCs w:val="26"/>
-          <w:lang w:val="en-US"/>
-        </w:rPr>
-        <w:t>id</w:t>
-      </w:r>
-      <w:proofErr w:type="gramEnd"/>
-      <w:r>
-        <w:rPr>
-          <w:rFonts w:asciiTheme="majorHAnsi" w:hAnsiTheme="majorHAnsi" w:cstheme="majorHAnsi"/>
-          <w:b/>
-          <w:sz w:val="26"/>
-          <w:szCs w:val="26"/>
-          <w:lang w:val="en-US"/>
-        </w:rPr>
-        <w:t xml:space="preserve"> </w:t>
+        <w:t xml:space="preserve">+ id </w:t>
       </w:r>
       <w:r>
         <w:rPr>
@@ -17283,27 +16943,7 @@
           <w:szCs w:val="26"/>
           <w:lang w:val="en-US" w:eastAsia="ja-JP"/>
         </w:rPr>
-        <w:t>0: offline, 1</w:t>
-      </w:r>
-      <w:proofErr w:type="gramStart"/>
-      <w:r>
-        <w:rPr>
-          <w:rFonts w:asciiTheme="majorHAnsi" w:hAnsiTheme="majorHAnsi" w:cstheme="majorHAnsi" w:hint="eastAsia"/>
-          <w:sz w:val="26"/>
-          <w:szCs w:val="26"/>
-          <w:lang w:val="en-US" w:eastAsia="ja-JP"/>
-        </w:rPr>
-        <w:t>:online</w:t>
-      </w:r>
-      <w:proofErr w:type="gramEnd"/>
-      <w:r>
-        <w:rPr>
-          <w:rFonts w:asciiTheme="majorHAnsi" w:hAnsiTheme="majorHAnsi" w:cstheme="majorHAnsi" w:hint="eastAsia"/>
-          <w:sz w:val="26"/>
-          <w:szCs w:val="26"/>
-          <w:lang w:val="en-US" w:eastAsia="ja-JP"/>
-        </w:rPr>
-        <w:t xml:space="preserve">, 2: </w:t>
+        <w:t xml:space="preserve">0: offline, 1:online, 2: </w:t>
       </w:r>
       <w:r>
         <w:rPr>
@@ -17726,7 +17366,7 @@
           <w:szCs w:val="26"/>
         </w:rPr>
       </w:pPr>
-      <w:bookmarkStart w:id="40" w:name="_Toc507331162"/>
+      <w:bookmarkStart w:id="40" w:name="_Toc507653642"/>
       <w:r>
         <w:rPr>
           <w:rFonts w:asciiTheme="majorHAnsi" w:hAnsiTheme="majorHAnsi" w:cstheme="majorHAnsi"/>
@@ -17735,6 +17375,7 @@
           <w:sz w:val="36"/>
           <w:szCs w:val="26"/>
         </w:rPr>
+        <w:lastRenderedPageBreak/>
         <w:t>Hiện thực hệ thống</w:t>
       </w:r>
       <w:r>
@@ -17766,7 +17407,7 @@
           <w:szCs w:val="26"/>
         </w:rPr>
       </w:pPr>
-      <w:bookmarkStart w:id="41" w:name="_Toc507331163"/>
+      <w:bookmarkStart w:id="41" w:name="_Toc507653643"/>
       <w:r>
         <w:rPr>
           <w:rFonts w:asciiTheme="majorHAnsi" w:hAnsiTheme="majorHAnsi" w:cstheme="majorHAnsi" w:hint="eastAsia"/>
@@ -17919,7 +17560,7 @@
           <w:szCs w:val="26"/>
         </w:rPr>
       </w:pPr>
-      <w:bookmarkStart w:id="42" w:name="_Toc507331164"/>
+      <w:bookmarkStart w:id="42" w:name="_Toc507653644"/>
       <w:r>
         <w:rPr>
           <w:rFonts w:asciiTheme="majorHAnsi" w:hAnsiTheme="majorHAnsi" w:cstheme="majorHAnsi" w:hint="eastAsia"/>
@@ -18483,7 +18124,7 @@
           <w:szCs w:val="26"/>
         </w:rPr>
       </w:pPr>
-      <w:bookmarkStart w:id="43" w:name="_Toc507331165"/>
+      <w:bookmarkStart w:id="43" w:name="_Toc507653645"/>
       <w:r>
         <w:rPr>
           <w:rFonts w:asciiTheme="majorHAnsi" w:hAnsiTheme="majorHAnsi" w:cstheme="majorHAnsi" w:hint="eastAsia"/>
@@ -19430,6 +19071,7 @@
           <w:szCs w:val="20"/>
           <w:lang w:eastAsia="ja-JP"/>
         </w:rPr>
+        <w:lastRenderedPageBreak/>
         <w:t xml:space="preserve">  "to": "SERVER"</w:t>
       </w:r>
     </w:p>
@@ -20815,7 +20457,7 @@
           <w:szCs w:val="26"/>
         </w:rPr>
       </w:pPr>
-      <w:bookmarkStart w:id="44" w:name="_Toc507331166"/>
+      <w:bookmarkStart w:id="44" w:name="_Toc507653646"/>
       <w:r>
         <w:rPr>
           <w:rFonts w:asciiTheme="majorHAnsi" w:hAnsiTheme="majorHAnsi" w:cstheme="majorHAnsi" w:hint="eastAsia"/>
@@ -21015,6 +20657,7 @@
           <w:szCs w:val="20"/>
           <w:lang w:eastAsia="ja-JP"/>
         </w:rPr>
+        <w:lastRenderedPageBreak/>
         <w:t xml:space="preserve">  "to": "</w:t>
       </w:r>
       <w:r>
@@ -21915,6 +21558,7 @@
           <w:szCs w:val="20"/>
           <w:lang w:eastAsia="ja-JP"/>
         </w:rPr>
+        <w:lastRenderedPageBreak/>
         <w:t xml:space="preserve">  "content": {</w:t>
       </w:r>
     </w:p>
@@ -22796,6 +22440,7 @@
           <w:szCs w:val="20"/>
           <w:lang w:eastAsia="ja-JP"/>
         </w:rPr>
+        <w:lastRenderedPageBreak/>
         <w:t>"</w:t>
       </w:r>
       <w:r>
@@ -23497,6 +23142,7 @@
           <w:szCs w:val="20"/>
           <w:lang w:eastAsia="ja-JP"/>
         </w:rPr>
+        <w:lastRenderedPageBreak/>
         <w:t xml:space="preserve">  "to": "</w:t>
       </w:r>
       <w:r>
@@ -24350,6 +23996,7 @@
           <w:szCs w:val="20"/>
           <w:lang w:eastAsia="ja-JP"/>
         </w:rPr>
+        <w:lastRenderedPageBreak/>
         <w:t xml:space="preserve">  </w:t>
       </w:r>
       <w:r>
@@ -25133,6 +24780,7 @@
           <w:szCs w:val="20"/>
           <w:lang w:eastAsia="ja-JP"/>
         </w:rPr>
+        <w:lastRenderedPageBreak/>
         <w:t xml:space="preserve">  "content": {</w:t>
       </w:r>
     </w:p>
@@ -25355,7 +25003,7 @@
           <w:lang w:val="en-US"/>
         </w:rPr>
       </w:pPr>
-      <w:bookmarkStart w:id="45" w:name="_Toc507331167"/>
+      <w:bookmarkStart w:id="45" w:name="_Toc507653647"/>
       <w:r>
         <w:rPr>
           <w:rFonts w:asciiTheme="majorHAnsi" w:hAnsiTheme="majorHAnsi" w:cstheme="majorHAnsi"/>
@@ -25387,7 +25035,7 @@
           <w:lang w:val="en-US"/>
         </w:rPr>
       </w:pPr>
-      <w:bookmarkStart w:id="46" w:name="_Toc507331168"/>
+      <w:bookmarkStart w:id="46" w:name="_Toc507653648"/>
       <w:r>
         <w:rPr>
           <w:rFonts w:asciiTheme="majorHAnsi" w:hAnsiTheme="majorHAnsi" w:cstheme="majorHAnsi"/>
@@ -25419,27 +25067,7 @@
           <w:szCs w:val="26"/>
           <w:lang w:val="en-US"/>
         </w:rPr>
-        <w:t xml:space="preserve">Sơ đồ class của ứng dụng được chia làm ba package: client, server và phần dùng </w:t>
-      </w:r>
-      <w:proofErr w:type="gramStart"/>
-      <w:r>
-        <w:rPr>
-          <w:rFonts w:asciiTheme="majorHAnsi" w:hAnsiTheme="majorHAnsi" w:cstheme="majorHAnsi"/>
-          <w:sz w:val="26"/>
-          <w:szCs w:val="26"/>
-          <w:lang w:val="en-US"/>
-        </w:rPr>
-        <w:t>chung</w:t>
-      </w:r>
-      <w:proofErr w:type="gramEnd"/>
-      <w:r>
-        <w:rPr>
-          <w:rFonts w:asciiTheme="majorHAnsi" w:hAnsiTheme="majorHAnsi" w:cstheme="majorHAnsi"/>
-          <w:sz w:val="26"/>
-          <w:szCs w:val="26"/>
-          <w:lang w:val="en-US"/>
-        </w:rPr>
-        <w:t xml:space="preserve"> mics:</w:t>
+        <w:t>Sơ đồ class của ứng dụng được chia làm ba package: client, server và phần dùng chung mics:</w:t>
       </w:r>
     </w:p>
     <w:p>
@@ -25590,6 +25218,7 @@
           <w:sz w:val="26"/>
           <w:szCs w:val="26"/>
         </w:rPr>
+        <w:lastRenderedPageBreak/>
         <w:t xml:space="preserve">+ </w:t>
       </w:r>
       <w:r>
@@ -25728,7 +25357,7 @@
           <w:lang w:val="en-US"/>
         </w:rPr>
       </w:pPr>
-      <w:bookmarkStart w:id="48" w:name="_Toc507331169"/>
+      <w:bookmarkStart w:id="48" w:name="_Toc507653649"/>
       <w:r>
         <w:rPr>
           <w:rFonts w:asciiTheme="majorHAnsi" w:hAnsiTheme="majorHAnsi" w:cstheme="majorHAnsi"/>
@@ -26002,6 +25631,7 @@
                 <w:szCs w:val="26"/>
                 <w:lang w:val="en-US"/>
               </w:rPr>
+              <w:lastRenderedPageBreak/>
               <w:t>Tên thuộc tính</w:t>
             </w:r>
           </w:p>
@@ -27234,7 +26864,17 @@
                 <w:szCs w:val="26"/>
                 <w:lang w:val="en-US"/>
               </w:rPr>
-              <w:t>) sau đó xử lý và trả về thông điệp kết quả cho server.</w:t>
+              <w:t xml:space="preserve">) sau đó xử lý và </w:t>
+            </w:r>
+            <w:r>
+              <w:rPr>
+                <w:rFonts w:asciiTheme="majorHAnsi" w:hAnsiTheme="majorHAnsi" w:cstheme="majorHAnsi"/>
+                <w:sz w:val="26"/>
+                <w:szCs w:val="26"/>
+                <w:lang w:val="en-US"/>
+              </w:rPr>
+              <w:lastRenderedPageBreak/>
+              <w:t>trả về thông điệp kết quả cho server.</w:t>
             </w:r>
           </w:p>
         </w:tc>
@@ -27269,6 +26909,7 @@
                 <w:szCs w:val="26"/>
                 <w:lang w:val="en-US"/>
               </w:rPr>
+              <w:lastRenderedPageBreak/>
               <w:t>handleGame()</w:t>
             </w:r>
           </w:p>
@@ -27738,7 +27379,7 @@
           <w:lang w:val="en-US"/>
         </w:rPr>
       </w:pPr>
-      <w:bookmarkStart w:id="52" w:name="_Toc507331170"/>
+      <w:bookmarkStart w:id="52" w:name="_Toc507653650"/>
       <w:r>
         <w:rPr>
           <w:rFonts w:asciiTheme="majorHAnsi" w:hAnsiTheme="majorHAnsi" w:cstheme="majorHAnsi"/>
@@ -27767,6 +27408,7 @@
           <w:szCs w:val="26"/>
           <w:lang w:val="en-US"/>
         </w:rPr>
+        <w:lastRenderedPageBreak/>
         <w:drawing>
           <wp:inline distT="0" distB="0" distL="0" distR="0" wp14:anchorId="6E2D3FD8" wp14:editId="58F736BB">
             <wp:extent cx="5791835" cy="5395595"/>
@@ -27975,6 +27617,7 @@
           <w:szCs w:val="26"/>
           <w:lang w:val="en-US"/>
         </w:rPr>
+        <w:lastRenderedPageBreak/>
         <w:t>Mô tả các thuộc tính</w:t>
       </w:r>
     </w:p>
@@ -28813,6 +28456,7 @@
                 <w:szCs w:val="26"/>
                 <w:lang w:val="en-US"/>
               </w:rPr>
+              <w:lastRenderedPageBreak/>
               <w:t>Tên thuộc tính</w:t>
             </w:r>
           </w:p>
@@ -29827,7 +29471,17 @@
                 <w:szCs w:val="26"/>
                 <w:lang w:val="en-US"/>
               </w:rPr>
-              <w:t>, nội dung thông điệp là danh sách tất cả user hiện đang online</w:t>
+              <w:t xml:space="preserve">, nội dung thông điệp là danh sách tất cả user hiện </w:t>
+            </w:r>
+            <w:r>
+              <w:rPr>
+                <w:rFonts w:asciiTheme="majorHAnsi" w:hAnsiTheme="majorHAnsi" w:cstheme="majorHAnsi"/>
+                <w:sz w:val="26"/>
+                <w:szCs w:val="26"/>
+                <w:lang w:val="en-US"/>
+              </w:rPr>
+              <w:lastRenderedPageBreak/>
+              <w:t>đang online</w:t>
             </w:r>
           </w:p>
         </w:tc>
@@ -29861,6 +29515,7 @@
                 <w:szCs w:val="26"/>
                 <w:lang w:val="en-US"/>
               </w:rPr>
+              <w:lastRenderedPageBreak/>
               <w:t>announNewOuter</w:t>
             </w:r>
             <w:r>
@@ -30752,7 +30407,17 @@
                 <w:szCs w:val="26"/>
                 <w:lang w:val="en-US"/>
               </w:rPr>
-              <w:t xml:space="preserve">Thông tin lựa chọn của người chơi 2, giá trị mặc định là chuỗi rỗng. </w:t>
+              <w:t xml:space="preserve">Thông tin lựa chọn của người chơi 2, giá trị mặc định </w:t>
+            </w:r>
+            <w:r>
+              <w:rPr>
+                <w:rFonts w:asciiTheme="majorHAnsi" w:hAnsiTheme="majorHAnsi" w:cstheme="majorHAnsi"/>
+                <w:sz w:val="26"/>
+                <w:szCs w:val="26"/>
+                <w:lang w:val="en-US"/>
+              </w:rPr>
+              <w:lastRenderedPageBreak/>
+              <w:t xml:space="preserve">là chuỗi rỗng. </w:t>
             </w:r>
           </w:p>
         </w:tc>
@@ -30786,6 +30451,7 @@
                 <w:szCs w:val="26"/>
                 <w:lang w:val="en-US"/>
               </w:rPr>
+              <w:lastRenderedPageBreak/>
               <w:t>countd</w:t>
             </w:r>
             <w:r>
@@ -31766,7 +31432,17 @@
                 <w:szCs w:val="26"/>
                 <w:lang w:val="en-US"/>
               </w:rPr>
-              <w:t>Búa thắng Kéo, Kéo thắng Bao, Bao thắng Búa.</w:t>
+              <w:t xml:space="preserve">Búa thắng Kéo, Kéo thắng </w:t>
+            </w:r>
+            <w:r>
+              <w:rPr>
+                <w:rFonts w:asciiTheme="majorHAnsi" w:hAnsiTheme="majorHAnsi" w:cstheme="majorHAnsi"/>
+                <w:sz w:val="26"/>
+                <w:szCs w:val="26"/>
+                <w:lang w:val="en-US"/>
+              </w:rPr>
+              <w:lastRenderedPageBreak/>
+              <w:t>Bao, Bao thắng Búa.</w:t>
             </w:r>
           </w:p>
         </w:tc>
@@ -31800,6 +31476,7 @@
                 <w:szCs w:val="26"/>
                 <w:lang w:val="en-US"/>
               </w:rPr>
+              <w:lastRenderedPageBreak/>
               <w:t>updateUserStatus()</w:t>
             </w:r>
           </w:p>
@@ -31946,7 +31623,7 @@
           <w:lang w:val="en-US"/>
         </w:rPr>
       </w:pPr>
-      <w:bookmarkStart w:id="60" w:name="_Toc507331171"/>
+      <w:bookmarkStart w:id="60" w:name="_Toc507653651"/>
       <w:r>
         <w:rPr>
           <w:rFonts w:asciiTheme="majorHAnsi" w:hAnsiTheme="majorHAnsi" w:cstheme="majorHAnsi"/>
@@ -32374,6 +32051,7 @@
                 <w:szCs w:val="26"/>
                 <w:lang w:val="en-US"/>
               </w:rPr>
+              <w:lastRenderedPageBreak/>
               <w:t>socket</w:t>
             </w:r>
           </w:p>
@@ -33466,7 +33144,17 @@
                 <w:szCs w:val="26"/>
                 <w:lang w:val="en-US"/>
               </w:rPr>
-              <w:t>Quản lý các thông điệp gửi về từ phía server, đa phần là các thông điệp kết quả cho những yêu cầu trước đó, dựa trên nội dung kết quả, thay đổi giao diện cho phù hợp.</w:t>
+              <w:t xml:space="preserve">Quản lý các thông điệp gửi về từ phía server, đa phần là các thông điệp kết quả cho những yêu cầu </w:t>
+            </w:r>
+            <w:r>
+              <w:rPr>
+                <w:rFonts w:asciiTheme="majorHAnsi" w:hAnsiTheme="majorHAnsi" w:cstheme="majorHAnsi"/>
+                <w:sz w:val="26"/>
+                <w:szCs w:val="26"/>
+                <w:lang w:val="en-US"/>
+              </w:rPr>
+              <w:lastRenderedPageBreak/>
+              <w:t>trước đó, dựa trên nội dung kết quả, thay đổi giao diện cho phù hợp.</w:t>
             </w:r>
           </w:p>
         </w:tc>
@@ -33500,6 +33188,7 @@
                 <w:szCs w:val="26"/>
                 <w:lang w:val="en-US"/>
               </w:rPr>
+              <w:lastRenderedPageBreak/>
               <w:t>passwordCrypt(String password)</w:t>
             </w:r>
           </w:p>
@@ -34629,7 +34318,17 @@
                 <w:szCs w:val="26"/>
                 <w:lang w:val="en-US"/>
               </w:rPr>
-              <w:t>Hiển thị thời gian đếm ngược từ parameter countdown. Dựa trên thông điệp về đếm ngược từ server, OneTwoThreeClient phân tích thời gian còn lại và kích hoạt phương thức này.</w:t>
+              <w:t xml:space="preserve">Hiển thị thời gian đếm ngược từ parameter countdown. Dựa trên </w:t>
+            </w:r>
+            <w:r>
+              <w:rPr>
+                <w:rFonts w:asciiTheme="majorHAnsi" w:hAnsiTheme="majorHAnsi" w:cstheme="majorHAnsi"/>
+                <w:sz w:val="26"/>
+                <w:szCs w:val="26"/>
+                <w:lang w:val="en-US"/>
+              </w:rPr>
+              <w:lastRenderedPageBreak/>
+              <w:t>thông điệp về đếm ngược từ server, OneTwoThreeClient phân tích thời gian còn lại và kích hoạt phương thức này.</w:t>
             </w:r>
             <w:r>
               <w:rPr>
@@ -34673,6 +34372,7 @@
                 <w:szCs w:val="26"/>
                 <w:lang w:val="en-US"/>
               </w:rPr>
+              <w:lastRenderedPageBreak/>
               <w:t>set</w:t>
             </w:r>
             <w:r>
@@ -35261,7 +34961,7 @@
           <w:lang w:val="en-US"/>
         </w:rPr>
       </w:pPr>
-      <w:bookmarkStart w:id="66" w:name="_Toc507331172"/>
+      <w:bookmarkStart w:id="66" w:name="_Toc507653652"/>
       <w:r>
         <w:rPr>
           <w:rFonts w:asciiTheme="majorHAnsi" w:hAnsiTheme="majorHAnsi" w:cstheme="majorHAnsi"/>
@@ -35270,6 +34970,7 @@
           <w:szCs w:val="26"/>
           <w:lang w:val="en-US"/>
         </w:rPr>
+        <w:lastRenderedPageBreak/>
         <w:t>Kết quả</w:t>
       </w:r>
       <w:bookmarkEnd w:id="66"/>
@@ -35293,7 +34994,7 @@
           <w:lang w:val="en-US"/>
         </w:rPr>
       </w:pPr>
-      <w:bookmarkStart w:id="67" w:name="_Toc507331173"/>
+      <w:bookmarkStart w:id="67" w:name="_Toc507653653"/>
       <w:r>
         <w:rPr>
           <w:rFonts w:asciiTheme="majorHAnsi" w:hAnsiTheme="majorHAnsi" w:cstheme="majorHAnsi"/>
@@ -35326,7 +35027,7 @@
           <w:lang w:val="en-US"/>
         </w:rPr>
       </w:pPr>
-      <w:bookmarkStart w:id="68" w:name="_Toc507331174"/>
+      <w:bookmarkStart w:id="68" w:name="_Toc507653654"/>
       <w:r>
         <w:rPr>
           <w:rFonts w:asciiTheme="majorHAnsi" w:hAnsiTheme="majorHAnsi" w:cstheme="majorHAnsi"/>
@@ -35531,6 +35232,7 @@
           <w:szCs w:val="26"/>
           <w:lang w:val="en-US"/>
         </w:rPr>
+        <w:lastRenderedPageBreak/>
         <w:drawing>
           <wp:inline distT="0" distB="0" distL="0" distR="0" wp14:anchorId="59B4C044" wp14:editId="0640DE67">
             <wp:extent cx="5791835" cy="3580130"/>
@@ -35786,7 +35488,7 @@
           <w:lang w:val="en-US"/>
         </w:rPr>
       </w:pPr>
-      <w:bookmarkStart w:id="71" w:name="_Toc507331175"/>
+      <w:bookmarkStart w:id="71" w:name="_Toc507653655"/>
       <w:r>
         <w:rPr>
           <w:rFonts w:asciiTheme="majorHAnsi" w:hAnsiTheme="majorHAnsi" w:cstheme="majorHAnsi"/>
@@ -35818,7 +35520,7 @@
           <w:lang w:val="en-US"/>
         </w:rPr>
       </w:pPr>
-      <w:bookmarkStart w:id="72" w:name="_Toc507331176"/>
+      <w:bookmarkStart w:id="72" w:name="_Toc507653656"/>
       <w:r>
         <w:rPr>
           <w:rFonts w:asciiTheme="majorHAnsi" w:hAnsiTheme="majorHAnsi" w:cstheme="majorHAnsi"/>
@@ -36589,6 +36291,7 @@
           <w:szCs w:val="26"/>
           <w:lang w:val="en-US"/>
         </w:rPr>
+        <w:lastRenderedPageBreak/>
         <w:drawing>
           <wp:inline distT="0" distB="0" distL="0" distR="0" wp14:anchorId="4E67D639" wp14:editId="00923488">
             <wp:extent cx="5438072" cy="5203164"/>
@@ -37011,6 +36714,7 @@
           <w:sz w:val="26"/>
           <w:szCs w:val="26"/>
         </w:rPr>
+        <w:lastRenderedPageBreak/>
         <w:t>Giao diện đăng ký</w:t>
       </w:r>
     </w:p>
@@ -37952,7 +37656,7 @@
           <w:lang w:val="en-US"/>
         </w:rPr>
       </w:pPr>
-      <w:bookmarkStart w:id="85" w:name="_Toc507331177"/>
+      <w:bookmarkStart w:id="85" w:name="_Toc507653657"/>
       <w:r>
         <w:rPr>
           <w:rFonts w:asciiTheme="majorHAnsi" w:hAnsiTheme="majorHAnsi" w:cstheme="majorHAnsi"/>
@@ -38831,7 +38535,7 @@
           <w:lang w:val="en-US"/>
         </w:rPr>
       </w:pPr>
-      <w:bookmarkStart w:id="90" w:name="_Toc507331178"/>
+      <w:bookmarkStart w:id="90" w:name="_Toc507653658"/>
       <w:r>
         <w:rPr>
           <w:rFonts w:asciiTheme="majorHAnsi" w:hAnsiTheme="majorHAnsi" w:cstheme="majorHAnsi"/>
@@ -38875,7 +38579,7 @@
           <w:lang w:val="en-US"/>
         </w:rPr>
       </w:pPr>
-      <w:bookmarkStart w:id="91" w:name="_Toc507331179"/>
+      <w:bookmarkStart w:id="91" w:name="_Toc507653659"/>
       <w:r>
         <w:rPr>
           <w:rFonts w:asciiTheme="majorHAnsi" w:hAnsiTheme="majorHAnsi" w:cstheme="majorHAnsi"/>
@@ -38983,7 +38687,7 @@
           <w:lang w:val="en-US"/>
         </w:rPr>
       </w:pPr>
-      <w:bookmarkStart w:id="92" w:name="_Toc507331180"/>
+      <w:bookmarkStart w:id="92" w:name="_Toc507653660"/>
       <w:r>
         <w:rPr>
           <w:rFonts w:asciiTheme="majorHAnsi" w:hAnsiTheme="majorHAnsi" w:cstheme="majorHAnsi"/>
@@ -39108,7 +38812,7 @@
           <w:lang w:val="en-US"/>
         </w:rPr>
       </w:pPr>
-      <w:bookmarkStart w:id="93" w:name="_Toc507331181"/>
+      <w:bookmarkStart w:id="93" w:name="_Toc507653661"/>
       <w:r>
         <w:rPr>
           <w:rFonts w:asciiTheme="majorHAnsi" w:hAnsiTheme="majorHAnsi" w:cstheme="majorHAnsi"/>
@@ -39140,7 +38844,7 @@
           <w:lang w:val="en-US"/>
         </w:rPr>
       </w:pPr>
-      <w:bookmarkStart w:id="94" w:name="_Toc507331182"/>
+      <w:bookmarkStart w:id="94" w:name="_Toc507653662"/>
       <w:r>
         <w:rPr>
           <w:rFonts w:asciiTheme="majorHAnsi" w:hAnsiTheme="majorHAnsi" w:cstheme="majorHAnsi"/>
@@ -39510,27 +39214,7 @@
           <w:szCs w:val="26"/>
           <w:lang w:val="en-US"/>
         </w:rPr>
-        <w:t xml:space="preserve">Thay đổi giao diện tùy </w:t>
-      </w:r>
-      <w:proofErr w:type="gramStart"/>
-      <w:r>
-        <w:rPr>
-          <w:rFonts w:asciiTheme="majorHAnsi" w:hAnsiTheme="majorHAnsi" w:cstheme="majorHAnsi"/>
-          <w:sz w:val="26"/>
-          <w:szCs w:val="26"/>
-          <w:lang w:val="en-US"/>
-        </w:rPr>
-        <w:t>theo</w:t>
-      </w:r>
-      <w:proofErr w:type="gramEnd"/>
-      <w:r>
-        <w:rPr>
-          <w:rFonts w:asciiTheme="majorHAnsi" w:hAnsiTheme="majorHAnsi" w:cstheme="majorHAnsi"/>
-          <w:sz w:val="26"/>
-          <w:szCs w:val="26"/>
-          <w:lang w:val="en-US"/>
-        </w:rPr>
-        <w:t xml:space="preserve"> mục đích sử dụng của người dùng (đăng nhập, đăng xuất, đăng ký, chơi trò chơi).</w:t>
+        <w:t>Thay đổi giao diện tùy theo mục đích sử dụng của người dùng (đăng nhập, đăng xuất, đăng ký, chơi trò chơi).</w:t>
       </w:r>
       <w:r>
         <w:rPr>
@@ -39562,6 +39246,7 @@
           <w:szCs w:val="26"/>
           <w:lang w:val="en-US"/>
         </w:rPr>
+        <w:lastRenderedPageBreak/>
         <w:t>Ứng dụng hiện tại có thể áp dụng thành trò chơi đơn giản trong mạng LAN. Để có thể áp dụng rộng rãi cần có nhiều cải tiến, phát triển.</w:t>
       </w:r>
     </w:p>
@@ -39584,7 +39269,7 @@
           <w:lang w:val="en-US"/>
         </w:rPr>
       </w:pPr>
-      <w:bookmarkStart w:id="95" w:name="_Toc507331183"/>
+      <w:bookmarkStart w:id="95" w:name="_Toc507653663"/>
       <w:r>
         <w:rPr>
           <w:rFonts w:asciiTheme="majorHAnsi" w:hAnsiTheme="majorHAnsi" w:cstheme="majorHAnsi"/>
@@ -39964,27 +39649,7 @@
           <w:szCs w:val="26"/>
           <w:lang w:val="en-US"/>
         </w:rPr>
-        <w:t xml:space="preserve">Khi thách đấu và tiến hành giao chiến có thể sử dụng mô hình P2P (peer – to – </w:t>
-      </w:r>
-      <w:proofErr w:type="gramStart"/>
-      <w:r>
-        <w:rPr>
-          <w:rFonts w:asciiTheme="majorHAnsi" w:hAnsiTheme="majorHAnsi" w:cstheme="majorHAnsi"/>
-          <w:sz w:val="26"/>
-          <w:szCs w:val="26"/>
-          <w:lang w:val="en-US"/>
-        </w:rPr>
-        <w:t>peer )</w:t>
-      </w:r>
-      <w:proofErr w:type="gramEnd"/>
-      <w:r>
-        <w:rPr>
-          <w:rFonts w:asciiTheme="majorHAnsi" w:hAnsiTheme="majorHAnsi" w:cstheme="majorHAnsi"/>
-          <w:sz w:val="26"/>
-          <w:szCs w:val="26"/>
-          <w:lang w:val="en-US"/>
-        </w:rPr>
-        <w:t xml:space="preserve"> tạo đường kết nối trực tiếp giữa 2 người chơi. </w:t>
+        <w:t xml:space="preserve">Khi thách đấu và tiến hành giao chiến có thể sử dụng mô hình P2P (peer – to – peer ) tạo đường kết nối trực tiếp giữa 2 người chơi. </w:t>
       </w:r>
     </w:p>
     <w:p>
@@ -40180,7 +39845,7 @@
           <w:rPr>
             <w:noProof/>
           </w:rPr>
-          <w:t>2</w:t>
+          <w:t>3</w:t>
         </w:r>
         <w:r>
           <w:rPr>
@@ -47415,7 +47080,7 @@
 </file>
 
 <file path=customXml/itemProps1.xml><?xml version="1.0" encoding="utf-8"?>
-<ds:datastoreItem xmlns:ds="http://schemas.openxmlformats.org/officeDocument/2006/customXml" ds:itemID="{8EA1ACB4-7725-404A-87E6-5CA83340B474}">
+<ds:datastoreItem xmlns:ds="http://schemas.openxmlformats.org/officeDocument/2006/customXml" ds:itemID="{4B0DA89A-6B59-4938-935F-C29BE3FE57E9}">
   <ds:schemaRefs>
     <ds:schemaRef ds:uri="http://schemas.openxmlformats.org/officeDocument/2006/bibliography"/>
   </ds:schemaRefs>

--- a/Đồ án 20180125.docx
+++ b/Đồ án 20180125.docx
@@ -11580,7 +11580,9 @@
         </w:rPr>
         <w:t>Java socket</w:t>
       </w:r>
+      <w:bookmarkStart w:id="13" w:name="_GoBack"/>
       <w:bookmarkEnd w:id="12"/>
+      <w:bookmarkEnd w:id="13"/>
     </w:p>
     <w:p>
       <w:pPr>
@@ -12070,7 +12072,7 @@
           <w:lang w:val="en-US"/>
         </w:rPr>
       </w:pPr>
-      <w:bookmarkStart w:id="13" w:name="_Toc507653626"/>
+      <w:bookmarkStart w:id="14" w:name="_Toc507653626"/>
       <w:r>
         <w:rPr>
           <w:rFonts w:asciiTheme="majorHAnsi" w:hAnsiTheme="majorHAnsi" w:cstheme="majorHAnsi"/>
@@ -12101,7 +12103,7 @@
         </w:rPr>
         <w:t>)</w:t>
       </w:r>
-      <w:bookmarkEnd w:id="13"/>
+      <w:bookmarkEnd w:id="14"/>
     </w:p>
     <w:p>
       <w:pPr>
@@ -12121,7 +12123,7 @@
           <w:lang w:val="en-US"/>
         </w:rPr>
       </w:pPr>
-      <w:bookmarkStart w:id="14" w:name="_Toc507653627"/>
+      <w:bookmarkStart w:id="15" w:name="_Toc507653627"/>
       <w:r>
         <w:rPr>
           <w:rFonts w:asciiTheme="majorHAnsi" w:hAnsiTheme="majorHAnsi" w:cstheme="majorHAnsi"/>
@@ -12132,7 +12134,7 @@
         </w:rPr>
         <w:t>Đa luồng là gì</w:t>
       </w:r>
-      <w:bookmarkEnd w:id="14"/>
+      <w:bookmarkEnd w:id="15"/>
     </w:p>
     <w:p>
       <w:pPr>
@@ -12194,7 +12196,7 @@
           <w:lang w:val="en-US"/>
         </w:rPr>
       </w:pPr>
-      <w:bookmarkStart w:id="15" w:name="_Toc507653628"/>
+      <w:bookmarkStart w:id="16" w:name="_Toc507653628"/>
       <w:r>
         <w:rPr>
           <w:rFonts w:asciiTheme="majorHAnsi" w:hAnsiTheme="majorHAnsi" w:cstheme="majorHAnsi"/>
@@ -12205,7 +12207,7 @@
         </w:rPr>
         <w:t>Java Thread</w:t>
       </w:r>
-      <w:bookmarkEnd w:id="15"/>
+      <w:bookmarkEnd w:id="16"/>
     </w:p>
     <w:p>
       <w:pPr>
@@ -12358,7 +12360,7 @@
           <w:lang w:val="en-US"/>
         </w:rPr>
       </w:pPr>
-      <w:bookmarkStart w:id="16" w:name="_Toc507653629"/>
+      <w:bookmarkStart w:id="17" w:name="_Toc507653629"/>
       <w:r>
         <w:rPr>
           <w:rFonts w:asciiTheme="majorHAnsi" w:hAnsiTheme="majorHAnsi" w:cstheme="majorHAnsi"/>
@@ -12369,7 +12371,7 @@
         </w:rPr>
         <w:t>JSON</w:t>
       </w:r>
-      <w:bookmarkEnd w:id="16"/>
+      <w:bookmarkEnd w:id="17"/>
     </w:p>
     <w:p>
       <w:pPr>
@@ -12389,7 +12391,7 @@
           <w:lang w:val="en-US"/>
         </w:rPr>
       </w:pPr>
-      <w:bookmarkStart w:id="17" w:name="_Toc507653630"/>
+      <w:bookmarkStart w:id="18" w:name="_Toc507653630"/>
       <w:r>
         <w:rPr>
           <w:rFonts w:asciiTheme="majorHAnsi" w:hAnsiTheme="majorHAnsi" w:cstheme="majorHAnsi"/>
@@ -12410,7 +12412,7 @@
         </w:rPr>
         <w:t>JSON.</w:t>
       </w:r>
-      <w:bookmarkEnd w:id="17"/>
+      <w:bookmarkEnd w:id="18"/>
     </w:p>
     <w:p>
       <w:pPr>
@@ -12431,17 +12433,7 @@
           <w:szCs w:val="26"/>
           <w:lang w:val="en-US"/>
         </w:rPr>
-        <w:t xml:space="preserve">JSON là chữ viết tắt của Javascript Object Notation, đây là một dạng dữ liệu tuân theo một quy luật nhất định mà hầu hết các ngôn ngữ lập trình hiện nay đều có thể đọc được, bạn có thể sử dụng lưu nó vào một file, một record trong CSDL rất dễ dàng. </w:t>
-      </w:r>
-      <w:r>
-        <w:rPr>
-          <w:rFonts w:asciiTheme="majorHAnsi" w:hAnsiTheme="majorHAnsi" w:cstheme="majorHAnsi"/>
-          <w:sz w:val="26"/>
-          <w:szCs w:val="26"/>
-          <w:lang w:val="en-US"/>
-        </w:rPr>
-        <w:lastRenderedPageBreak/>
-        <w:t xml:space="preserve">JSON có định dạng đơn giản, dễ dàng sử dụng và truy vấn hơn XML rất nhiều nên tính ứng dụng của nó hiện nay rất là phổ </w:t>
+        <w:t xml:space="preserve">JSON là chữ viết tắt của Javascript Object Notation, đây là một dạng dữ liệu tuân theo một quy luật nhất định mà hầu hết các ngôn ngữ lập trình hiện nay đều có thể đọc được, bạn có thể sử dụng lưu nó vào một file, một record trong CSDL rất dễ dàng. JSON có định dạng đơn giản, dễ dàng sử dụng và truy vấn hơn XML rất nhiều nên tính ứng dụng của nó hiện nay rất là phổ </w:t>
       </w:r>
       <w:r>
         <w:rPr>
@@ -12513,7 +12505,7 @@
           <w:lang w:eastAsia="ja-JP"/>
         </w:rPr>
       </w:pPr>
-      <w:bookmarkStart w:id="18" w:name="_Toc505254216"/>
+      <w:bookmarkStart w:id="19" w:name="_Toc505254216"/>
       <w:r>
         <w:t xml:space="preserve">Hình </w:t>
       </w:r>
@@ -12541,7 +12533,7 @@
       <w:r>
         <w:t xml:space="preserve"> Cấu trúc cơ bản của một chuỗi JSON</w:t>
       </w:r>
-      <w:bookmarkEnd w:id="18"/>
+      <w:bookmarkEnd w:id="19"/>
     </w:p>
     <w:p>
       <w:pPr>
@@ -12730,8 +12722,8 @@
           <w:numId w:val="6"/>
         </w:numPr>
         <w:spacing w:line="276" w:lineRule="auto"/>
-        <w:ind w:left="851" w:hanging="853"/>
-        <w:outlineLvl w:val="3"/>
+        <w:ind w:left="851" w:hanging="851"/>
+        <w:outlineLvl w:val="2"/>
         <w:rPr>
           <w:rFonts w:asciiTheme="majorHAnsi" w:hAnsiTheme="majorHAnsi" w:cstheme="majorHAnsi"/>
           <w:b/>
@@ -12740,7 +12732,7 @@
           <w:lang w:val="en-US"/>
         </w:rPr>
       </w:pPr>
-      <w:bookmarkStart w:id="19" w:name="_Toc507653631"/>
+      <w:bookmarkStart w:id="20" w:name="_Toc507653631"/>
       <w:r>
         <w:rPr>
           <w:rFonts w:asciiTheme="majorHAnsi" w:hAnsiTheme="majorHAnsi" w:cstheme="majorHAnsi"/>
@@ -12751,7 +12743,7 @@
         </w:rPr>
         <w:t>Kiểu dữ liệu của JSON</w:t>
       </w:r>
-      <w:bookmarkEnd w:id="19"/>
+      <w:bookmarkEnd w:id="20"/>
     </w:p>
     <w:p>
       <w:pPr>
@@ -12789,18 +12781,7 @@
           <w:szCs w:val="26"/>
           <w:lang w:val="en-US"/>
         </w:rPr>
-        <w:t xml:space="preserve"> có 5 kiểu dữ liệu c</w:t>
-      </w:r>
-      <w:bookmarkStart w:id="20" w:name="_GoBack"/>
-      <w:bookmarkEnd w:id="20"/>
-      <w:r>
-        <w:rPr>
-          <w:rFonts w:asciiTheme="majorHAnsi" w:hAnsiTheme="majorHAnsi" w:cstheme="majorHAnsi"/>
-          <w:sz w:val="26"/>
-          <w:szCs w:val="26"/>
-          <w:lang w:val="en-US"/>
-        </w:rPr>
-        <w:t>hính</w:t>
+        <w:t xml:space="preserve"> có 5 kiểu dữ liệu chính</w:t>
       </w:r>
     </w:p>
     <w:p>
@@ -12844,7 +12825,6 @@
           <w:szCs w:val="26"/>
           <w:lang w:val="en-US"/>
         </w:rPr>
-        <w:lastRenderedPageBreak/>
         <w:t>- String: kiểu chuỗi, nội dung bao bởi cặp dấu nháy kép “, những ký tự đặt biệt được escape bởi dấu \.</w:t>
       </w:r>
       <w:r>
@@ -13020,12 +13000,13 @@
           <w:numId w:val="6"/>
         </w:numPr>
         <w:spacing w:line="276" w:lineRule="auto"/>
-        <w:outlineLvl w:val="3"/>
+        <w:ind w:left="851" w:hanging="851"/>
+        <w:outlineLvl w:val="2"/>
         <w:rPr>
           <w:rFonts w:asciiTheme="majorHAnsi" w:hAnsiTheme="majorHAnsi" w:cstheme="majorHAnsi"/>
           <w:b/>
-          <w:sz w:val="26"/>
-          <w:szCs w:val="26"/>
+          <w:sz w:val="28"/>
+          <w:szCs w:val="28"/>
           <w:lang w:val="en-US"/>
         </w:rPr>
       </w:pPr>
@@ -13034,8 +13015,8 @@
         <w:rPr>
           <w:rFonts w:asciiTheme="majorHAnsi" w:hAnsiTheme="majorHAnsi" w:cstheme="majorHAnsi"/>
           <w:b/>
-          <w:sz w:val="26"/>
-          <w:szCs w:val="26"/>
+          <w:sz w:val="28"/>
+          <w:szCs w:val="28"/>
           <w:lang w:val="en-US"/>
         </w:rPr>
         <w:t>Ứng dụng của chuỗi JSON</w:t>
@@ -13237,6 +13218,7 @@
           <w:szCs w:val="26"/>
           <w:lang w:val="en-US"/>
         </w:rPr>
+        <w:lastRenderedPageBreak/>
         <w:t>Mô tả kiến trúc phần mềm</w:t>
       </w:r>
       <w:r>
@@ -13369,7 +13351,6 @@
           <w:szCs w:val="26"/>
           <w:lang w:val="en-US"/>
         </w:rPr>
-        <w:lastRenderedPageBreak/>
         <w:tab/>
         <w:t>+ Nhận – xử lý</w:t>
       </w:r>
@@ -13864,6 +13845,7 @@
           <w:szCs w:val="26"/>
           <w:lang w:val="en-US"/>
         </w:rPr>
+        <w:lastRenderedPageBreak/>
         <w:t xml:space="preserve">Nếu user </w:t>
       </w:r>
       <w:r>
@@ -13920,7 +13902,6 @@
           <w:szCs w:val="26"/>
           <w:lang w:val="en-US"/>
         </w:rPr>
-        <w:lastRenderedPageBreak/>
         <w:t>Nếu có yêu cầu thi đấu giữa một người chơi với một người chơi khác, kiểm tra xem người được thách đấu có đang trong trận không, nếu không gửi lời mời đến người được thách đấu.</w:t>
       </w:r>
     </w:p>
@@ -14240,6 +14221,7 @@
           <w:szCs w:val="26"/>
           <w:lang w:val="en-US"/>
         </w:rPr>
+        <w:lastRenderedPageBreak/>
         <w:t>Thay đổi thông tin danh sách người chơi dựa trên thông báo của server mỗi khi có người chơi đăng nhập hoặc đăng xuất.</w:t>
       </w:r>
     </w:p>
@@ -14269,7 +14251,6 @@
           <w:szCs w:val="26"/>
           <w:lang w:val="en-US"/>
         </w:rPr>
-        <w:lastRenderedPageBreak/>
         <w:t>Cho phép người dùng thách đấu hoặc thông báo người dùng khác thách đấu, nếu lời thách đấu được chấp thuận, cửa sổ quản lý trận đấu sẽ được mở ra, trận đấu kéo dài trong vòng 10 giây, sau đó gửi lựa chọn về phía server.</w:t>
       </w:r>
     </w:p>
@@ -14582,7 +14563,6 @@
           <w:szCs w:val="26"/>
           <w:lang w:val="en-US"/>
         </w:rPr>
-        <w:lastRenderedPageBreak/>
         <w:t xml:space="preserve">Use Case </w:t>
       </w:r>
       <w:r>
@@ -15092,7 +15072,17 @@
                 <w:szCs w:val="26"/>
                 <w:lang w:val="en-US"/>
               </w:rPr>
-              <w:t xml:space="preserve"> bằng username và password.</w:t>
+              <w:t xml:space="preserve"> bằng username và </w:t>
+            </w:r>
+            <w:r>
+              <w:rPr>
+                <w:rFonts w:asciiTheme="majorHAnsi" w:hAnsiTheme="majorHAnsi" w:cstheme="majorHAnsi"/>
+                <w:sz w:val="26"/>
+                <w:szCs w:val="26"/>
+                <w:lang w:val="en-US"/>
+              </w:rPr>
+              <w:lastRenderedPageBreak/>
+              <w:t>password.</w:t>
             </w:r>
           </w:p>
         </w:tc>
@@ -16082,6 +16072,7 @@
                 <w:sz w:val="26"/>
                 <w:szCs w:val="26"/>
               </w:rPr>
+              <w:lastRenderedPageBreak/>
               <w:t>Usecase</w:t>
             </w:r>
           </w:p>
@@ -16218,7 +16209,6 @@
                 <w:sz w:val="26"/>
                 <w:szCs w:val="26"/>
               </w:rPr>
-              <w:lastRenderedPageBreak/>
               <w:t>Main</w:t>
             </w:r>
           </w:p>
@@ -16895,6 +16885,7 @@
           <w:szCs w:val="26"/>
           <w:lang w:val="en-US" w:eastAsia="ja-JP"/>
         </w:rPr>
+        <w:lastRenderedPageBreak/>
         <w:t>Bảng status:</w:t>
       </w:r>
       <w:r>
@@ -17027,7 +17018,6 @@
           <w:szCs w:val="26"/>
           <w:lang w:val="en-US" w:eastAsia="ja-JP"/>
         </w:rPr>
-        <w:lastRenderedPageBreak/>
         <w:t xml:space="preserve">Trạng thái </w:t>
       </w:r>
       <w:r>
@@ -40173,7 +40163,7 @@
           <w:rPr>
             <w:noProof/>
           </w:rPr>
-          <w:t>10</w:t>
+          <w:t>18</w:t>
         </w:r>
         <w:r>
           <w:rPr>
@@ -47408,7 +47398,7 @@
 </file>
 
 <file path=customXml/itemProps1.xml><?xml version="1.0" encoding="utf-8"?>
-<ds:datastoreItem xmlns:ds="http://schemas.openxmlformats.org/officeDocument/2006/customXml" ds:itemID="{1A8178A9-FC4F-4240-BA8C-30A3A6C94746}">
+<ds:datastoreItem xmlns:ds="http://schemas.openxmlformats.org/officeDocument/2006/customXml" ds:itemID="{33FCBCFF-C821-4052-84B1-8EAD2ECC821B}">
   <ds:schemaRefs>
     <ds:schemaRef ds:uri="http://schemas.openxmlformats.org/officeDocument/2006/bibliography"/>
   </ds:schemaRefs>
